--- a/fuentes/CFA_01_21720208_DU.docx
+++ b/fuentes/CFA_01_21720208_DU.docx
@@ -473,7 +473,7 @@
         <w:pStyle w:val="Sangradetextonormal"/>
       </w:pPr>
       <w:r>
-        <w:t>La profesionalización en la ciberseguridad, es clave para garantizar que los especialistas cuenten con la formación, certificaciones y competencias técnicas y éticas necesarias para desarrollar su labor con efectividad y rigor. Además, la gestión de riesgos y la actualización constante son elementos críticos para enfrentar las amenazas en un entorno digital en constante evolución. Esta combinación fortalece la seguridad organizacional y promueve la confianza en los usuarios finales.</w:t>
+        <w:t>La profesionalización en la ciberseguridad es clave para garantizar que los especialistas cuenten con la formación, certificaciones y competencias técnicas y éticas necesarias para desarrollar su labor con efectividad y rigor. Además, la gestión de riesgos y la actualización constante son elementos críticos para enfrentar las amenazas en un entorno digital en constante evolución. Esta combinación fortalece la seguridad organizacional y promueve la confianza en los usuarios finales.</w:t>
       </w:r>
     </w:p>
     <w:p>
@@ -569,7 +569,7 @@
               <w:ilvl w:val="0"/>
               <w:numId w:val="0"/>
             </w:numPr>
-            <w:ind w:left="1069"/>
+            <w:ind w:left="1069" w:hanging="360"/>
           </w:pPr>
           <w:r>
             <w:rPr>
@@ -599,7 +599,7 @@
           <w:r>
             <w:fldChar w:fldCharType="separate"/>
           </w:r>
-          <w:hyperlink w:anchor="_Toc206661533" w:history="1">
+          <w:hyperlink w:anchor="_Toc206695679" w:history="1">
             <w:r>
               <w:rPr>
                 <w:rStyle w:val="Hipervnculo"/>
@@ -626,7 +626,7 @@
                 <w:noProof/>
                 <w:webHidden/>
               </w:rPr>
-              <w:instrText xml:space="preserve"> PAGEREF _Toc206661533 \h </w:instrText>
+              <w:instrText xml:space="preserve"> PAGEREF _Toc206695679 \h </w:instrText>
             </w:r>
             <w:r>
               <w:rPr>
@@ -672,7 +672,7 @@
               <w14:ligatures w14:val="none"/>
             </w:rPr>
           </w:pPr>
-          <w:hyperlink w:anchor="_Toc206661534" w:history="1">
+          <w:hyperlink w:anchor="_Toc206695680" w:history="1">
             <w:r>
               <w:rPr>
                 <w:rStyle w:val="Hipervnculo"/>
@@ -717,7 +717,7 @@
                 <w:noProof/>
                 <w:webHidden/>
               </w:rPr>
-              <w:instrText xml:space="preserve"> PAGEREF _Toc206661534 \h </w:instrText>
+              <w:instrText xml:space="preserve"> PAGEREF _Toc206695680 \h </w:instrText>
             </w:r>
             <w:r>
               <w:rPr>
@@ -764,7 +764,7 @@
               <w14:ligatures w14:val="none"/>
             </w:rPr>
           </w:pPr>
-          <w:hyperlink w:anchor="_Toc206661535" w:history="1">
+          <w:hyperlink w:anchor="_Toc206695681" w:history="1">
             <w:r>
               <w:rPr>
                 <w:rStyle w:val="Hipervnculo"/>
@@ -809,7 +809,7 @@
                 <w:noProof/>
                 <w:webHidden/>
               </w:rPr>
-              <w:instrText xml:space="preserve"> PAGEREF _Toc206661535 \h </w:instrText>
+              <w:instrText xml:space="preserve"> PAGEREF _Toc206695681 \h </w:instrText>
             </w:r>
             <w:r>
               <w:rPr>
@@ -829,7 +829,7 @@
                 <w:noProof/>
                 <w:webHidden/>
               </w:rPr>
-              <w:t>3</w:t>
+              <w:t>5</w:t>
             </w:r>
             <w:r>
               <w:rPr>
@@ -855,7 +855,7 @@
               <w14:ligatures w14:val="none"/>
             </w:rPr>
           </w:pPr>
-          <w:hyperlink w:anchor="_Toc206661536" w:history="1">
+          <w:hyperlink w:anchor="_Toc206695682" w:history="1">
             <w:r>
               <w:rPr>
                 <w:rStyle w:val="Hipervnculo"/>
@@ -882,7 +882,7 @@
                 <w:noProof/>
                 <w:webHidden/>
               </w:rPr>
-              <w:instrText xml:space="preserve"> PAGEREF _Toc206661536 \h </w:instrText>
+              <w:instrText xml:space="preserve"> PAGEREF _Toc206695682 \h </w:instrText>
             </w:r>
             <w:r>
               <w:rPr>
@@ -902,7 +902,7 @@
                 <w:noProof/>
                 <w:webHidden/>
               </w:rPr>
-              <w:t>6</w:t>
+              <w:t>9</w:t>
             </w:r>
             <w:r>
               <w:rPr>
@@ -928,7 +928,7 @@
               <w14:ligatures w14:val="none"/>
             </w:rPr>
           </w:pPr>
-          <w:hyperlink w:anchor="_Toc206661537" w:history="1">
+          <w:hyperlink w:anchor="_Toc206695683" w:history="1">
             <w:r>
               <w:rPr>
                 <w:rStyle w:val="Hipervnculo"/>
@@ -955,7 +955,7 @@
                 <w:noProof/>
                 <w:webHidden/>
               </w:rPr>
-              <w:instrText xml:space="preserve"> PAGEREF _Toc206661537 \h </w:instrText>
+              <w:instrText xml:space="preserve"> PAGEREF _Toc206695683 \h </w:instrText>
             </w:r>
             <w:r>
               <w:rPr>
@@ -975,7 +975,7 @@
                 <w:noProof/>
                 <w:webHidden/>
               </w:rPr>
-              <w:t>11</w:t>
+              <w:t>14</w:t>
             </w:r>
             <w:r>
               <w:rPr>
@@ -1001,7 +1001,7 @@
               <w14:ligatures w14:val="none"/>
             </w:rPr>
           </w:pPr>
-          <w:hyperlink w:anchor="_Toc206661538" w:history="1">
+          <w:hyperlink w:anchor="_Toc206695684" w:history="1">
             <w:r>
               <w:rPr>
                 <w:rStyle w:val="Hipervnculo"/>
@@ -1046,7 +1046,7 @@
                 <w:noProof/>
                 <w:webHidden/>
               </w:rPr>
-              <w:instrText xml:space="preserve"> PAGEREF _Toc206661538 \h </w:instrText>
+              <w:instrText xml:space="preserve"> PAGEREF _Toc206695684 \h </w:instrText>
             </w:r>
             <w:r>
               <w:rPr>
@@ -1066,7 +1066,7 @@
                 <w:noProof/>
                 <w:webHidden/>
               </w:rPr>
-              <w:t>14</w:t>
+              <w:t>16</w:t>
             </w:r>
             <w:r>
               <w:rPr>
@@ -1092,7 +1092,7 @@
               <w14:ligatures w14:val="none"/>
             </w:rPr>
           </w:pPr>
-          <w:hyperlink w:anchor="_Toc206661539" w:history="1">
+          <w:hyperlink w:anchor="_Toc206695685" w:history="1">
             <w:r>
               <w:rPr>
                 <w:rStyle w:val="Hipervnculo"/>
@@ -1119,7 +1119,7 @@
                 <w:noProof/>
                 <w:webHidden/>
               </w:rPr>
-              <w:instrText xml:space="preserve"> PAGEREF _Toc206661539 \h </w:instrText>
+              <w:instrText xml:space="preserve"> PAGEREF _Toc206695685 \h </w:instrText>
             </w:r>
             <w:r>
               <w:rPr>
@@ -1139,7 +1139,7 @@
                 <w:noProof/>
                 <w:webHidden/>
               </w:rPr>
-              <w:t>15</w:t>
+              <w:t>17</w:t>
             </w:r>
             <w:r>
               <w:rPr>
@@ -1165,7 +1165,7 @@
               <w14:ligatures w14:val="none"/>
             </w:rPr>
           </w:pPr>
-          <w:hyperlink w:anchor="_Toc206661540" w:history="1">
+          <w:hyperlink w:anchor="_Toc206695686" w:history="1">
             <w:r>
               <w:rPr>
                 <w:rStyle w:val="Hipervnculo"/>
@@ -1192,7 +1192,7 @@
                 <w:noProof/>
                 <w:webHidden/>
               </w:rPr>
-              <w:instrText xml:space="preserve"> PAGEREF _Toc206661540 \h </w:instrText>
+              <w:instrText xml:space="preserve"> PAGEREF _Toc206695686 \h </w:instrText>
             </w:r>
             <w:r>
               <w:rPr>
@@ -1212,7 +1212,7 @@
                 <w:noProof/>
                 <w:webHidden/>
               </w:rPr>
-              <w:t>16</w:t>
+              <w:t>18</w:t>
             </w:r>
             <w:r>
               <w:rPr>
@@ -1238,7 +1238,7 @@
               <w14:ligatures w14:val="none"/>
             </w:rPr>
           </w:pPr>
-          <w:hyperlink w:anchor="_Toc206661541" w:history="1">
+          <w:hyperlink w:anchor="_Toc206695687" w:history="1">
             <w:r>
               <w:rPr>
                 <w:rStyle w:val="Hipervnculo"/>
@@ -1265,7 +1265,7 @@
                 <w:noProof/>
                 <w:webHidden/>
               </w:rPr>
-              <w:instrText xml:space="preserve"> PAGEREF _Toc206661541 \h </w:instrText>
+              <w:instrText xml:space="preserve"> PAGEREF _Toc206695687 \h </w:instrText>
             </w:r>
             <w:r>
               <w:rPr>
@@ -1285,7 +1285,7 @@
                 <w:noProof/>
                 <w:webHidden/>
               </w:rPr>
-              <w:t>19</w:t>
+              <w:t>21</w:t>
             </w:r>
             <w:r>
               <w:rPr>
@@ -1311,7 +1311,7 @@
               <w14:ligatures w14:val="none"/>
             </w:rPr>
           </w:pPr>
-          <w:hyperlink w:anchor="_Toc206661542" w:history="1">
+          <w:hyperlink w:anchor="_Toc206695688" w:history="1">
             <w:r>
               <w:rPr>
                 <w:rStyle w:val="Hipervnculo"/>
@@ -1356,7 +1356,7 @@
                 <w:noProof/>
                 <w:webHidden/>
               </w:rPr>
-              <w:instrText xml:space="preserve"> PAGEREF _Toc206661542 \h </w:instrText>
+              <w:instrText xml:space="preserve"> PAGEREF _Toc206695688 \h </w:instrText>
             </w:r>
             <w:r>
               <w:rPr>
@@ -1376,7 +1376,7 @@
                 <w:noProof/>
                 <w:webHidden/>
               </w:rPr>
-              <w:t>25</w:t>
+              <w:t>27</w:t>
             </w:r>
             <w:r>
               <w:rPr>
@@ -1402,7 +1402,7 @@
               <w14:ligatures w14:val="none"/>
             </w:rPr>
           </w:pPr>
-          <w:hyperlink w:anchor="_Toc206661543" w:history="1">
+          <w:hyperlink w:anchor="_Toc206695689" w:history="1">
             <w:r>
               <w:rPr>
                 <w:rStyle w:val="Hipervnculo"/>
@@ -1429,7 +1429,7 @@
                 <w:noProof/>
                 <w:webHidden/>
               </w:rPr>
-              <w:instrText xml:space="preserve"> PAGEREF _Toc206661543 \h </w:instrText>
+              <w:instrText xml:space="preserve"> PAGEREF _Toc206695689 \h </w:instrText>
             </w:r>
             <w:r>
               <w:rPr>
@@ -1449,7 +1449,7 @@
                 <w:noProof/>
                 <w:webHidden/>
               </w:rPr>
-              <w:t>28</w:t>
+              <w:t>30</w:t>
             </w:r>
             <w:r>
               <w:rPr>
@@ -1475,7 +1475,7 @@
               <w14:ligatures w14:val="none"/>
             </w:rPr>
           </w:pPr>
-          <w:hyperlink w:anchor="_Toc206661544" w:history="1">
+          <w:hyperlink w:anchor="_Toc206695690" w:history="1">
             <w:r>
               <w:rPr>
                 <w:rStyle w:val="Hipervnculo"/>
@@ -1502,7 +1502,7 @@
                 <w:noProof/>
                 <w:webHidden/>
               </w:rPr>
-              <w:instrText xml:space="preserve"> PAGEREF _Toc206661544 \h </w:instrText>
+              <w:instrText xml:space="preserve"> PAGEREF _Toc206695690 \h </w:instrText>
             </w:r>
             <w:r>
               <w:rPr>
@@ -1522,7 +1522,7 @@
                 <w:noProof/>
                 <w:webHidden/>
               </w:rPr>
-              <w:t>32</w:t>
+              <w:t>34</w:t>
             </w:r>
             <w:r>
               <w:rPr>
@@ -1548,7 +1548,7 @@
               <w14:ligatures w14:val="none"/>
             </w:rPr>
           </w:pPr>
-          <w:hyperlink w:anchor="_Toc206661545" w:history="1">
+          <w:hyperlink w:anchor="_Toc206695691" w:history="1">
             <w:r>
               <w:rPr>
                 <w:rStyle w:val="Hipervnculo"/>
@@ -1575,7 +1575,7 @@
                 <w:noProof/>
                 <w:webHidden/>
               </w:rPr>
-              <w:instrText xml:space="preserve"> PAGEREF _Toc206661545 \h </w:instrText>
+              <w:instrText xml:space="preserve"> PAGEREF _Toc206695691 \h </w:instrText>
             </w:r>
             <w:r>
               <w:rPr>
@@ -1595,7 +1595,7 @@
                 <w:noProof/>
                 <w:webHidden/>
               </w:rPr>
-              <w:t>35</w:t>
+              <w:t>37</w:t>
             </w:r>
             <w:r>
               <w:rPr>
@@ -1621,7 +1621,7 @@
               <w14:ligatures w14:val="none"/>
             </w:rPr>
           </w:pPr>
-          <w:hyperlink w:anchor="_Toc206661546" w:history="1">
+          <w:hyperlink w:anchor="_Toc206695692" w:history="1">
             <w:r>
               <w:rPr>
                 <w:rStyle w:val="Hipervnculo"/>
@@ -1666,7 +1666,7 @@
                 <w:noProof/>
                 <w:webHidden/>
               </w:rPr>
-              <w:instrText xml:space="preserve"> PAGEREF _Toc206661546 \h </w:instrText>
+              <w:instrText xml:space="preserve"> PAGEREF _Toc206695692 \h </w:instrText>
             </w:r>
             <w:r>
               <w:rPr>
@@ -1686,7 +1686,7 @@
                 <w:noProof/>
                 <w:webHidden/>
               </w:rPr>
-              <w:t>38</w:t>
+              <w:t>40</w:t>
             </w:r>
             <w:r>
               <w:rPr>
@@ -1709,7 +1709,7 @@
               <w14:ligatures w14:val="none"/>
             </w:rPr>
           </w:pPr>
-          <w:hyperlink w:anchor="_Toc206661547" w:history="1">
+          <w:hyperlink w:anchor="_Toc206695693" w:history="1">
             <w:r>
               <w:rPr>
                 <w:rStyle w:val="Hipervnculo"/>
@@ -1736,7 +1736,7 @@
                 <w:noProof/>
                 <w:webHidden/>
               </w:rPr>
-              <w:instrText xml:space="preserve"> PAGEREF _Toc206661547 \h </w:instrText>
+              <w:instrText xml:space="preserve"> PAGEREF _Toc206695693 \h </w:instrText>
             </w:r>
             <w:r>
               <w:rPr>
@@ -1756,7 +1756,7 @@
                 <w:noProof/>
                 <w:webHidden/>
               </w:rPr>
-              <w:t>41</w:t>
+              <w:t>43</w:t>
             </w:r>
             <w:r>
               <w:rPr>
@@ -1779,7 +1779,7 @@
               <w14:ligatures w14:val="none"/>
             </w:rPr>
           </w:pPr>
-          <w:hyperlink w:anchor="_Toc206661548" w:history="1">
+          <w:hyperlink w:anchor="_Toc206695694" w:history="1">
             <w:r>
               <w:rPr>
                 <w:rStyle w:val="Hipervnculo"/>
@@ -1806,7 +1806,7 @@
                 <w:noProof/>
                 <w:webHidden/>
               </w:rPr>
-              <w:instrText xml:space="preserve"> PAGEREF _Toc206661548 \h </w:instrText>
+              <w:instrText xml:space="preserve"> PAGEREF _Toc206695694 \h </w:instrText>
             </w:r>
             <w:r>
               <w:rPr>
@@ -1826,7 +1826,7 @@
                 <w:noProof/>
                 <w:webHidden/>
               </w:rPr>
-              <w:t>43</w:t>
+              <w:t>45</w:t>
             </w:r>
             <w:r>
               <w:rPr>
@@ -1849,7 +1849,7 @@
               <w14:ligatures w14:val="none"/>
             </w:rPr>
           </w:pPr>
-          <w:hyperlink w:anchor="_Toc206661549" w:history="1">
+          <w:hyperlink w:anchor="_Toc206695695" w:history="1">
             <w:r>
               <w:rPr>
                 <w:rStyle w:val="Hipervnculo"/>
@@ -1876,7 +1876,7 @@
                 <w:noProof/>
                 <w:webHidden/>
               </w:rPr>
-              <w:instrText xml:space="preserve"> PAGEREF _Toc206661549 \h </w:instrText>
+              <w:instrText xml:space="preserve"> PAGEREF _Toc206695695 \h </w:instrText>
             </w:r>
             <w:r>
               <w:rPr>
@@ -1896,7 +1896,7 @@
                 <w:noProof/>
                 <w:webHidden/>
               </w:rPr>
-              <w:t>45</w:t>
+              <w:t>47</w:t>
             </w:r>
             <w:r>
               <w:rPr>
@@ -1919,7 +1919,7 @@
               <w14:ligatures w14:val="none"/>
             </w:rPr>
           </w:pPr>
-          <w:hyperlink w:anchor="_Toc206661550" w:history="1">
+          <w:hyperlink w:anchor="_Toc206695696" w:history="1">
             <w:r>
               <w:rPr>
                 <w:rStyle w:val="Hipervnculo"/>
@@ -1946,7 +1946,7 @@
                 <w:noProof/>
                 <w:webHidden/>
               </w:rPr>
-              <w:instrText xml:space="preserve"> PAGEREF _Toc206661550 \h </w:instrText>
+              <w:instrText xml:space="preserve"> PAGEREF _Toc206695696 \h </w:instrText>
             </w:r>
             <w:r>
               <w:rPr>
@@ -1966,7 +1966,7 @@
                 <w:noProof/>
                 <w:webHidden/>
               </w:rPr>
-              <w:t>47</w:t>
+              <w:t>49</w:t>
             </w:r>
             <w:r>
               <w:rPr>
@@ -1989,7 +1989,7 @@
               <w14:ligatures w14:val="none"/>
             </w:rPr>
           </w:pPr>
-          <w:hyperlink w:anchor="_Toc206661551" w:history="1">
+          <w:hyperlink w:anchor="_Toc206695697" w:history="1">
             <w:r>
               <w:rPr>
                 <w:rStyle w:val="Hipervnculo"/>
@@ -2016,7 +2016,7 @@
                 <w:noProof/>
                 <w:webHidden/>
               </w:rPr>
-              <w:instrText xml:space="preserve"> PAGEREF _Toc206661551 \h </w:instrText>
+              <w:instrText xml:space="preserve"> PAGEREF _Toc206695697 \h </w:instrText>
             </w:r>
             <w:r>
               <w:rPr>
@@ -2036,7 +2036,7 @@
                 <w:noProof/>
                 <w:webHidden/>
               </w:rPr>
-              <w:t>48</w:t>
+              <w:t>50</w:t>
             </w:r>
             <w:r>
               <w:rPr>
@@ -2078,9 +2078,9 @@
           <w:ilvl w:val="0"/>
           <w:numId w:val="0"/>
         </w:numPr>
-        <w:ind w:left="1069"/>
-      </w:pPr>
-      <w:bookmarkStart w:id="0" w:name="_Toc206661533"/>
+        <w:ind w:left="1069" w:hanging="360"/>
+      </w:pPr>
+      <w:bookmarkStart w:id="0" w:name="_Toc206695679"/>
       <w:r>
         <w:lastRenderedPageBreak/>
         <w:t>Introducción</w:t>
@@ -2289,7 +2289,16 @@
           </w:p>
           <w:p>
             <w:r>
-              <w:t>Finalmente, se presenta la relevancia de la colaboración interdisciplinaria y la actualización continua en un campo que evoluciona rápidamente, haciendo un llamado a la profesionalización como un pilar indispensable para proteger activos digitales y responder con eficacia ante incidentes. </w:t>
+              <w:t>Finalmente, se presenta la relevancia de la c</w:t>
+            </w:r>
+            <w:r>
+              <w:softHyphen/>
+            </w:r>
+            <w:r>
+              <w:softHyphen/>
+            </w:r>
+            <w:r>
+              <w:t>olaboración interdisciplinaria y la actualización continua en un campo que evoluciona rápidamente, haciendo un llamado a la profesionalización como un pilar indispensable para proteger activos digitales y responder con eficacia ante incidentes. </w:t>
             </w:r>
           </w:p>
           <w:p>
@@ -2317,33 +2326,22 @@
         </w:numPr>
         <w:ind w:left="1069"/>
       </w:pPr>
-    </w:p>
-    <w:p>
-      <w:pPr>
-        <w:spacing w:before="0" w:after="160" w:line="259" w:lineRule="auto"/>
-        <w:ind w:firstLine="0"/>
-        <w:rPr>
-          <w:rFonts w:ascii="Roboto" w:eastAsiaTheme="majorEastAsia" w:hAnsi="Roboto" w:cstheme="minorHAnsi"/>
-          <w:b/>
-          <w:bCs/>
-          <w:spacing w:val="-10"/>
-          <w:kern w:val="0"/>
-          <w:sz w:val="36"/>
-          <w:szCs w:val="36"/>
-          <w:bdr w:val="none" w:sz="0" w:space="0" w:color="auto" w:frame="1"/>
-          <w:lang w:val="es-419" w:eastAsia="es-CO"/>
-          <w14:ligatures w14:val="none"/>
-        </w:rPr>
-      </w:pPr>
-      <w:r>
-        <w:br w:type="page"/>
-      </w:r>
+      <w:bookmarkStart w:id="1" w:name="_Toc206695680"/>
     </w:p>
     <w:p>
       <w:pPr>
         <w:pStyle w:val="Ttulo1"/>
-      </w:pPr>
-      <w:bookmarkStart w:id="1" w:name="_Toc206661534"/>
+        <w:numPr>
+          <w:ilvl w:val="0"/>
+          <w:numId w:val="0"/>
+        </w:numPr>
+        <w:ind w:left="1069"/>
+      </w:pPr>
+    </w:p>
+    <w:p>
+      <w:pPr>
+        <w:pStyle w:val="Ttulo1"/>
+      </w:pPr>
       <w:r>
         <w:lastRenderedPageBreak/>
         <w:t>Análisis de evidencia digital</w:t>
@@ -2385,6 +2383,28 @@
         </w:rPr>
         <w:t xml:space="preserve">Video 2. </w:t>
       </w:r>
+      <w:r>
+        <w:rPr>
+          <w:b w:val="0"/>
+          <w:bCs/>
+          <w:color w:val="auto"/>
+          <w:sz w:val="28"/>
+          <w:szCs w:val="28"/>
+          <w:lang w:val="es-MX"/>
+        </w:rPr>
+        <w:t xml:space="preserve">Análisis forense y profesionalización de la ciberseguridad </w:t>
+      </w:r>
+      <w:r>
+        <w:rPr>
+          <w:b w:val="0"/>
+          <w:bCs/>
+          <w:color w:val="auto"/>
+          <w:sz w:val="28"/>
+          <w:szCs w:val="28"/>
+          <w:lang w:val="es-MX"/>
+        </w:rPr>
+        <w:t>Caso No.1</w:t>
+      </w:r>
     </w:p>
     <w:p>
       <w:pPr>
@@ -2395,6 +2415,65 @@
           <w:lang w:val="es-MX"/>
         </w:rPr>
       </w:pPr>
+      <w:r>
+        <w:rPr>
+          <w:noProof/>
+          <w:lang w:val="es-MX"/>
+        </w:rPr>
+        <w:drawing>
+          <wp:inline distT="0" distB="0" distL="0" distR="0" wp14:anchorId="4DB11ACA" wp14:editId="6ACFC5BF">
+            <wp:extent cx="6332220" cy="3561715"/>
+            <wp:effectExtent l="0" t="0" r="0" b="635"/>
+            <wp:docPr id="1" name="Imagen 1">
+              <a:extLst xmlns:a="http://schemas.openxmlformats.org/drawingml/2006/main">
+                <a:ext uri="{C183D7F6-B498-43B3-948B-1728B52AA6E4}">
+                  <adec:decorative xmlns:adec="http://schemas.microsoft.com/office/drawing/2017/decorative" val="1"/>
+                </a:ext>
+              </a:extLst>
+            </wp:docPr>
+            <wp:cNvGraphicFramePr>
+              <a:graphicFrameLocks xmlns:a="http://schemas.openxmlformats.org/drawingml/2006/main" noChangeAspect="1"/>
+            </wp:cNvGraphicFramePr>
+            <a:graphic xmlns:a="http://schemas.openxmlformats.org/drawingml/2006/main">
+              <a:graphicData uri="http://schemas.openxmlformats.org/drawingml/2006/picture">
+                <pic:pic xmlns:pic="http://schemas.openxmlformats.org/drawingml/2006/picture">
+                  <pic:nvPicPr>
+                    <pic:cNvPr id="1" name="Imagen 1">
+                      <a:extLst>
+                        <a:ext uri="{C183D7F6-B498-43B3-948B-1728B52AA6E4}">
+                          <adec:decorative xmlns:adec="http://schemas.microsoft.com/office/drawing/2017/decorative" val="1"/>
+                        </a:ext>
+                      </a:extLst>
+                    </pic:cNvPr>
+                    <pic:cNvPicPr/>
+                  </pic:nvPicPr>
+                  <pic:blipFill>
+                    <a:blip r:embed="rId12">
+                      <a:extLst>
+                        <a:ext uri="{28A0092B-C50C-407E-A947-70E740481C1C}">
+                          <a14:useLocalDpi xmlns:a14="http://schemas.microsoft.com/office/drawing/2010/main" val="0"/>
+                        </a:ext>
+                      </a:extLst>
+                    </a:blip>
+                    <a:stretch>
+                      <a:fillRect/>
+                    </a:stretch>
+                  </pic:blipFill>
+                  <pic:spPr>
+                    <a:xfrm>
+                      <a:off x="0" y="0"/>
+                      <a:ext cx="6332220" cy="3561715"/>
+                    </a:xfrm>
+                    <a:prstGeom prst="rect">
+                      <a:avLst/>
+                    </a:prstGeom>
+                  </pic:spPr>
+                </pic:pic>
+              </a:graphicData>
+            </a:graphic>
+          </wp:inline>
+        </w:drawing>
+      </w:r>
     </w:p>
     <w:p>
       <w:pPr>
@@ -2407,7 +2486,7 @@
           <w:color w:val="002060"/>
         </w:rPr>
       </w:pPr>
-      <w:hyperlink r:id="rId12" w:history="1">
+      <w:hyperlink r:id="rId13" w:history="1">
         <w:r>
           <w:rPr>
             <w:rStyle w:val="Hipervnculo"/>
@@ -2453,6 +2532,13 @@
               </w:rPr>
               <w:t xml:space="preserve">Síntesis del video: </w:t>
             </w:r>
+            <w:r>
+              <w:rPr>
+                <w:szCs w:val="28"/>
+                <w:lang w:val="es-MX"/>
+              </w:rPr>
+              <w:t>Análisis forense y profesionalización de la ciberseguridad Caso No.1</w:t>
+            </w:r>
           </w:p>
         </w:tc>
       </w:tr>
@@ -2470,6 +2556,105 @@
                 <w:lang w:eastAsia="es-CO"/>
               </w:rPr>
             </w:pPr>
+            <w:r>
+              <w:rPr>
+                <w:lang w:val="es-ES" w:eastAsia="es-CO"/>
+              </w:rPr>
+              <w:t>Imagin</w:t>
+            </w:r>
+            <w:r>
+              <w:rPr>
+                <w:lang w:val="es-ES" w:eastAsia="es-CO"/>
+              </w:rPr>
+              <w:t>e</w:t>
+            </w:r>
+            <w:r>
+              <w:rPr>
+                <w:lang w:val="es-ES" w:eastAsia="es-CO"/>
+              </w:rPr>
+              <w:t xml:space="preserve"> que un detective recibe un celular sospechoso durante una investigación. Lo primero que hace es asegurarse de que nadie use el dispositivo para </w:t>
+            </w:r>
+            <w:r>
+              <w:rPr>
+                <w:lang w:val="es-ES" w:eastAsia="es-CO"/>
+              </w:rPr>
+              <w:lastRenderedPageBreak/>
+              <w:t>no alterar la información. Con mucho cuidado, lo lleva al laboratorio, donde crea una copia exacta de todos los datos, sin tocar el original.</w:t>
+            </w:r>
+            <w:r>
+              <w:rPr>
+                <w:lang w:eastAsia="es-CO"/>
+              </w:rPr>
+              <w:t> </w:t>
+            </w:r>
+          </w:p>
+          <w:p>
+            <w:pPr>
+              <w:rPr>
+                <w:rFonts w:ascii="Segoe UI" w:hAnsi="Segoe UI" w:cs="Segoe UI"/>
+                <w:sz w:val="18"/>
+                <w:szCs w:val="18"/>
+                <w:lang w:eastAsia="es-CO"/>
+              </w:rPr>
+            </w:pPr>
+            <w:r>
+              <w:rPr>
+                <w:lang w:eastAsia="es-CO"/>
+              </w:rPr>
+              <w:t> </w:t>
+            </w:r>
+            <w:r>
+              <w:rPr>
+                <w:lang w:val="es-ES" w:eastAsia="es-CO"/>
+              </w:rPr>
+              <w:t>Luego, usando herramientas avanzadas, explora mensajes, fotos, llamadas y aplicaciones buscando pistas importantes. También revisa si alguien intentó borrar información o si hubo accesos inusuales.</w:t>
+            </w:r>
+            <w:r>
+              <w:rPr>
+                <w:lang w:eastAsia="es-CO"/>
+              </w:rPr>
+              <w:t> </w:t>
+            </w:r>
+          </w:p>
+          <w:p>
+            <w:pPr>
+              <w:rPr>
+                <w:rFonts w:ascii="Segoe UI" w:hAnsi="Segoe UI" w:cs="Segoe UI"/>
+                <w:sz w:val="18"/>
+                <w:szCs w:val="18"/>
+                <w:lang w:eastAsia="es-CO"/>
+              </w:rPr>
+            </w:pPr>
+            <w:r>
+              <w:rPr>
+                <w:lang w:eastAsia="es-CO"/>
+              </w:rPr>
+              <w:t> </w:t>
+            </w:r>
+            <w:r>
+              <w:rPr>
+                <w:lang w:val="es-ES" w:eastAsia="es-CO"/>
+              </w:rPr>
+              <w:t>Cada hallazgo se documenta detalladamente en un informe claro y ordenado, que luego puede usarse como prueba ante un juez. Así,</w:t>
+            </w:r>
+            <w:r>
+              <w:rPr>
+                <w:lang w:val="es-ES" w:eastAsia="es-CO"/>
+              </w:rPr>
+              <w:t xml:space="preserve"> el análisis de evidencia digital</w:t>
+            </w:r>
+            <w:r>
+              <w:rPr>
+                <w:lang w:val="es-ES" w:eastAsia="es-CO"/>
+              </w:rPr>
+              <w:t xml:space="preserve"> combina tecnología y método para descubrir lo que realmente ocurrió.</w:t>
+            </w:r>
+            <w:r>
+              <w:rPr>
+                <w:lang w:eastAsia="es-CO"/>
+              </w:rPr>
+              <w:t> </w:t>
+            </w:r>
           </w:p>
         </w:tc>
       </w:tr>
@@ -2493,6 +2678,8 @@
         <w:ind w:firstLine="0"/>
         <w:jc w:val="center"/>
         <w:rPr>
+          <w:b w:val="0"/>
+          <w:bCs/>
           <w:color w:val="auto"/>
           <w:sz w:val="28"/>
           <w:szCs w:val="28"/>
@@ -2508,6 +2695,119 @@
         </w:rPr>
         <w:t xml:space="preserve">Video 3. </w:t>
       </w:r>
+      <w:r>
+        <w:rPr>
+          <w:b w:val="0"/>
+          <w:bCs/>
+          <w:color w:val="auto"/>
+          <w:sz w:val="28"/>
+          <w:szCs w:val="28"/>
+          <w:lang w:val="es-MX"/>
+        </w:rPr>
+        <w:t xml:space="preserve">Análisis forense y profesionalización de la ciberseguridad </w:t>
+      </w:r>
+      <w:r>
+        <w:rPr>
+          <w:b w:val="0"/>
+          <w:bCs/>
+          <w:color w:val="auto"/>
+          <w:sz w:val="28"/>
+          <w:szCs w:val="28"/>
+          <w:lang w:val="es-MX"/>
+        </w:rPr>
+        <w:t>Caso No.</w:t>
+      </w:r>
+      <w:r>
+        <w:rPr>
+          <w:b w:val="0"/>
+          <w:bCs/>
+          <w:color w:val="auto"/>
+          <w:sz w:val="28"/>
+          <w:szCs w:val="28"/>
+          <w:lang w:val="es-MX"/>
+        </w:rPr>
+        <w:t>2</w:t>
+      </w:r>
+    </w:p>
+    <w:p>
+      <w:pPr>
+        <w:pStyle w:val="TituloPortada"/>
+        <w:spacing w:before="0" w:after="0" w:line="360" w:lineRule="auto"/>
+        <w:ind w:firstLine="0"/>
+        <w:jc w:val="center"/>
+        <w:rPr>
+          <w:b w:val="0"/>
+          <w:bCs/>
+          <w:color w:val="auto"/>
+          <w:sz w:val="28"/>
+          <w:szCs w:val="28"/>
+          <w:lang w:val="es-MX"/>
+        </w:rPr>
+      </w:pPr>
+      <w:r>
+        <w:rPr>
+          <w:b w:val="0"/>
+          <w:bCs/>
+          <w:noProof/>
+          <w:color w:val="auto"/>
+          <w:sz w:val="28"/>
+          <w:szCs w:val="28"/>
+          <w:lang w:val="es-MX"/>
+        </w:rPr>
+        <w:drawing>
+          <wp:inline distT="0" distB="0" distL="0" distR="0" wp14:anchorId="6CEFC77E" wp14:editId="648F9781">
+            <wp:extent cx="6332220" cy="3561715"/>
+            <wp:effectExtent l="0" t="0" r="0" b="635"/>
+            <wp:docPr id="2" name="Imagen 2">
+              <a:extLst xmlns:a="http://schemas.openxmlformats.org/drawingml/2006/main">
+                <a:ext uri="{C183D7F6-B498-43B3-948B-1728B52AA6E4}">
+                  <adec:decorative xmlns:adec="http://schemas.microsoft.com/office/drawing/2017/decorative" val="1"/>
+                </a:ext>
+              </a:extLst>
+            </wp:docPr>
+            <wp:cNvGraphicFramePr>
+              <a:graphicFrameLocks xmlns:a="http://schemas.openxmlformats.org/drawingml/2006/main" noChangeAspect="1"/>
+            </wp:cNvGraphicFramePr>
+            <a:graphic xmlns:a="http://schemas.openxmlformats.org/drawingml/2006/main">
+              <a:graphicData uri="http://schemas.openxmlformats.org/drawingml/2006/picture">
+                <pic:pic xmlns:pic="http://schemas.openxmlformats.org/drawingml/2006/picture">
+                  <pic:nvPicPr>
+                    <pic:cNvPr id="2" name="Imagen 2">
+                      <a:extLst>
+                        <a:ext uri="{C183D7F6-B498-43B3-948B-1728B52AA6E4}">
+                          <adec:decorative xmlns:adec="http://schemas.microsoft.com/office/drawing/2017/decorative" val="1"/>
+                        </a:ext>
+                      </a:extLst>
+                    </pic:cNvPr>
+                    <pic:cNvPicPr/>
+                  </pic:nvPicPr>
+                  <pic:blipFill>
+                    <a:blip r:embed="rId14">
+                      <a:extLst>
+                        <a:ext uri="{28A0092B-C50C-407E-A947-70E740481C1C}">
+                          <a14:useLocalDpi xmlns:a14="http://schemas.microsoft.com/office/drawing/2010/main" val="0"/>
+                        </a:ext>
+                      </a:extLst>
+                    </a:blip>
+                    <a:stretch>
+                      <a:fillRect/>
+                    </a:stretch>
+                  </pic:blipFill>
+                  <pic:spPr>
+                    <a:xfrm>
+                      <a:off x="0" y="0"/>
+                      <a:ext cx="6332220" cy="3561715"/>
+                    </a:xfrm>
+                    <a:prstGeom prst="rect">
+                      <a:avLst/>
+                    </a:prstGeom>
+                  </pic:spPr>
+                </pic:pic>
+              </a:graphicData>
+            </a:graphic>
+          </wp:inline>
+        </w:drawing>
+      </w:r>
     </w:p>
     <w:p>
       <w:pPr>
@@ -2515,22 +2815,12 @@
         <w:ind w:firstLine="0"/>
         <w:jc w:val="center"/>
         <w:rPr>
-          <w:lang w:val="es-MX"/>
-        </w:rPr>
-      </w:pPr>
-    </w:p>
-    <w:p>
-      <w:pPr>
-        <w:spacing w:before="0" w:after="0"/>
-        <w:ind w:firstLine="0"/>
-        <w:jc w:val="center"/>
-        <w:rPr>
           <w:rStyle w:val="Hipervnculo"/>
           <w:b/>
           <w:color w:val="002060"/>
         </w:rPr>
       </w:pPr>
-      <w:hyperlink r:id="rId13" w:history="1">
+      <w:hyperlink r:id="rId15" w:history="1">
         <w:r>
           <w:rPr>
             <w:rStyle w:val="Hipervnculo"/>
@@ -2568,6 +2858,7 @@
               <w:rPr>
                 <w:b/>
               </w:rPr>
+              <w:lastRenderedPageBreak/>
               <w:t xml:space="preserve">Video 3. </w:t>
             </w:r>
             <w:r>
@@ -2575,6 +2866,20 @@
                 <w:b/>
               </w:rPr>
               <w:t xml:space="preserve">Síntesis del video: </w:t>
+            </w:r>
+            <w:r>
+              <w:rPr>
+                <w:szCs w:val="28"/>
+                <w:lang w:val="es-MX"/>
+              </w:rPr>
+              <w:t>Análisis forense y profesionalización de la ciberseguridad Caso No.</w:t>
+            </w:r>
+            <w:r>
+              <w:rPr>
+                <w:szCs w:val="28"/>
+                <w:lang w:val="es-MX"/>
+              </w:rPr>
+              <w:t>2</w:t>
             </w:r>
           </w:p>
         </w:tc>
@@ -2585,6 +2890,22 @@
             <w:tcW w:w="9962" w:type="dxa"/>
           </w:tcPr>
           <w:p>
+            <w:r>
+              <w:t>Imagin</w:t>
+            </w:r>
+            <w:r>
+              <w:t>e</w:t>
+            </w:r>
+            <w:r>
+              <w:t xml:space="preserve"> que la policía investiga un robo y encuentra una computadora en la escena. El análisis de evidencia digital comienza cuando un experto apaga y transporta cuidadosamente el computador al laboratorio, asegurándose de no alterar los datos. </w:t>
+            </w:r>
+          </w:p>
+          <w:p>
+            <w:r>
+              <w:t>Allí, el especialista crea una copia “espejo” del disco, para no modificar la información original. Luego, usando programas especiales, busca archivos eliminados, correos, fotos y registros de actividad. Analiza si hay conexiones a dispositivos externos, accesos a cuentas sospechosas o rastros de programas maliciosos. </w:t>
+            </w:r>
+          </w:p>
+          <w:p>
             <w:pPr>
               <w:rPr>
                 <w:rFonts w:ascii="Segoe UI" w:hAnsi="Segoe UI" w:cs="Segoe UI"/>
@@ -2593,6 +2914,9 @@
                 <w:lang w:eastAsia="es-CO"/>
               </w:rPr>
             </w:pPr>
+            <w:r>
+              <w:t>Finalmente, el experto organiza la información hallada en un informe claro y fácil de entender, que servirá como prueba confiable ante la justicia. Así, paso a paso, el análisis de evidencia digital ayuda a descubrir la verdad sobre el delito.</w:t>
+            </w:r>
           </w:p>
         </w:tc>
       </w:tr>
@@ -2606,7 +2930,7 @@
           <w:numId w:val="5"/>
         </w:numPr>
       </w:pPr>
-      <w:bookmarkStart w:id="2" w:name="_Toc206661535"/>
+      <w:bookmarkStart w:id="2" w:name="_Toc206695681"/>
       <w:r>
         <w:t>Concept</w:t>
       </w:r>
@@ -2620,15 +2944,12 @@
         <w:pStyle w:val="Sangradetextonormal"/>
       </w:pPr>
       <w:r>
-        <w:t xml:space="preserve">El análisis forense digital es una disciplina encargada de identificar, recolectar, preservar, analizar y presentar evidencia digital de manera que garantice su integridad y utilidad en procesos legales o investigaciones de seguridad. Implica el uso de técnicas </w:t>
-      </w:r>
+        <w:t>El análisis forense digital es una disciplina encargada de identificar, recolectar, preservar, analizar y presentar evidencia digital de manera que garantice su integridad y utilidad en procesos legales o investigaciones de seguridad. Implica el uso de técnicas especializadas para evitar la alteración de los datos y su correcto procesamiento, con el objetivo de reconstruir hechos, descubrir actividades sospechosas y aportar información válida ante las autoridades.</w:t>
+      </w:r>
+    </w:p>
+    <w:p>
       <w:r>
         <w:lastRenderedPageBreak/>
-        <w:t>especializadas para evitar la alteración de los datos y su correcto procesamiento, con el objetivo de reconstruir hechos, descubrir actividades sospechosas y aportar información válida ante las autoridades.</w:t>
-      </w:r>
-    </w:p>
-    <w:p>
-      <w:r>
         <w:t>A continuación, se relacionan los conceptos fundamentales del análisis forense digital:</w:t>
       </w:r>
     </w:p>
@@ -2657,6 +2978,7 @@
       <w:tr>
         <w:trPr>
           <w:cnfStyle w:val="100000000000" w:firstRow="1" w:lastRow="0" w:firstColumn="0" w:lastColumn="0" w:oddVBand="0" w:evenVBand="0" w:oddHBand="0" w:evenHBand="0" w:firstRowFirstColumn="0" w:firstRowLastColumn="0" w:lastRowFirstColumn="0" w:lastRowLastColumn="0"/>
+          <w:tblHeader/>
         </w:trPr>
         <w:tc>
           <w:tcPr>
@@ -2902,10 +3224,47 @@
           </w:p>
         </w:tc>
       </w:tr>
+      <w:tr>
+        <w:trPr>
+          <w:cnfStyle w:val="000000100000" w:firstRow="0" w:lastRow="0" w:firstColumn="0" w:lastColumn="0" w:oddVBand="0" w:evenVBand="0" w:oddHBand="1" w:evenHBand="0" w:firstRowFirstColumn="0" w:firstRowLastColumn="0" w:lastRowFirstColumn="0" w:lastRowLastColumn="0"/>
+        </w:trPr>
+        <w:tc>
+          <w:tcPr>
+            <w:tcW w:w="0" w:type="auto"/>
+            <w:vAlign w:val="bottom"/>
+          </w:tcPr>
+          <w:p>
+            <w:pPr>
+              <w:ind w:firstLine="0"/>
+            </w:pPr>
+            <w:r>
+              <w:lastRenderedPageBreak/>
+              <w:t>Cadena de custodia</w:t>
+            </w:r>
+            <w:r>
+              <w:t>.</w:t>
+            </w:r>
+          </w:p>
+        </w:tc>
+        <w:tc>
+          <w:tcPr>
+            <w:tcW w:w="7192" w:type="dxa"/>
+            <w:vAlign w:val="bottom"/>
+          </w:tcPr>
+          <w:p>
+            <w:pPr>
+              <w:ind w:firstLine="0"/>
+            </w:pPr>
+            <w:r>
+              <w:t>Registra de manera formal que se asegure y documente cada transferencia o manipulación de la evidencia para mantener su validez. </w:t>
+            </w:r>
+          </w:p>
+        </w:tc>
+      </w:tr>
     </w:tbl>
-    <w:p>
-      <w:r>
-        <w:lastRenderedPageBreak/>
+    <w:p/>
+    <w:p>
+      <w:r>
         <w:t>A continuación, se relacionan algunos ejemplos:</w:t>
       </w:r>
     </w:p>
@@ -2982,7 +3341,17 @@
         <w:ind w:left="1843"/>
       </w:pPr>
       <w:r>
-        <w:t>Clonar el contenido de un smartphone, usando herramientas forenses.</w:t>
+        <w:t xml:space="preserve">Clonar el contenido de un </w:t>
+      </w:r>
+      <w:r>
+        <w:rPr>
+          <w:rStyle w:val="Extranjerismo"/>
+          <w:lang w:val="es-CO"/>
+        </w:rPr>
+        <w:t>smartphone</w:t>
+      </w:r>
+      <w:r>
+        <w:t>, usando herramientas forenses.</w:t>
       </w:r>
     </w:p>
     <w:p>
@@ -3046,6 +3415,7 @@
         <w:ind w:left="1843"/>
       </w:pPr>
       <w:r>
+        <w:lastRenderedPageBreak/>
         <w:t>Sellar y almacenar un disco duro en una bolsa antiestática.</w:t>
       </w:r>
     </w:p>
@@ -3084,7 +3454,17 @@
         <w:ind w:left="1843"/>
       </w:pPr>
       <w:r>
-        <w:t>Buscar archivos eliminados en un disco con software especializado.</w:t>
+        <w:t xml:space="preserve">Buscar archivos eliminados en un disco con </w:t>
+      </w:r>
+      <w:r>
+        <w:rPr>
+          <w:rStyle w:val="Extranjerismo"/>
+          <w:lang w:val="es-CO"/>
+        </w:rPr>
+        <w:t>software</w:t>
+      </w:r>
+      <w:r>
+        <w:t xml:space="preserve"> especializado.</w:t>
       </w:r>
     </w:p>
     <w:p>
@@ -3122,7 +3502,6 @@
         </w:numPr>
       </w:pPr>
       <w:r>
-        <w:lastRenderedPageBreak/>
         <w:t>Documentación</w:t>
       </w:r>
     </w:p>
@@ -3251,6 +3630,7 @@
         <w:ind w:left="1843"/>
       </w:pPr>
       <w:r>
+        <w:lastRenderedPageBreak/>
         <w:t>Archivar un documento que detalle fechas, horas y nombres de quienes manipularon la evidencia.</w:t>
       </w:r>
     </w:p>
@@ -3271,7 +3651,7 @@
       <w:pPr>
         <w:pStyle w:val="Ttulo2"/>
       </w:pPr>
-      <w:bookmarkStart w:id="3" w:name="_Toc206661536"/>
+      <w:bookmarkStart w:id="3" w:name="_Toc206695682"/>
       <w:r>
         <w:t>1.2 Proceso forense en ciberseguridad organizacional</w:t>
       </w:r>
@@ -3279,12 +3659,11 @@
     </w:p>
     <w:p>
       <w:r>
-        <w:t>El proceso forense en ciberseguridad organizacional, es un conjunto de procedimientos estructurados para identificar, contener, analizar y remediar incidentes de seguridad, asegurando la validez y la integridad de la evidencia digital.</w:t>
-      </w:r>
-    </w:p>
-    <w:p>
-      <w:r>
-        <w:lastRenderedPageBreak/>
+        <w:t>El proceso forense en ciberseguridad organizacional es un conjunto de procedimientos estructurados para identificar, contener, analizar y remediar incidentes de seguridad, asegurando la validez y la integridad de la evidencia digital.</w:t>
+      </w:r>
+    </w:p>
+    <w:p>
+      <w:r>
         <w:t>Al respecto, se destacan los siguientes:</w:t>
       </w:r>
     </w:p>
@@ -3309,7 +3688,14 @@
         </w:numPr>
       </w:pPr>
       <w:r>
-        <w:t>Detección del incidente: todo comienza cuando un sistema de monitoreo alerta sobre una actividad anormal, como múltiples intentos de acceso fallidos o transferencia de grandes volúmenes de datos.</w:t>
+        <w:rPr>
+          <w:b/>
+          <w:bCs/>
+        </w:rPr>
+        <w:t>Detección del incidente</w:t>
+      </w:r>
+      <w:r>
+        <w:t>: todo comienza cuando un sistema de monitoreo alerta sobre una actividad anormal, como múltiples intentos de acceso fallidos o transferencia de grandes volúmenes de datos.</w:t>
       </w:r>
     </w:p>
     <w:p>
@@ -3321,7 +3707,14 @@
         </w:numPr>
       </w:pPr>
       <w:r>
-        <w:t>Activar el protocolo forense: el equipo de respuesta a incidentes (CSIRT o DFIR) inicia el protocolo forense, delimitando responsabilidades y asegurando que cada paso quede documentado desde el principio.</w:t>
+        <w:rPr>
+          <w:b/>
+          <w:bCs/>
+        </w:rPr>
+        <w:t>Activar el protocolo forense</w:t>
+      </w:r>
+      <w:r>
+        <w:t>: el equipo de respuesta a incidentes (CSIRT o DFIR) inicia el protocolo forense, delimitando responsabilidades y asegurando que cada paso quede documentado desde el principio.</w:t>
       </w:r>
     </w:p>
     <w:p>
@@ -3333,7 +3726,14 @@
         </w:numPr>
       </w:pPr>
       <w:r>
-        <w:t>Preservación de escena: los sistemas afectados se aíslan para evitar que la amenaza se propague o que la evidencia sea manipulada.</w:t>
+        <w:rPr>
+          <w:b/>
+          <w:bCs/>
+        </w:rPr>
+        <w:t>Preservación de escena</w:t>
+      </w:r>
+      <w:r>
+        <w:t>: los sistemas afectados se aíslan para evitar que la amenaza se propague o que la evidencia sea manipulada.</w:t>
       </w:r>
     </w:p>
     <w:p>
@@ -3345,7 +3745,14 @@
         </w:numPr>
       </w:pPr>
       <w:r>
-        <w:t>Notificación interna: se comunican los hechos relevantes a los responsables de seguridad, TI, legales y, si corresponde, a la alta dirección.</w:t>
+        <w:rPr>
+          <w:b/>
+          <w:bCs/>
+        </w:rPr>
+        <w:t>Notificación interna</w:t>
+      </w:r>
+      <w:r>
+        <w:t>: se comunican los hechos relevantes a los responsables de seguridad, TI, legales y, si corresponde, a la alta dirección.</w:t>
       </w:r>
     </w:p>
     <w:p>
@@ -3357,10 +3764,31 @@
         </w:numPr>
       </w:pPr>
       <w:r>
-        <w:t>Identificación de evidencia: se localizan los dispositivos críticos: servidores, estaciones, correos, logs, dispositivos móviles, </w:t>
+        <w:rPr>
+          <w:b/>
+          <w:bCs/>
+        </w:rPr>
+        <w:t>Identificación de evidencia</w:t>
+      </w:r>
+      <w:r>
+        <w:t>: se localizan los dispositivos críticos: servidores, estaciones, correos, </w:t>
+      </w:r>
+      <w:r>
+        <w:rPr>
+          <w:rStyle w:val="Extranjerismo"/>
+          <w:lang w:val="es-CO"/>
+        </w:rPr>
+        <w:t xml:space="preserve">logs, </w:t>
+      </w:r>
+      <w:r>
+        <w:t>dispositivos móviles, </w:t>
       </w:r>
       <w:proofErr w:type="spellStart"/>
       <w:r>
+        <w:rPr>
+          <w:rStyle w:val="Extranjerismo"/>
+          <w:lang w:val="es-CO"/>
+        </w:rPr>
         <w:t>backups</w:t>
       </w:r>
       <w:proofErr w:type="spellEnd"/>
@@ -3377,6 +3805,7 @@
         </w:numPr>
       </w:pPr>
       <w:r>
+        <w:lastRenderedPageBreak/>
         <w:t>Procedimientos 2</w:t>
       </w:r>
     </w:p>
@@ -3389,7 +3818,34 @@
         </w:numPr>
       </w:pPr>
       <w:r>
-        <w:t>Recolección de evidencia: se efectúan copias forenses bit a bit de discos duros, memoria RAM, registros de red y cualquier dato potencialmente útil, asegurando la cadena de custodia.</w:t>
+        <w:rPr>
+          <w:b/>
+          <w:bCs/>
+        </w:rPr>
+        <w:t>Recolección de evidencia</w:t>
+      </w:r>
+      <w:r>
+        <w:t xml:space="preserve">: se efectúan copias forenses </w:t>
+      </w:r>
+      <w:r>
+        <w:rPr>
+          <w:rStyle w:val="Extranjerismo"/>
+          <w:lang w:val="es-CO"/>
+        </w:rPr>
+        <w:t>bit</w:t>
+      </w:r>
+      <w:r>
+        <w:t xml:space="preserve"> a </w:t>
+      </w:r>
+      <w:r>
+        <w:rPr>
+          <w:rStyle w:val="Extranjerismo"/>
+          <w:lang w:val="es-CO"/>
+        </w:rPr>
+        <w:t>bit</w:t>
+      </w:r>
+      <w:r>
+        <w:t xml:space="preserve"> de discos duros, memoria RAM, registros de red y cualquier dato potencialmente útil, asegurando la cadena de custodia.</w:t>
       </w:r>
     </w:p>
     <w:p>
@@ -3401,7 +3857,14 @@
         </w:numPr>
       </w:pPr>
       <w:r>
-        <w:t>Etiquetado y documentación: cada evidencia se archiva y etiqueta meticulosamente, detallando fecha, hora, responsable y condiciones de recolección.</w:t>
+        <w:rPr>
+          <w:b/>
+          <w:bCs/>
+        </w:rPr>
+        <w:t>Etiquetado y documentación</w:t>
+      </w:r>
+      <w:r>
+        <w:t>: cada evidencia se archiva y etiqueta meticulosamente, detallando fecha, hora, responsable y condiciones de recolección.</w:t>
       </w:r>
     </w:p>
     <w:p>
@@ -3413,16 +3876,31 @@
         </w:numPr>
       </w:pPr>
       <w:r>
-        <w:lastRenderedPageBreak/>
-        <w:t xml:space="preserve">Verificación de integridad: se usan </w:t>
-      </w:r>
-      <w:proofErr w:type="gramStart"/>
-      <w:r>
-        <w:t>hash criptográficos</w:t>
-      </w:r>
-      <w:proofErr w:type="gramEnd"/>
-      <w:r>
-        <w:t xml:space="preserve"> (MD5, SHA-1, SHA-256) para garantizar que la evidencia no sea alterada durante el análisis.</w:t>
+        <w:rPr>
+          <w:b/>
+          <w:bCs/>
+        </w:rPr>
+        <w:t>Verificación de integridad</w:t>
+      </w:r>
+      <w:r>
+        <w:t xml:space="preserve">: se usan </w:t>
+      </w:r>
+      <w:r>
+        <w:rPr>
+          <w:rStyle w:val="Extranjerismo"/>
+          <w:lang w:val="es-CO"/>
+        </w:rPr>
+        <w:t>hash</w:t>
+      </w:r>
+      <w:r>
+        <w:rPr>
+          <w:rStyle w:val="Extranjerismo"/>
+          <w:lang w:val="es-CO"/>
+        </w:rPr>
+        <w:t>es</w:t>
+      </w:r>
+      <w:r>
+        <w:t xml:space="preserve"> criptográficos (MD5, SHA-1, SHA-256) para garantizar que la evidencia no sea alterada durante el análisis.</w:t>
       </w:r>
     </w:p>
     <w:p>
@@ -3434,7 +3912,24 @@
         </w:numPr>
       </w:pPr>
       <w:r>
-        <w:t>Análisis preliminar: se visualizan logs iniciales buscando actividad sospechosa (inicios de sesión, conexiones externas, eliminación de archivos).</w:t>
+        <w:rPr>
+          <w:b/>
+          <w:bCs/>
+        </w:rPr>
+        <w:t>Análisis preliminar</w:t>
+      </w:r>
+      <w:r>
+        <w:t xml:space="preserve">: se visualizan </w:t>
+      </w:r>
+      <w:r>
+        <w:rPr>
+          <w:rStyle w:val="Extranjerismo"/>
+          <w:lang w:val="es-CO"/>
+        </w:rPr>
+        <w:t>logs</w:t>
+      </w:r>
+      <w:r>
+        <w:t xml:space="preserve"> iniciales buscando actividad sospechosa (inicios de sesión, conexiones externas, eliminación de archivos).</w:t>
       </w:r>
     </w:p>
     <w:p>
@@ -3446,7 +3941,24 @@
         </w:numPr>
       </w:pPr>
       <w:r>
-        <w:t>Hipótesis de ataque: el equipo desarrolla hipótesis sobre cómo ocurrió el incidente: vía externa, interna, malware, ingeniería social, etc.</w:t>
+        <w:rPr>
+          <w:b/>
+          <w:bCs/>
+        </w:rPr>
+        <w:t>Hipótesis de ataque</w:t>
+      </w:r>
+      <w:r>
+        <w:t xml:space="preserve">: el equipo desarrolla hipótesis sobre cómo ocurrió el incidente: vía externa, interna, </w:t>
+      </w:r>
+      <w:r>
+        <w:rPr>
+          <w:rStyle w:val="Extranjerismo"/>
+          <w:lang w:val="es-CO"/>
+        </w:rPr>
+        <w:t>malware</w:t>
+      </w:r>
+      <w:r>
+        <w:t>, ingeniería social, etc.</w:t>
       </w:r>
     </w:p>
     <w:p>
@@ -3470,7 +3982,14 @@
         </w:numPr>
       </w:pPr>
       <w:r>
-        <w:t>Análisis profundo: herramientas forenses especializadas que permiten recuperar archivos borrados, analizar vectores de ataque y rastrear movimientos laterales dentro de la red.</w:t>
+        <w:rPr>
+          <w:b/>
+          <w:bCs/>
+        </w:rPr>
+        <w:t>Análisis profundo</w:t>
+      </w:r>
+      <w:r>
+        <w:t>: herramientas forenses especializadas que permiten recuperar archivos borrados, analizar vectores de ataque y rastrear movimientos laterales dentro de la red.</w:t>
       </w:r>
     </w:p>
     <w:p>
@@ -3482,7 +4001,14 @@
         </w:numPr>
       </w:pPr>
       <w:r>
-        <w:t>Correlación de eventos: se unen evidencias de distintos sistemas para reconstruir la cronología del ataque o fuga de datos.</w:t>
+        <w:rPr>
+          <w:b/>
+          <w:bCs/>
+        </w:rPr>
+        <w:t>Correlación de eventos</w:t>
+      </w:r>
+      <w:r>
+        <w:t>: se unen evidencias de distintos sistemas para reconstruir la cronología del ataque o fuga de datos.</w:t>
       </w:r>
     </w:p>
     <w:p>
@@ -3494,7 +4020,14 @@
         </w:numPr>
       </w:pPr>
       <w:r>
-        <w:t>Identificación de responsables: en la medida de lo posible, se atribuye la acción a usuarios internos, externos o cuentas comprometidas.</w:t>
+        <w:rPr>
+          <w:b/>
+          <w:bCs/>
+        </w:rPr>
+        <w:t>Identificación de responsables</w:t>
+      </w:r>
+      <w:r>
+        <w:t>: en la medida de lo posible, se atribuye la acción a usuarios internos, externos o cuentas comprometidas.</w:t>
       </w:r>
     </w:p>
     <w:p>
@@ -3506,7 +4039,15 @@
         </w:numPr>
       </w:pPr>
       <w:r>
-        <w:t>Medidas contemporáneas: se recomiendan y, si es posible, implementan controles para detener el ataque y evitar su repetición inmediata.</w:t>
+        <w:rPr>
+          <w:b/>
+          <w:bCs/>
+        </w:rPr>
+        <w:lastRenderedPageBreak/>
+        <w:t>Medidas contemporáneas</w:t>
+      </w:r>
+      <w:r>
+        <w:t>: se recomiendan y, si es posible, implementan controles para detener el ataque y evitar su repetición inmediata.</w:t>
       </w:r>
     </w:p>
     <w:p>
@@ -3518,7 +4059,14 @@
         </w:numPr>
       </w:pPr>
       <w:r>
-        <w:t xml:space="preserve">Remediación: se limpia el entorno, reestableciendo sistemas, restaurando </w:t>
+        <w:rPr>
+          <w:b/>
+          <w:bCs/>
+        </w:rPr>
+        <w:t>Remediación</w:t>
+      </w:r>
+      <w:r>
+        <w:t xml:space="preserve">: se limpia el entorno, reestableciendo sistemas, restaurando </w:t>
       </w:r>
       <w:proofErr w:type="spellStart"/>
       <w:r>
@@ -3561,7 +4109,14 @@
         </w:numPr>
       </w:pPr>
       <w:r>
-        <w:t>Recuperación: los sistemas vuelven a la normalidad bajo monitorización continua.</w:t>
+        <w:rPr>
+          <w:b/>
+          <w:bCs/>
+        </w:rPr>
+        <w:t>Recuperación</w:t>
+      </w:r>
+      <w:r>
+        <w:t>: los sistemas vuelven a la normalidad bajo monitorización continua.</w:t>
       </w:r>
     </w:p>
     <w:p>
@@ -3573,8 +4128,14 @@
         </w:numPr>
       </w:pPr>
       <w:r>
-        <w:lastRenderedPageBreak/>
-        <w:t>Evaluación de daños: se analiza el alcance del incidente:] impacto financiero, operativo, de reputación y legal.</w:t>
+        <w:rPr>
+          <w:b/>
+          <w:bCs/>
+        </w:rPr>
+        <w:t>Evaluación de daños</w:t>
+      </w:r>
+      <w:r>
+        <w:t>: se analiza el alcance del incidente: impacto financiero, operativo, de reputación y legal.</w:t>
       </w:r>
     </w:p>
     <w:p>
@@ -3586,7 +4147,14 @@
         </w:numPr>
       </w:pPr>
       <w:r>
-        <w:t>Reporte forense: se elabora un informe detallado, claro y entendible, que incluya cronología, técnicas usadas, descubrimientos, evidencia documental y conclusiones.</w:t>
+        <w:rPr>
+          <w:b/>
+          <w:bCs/>
+        </w:rPr>
+        <w:t>Reporte forense</w:t>
+      </w:r>
+      <w:r>
+        <w:t>: se elabora un informe detallado, claro y entendible, que incluya cronología, técnicas usadas, descubrimientos, evidencia documental y conclusiones.</w:t>
       </w:r>
     </w:p>
     <w:p>
@@ -3598,7 +4166,14 @@
         </w:numPr>
       </w:pPr>
       <w:r>
-        <w:t>Validación legal: si procede, se consulta con asesores legales para asegurar que la evidencia pueda usarse en juicios.</w:t>
+        <w:rPr>
+          <w:b/>
+          <w:bCs/>
+        </w:rPr>
+        <w:t>Validación legal</w:t>
+      </w:r>
+      <w:r>
+        <w:t>: si procede, se consulta con asesores legales para asegurar que la evidencia pueda usarse en juicios.</w:t>
       </w:r>
     </w:p>
     <w:p>
@@ -3610,7 +4185,14 @@
         </w:numPr>
       </w:pPr>
       <w:r>
-        <w:t>Presentación de evidencia: la información se expone ante directivos, auditores, reguladores o autoridades judiciales si es necesario.</w:t>
+        <w:rPr>
+          <w:b/>
+          <w:bCs/>
+        </w:rPr>
+        <w:t>Presentación de evidencia</w:t>
+      </w:r>
+      <w:r>
+        <w:t>: la información se expone ante directivos, auditores, reguladores o autoridades judiciales si es necesario.</w:t>
       </w:r>
     </w:p>
     <w:p>
@@ -3634,7 +4216,14 @@
         </w:numPr>
       </w:pPr>
       <w:r>
-        <w:t>Retroalimentación y mejora: el equipo revisa y documenta lecciones aprendidas, actualiza políticas y procedimientos.</w:t>
+        <w:rPr>
+          <w:b/>
+          <w:bCs/>
+        </w:rPr>
+        <w:t>Retroalimentación y mejora</w:t>
+      </w:r>
+      <w:r>
+        <w:t>: el equipo revisa y documenta lecciones aprendidas, actualiza políticas y procedimientos.</w:t>
       </w:r>
     </w:p>
     <w:p>
@@ -3646,7 +4235,14 @@
         </w:numPr>
       </w:pPr>
       <w:r>
-        <w:t>Capacitación y concienciación: se refuerzan entrenamientos internos sobre ciberseguridad y respuesta a incidentes.</w:t>
+        <w:rPr>
+          <w:b/>
+          <w:bCs/>
+        </w:rPr>
+        <w:t>Capacitación y concienciación</w:t>
+      </w:r>
+      <w:r>
+        <w:t>: se refuerzan entrenamientos internos sobre ciberseguridad y respuesta a incidentes.</w:t>
       </w:r>
     </w:p>
     <w:p>
@@ -3658,7 +4254,14 @@
         </w:numPr>
       </w:pPr>
       <w:r>
-        <w:t>Simulacros forenses: se programan ejercicios regulares para mantener la eficacia del proceso.</w:t>
+        <w:rPr>
+          <w:b/>
+          <w:bCs/>
+        </w:rPr>
+        <w:t>Simulacros forenses</w:t>
+      </w:r>
+      <w:r>
+        <w:t>: se programan ejercicios regulares para mantener la eficacia del proceso.</w:t>
       </w:r>
     </w:p>
     <w:p>
@@ -3670,7 +4273,15 @@
         </w:numPr>
       </w:pPr>
       <w:r>
-        <w:t>Actualización de herramientas: se evalúan y actualizan constantemente las soluciones de monitoreo y análisis.</w:t>
+        <w:rPr>
+          <w:b/>
+          <w:bCs/>
+        </w:rPr>
+        <w:lastRenderedPageBreak/>
+        <w:t>Actualización de herramientas</w:t>
+      </w:r>
+      <w:r>
+        <w:t>: se evalúan y actualizan constantemente las soluciones de monitoreo y análisis.</w:t>
       </w:r>
     </w:p>
     <w:p>
@@ -3682,7 +4293,17 @@
         </w:numPr>
       </w:pPr>
       <w:r>
-        <w:t>Integración con gestión de riesgos: los hallazgos se usan para ajustar el mapa de riesgos de la organización</w:t>
+        <w:rPr>
+          <w:b/>
+          <w:bCs/>
+        </w:rPr>
+        <w:t>Integración con gestión de riesgos</w:t>
+      </w:r>
+      <w:r>
+        <w:t>: los hallazgos se usan para ajustar el mapa de riesgos de la organización</w:t>
+      </w:r>
+      <w:r>
+        <w:t>.</w:t>
       </w:r>
     </w:p>
     <w:p>
@@ -3706,7 +4327,14 @@
         </w:numPr>
       </w:pPr>
       <w:r>
-        <w:t>Seguimiento: se monitorean posibles repercusiones, como intentos de represalia o campañas de desinformación.</w:t>
+        <w:rPr>
+          <w:b/>
+          <w:bCs/>
+        </w:rPr>
+        <w:t>Seguimiento</w:t>
+      </w:r>
+      <w:r>
+        <w:t>: se monitorean posibles repercusiones, como intentos de represalia o campañas de desinformación.</w:t>
       </w:r>
     </w:p>
     <w:p>
@@ -3718,8 +4346,14 @@
         </w:numPr>
       </w:pPr>
       <w:r>
-        <w:lastRenderedPageBreak/>
-        <w:t>Cumplimiento normativo: se revisa y garantiza el cumplimiento de normativas como GDPR, LFPDPPP o PCI DSS.</w:t>
+        <w:rPr>
+          <w:b/>
+          <w:bCs/>
+        </w:rPr>
+        <w:t>Cumplimiento normativo</w:t>
+      </w:r>
+      <w:r>
+        <w:t>: se revisa y garantiza el cumplimiento de normativas como GDPR, LFPDPPP o PCI DSS.</w:t>
       </w:r>
     </w:p>
     <w:p>
@@ -3731,7 +4365,14 @@
         </w:numPr>
       </w:pPr>
       <w:r>
-        <w:t>Reportes externos: si el incidente es mayor, se informa a autoridades regulatorias o sectoriales según obliga la ley.</w:t>
+        <w:rPr>
+          <w:b/>
+          <w:bCs/>
+        </w:rPr>
+        <w:t>Reportes externos</w:t>
+      </w:r>
+      <w:r>
+        <w:t>: si el incidente es mayor, se informa a autoridades regulatorias o sectoriales según obliga la ley.</w:t>
       </w:r>
     </w:p>
     <w:p>
@@ -3743,7 +4384,14 @@
         </w:numPr>
       </w:pPr>
       <w:r>
-        <w:t>Soporte a investigaciones externas: se colabora con entes externos si el incidente involucra cibercrimen organizado.</w:t>
+        <w:rPr>
+          <w:b/>
+          <w:bCs/>
+        </w:rPr>
+        <w:t>Soporte a investigaciones externas</w:t>
+      </w:r>
+      <w:r>
+        <w:t>: se colabora con entes externos si el incidente involucra cibercrimen organizado.</w:t>
       </w:r>
     </w:p>
     <w:p>
@@ -3755,7 +4403,14 @@
         </w:numPr>
       </w:pPr>
       <w:r>
-        <w:t>Cierre formal: una vez finalizados todos los pasos, se documenta el cierre y el aprendizaje obtenido, asegurando la trazabilidad del proceso.</w:t>
+        <w:rPr>
+          <w:b/>
+          <w:bCs/>
+        </w:rPr>
+        <w:t>Cierre formal</w:t>
+      </w:r>
+      <w:r>
+        <w:t>: una vez finalizados todos los pasos, se documenta el cierre y el aprendizaje obtenido, asegurando la trazabilidad del proceso.</w:t>
       </w:r>
     </w:p>
     <w:p>
@@ -3784,6 +4439,7 @@
         </w:numPr>
       </w:pPr>
       <w:r>
+        <w:lastRenderedPageBreak/>
         <w:t>Corren mensajes por la empresa: el área de ciberseguridad alerta a TI, legal y a la dirección. Todos saben que, a partir de ese momento, cada acción cuenta y debe ser documentada.</w:t>
       </w:r>
     </w:p>
@@ -3796,7 +4452,17 @@
         </w:numPr>
       </w:pPr>
       <w:r>
-        <w:t>El equipo localiza las posibles fuentes de evidencia: servidores, correos, respaldos y hasta registros en la nube. Todo se recolecta siguiendo estrictas normas, haciendo copias exactas de los dispositivos y calculando “huellas digitales” (hashes) para demostrar que nada se ha alterado.</w:t>
+        <w:t>El equipo localiza las posibles fuentes de evidencia: servidores, correos, respaldos y hasta registros en la nube. Todo se recolecta siguiendo estrictas normas, haciendo copias exactas de los dispositivos y calculando “huellas digitales” (</w:t>
+      </w:r>
+      <w:r>
+        <w:rPr>
+          <w:rStyle w:val="Extranjerismo"/>
+          <w:lang w:val="es-CO"/>
+        </w:rPr>
+        <w:t>hashes</w:t>
+      </w:r>
+      <w:r>
+        <w:t>) para demostrar que nada se ha alterado.</w:t>
       </w:r>
     </w:p>
     <w:p>
@@ -3808,11 +4474,17 @@
         </w:numPr>
       </w:pPr>
       <w:r>
-        <w:t xml:space="preserve">La sala se llena de pantallas mostrando registros y gráficos. Los analistas comienzan a revisar los logs, buscan patrones inusuales, conexiones extrañas y archivos borrados recientemente. Surge la hipótesis: el atacante </w:t>
-      </w:r>
-      <w:r>
-        <w:lastRenderedPageBreak/>
-        <w:t>usó credenciales internas y pasó de un sistema a otro buscando información sensible.</w:t>
+        <w:t xml:space="preserve">La sala se llena de pantallas mostrando registros y gráficos. Los analistas comienzan a revisar los </w:t>
+      </w:r>
+      <w:r>
+        <w:rPr>
+          <w:rStyle w:val="Extranjerismo"/>
+          <w:lang w:val="es-CO"/>
+        </w:rPr>
+        <w:t>logs</w:t>
+      </w:r>
+      <w:r>
+        <w:t>, buscan patrones inusuales, conexiones extrañas y archivos borrados recientemente. Surge la hipótesis: el atacante usó credenciales internas y pasó de un sistema a otro buscando información sensible.</w:t>
       </w:r>
     </w:p>
     <w:p>
@@ -3848,7 +4520,11 @@
         </w:numPr>
       </w:pPr>
       <w:r>
-        <w:t>Finalmente, una junta reúne al equipo. Se repasan errores, aciertos y se actualizan los procedimientos para estar mejor preparados la próxima vez. Así, este ciclo de investigación deja enseñanzas y fortalece la cultura de seguridad digital en la organización.</w:t>
+        <w:t xml:space="preserve">Finalmente, una junta reúne al equipo. Se repasan errores, aciertos y se actualizan los procedimientos para estar mejor preparados la próxima vez. </w:t>
+      </w:r>
+      <w:r>
+        <w:lastRenderedPageBreak/>
+        <w:t>Así, este ciclo de investigación deja enseñanzas y fortalece la cultura de seguridad digital en la organización.</w:t>
       </w:r>
     </w:p>
     <w:p>
@@ -3860,7 +4536,7 @@
       <w:pPr>
         <w:pStyle w:val="Ttulo2"/>
       </w:pPr>
-      <w:bookmarkStart w:id="4" w:name="_Toc206661537"/>
+      <w:bookmarkStart w:id="4" w:name="_Toc206695683"/>
       <w:r>
         <w:t xml:space="preserve">1.3 </w:t>
       </w:r>
@@ -3877,7 +4553,6 @@
         <w:t>El análisis de evidencia digital se rige por diversas normativas internacionales y nacionales, así como por estándares técnicos, ampliamente reconocidos en el ámbito forense. Estos marcos normativos buscan garantizar la validez, integridad y admisibilidad de la evidencia en procesos legales o administrativos. Los principales son:</w:t>
       </w:r>
     </w:p>
-    <w:p/>
     <w:p>
       <w:pPr>
         <w:pStyle w:val="Prrafodelista"/>
@@ -3895,7 +4570,6 @@
           <w:b/>
           <w:bCs/>
         </w:rPr>
-        <w:lastRenderedPageBreak/>
         <w:t>Normas ISO/IEC</w:t>
       </w:r>
     </w:p>
@@ -3982,6 +4656,12 @@
     <w:p>
       <w:pPr>
         <w:pStyle w:val="Prrafodelista"/>
+        <w:ind w:left="1843" w:firstLine="0"/>
+      </w:pPr>
+    </w:p>
+    <w:p>
+      <w:pPr>
+        <w:pStyle w:val="Prrafodelista"/>
         <w:numPr>
           <w:ilvl w:val="0"/>
           <w:numId w:val="19"/>
@@ -3996,6 +4676,7 @@
           <w:b/>
           <w:bCs/>
         </w:rPr>
+        <w:lastRenderedPageBreak/>
         <w:t>Regulaciones y estándares tecnológicos:</w:t>
       </w:r>
     </w:p>
@@ -4093,7 +4774,6 @@
           <w:b/>
           <w:bCs/>
         </w:rPr>
-        <w:lastRenderedPageBreak/>
         <w:t>Cadena de custodia</w:t>
       </w:r>
       <w:r>
@@ -4129,7 +4809,7 @@
       <w:pPr>
         <w:pStyle w:val="Ttulo1"/>
       </w:pPr>
-      <w:bookmarkStart w:id="5" w:name="_Toc206661538"/>
+      <w:bookmarkStart w:id="5" w:name="_Toc206695684"/>
       <w:r>
         <w:lastRenderedPageBreak/>
         <w:t>Gestión de riesgos de seguridad de la información</w:t>
@@ -4138,7 +4818,7 @@
     </w:p>
     <w:p>
       <w:r>
-        <w:t>La gestión de riesgos de seguridad de la información, es una disciplina esencial que toda persona y empresa debe comprender para proteger adecuadamente sus activos más valiosos. El riesgo, en este contexto, se define como la posibilidad de que una amenaza explote una vulnerabilidad, ocasionando un impacto negativo sobre los recursos informáticos, ya sean datos, servicios o infraestructura. Una correcta gestión, lleva los siguientes pasos:</w:t>
+        <w:t>La gestión de riesgos de seguridad de la información es una disciplina esencial que toda persona y empresa debe comprender para proteger adecuadamente sus activos más valiosos. El riesgo, en este contexto, se define como la posibilidad de que una amenaza explote una vulnerabilidad, ocasionando un impacto negativo sobre los recursos informáticos, ya sean datos, servicios o infraestructura. Una correcta gestión, lleva los siguientes pasos:</w:t>
       </w:r>
     </w:p>
     <w:p>
@@ -4180,7 +4860,27 @@
         <w:ind w:left="1429" w:firstLine="0"/>
       </w:pPr>
       <w:r>
-        <w:t>Posteriormente, se reconocen y analizan las amenazas que podrían afectar estos activos, como malware, ataques de phishing, errores humanos, desastres naturales o acciones internas malintencionadas.</w:t>
+        <w:t>Posteriormente, se reconocen y analizan las amenazas que podrían afectar estos activos, como </w:t>
+      </w:r>
+      <w:r>
+        <w:rPr>
+          <w:rStyle w:val="Extranjerismo"/>
+          <w:lang w:val="es-CO"/>
+        </w:rPr>
+        <w:t>malware</w:t>
+      </w:r>
+      <w:r>
+        <w:t>, ataques de </w:t>
+      </w:r>
+      <w:r>
+        <w:rPr>
+          <w:rStyle w:val="Extranjerismo"/>
+          <w:lang w:val="es-CO"/>
+        </w:rPr>
+        <w:t>phishing</w:t>
+      </w:r>
+      <w:r>
+        <w:t>, errores humanos, desastres naturales o acciones internas malintencionadas.</w:t>
       </w:r>
     </w:p>
     <w:p>
@@ -4201,12 +4901,22 @@
         <w:ind w:left="1429" w:firstLine="0"/>
       </w:pPr>
       <w:r>
-        <w:t>Finalmente, se realiza una evaluación sistemática de vulnerabilidades; esto abarca desde brechas en el software, hasta malas configuraciones e insuficiente capacitación del personal.</w:t>
-      </w:r>
-    </w:p>
-    <w:p>
-      <w:r>
-        <w:t xml:space="preserve">El análisis de riesgos, implica cruzar amenazas y vulnerabilidades, para estimar la probabilidad de ocurrencia y el posible impacto asociado, lo que permite priorizar los riesgos más significativos. Una vez priorizados, se diseña un plan de tratamiento, que </w:t>
+        <w:t>Finalmente, se realiza una evaluación sistemática de vulnerabilidades; esto abarca desde brechas en el </w:t>
+      </w:r>
+      <w:r>
+        <w:rPr>
+          <w:rStyle w:val="Extranjerismo"/>
+          <w:lang w:val="es-CO"/>
+        </w:rPr>
+        <w:t>software</w:t>
+      </w:r>
+      <w:r>
+        <w:t>, hasta malas configuraciones e insuficiente capacitación del personal.</w:t>
+      </w:r>
+    </w:p>
+    <w:p>
+      <w:r>
+        <w:t xml:space="preserve">El análisis de riesgos implica cruzar amenazas y vulnerabilidades, para estimar la probabilidad de ocurrencia y el posible impacto asociado, lo que permite priorizar los riesgos más significativos. Una vez priorizados, se diseña un plan de tratamiento, que </w:t>
       </w:r>
       <w:r>
         <w:lastRenderedPageBreak/>
@@ -4235,7 +4945,7 @@
       <w:pPr>
         <w:pStyle w:val="Ttulo2"/>
       </w:pPr>
-      <w:bookmarkStart w:id="6" w:name="_Toc206661539"/>
+      <w:bookmarkStart w:id="6" w:name="_Toc206695685"/>
       <w:r>
         <w:t>2.1 Identificación, evaluación y tratamiento de riesgos</w:t>
       </w:r>
@@ -4310,7 +5020,17 @@
         <w:ind w:left="1429" w:firstLine="0"/>
       </w:pPr>
       <w:r>
-        <w:t>Finalmente, se seleccionan y aplican controles o medidas que reduzcan el riesgo a niveles aceptables, mediante acciones como evitar el riesgo, reducirlo con controles técnicos u organizativos (firewalls, cifrado, capacitación), transferirlo (seguro) o aceptarlo cuando no se justifica una inversión mayor. Este proceso debe ser documentado, con planes de acción claros, indicadores para evaluar la eficacia de las medidas y procesos de revisión continua, asegurando la alineación con los objetivos estratégicos y cumplimiento normativo de la organización.</w:t>
+        <w:t>Finalmente, se seleccionan y aplican controles o medidas que reduzcan el riesgo a niveles aceptables, mediante acciones como evitar el riesgo, reducirlo con controles técnicos u organizativos (</w:t>
+      </w:r>
+      <w:r>
+        <w:rPr>
+          <w:rStyle w:val="Extranjerismo"/>
+          <w:lang w:val="es-CO"/>
+        </w:rPr>
+        <w:t>firewalls</w:t>
+      </w:r>
+      <w:r>
+        <w:t>, cifrado, capacitación), transferirlo (seguro) o aceptarlo cuando no se justifica una inversión mayor. Este proceso debe ser documentado, con planes de acción claros, indicadores para evaluar la eficacia de las medidas y procesos de revisión continua, asegurando la alineación con los objetivos estratégicos y cumplimiento normativo de la organización.</w:t>
       </w:r>
     </w:p>
     <w:p>
@@ -4325,7 +5045,7 @@
       <w:pPr>
         <w:pStyle w:val="Ttulo2"/>
       </w:pPr>
-      <w:bookmarkStart w:id="7" w:name="_Toc206661540"/>
+      <w:bookmarkStart w:id="7" w:name="_Toc206695686"/>
       <w:r>
         <w:t xml:space="preserve">2.2 </w:t>
       </w:r>
@@ -4347,14 +5067,27 @@
       </w:r>
     </w:p>
     <w:p>
+      <w:r>
+        <w:t>Al respecto, se dan las siguientes diferenciaciones:</w:t>
+      </w:r>
+    </w:p>
+    <w:p>
       <w:pPr>
         <w:pStyle w:val="Ttulo8"/>
+        <w:numPr>
+          <w:ilvl w:val="0"/>
+          <w:numId w:val="42"/>
+        </w:numPr>
       </w:pPr>
       <w:r>
         <w:t>Gestión de riesgos</w:t>
       </w:r>
     </w:p>
     <w:p>
+      <w:pPr>
+        <w:pStyle w:val="Prrafodelista"/>
+        <w:ind w:left="1429" w:firstLine="0"/>
+      </w:pPr>
       <w:r>
         <w:t>Mientras la gestión de riesgos se enfoca en identificar, evaluar y tratar las amenazas y vulnerabilidades para prevenir incidentes.</w:t>
       </w:r>
@@ -4362,12 +5095,20 @@
     <w:p>
       <w:pPr>
         <w:pStyle w:val="Ttulo8"/>
+        <w:numPr>
+          <w:ilvl w:val="0"/>
+          <w:numId w:val="42"/>
+        </w:numPr>
       </w:pPr>
       <w:r>
         <w:t>Análisis forense</w:t>
       </w:r>
     </w:p>
     <w:p>
+      <w:pPr>
+        <w:pStyle w:val="Prrafodelista"/>
+        <w:ind w:left="1429" w:firstLine="0"/>
+      </w:pPr>
       <w:r>
         <w:t>El análisis forense interviene cuando un incidente ya ha ocurrido, proporcionando mecanismos técnicos y metodológicos para la adquisición, preservación, análisis y presentación de la evidencia digital, con el fin de entender el suceso y atribuir responsabilidades.</w:t>
       </w:r>
@@ -4379,13 +5120,16 @@
     </w:p>
     <w:p>
       <w:r>
-        <w:t>De esta manera se retroalimenta el ciclo de mejora continua de la seguridad organizacional, fortaleciendo las defensas y reduciendo la probabilidad y el impacto de futuros ataques. Además, la gestión de riesgos define protocolos y políticas de actuación que aseguran que el análisis forense se realice respetando la integridad y cadena de custodia de la evidencia, lo que es fundamental para que los resultados sean admisibles en procesos legales o auditorías. En un contexto organizacional, ambos procesos deben estar integrados en los planes de respuesta a incidentes y en las estrategias de seguridad para garantizar una reacción rápida, coordinada y eficaz frente a las amenazas.</w:t>
-      </w:r>
-    </w:p>
-    <w:p>
+        <w:t xml:space="preserve">De esta manera se retroalimenta el ciclo de mejora continua de la seguridad organizacional, fortaleciendo las defensas y reduciendo la probabilidad y el impacto de futuros ataques. Además, la gestión de riesgos define protocolos y políticas de actuación que aseguran que el análisis forense se realice respetando la integridad y cadena de custodia de la evidencia, lo que es fundamental para que los resultados sean admisibles en procesos legales o auditorías. En un contexto organizacional, ambos procesos deben estar integrados en los planes de respuesta a incidentes y en las </w:t>
+      </w:r>
       <w:r>
         <w:lastRenderedPageBreak/>
-        <w:t>Por ejemplo, la identificación temprana de riesgos mediante evaluaciones, permite preparar y capacitar equipos forenses que actúen eficientemente tras un incidente; a su vez, los informes forenses detallados facilitan la toma de decisiones sobre qué riesgos priorizar y qué controles implementar o mejorar. La integración de análisis forense y gestión de riesgos, también contribuye a la resiliencia organizacional al permitir aprender de incidentes pasados, detectar patrones y anticipar tendencias de ataques. Así, la gestión de riesgos y el análisis forense se complementan en la protección y recuperación de los sistemas de información, reflejando un enfoque proactivo y reactivo necesario para la seguridad integral en entornos digitales modernos.</w:t>
+        <w:t>estrategias de seguridad para garantizar una reacción rápida, coordinada y eficaz frente a las amenazas.</w:t>
+      </w:r>
+    </w:p>
+    <w:p>
+      <w:r>
+        <w:t>Por ejemplo, la identificación temprana de riesgos mediante evaluaciones permite preparar y capacitar equipos forenses que actúen eficientemente tras un incidente; a su vez, los informes forenses detallados facilitan la toma de decisiones sobre qué riesgos priorizar y qué controles implementar o mejorar. La integración de análisis forense y gestión de riesgos también contribuye a la resiliencia organizacional al permitir aprender de incidentes pasados, detectar patrones y anticipar tendencias de ataques. Así, la gestión de riesgos y el análisis forense se complementan en la protección y recuperación de los sistemas de información, reflejando un enfoque proactivo y reactivo necesario para la seguridad integral en entornos digitales modernos.</w:t>
       </w:r>
     </w:p>
     <w:p>
@@ -4414,7 +5158,17 @@
         </w:numPr>
       </w:pPr>
       <w:r>
-        <w:t>Este equipo vigila de cerca los posibles peligros: ladrones virtuales, tormentas de malware, accidentes internos, identificando por dónde podrían entrar, qué vulnerabilidades existen y qué medidas hay que reforzar antes de que ocurra un desastre.</w:t>
+        <w:t xml:space="preserve">Este equipo vigila de cerca los posibles peligros: ladrones virtuales, tormentas de </w:t>
+      </w:r>
+      <w:r>
+        <w:rPr>
+          <w:rStyle w:val="Extranjerismo"/>
+          <w:lang w:val="es-CO"/>
+        </w:rPr>
+        <w:t>malware</w:t>
+      </w:r>
+      <w:r>
+        <w:t>, accidentes internos, identificando por dónde podrían entrar, qué vulnerabilidades existen y qué medidas hay que reforzar antes de que ocurra un desastre.</w:t>
       </w:r>
     </w:p>
     <w:p>
@@ -4450,11 +5204,8 @@
         </w:numPr>
       </w:pPr>
       <w:r>
-        <w:t xml:space="preserve">Aquí entra en acción el equipo de análisis forense digital, los detectives expertos. Llegan al lugar del incidente, preservan cuidadosamente cada </w:t>
-      </w:r>
-      <w:r>
         <w:lastRenderedPageBreak/>
-        <w:t>evidencia, reconstruyen paso a paso lo sucedido y descifran cómo el atacante logró avanzar. Su investigación revela no solo qué se perdió, sino también qué falló y por qué.</w:t>
+        <w:t>Aquí entra en acción el equipo de análisis forense digital, los detectives expertos. Llegan al lugar del incidente, preservan cuidadosamente cada evidencia, reconstruyen paso a paso lo sucedido y descifran cómo el atacante logró avanzar. Su investigación revela no solo qué se perdió, sino también qué falló y por qué.</w:t>
       </w:r>
     </w:p>
     <w:p>
@@ -4502,7 +5253,7 @@
           <w:sz w:val="36"/>
         </w:rPr>
       </w:pPr>
-      <w:bookmarkStart w:id="8" w:name="_Toc206661541"/>
+      <w:bookmarkStart w:id="8" w:name="_Toc206695687"/>
       <w:r>
         <w:t xml:space="preserve">2.3 </w:t>
       </w:r>
@@ -4513,7 +5264,7 @@
     </w:p>
     <w:p>
       <w:r>
-        <w:t xml:space="preserve">La gestión de riesgos en el ámbito de la seguridad de la información, requiere marcos y herramientas sólidas que permitan a las organizaciones identificar, analizar, tratar y monitorear posibles amenazas. Dos de los marcos más reconocidos internacionalmente son el NIST </w:t>
+        <w:t xml:space="preserve">La gestión de riesgos en el ámbito de la seguridad de la información requiere marcos y herramientas sólidas que permitan a las organizaciones identificar, analizar, tratar y monitorear posibles amenazas. Dos de los marcos más reconocidos internacionalmente son el NIST </w:t>
       </w:r>
       <w:proofErr w:type="spellStart"/>
       <w:r>
@@ -4550,11 +5301,11 @@
         <w:ind w:left="1429" w:firstLine="0"/>
       </w:pPr>
       <w:r>
-        <w:t xml:space="preserve">Es ampliamente utilizado en los Estados Unidos, especialmente en organismos federales y empresas que requieren altos estándares de seguridad. Consta de seis pasos esenciales: preparación, categorización del sistema, selección de controles de seguridad, implementación de </w:t>
+        <w:t xml:space="preserve">Es ampliamente utilizado en los Estados Unidos, especialmente en organismos federales y empresas que requieren altos estándares de </w:t>
       </w:r>
       <w:r>
         <w:lastRenderedPageBreak/>
-        <w:t>controles, evaluación de controles, autorización del sistema y monitoreo continuo. El proceso parte desde la categorización de los sistemas en función de su impacto potencial, seleccionando controles apropiados basados en publicaciones especializadas como NIST SP 800-37 o SP 800-53, hasta la implementación y supervisión constante de la eficacia de los mismos. Esta estructura fomenta una aproximación adaptable y escalable, facilitando la gestión proactiva del riesgo y la toma de decisiones informadas desde la alta dirección hasta el personal operativo.</w:t>
+        <w:t>seguridad. Consta de seis pasos esenciales: preparación, categorización del sistema, selección de controles de seguridad, implementación de controles, evaluación de controles, autorización del sistema y monitoreo continuo. El proceso parte desde la categorización de los sistemas en función de su impacto potencial, seleccionando controles apropiados basados en publicaciones especializadas como NIST SP 800-37 o SP 800-53, hasta la implementación y supervisión constante de la eficacia de los mismos. Esta estructura fomenta una aproximación adaptable y escalable, facilitando la gestión proactiva del riesgo y la toma de decisiones informadas desde la alta dirección hasta el personal operativo.</w:t>
       </w:r>
     </w:p>
     <w:p>
@@ -4586,7 +5337,13 @@
         </w:rPr>
       </w:pPr>
       <w:r>
-        <w:t>Es una norma internacional dedicada a la gestión de riesgos de seguridad de la información y está alineada con la ISO/IEC 27001, la cual establece los requisitos para los Sistemas de Gestión de Seguridad de la Información (SGSI). ISO/IEC 27005 proporciona directrices para un proceso continuo y estructurado que incluye la definición del contexto, la identificación, análisis y evaluación de riesgos, así como su tratamiento, revisión y comunicación. El establecimiento del contexto implica comprender el entorno organizacional, sus objetivos y parte interesada. Posteriormente, se identifican los riesgos que afectan la confidencialidad, integridad y disponibilidad de la información, se analizan las probabilidades y consecuencias y se comparan con los criterios de aceptación establecidos. En el tratamiento de riesgos, se pueden emplear estrategias como la mitigación, transferencia, aceptación o eliminación del riesgo, mientras que el monitoreo y la revisión aseguran la mejora continua del sistem</w:t>
+        <w:t>Es una norma internacional dedicada a la gestión de riesgos de seguridad de la información y está alineada con la ISO/IEC 27001, la cual establece los requisitos para los Sistemas de Gestión de Seguridad de la Información (SGSI). ISO/IEC 27005 proporciona directrices para un proceso continuo y estructurado que incluye la definición del contexto, la identificación, análisis y evaluación de riesgos, así como su tratamiento, revisión y comunicación. El establecimiento del contexto implica comprender el entorno organizacional, sus objetivos y parte interesada. Posteriormente, se identifican los riesgos que afectan la confidencialidad, integridad y disponibilidad de la información, se analizan las probabilidades y consecuencias</w:t>
+      </w:r>
+      <w:r>
+        <w:t>,</w:t>
+      </w:r>
+      <w:r>
+        <w:t xml:space="preserve"> y se comparan con los criterios de aceptación establecidos. En el tratamiento de riesgos, se pueden emplear estrategias como la mitigación, transferencia, aceptación o eliminación del riesgo, mientras que el monitoreo y la revisión aseguran la mejora continua del sistem</w:t>
       </w:r>
       <w:r>
         <w:t>a.</w:t>
@@ -5504,7 +6261,7 @@
     </w:tbl>
     <w:p/>
     <w:p>
-      <w:hyperlink r:id="rId14" w:anchor="/curso/tema3" w:history="1">
+      <w:hyperlink r:id="rId16" w:anchor="/curso/tema3" w:history="1">
         <w:r>
           <w:rPr>
             <w:rFonts w:ascii="Roboto" w:hAnsi="Roboto"/>
@@ -5553,7 +6310,7 @@
       <w:pPr>
         <w:pStyle w:val="Ttulo1"/>
       </w:pPr>
-      <w:bookmarkStart w:id="9" w:name="_Toc206661542"/>
+      <w:bookmarkStart w:id="9" w:name="_Toc206695688"/>
       <w:r>
         <w:lastRenderedPageBreak/>
         <w:t>En</w:t>
@@ -5692,11 +6449,22 @@
       </w:r>
       <w:proofErr w:type="spellStart"/>
       <w:r>
+        <w:rPr>
+          <w:rStyle w:val="Extranjerismo"/>
+          <w:lang w:val="es-CO"/>
+        </w:rPr>
         <w:t>pentesters</w:t>
       </w:r>
       <w:proofErr w:type="spellEnd"/>
       <w:r>
-        <w:t>, analistas forenses) hasta estrategas (CISO, consultores, auditores, responsables de cumplimiento normativo).</w:t>
+        <w:rPr>
+          <w:rStyle w:val="Extranjerismo"/>
+          <w:lang w:val="es-CO"/>
+        </w:rPr>
+        <w:t>,</w:t>
+      </w:r>
+      <w:r>
+        <w:t xml:space="preserve"> analistas forenses) hasta estrategas (CISO, consultores, auditores, responsables de cumplimiento normativo).</w:t>
       </w:r>
     </w:p>
     <w:p>
@@ -5712,7 +6480,14 @@
     </w:p>
     <w:p>
       <w:r>
-        <w:t>De cara al futuro, la ciberseguridad se proyecta como una profesión fundamental en la sociedad digital. Las tendencias apuntan hacia:</w:t>
+        <w:rPr>
+          <w:b/>
+          <w:bCs/>
+        </w:rPr>
+        <w:t>De cara al futuro</w:t>
+      </w:r>
+      <w:r>
+        <w:t>, la ciberseguridad se proyecta como una profesión fundamental en la sociedad digital. Las tendencias apuntan hacia:</w:t>
       </w:r>
     </w:p>
     <w:p>
@@ -5774,11 +6549,22 @@
       </w:r>
       <w:proofErr w:type="spellStart"/>
       <w:r>
+        <w:rPr>
+          <w:rStyle w:val="Extranjerismo"/>
+          <w:lang w:val="es-CO"/>
+        </w:rPr>
         <w:t>big</w:t>
       </w:r>
       <w:proofErr w:type="spellEnd"/>
       <w:r>
-        <w:t xml:space="preserve"> data, protección de infraestructuras críticas, seguridad de </w:t>
+        <w:rPr>
+          <w:rStyle w:val="Extranjerismo"/>
+          <w:lang w:val="es-CO"/>
+        </w:rPr>
+        <w:t xml:space="preserve"> data</w:t>
+      </w:r>
+      <w:r>
+        <w:t xml:space="preserve">, protección de infraestructuras críticas, seguridad de </w:t>
       </w:r>
       <w:proofErr w:type="spellStart"/>
       <w:r>
@@ -5790,6 +6576,10 @@
       </w:r>
       <w:proofErr w:type="spellStart"/>
       <w:r>
+        <w:rPr>
+          <w:rStyle w:val="Extranjerismo"/>
+          <w:lang w:val="es-CO"/>
+        </w:rPr>
         <w:t>cloud</w:t>
       </w:r>
       <w:proofErr w:type="spellEnd"/>
@@ -5798,6 +6588,10 @@
       </w:r>
       <w:proofErr w:type="spellStart"/>
       <w:r>
+        <w:rPr>
+          <w:rStyle w:val="Extranjerismo"/>
+          <w:lang w:val="es-CO"/>
+        </w:rPr>
         <w:t>blockchain</w:t>
       </w:r>
       <w:proofErr w:type="spellEnd"/>
@@ -5917,7 +6711,7 @@
       <w:pPr>
         <w:pStyle w:val="Ttulo2"/>
       </w:pPr>
-      <w:bookmarkStart w:id="10" w:name="_Toc206661543"/>
+      <w:bookmarkStart w:id="10" w:name="_Toc206695689"/>
       <w:r>
         <w:t>3.1 Panorama del mercado profesional de la ciberseguridad</w:t>
       </w:r>
@@ -5941,10 +6735,14 @@
         <w:pStyle w:val="Sangradetextonormal"/>
       </w:pPr>
       <w:r>
-        <w:t xml:space="preserve">La escasez de profesionales, es uno de los retos más destacados en la actualidad: como se mencionó previamente, la brecha global alcanza los 3.5 millones de vacantes sin cubrir, según reportes de la industria. El incremento de ataques cibernéticos —en particular </w:t>
+        <w:t xml:space="preserve">La escasez de profesionales es uno de los retos más destacados en la actualidad: como se mencionó previamente, la brecha global alcanza los 3.5 millones de vacantes sin cubrir, según reportes de la industria. El incremento de ataques cibernéticos —en particular </w:t>
       </w:r>
       <w:proofErr w:type="spellStart"/>
       <w:r>
+        <w:rPr>
+          <w:rStyle w:val="Extranjerismo"/>
+          <w:lang w:val="es-CO"/>
+        </w:rPr>
         <w:t>ransomware</w:t>
       </w:r>
       <w:proofErr w:type="spellEnd"/>
@@ -6041,6 +6839,9 @@
       <w:r>
         <w:t>Especialista en detección y mitigación de vulnerabilidades, y respuesta ante incidentes</w:t>
       </w:r>
+      <w:r>
+        <w:t>.</w:t>
+      </w:r>
     </w:p>
     <w:p>
       <w:pPr>
@@ -6062,6 +6863,9 @@
       <w:r>
         <w:t>Encargado de poner a prueba los sistemas y validar la robustez de las defensas</w:t>
       </w:r>
+      <w:r>
+        <w:t>.</w:t>
+      </w:r>
     </w:p>
     <w:p>
       <w:pPr>
@@ -6138,14 +6942,26 @@
       </w:r>
       <w:proofErr w:type="spellStart"/>
       <w:r>
+        <w:rPr>
+          <w:rStyle w:val="Extranjerismo"/>
+          <w:lang w:val="es-CO"/>
+        </w:rPr>
         <w:t>cloud</w:t>
       </w:r>
       <w:proofErr w:type="spellEnd"/>
       <w:r>
+        <w:rPr>
+          <w:rStyle w:val="Extranjerismo"/>
+          <w:lang w:val="es-CO"/>
+        </w:rPr>
         <w:t xml:space="preserve"> </w:t>
       </w:r>
       <w:proofErr w:type="spellStart"/>
       <w:r>
+        <w:rPr>
+          <w:rStyle w:val="Extranjerismo"/>
+          <w:lang w:val="es-CO"/>
+        </w:rPr>
         <w:t>security</w:t>
       </w:r>
       <w:proofErr w:type="spellEnd"/>
@@ -6375,7 +7191,29 @@
         <w:pStyle w:val="Sangradetextonormal"/>
       </w:pPr>
       <w:r>
-        <w:t>El sector público y privado están incrementando notoriamente su presupuesto, destinado a la protección digital. Por ejemplo, se han realizado inversiones significativas, como la inauguración del Centro de Operaciones de Seguridad Nacional (SOC) con un presupuesto de más de 15,000 millones de pesos, además de importantes iniciativas de empresas privadas. Existe un déficit significativo de profesionales en ciberseguridad. Actualmente, el país puede estar enfrentando una brecha de entre 68,000 y 112,000 vacantes sin cubrir en áreas como ciberseguridad, inteligencia artificial y desarrollo de software.</w:t>
+        <w:t>El sector público y privado están incrementando notoriamente su presupuesto, destinado a la protección digital. Por ejemplo, se han realizado inversiones significativas, como la inauguración del Centro de Operaciones de Seguridad Nacional (SOC) con un presupuesto de más de 15,000 millones de pesos, además de importantes iniciativas de empresas privadas. Existe un déficit significativo de profesionales en ciberseguridad. Actualmente, el país puede estar enfrentando una brecha de entre 68</w:t>
+      </w:r>
+      <w:r>
+        <w:t>.</w:t>
+      </w:r>
+      <w:r>
+        <w:t>000 y 112</w:t>
+      </w:r>
+      <w:r>
+        <w:t>.</w:t>
+      </w:r>
+      <w:r>
+        <w:t>000 vacantes sin cubrir en áreas como ciberseguridad, inteligencia artificial y desarrollo de </w:t>
+      </w:r>
+      <w:r>
+        <w:rPr>
+          <w:rStyle w:val="Extranjerismo"/>
+          <w:lang w:val="es-CO"/>
+        </w:rPr>
+        <w:t>software</w:t>
+      </w:r>
+      <w:r>
+        <w:t>.</w:t>
       </w:r>
     </w:p>
     <w:p>
@@ -6385,7 +7223,17 @@
     </w:p>
     <w:p>
       <w:r>
-        <w:t xml:space="preserve">El mercado está compuesto por actores internacionales y locales, con compañías como Fortinet, Cisco, IBM Security y firmas latinoamericanas relevantes. Sin embargo, persisten desafíos como la necesidad de mayor concienciación en pyme, una constante actualización frente a amenazas emergentes y el fortalecimiento de la capacitación y certificación profesional. Colombia dispone de una estrategia nacional de ciberseguridad alineada a marcos globales y con mejoras regulatorias como la Ley 1581 </w:t>
+        <w:t xml:space="preserve">El mercado está compuesto por actores internacionales y locales, con compañías como Fortinet, Cisco, IBM Security y firmas latinoamericanas relevantes. Sin embargo, persisten desafíos como la necesidad de mayor concienciación en pyme, una constante actualización frente a amenazas emergentes y el fortalecimiento de la capacitación y certificación profesional. Colombia dispone de una </w:t>
+      </w:r>
+      <w:r>
+        <w:rPr>
+          <w:b/>
+          <w:bCs/>
+        </w:rPr>
+        <w:t>estrategia nacional de ciberseguridad</w:t>
+      </w:r>
+      <w:r>
+        <w:t xml:space="preserve"> alineada a marcos globales y con mejoras regulatorias como la Ley 1581 </w:t>
       </w:r>
       <w:r>
         <w:lastRenderedPageBreak/>
@@ -6401,7 +7249,7 @@
       <w:pPr>
         <w:pStyle w:val="Ttulo2"/>
       </w:pPr>
-      <w:bookmarkStart w:id="11" w:name="_Toc206661544"/>
+      <w:bookmarkStart w:id="11" w:name="_Toc206695690"/>
       <w:r>
         <w:t>3.2 Certificaciones en ciberseguridad: tipos y requisitos</w:t>
       </w:r>
@@ -6635,7 +7483,14 @@
               <w:ind w:firstLine="0"/>
             </w:pPr>
             <w:r>
-              <w:t>Hacking ético y pruebas ofensivas.</w:t>
+              <w:rPr>
+                <w:rStyle w:val="Extranjerismo"/>
+                <w:lang w:val="es-CO"/>
+              </w:rPr>
+              <w:t xml:space="preserve">Hacking </w:t>
+            </w:r>
+            <w:r>
+              <w:t>ético y pruebas ofensivas.</w:t>
             </w:r>
           </w:p>
         </w:tc>
@@ -6838,6 +7693,9 @@
             </w:pPr>
             <w:proofErr w:type="spellStart"/>
             <w:r>
+              <w:rPr>
+                <w:rStyle w:val="Extranjerismo"/>
+              </w:rPr>
               <w:t>Pentesting</w:t>
             </w:r>
             <w:proofErr w:type="spellEnd"/>
@@ -6856,7 +7714,17 @@
               <w:ind w:firstLine="0"/>
             </w:pPr>
             <w:r>
-              <w:t>Experiencia recomendada; examen práctico de hacking en entorno real.</w:t>
+              <w:t xml:space="preserve">Experiencia recomendada; examen práctico de </w:t>
+            </w:r>
+            <w:r>
+              <w:rPr>
+                <w:rStyle w:val="Extranjerismo"/>
+                <w:lang w:val="es-CO"/>
+              </w:rPr>
+              <w:t>hacking</w:t>
+            </w:r>
+            <w:r>
+              <w:t xml:space="preserve"> en entorno real.</w:t>
             </w:r>
           </w:p>
         </w:tc>
@@ -7128,6 +7996,7 @@
       <w:proofErr w:type="spellStart"/>
       <w:r>
         <w:rPr>
+          <w:rStyle w:val="Extranjerismo"/>
           <w:b/>
           <w:bCs/>
         </w:rPr>
@@ -7205,17 +8074,15 @@
       <w:pPr>
         <w:pStyle w:val="Prrafodelista"/>
         <w:ind w:left="1429" w:firstLine="0"/>
-      </w:pPr>
-      <w:r>
-        <w:t xml:space="preserve">CCSP, AWS Security Specialty, Azure Security </w:t>
-      </w:r>
-      <w:proofErr w:type="spellStart"/>
-      <w:r>
-        <w:t>Engineer</w:t>
-      </w:r>
-      <w:proofErr w:type="spellEnd"/>
-      <w:r>
-        <w:t>.</w:t>
+        <w:rPr>
+          <w:lang w:val="en-US"/>
+        </w:rPr>
+      </w:pPr>
+      <w:r>
+        <w:rPr>
+          <w:lang w:val="en-US"/>
+        </w:rPr>
+        <w:t>CCSP, AWS Security Specialty, Azure Security Engineer.</w:t>
       </w:r>
     </w:p>
     <w:p>
@@ -7308,7 +8175,7 @@
       <w:pPr>
         <w:pStyle w:val="Ttulo2"/>
       </w:pPr>
-      <w:bookmarkStart w:id="12" w:name="_Toc206661545"/>
+      <w:bookmarkStart w:id="12" w:name="_Toc206695691"/>
       <w:r>
         <w:t>3.3 Educación formal y rutas de formación en ciberseguridad</w:t>
       </w:r>
@@ -7316,7 +8183,7 @@
     </w:p>
     <w:p>
       <w:r>
-        <w:t>La educación formal y las rutas de formación en ciberseguridad, ofrecen hoy un abanico amplio y flexible para quienes desean ingresar, especializarse o avanzar dentro de este dinámico campo profesional, sin importar su punto de partida.</w:t>
+        <w:t>La educación formal y las rutas de formación en ciberseguridad ofrecen hoy un abanico amplio y flexible para quienes desean ingresar, especializarse o avanzar dentro de este dinámico campo profesional, sin importar su punto de partida.</w:t>
       </w:r>
     </w:p>
     <w:p>
@@ -7467,6 +8334,11 @@
       </w:r>
     </w:p>
     <w:p>
+      <w:r>
+        <w:t>La formación en ciberseguridad no sigue un único camino; existen diversas rutas que permiten desarrollar competencias, según los intereses, el nivel de experiencia y las metas profesionales de cada persona. Por ello, se presentan las principales alternativas de formación y actualización continua.</w:t>
+      </w:r>
+    </w:p>
+    <w:p>
       <w:pPr>
         <w:pStyle w:val="Ttulo8"/>
         <w:numPr>
@@ -7475,6 +8347,7 @@
         </w:numPr>
       </w:pPr>
       <w:r>
+        <w:lastRenderedPageBreak/>
         <w:t>Formaciones modulares escalables</w:t>
       </w:r>
     </w:p>
@@ -7484,7 +8357,17 @@
         <w:ind w:left="1429" w:firstLine="0"/>
       </w:pPr>
       <w:r>
-        <w:t>Existen rutas de aprendizaje que permiten avanzar paso a paso, comenzando con fundamentos básicos y progresando hacia la defensa, el monitoreo, el desarrollo seguro de software, el análisis forense y la simulación de ataques, según el área de interés.</w:t>
+        <w:t xml:space="preserve">Existen rutas de aprendizaje que permiten avanzar paso a paso, comenzando con fundamentos básicos y progresando hacia la defensa, el monitoreo, el desarrollo seguro de </w:t>
+      </w:r>
+      <w:r>
+        <w:rPr>
+          <w:rStyle w:val="Extranjerismo"/>
+          <w:lang w:val="es-CO"/>
+        </w:rPr>
+        <w:t>software</w:t>
+      </w:r>
+      <w:r>
+        <w:t>, el análisis forense y la simulación de ataques, según el área de interés.</w:t>
       </w:r>
     </w:p>
     <w:p>
@@ -7496,19 +8379,40 @@
         </w:numPr>
       </w:pPr>
       <w:r>
-        <w:lastRenderedPageBreak/>
-        <w:t xml:space="preserve">Rutas especializadas: Blue </w:t>
+        <w:t xml:space="preserve">Rutas especializadas: </w:t>
+      </w:r>
+      <w:r>
+        <w:rPr>
+          <w:rStyle w:val="Extranjerismo"/>
+          <w:lang w:val="es-CO"/>
+        </w:rPr>
+        <w:t xml:space="preserve">Blue </w:t>
       </w:r>
       <w:proofErr w:type="spellStart"/>
       <w:r>
+        <w:rPr>
+          <w:rStyle w:val="Extranjerismo"/>
+          <w:lang w:val="es-CO"/>
+        </w:rPr>
         <w:t>team</w:t>
       </w:r>
       <w:proofErr w:type="spellEnd"/>
       <w:r>
-        <w:t xml:space="preserve"> y Red </w:t>
+        <w:t xml:space="preserve"> y </w:t>
+      </w:r>
+      <w:r>
+        <w:rPr>
+          <w:rStyle w:val="Extranjerismo"/>
+          <w:lang w:val="es-CO"/>
+        </w:rPr>
+        <w:t xml:space="preserve">Red </w:t>
       </w:r>
       <w:proofErr w:type="spellStart"/>
       <w:r>
+        <w:rPr>
+          <w:rStyle w:val="Extranjerismo"/>
+          <w:lang w:val="es-CO"/>
+        </w:rPr>
         <w:t>team</w:t>
       </w:r>
       <w:proofErr w:type="spellEnd"/>
@@ -7519,18 +8423,40 @@
         <w:ind w:left="1429" w:firstLine="0"/>
       </w:pPr>
       <w:r>
-        <w:t xml:space="preserve">Algunas trayectorias educativas permiten optar por especializaciones prácticas en defensa (Blue </w:t>
+        <w:t>Algunas trayectorias educativas permiten optar por especializaciones prácticas en defensa (</w:t>
+      </w:r>
+      <w:r>
+        <w:rPr>
+          <w:rStyle w:val="Extranjerismo"/>
+          <w:lang w:val="es-CO"/>
+        </w:rPr>
+        <w:t xml:space="preserve">Blue </w:t>
       </w:r>
       <w:proofErr w:type="spellStart"/>
       <w:r>
+        <w:rPr>
+          <w:rStyle w:val="Extranjerismo"/>
+          <w:lang w:val="es-CO"/>
+        </w:rPr>
         <w:t>team</w:t>
       </w:r>
       <w:proofErr w:type="spellEnd"/>
       <w:r>
-        <w:t xml:space="preserve">: monitoreo, respuesta a incidentes, administración de sistemas seguros) o ataque (Red </w:t>
+        <w:t>: monitoreo, respuesta a incidentes, administración de sistemas seguros) o ataque (</w:t>
+      </w:r>
+      <w:r>
+        <w:rPr>
+          <w:rStyle w:val="Extranjerismo"/>
+          <w:lang w:val="es-CO"/>
+        </w:rPr>
+        <w:t xml:space="preserve">Red </w:t>
       </w:r>
       <w:proofErr w:type="spellStart"/>
       <w:r>
+        <w:rPr>
+          <w:rStyle w:val="Extranjerismo"/>
+          <w:lang w:val="es-CO"/>
+        </w:rPr>
         <w:t>team</w:t>
       </w:r>
       <w:proofErr w:type="spellEnd"/>
@@ -7564,7 +8490,27 @@
         <w:ind w:left="1429" w:firstLine="0"/>
       </w:pPr>
       <w:r>
-        <w:t>La oferta online facilita adquirir conocimientos actualizados, a través de cursos breves, certificaciones modulares, laboratorios virtuales, simulaciones realistas y retos de hacking ético. Este formato es ideal para quienes desean compatibilizar la formación con la vida laboral o actualizarse de manera continua en nuevas tecnologías y amenazas.</w:t>
+        <w:t xml:space="preserve">La oferta </w:t>
+      </w:r>
+      <w:r>
+        <w:rPr>
+          <w:rStyle w:val="Extranjerismo"/>
+          <w:lang w:val="es-CO"/>
+        </w:rPr>
+        <w:t>online</w:t>
+      </w:r>
+      <w:r>
+        <w:t xml:space="preserve"> facilita adquirir conocimientos actualizados, a través de cursos breves, certificaciones modulares, laboratorios virtuales, simulaciones realistas y retos de </w:t>
+      </w:r>
+      <w:r>
+        <w:rPr>
+          <w:rStyle w:val="Extranjerismo"/>
+          <w:lang w:val="es-CO"/>
+        </w:rPr>
+        <w:t xml:space="preserve">hacking </w:t>
+      </w:r>
+      <w:r>
+        <w:t>ético. Este formato es ideal para quienes desean compatibilizar la formación con la vida laboral o actualizarse de manera continua en nuevas tecnologías y amenazas.</w:t>
       </w:r>
     </w:p>
     <w:p>
@@ -7602,63 +8548,9 @@
     <w:p/>
     <w:p>
       <w:pPr>
-        <w:pStyle w:val="text-center"/>
-        <w:spacing w:before="0" w:beforeAutospacing="0" w:after="240" w:afterAutospacing="0"/>
-        <w:textAlignment w:val="baseline"/>
-        <w:rPr>
-          <w:rFonts w:ascii="Roboto" w:hAnsi="Roboto"/>
-        </w:rPr>
-      </w:pPr>
-    </w:p>
-    <w:p>
-      <w:pPr>
-        <w:spacing w:before="0" w:after="0" w:afterAutospacing="1" w:line="240" w:lineRule="auto"/>
-        <w:ind w:firstLine="0"/>
-        <w:textAlignment w:val="baseline"/>
-        <w:rPr>
-          <w:rFonts w:ascii="Roboto" w:eastAsia="Times New Roman" w:hAnsi="Roboto" w:cs="Times New Roman"/>
-          <w:kern w:val="0"/>
-          <w:sz w:val="24"/>
-          <w:szCs w:val="24"/>
-          <w:lang w:eastAsia="es-CO"/>
-          <w14:ligatures w14:val="none"/>
-        </w:rPr>
-      </w:pPr>
-    </w:p>
-    <w:p>
-      <w:pPr>
-        <w:pStyle w:val="NormalWeb"/>
-        <w:spacing w:before="0" w:beforeAutospacing="0" w:after="240" w:afterAutospacing="0"/>
-        <w:textAlignment w:val="baseline"/>
-        <w:rPr>
-          <w:rFonts w:ascii="Roboto" w:hAnsi="Roboto"/>
-        </w:rPr>
-      </w:pPr>
-    </w:p>
-    <w:p>
-      <w:pPr>
-        <w:pStyle w:val="Encabezado"/>
-        <w:tabs>
-          <w:tab w:val="clear" w:pos="4419"/>
-          <w:tab w:val="clear" w:pos="8838"/>
-        </w:tabs>
-        <w:spacing w:before="160" w:after="120" w:line="360" w:lineRule="auto"/>
-      </w:pPr>
-    </w:p>
-    <w:p>
-      <w:pPr>
-        <w:spacing w:before="0" w:after="160" w:line="259" w:lineRule="auto"/>
-        <w:ind w:firstLine="0"/>
-      </w:pPr>
-      <w:r>
-        <w:br w:type="page"/>
-      </w:r>
-    </w:p>
-    <w:p>
-      <w:pPr>
         <w:pStyle w:val="Ttulo1"/>
       </w:pPr>
-      <w:bookmarkStart w:id="13" w:name="_Toc206661546"/>
+      <w:bookmarkStart w:id="13" w:name="_Toc206695692"/>
       <w:r>
         <w:lastRenderedPageBreak/>
         <w:t>Sensibilización de usuarios sobre ciberseguridad</w:t>
@@ -7667,7 +8559,27 @@
     </w:p>
     <w:p>
       <w:r>
-        <w:t>Adoptar hábitos responsables que ayuden a navegar de manera segura en el mundo digital, es un compromiso de toda la organización, independientemente del software, políticas y hardware que se implemente para mitigar estos riesgos.</w:t>
+        <w:t>Adoptar hábitos responsables que ayuden a navegar de manera segura en el mundo digital, es un compromiso de toda la organización, independientemente del </w:t>
+      </w:r>
+      <w:r>
+        <w:rPr>
+          <w:rStyle w:val="Extranjerismo"/>
+          <w:lang w:val="es-CO"/>
+        </w:rPr>
+        <w:t>software</w:t>
+      </w:r>
+      <w:r>
+        <w:t>, políticas y </w:t>
+      </w:r>
+      <w:r>
+        <w:rPr>
+          <w:rStyle w:val="Extranjerismo"/>
+          <w:lang w:val="es-CO"/>
+        </w:rPr>
+        <w:t>hardware</w:t>
+      </w:r>
+      <w:r>
+        <w:t> que se implemente para mitigar estos riesgos.</w:t>
       </w:r>
     </w:p>
     <w:p>
@@ -7675,7 +8587,17 @@
         <w:pStyle w:val="Sangradetextonormal"/>
       </w:pPr>
       <w:r>
-        <w:t>La sensibilización en ciberseguridad consiste en adquirir conocimientos y hábitos para reconocer, prevenir y reaccionar ante los riesgos digitales, como fraudes, malware o robo de información. La mayoría de los incidentes de seguridad suceden por errores humanos, por lo que estar bien informado es clave para evitar ser víctima de un ciberataque.</w:t>
+        <w:t>La sensibilización en ciberseguridad consiste en adquirir conocimientos y hábitos para reconocer, prevenir y reaccionar ante los riesgos digitales, como fraudes, </w:t>
+      </w:r>
+      <w:r>
+        <w:rPr>
+          <w:rStyle w:val="Extranjerismo"/>
+          <w:lang w:val="es-CO"/>
+        </w:rPr>
+        <w:t>malware</w:t>
+      </w:r>
+      <w:r>
+        <w:t> o robo de información. La mayoría de los incidentes de seguridad suceden por errores humanos, por lo que estar bien informado es clave para evitar ser víctima de un ciberataque.</w:t>
       </w:r>
     </w:p>
     <w:p>
@@ -7730,7 +8652,17 @@
         <w:t>Ejemplo de actividades</w:t>
       </w:r>
       <w:r>
-        <w:t>: reconocer intentos de phishing, aprender a crear contraseñas seguras y conocer cómo actuar si ocurre un incidente.</w:t>
+        <w:t xml:space="preserve">: reconocer intentos de </w:t>
+      </w:r>
+      <w:r>
+        <w:rPr>
+          <w:rStyle w:val="Extranjerismo"/>
+          <w:lang w:val="es-CO"/>
+        </w:rPr>
+        <w:t>phishing</w:t>
+      </w:r>
+      <w:r>
+        <w:t>, aprender a crear contraseñas seguras y conocer cómo actuar si ocurre un incidente.</w:t>
       </w:r>
     </w:p>
     <w:p>
@@ -7857,12 +8789,14 @@
           <w:numId w:val="38"/>
         </w:numPr>
         <w:rPr>
+          <w:rStyle w:val="Extranjerismo"/>
           <w:b/>
           <w:bCs/>
         </w:rPr>
       </w:pPr>
       <w:r>
         <w:rPr>
+          <w:rStyle w:val="Extranjerismo"/>
           <w:b/>
           <w:bCs/>
         </w:rPr>
@@ -8058,7 +8992,17 @@
         </w:numPr>
       </w:pPr>
       <w:r>
-        <w:t>Revise que los sitios web sean seguros (inicio con "https").</w:t>
+        <w:t>Revise que los sitios</w:t>
+      </w:r>
+      <w:r>
+        <w:rPr>
+          <w:rStyle w:val="Extranjerismo"/>
+          <w:lang w:val="es-CO"/>
+        </w:rPr>
+        <w:t xml:space="preserve"> web</w:t>
+      </w:r>
+      <w:r>
+        <w:t xml:space="preserve"> sean seguros (inicio con "https").</w:t>
       </w:r>
     </w:p>
     <w:p>
@@ -8100,7 +9044,17 @@
     </w:p>
     <w:p>
       <w:r>
-        <w:t>Un ejemplo de esto, son las pruebas de phishing simuladas.</w:t>
+        <w:t xml:space="preserve">Un ejemplo de esto, son las pruebas de </w:t>
+      </w:r>
+      <w:r>
+        <w:rPr>
+          <w:rStyle w:val="Extranjerismo"/>
+          <w:lang w:val="es-CO"/>
+        </w:rPr>
+        <w:t>phishing</w:t>
+      </w:r>
+      <w:r>
+        <w:t xml:space="preserve"> simuladas.</w:t>
       </w:r>
     </w:p>
     <w:p>
@@ -8150,7 +9104,7 @@
           <w:numId w:val="0"/>
         </w:numPr>
       </w:pPr>
-      <w:bookmarkStart w:id="14" w:name="_Toc206661547"/>
+      <w:bookmarkStart w:id="14" w:name="_Toc206695693"/>
       <w:r>
         <w:lastRenderedPageBreak/>
         <w:t>Síntesis</w:t>
@@ -8184,6 +9138,10 @@
       </w:r>
       <w:proofErr w:type="spellStart"/>
       <w:r>
+        <w:rPr>
+          <w:rStyle w:val="Extranjerismo"/>
+          <w:lang w:val="es-CO"/>
+        </w:rPr>
         <w:t>cloud</w:t>
       </w:r>
       <w:proofErr w:type="spellEnd"/>
@@ -8243,13 +9201,13 @@
                     <pic:cNvPicPr/>
                   </pic:nvPicPr>
                   <pic:blipFill>
-                    <a:blip r:embed="rId15">
+                    <a:blip r:embed="rId17">
                       <a:extLst>
                         <a:ext uri="{28A0092B-C50C-407E-A947-70E740481C1C}">
                           <a14:useLocalDpi xmlns:a14="http://schemas.microsoft.com/office/drawing/2010/main" val="0"/>
                         </a:ext>
                         <a:ext uri="{96DAC541-7B7A-43D3-8B79-37D633B846F1}">
-                          <asvg:svgBlip xmlns:asvg="http://schemas.microsoft.com/office/drawing/2016/SVG/main" r:embed="rId16"/>
+                          <asvg:svgBlip xmlns:asvg="http://schemas.microsoft.com/office/drawing/2016/SVG/main" r:embed="rId18"/>
                         </a:ext>
                       </a:extLst>
                     </a:blip>
@@ -8290,7 +9248,7 @@
           <w:numId w:val="0"/>
         </w:numPr>
       </w:pPr>
-      <w:bookmarkStart w:id="15" w:name="_Toc206661548"/>
+      <w:bookmarkStart w:id="15" w:name="_Toc206695694"/>
       <w:r>
         <w:lastRenderedPageBreak/>
         <w:t>Material complementario</w:t>
@@ -8460,7 +9418,7 @@
             <w:pPr>
               <w:ind w:firstLine="0"/>
             </w:pPr>
-            <w:hyperlink r:id="rId17" w:history="1">
+            <w:hyperlink r:id="rId19" w:history="1">
               <w:r>
                 <w:rPr>
                   <w:rStyle w:val="Hipervnculo"/>
@@ -8508,10 +9466,7 @@
               <w:ind w:firstLine="0"/>
             </w:pPr>
             <w:r>
-              <w:t>[Video]. </w:t>
-            </w:r>
-            <w:r>
-              <w:t>YouTube.</w:t>
+              <w:t>[Video]. YouTube.</w:t>
             </w:r>
           </w:p>
         </w:tc>
@@ -8539,7 +9494,7 @@
             <w:pPr>
               <w:ind w:firstLine="0"/>
             </w:pPr>
-            <w:hyperlink r:id="rId18" w:history="1">
+            <w:hyperlink r:id="rId20" w:history="1">
               <w:r>
                 <w:rPr>
                   <w:rStyle w:val="Hipervnculo"/>
@@ -8616,7 +9571,7 @@
             <w:pPr>
               <w:ind w:firstLine="0"/>
             </w:pPr>
-            <w:hyperlink r:id="rId19" w:history="1">
+            <w:hyperlink r:id="rId21" w:history="1">
               <w:r>
                 <w:rPr>
                   <w:rStyle w:val="Hipervnculo"/>
@@ -8652,7 +9607,6 @@
           <w:p>
             <w:pPr>
               <w:ind w:firstLine="0"/>
-              <w:divId w:val="261884359"/>
             </w:pPr>
             <w:r>
               <w:t>Ecosistema de Recursos Educativos Digitales SENA. (2021, 1 de junio). Gestión del riesgo </w:t>
@@ -8691,7 +9645,7 @@
             <w:pPr>
               <w:ind w:firstLine="0"/>
             </w:pPr>
-            <w:hyperlink r:id="rId20" w:history="1">
+            <w:hyperlink r:id="rId22" w:history="1">
               <w:r>
                 <w:rPr>
                   <w:rStyle w:val="Hipervnculo"/>
@@ -8732,7 +9686,6 @@
           <w:p>
             <w:pPr>
               <w:ind w:firstLine="0"/>
-              <w:divId w:val="1237980374"/>
             </w:pPr>
             <w:r>
               <w:t>Ecosistema de Recursos Educativos Digitales SENA. (2021, 30 de septiembre). Análisis, valoración de riesgos y controles de ciberseguridad: riesgos </w:t>
@@ -8771,7 +9724,7 @@
             <w:pPr>
               <w:ind w:firstLine="0"/>
             </w:pPr>
-            <w:hyperlink r:id="rId21" w:history="1">
+            <w:hyperlink r:id="rId23" w:history="1">
               <w:r>
                 <w:rPr>
                   <w:rStyle w:val="Hipervnculo"/>
@@ -8838,7 +9791,7 @@
           <w:numId w:val="0"/>
         </w:numPr>
       </w:pPr>
-      <w:bookmarkStart w:id="16" w:name="_Toc206661549"/>
+      <w:bookmarkStart w:id="16" w:name="_Toc206695695"/>
       <w:r>
         <w:lastRenderedPageBreak/>
         <w:t>Glosario</w:t>
@@ -8964,8 +9917,10 @@
       <w:proofErr w:type="spellStart"/>
       <w:r>
         <w:rPr>
+          <w:rStyle w:val="Extranjerismo"/>
           <w:b/>
           <w:bCs/>
+          <w:lang w:val="es-CO"/>
         </w:rPr>
         <w:t>Pentesting</w:t>
       </w:r>
@@ -9022,7 +9977,7 @@
           <w:numId w:val="0"/>
         </w:numPr>
       </w:pPr>
-      <w:bookmarkStart w:id="17" w:name="_Toc206661550"/>
+      <w:bookmarkStart w:id="17" w:name="_Toc206695696"/>
       <w:r>
         <w:lastRenderedPageBreak/>
         <w:t>Referencias bibliográficas</w:t>
@@ -9038,7 +9993,7 @@
       </w:r>
     </w:p>
     <w:p>
-      <w:hyperlink r:id="rId22" w:history="1">
+      <w:hyperlink r:id="rId24" w:history="1">
         <w:r>
           <w:rPr>
             <w:rStyle w:val="Hipervnculo"/>
@@ -9087,6 +10042,11 @@
       </w:r>
     </w:p>
     <w:p>
+      <w:pPr>
+        <w:rPr>
+          <w:rStyle w:val="Extranjerismo"/>
+        </w:rPr>
+      </w:pPr>
       <w:r>
         <w:rPr>
           <w:lang w:val="en-US"/>
@@ -9094,30 +10054,43 @@
         <w:t xml:space="preserve">National Institute of Standards and Technology (NIST). </w:t>
       </w:r>
       <w:r>
-        <w:t xml:space="preserve">(2024, 26 de febrero). </w:t>
+        <w:rPr>
+          <w:lang w:val="en-US"/>
+        </w:rPr>
+        <w:t xml:space="preserve">(2024, 26 de </w:t>
       </w:r>
       <w:proofErr w:type="spellStart"/>
       <w:r>
-        <w:t>The</w:t>
+        <w:rPr>
+          <w:lang w:val="en-US"/>
+        </w:rPr>
+        <w:t>febrero</w:t>
       </w:r>
       <w:proofErr w:type="spellEnd"/>
       <w:r>
-        <w:t xml:space="preserve"> NIST </w:t>
-      </w:r>
-      <w:proofErr w:type="spellStart"/>
-      <w:r>
-        <w:t>Cybersecurity</w:t>
-      </w:r>
-      <w:proofErr w:type="spellEnd"/>
-      <w:r>
-        <w:t xml:space="preserve"> Framework (CSF) 2.0.</w:t>
-      </w:r>
-    </w:p>
-    <w:p>
-      <w:hyperlink r:id="rId23" w:history="1">
+        <w:rPr>
+          <w:lang w:val="en-US"/>
+        </w:rPr>
+        <w:t xml:space="preserve">). </w:t>
+      </w:r>
+      <w:r>
+        <w:rPr>
+          <w:rStyle w:val="Extranjerismo"/>
+        </w:rPr>
+        <w:t>The NIST Cybersecurity Framework (CSF) 2.0.</w:t>
+      </w:r>
+    </w:p>
+    <w:p>
+      <w:pPr>
+        <w:rPr>
+          <w:lang w:val="en-US"/>
+        </w:rPr>
+      </w:pPr>
+      <w:hyperlink r:id="rId25" w:history="1">
         <w:r>
           <w:rPr>
             <w:rStyle w:val="Hipervnculo"/>
+            <w:lang w:val="en-US"/>
           </w:rPr>
           <w:t>https://nvlpubs.nist.gov/nistpubs/CSWP/NIST.CSWP.29.pdf</w:t>
         </w:r>
@@ -9174,7 +10147,7 @@
           <w:numId w:val="0"/>
         </w:numPr>
       </w:pPr>
-      <w:bookmarkStart w:id="18" w:name="_Toc206661551"/>
+      <w:bookmarkStart w:id="18" w:name="_Toc206695697"/>
       <w:r>
         <w:lastRenderedPageBreak/>
         <w:t>Créditos</w:t>
@@ -9856,7 +10829,7 @@
                 <w:sz w:val="28"/>
                 <w:szCs w:val="28"/>
               </w:rPr>
-              <w:t>José Jaime Luisa Tang</w:t>
+              <w:t>José Jaime Luis Tang</w:t>
             </w:r>
           </w:p>
           <w:p>
@@ -10548,8 +11521,8 @@
       </w:pPr>
     </w:p>
     <w:sectPr>
-      <w:headerReference w:type="default" r:id="rId24"/>
-      <w:footerReference w:type="default" r:id="rId25"/>
+      <w:headerReference w:type="default" r:id="rId26"/>
+      <w:footerReference w:type="default" r:id="rId27"/>
       <w:pgSz w:w="12240" w:h="15840"/>
       <w:pgMar w:top="1701" w:right="1134" w:bottom="1134" w:left="1134" w:header="709" w:footer="737" w:gutter="0"/>
       <w:pgNumType w:start="1"/>
@@ -12655,6 +13628,119 @@
     </w:lvl>
   </w:abstractNum>
   <w:abstractNum w:abstractNumId="19" w15:restartNumberingAfterBreak="0">
+    <w:nsid w:val="3A687086"/>
+    <w:multiLevelType w:val="hybridMultilevel"/>
+    <w:tmpl w:val="2A28BCD8"/>
+    <w:lvl w:ilvl="0" w:tplc="240A0001">
+      <w:start w:val="1"/>
+      <w:numFmt w:val="bullet"/>
+      <w:lvlText w:val=""/>
+      <w:lvlJc w:val="left"/>
+      <w:pPr>
+        <w:ind w:left="1429" w:hanging="360"/>
+      </w:pPr>
+      <w:rPr>
+        <w:rFonts w:ascii="Symbol" w:hAnsi="Symbol" w:hint="default"/>
+      </w:rPr>
+    </w:lvl>
+    <w:lvl w:ilvl="1" w:tplc="240A0003" w:tentative="1">
+      <w:start w:val="1"/>
+      <w:numFmt w:val="bullet"/>
+      <w:lvlText w:val="o"/>
+      <w:lvlJc w:val="left"/>
+      <w:pPr>
+        <w:ind w:left="2149" w:hanging="360"/>
+      </w:pPr>
+      <w:rPr>
+        <w:rFonts w:ascii="Courier New" w:hAnsi="Courier New" w:cs="Courier New" w:hint="default"/>
+      </w:rPr>
+    </w:lvl>
+    <w:lvl w:ilvl="2" w:tplc="240A0005" w:tentative="1">
+      <w:start w:val="1"/>
+      <w:numFmt w:val="bullet"/>
+      <w:lvlText w:val=""/>
+      <w:lvlJc w:val="left"/>
+      <w:pPr>
+        <w:ind w:left="2869" w:hanging="360"/>
+      </w:pPr>
+      <w:rPr>
+        <w:rFonts w:ascii="Wingdings" w:hAnsi="Wingdings" w:hint="default"/>
+      </w:rPr>
+    </w:lvl>
+    <w:lvl w:ilvl="3" w:tplc="240A0001" w:tentative="1">
+      <w:start w:val="1"/>
+      <w:numFmt w:val="bullet"/>
+      <w:lvlText w:val=""/>
+      <w:lvlJc w:val="left"/>
+      <w:pPr>
+        <w:ind w:left="3589" w:hanging="360"/>
+      </w:pPr>
+      <w:rPr>
+        <w:rFonts w:ascii="Symbol" w:hAnsi="Symbol" w:hint="default"/>
+      </w:rPr>
+    </w:lvl>
+    <w:lvl w:ilvl="4" w:tplc="240A0003" w:tentative="1">
+      <w:start w:val="1"/>
+      <w:numFmt w:val="bullet"/>
+      <w:lvlText w:val="o"/>
+      <w:lvlJc w:val="left"/>
+      <w:pPr>
+        <w:ind w:left="4309" w:hanging="360"/>
+      </w:pPr>
+      <w:rPr>
+        <w:rFonts w:ascii="Courier New" w:hAnsi="Courier New" w:cs="Courier New" w:hint="default"/>
+      </w:rPr>
+    </w:lvl>
+    <w:lvl w:ilvl="5" w:tplc="240A0005" w:tentative="1">
+      <w:start w:val="1"/>
+      <w:numFmt w:val="bullet"/>
+      <w:lvlText w:val=""/>
+      <w:lvlJc w:val="left"/>
+      <w:pPr>
+        <w:ind w:left="5029" w:hanging="360"/>
+      </w:pPr>
+      <w:rPr>
+        <w:rFonts w:ascii="Wingdings" w:hAnsi="Wingdings" w:hint="default"/>
+      </w:rPr>
+    </w:lvl>
+    <w:lvl w:ilvl="6" w:tplc="240A0001" w:tentative="1">
+      <w:start w:val="1"/>
+      <w:numFmt w:val="bullet"/>
+      <w:lvlText w:val=""/>
+      <w:lvlJc w:val="left"/>
+      <w:pPr>
+        <w:ind w:left="5749" w:hanging="360"/>
+      </w:pPr>
+      <w:rPr>
+        <w:rFonts w:ascii="Symbol" w:hAnsi="Symbol" w:hint="default"/>
+      </w:rPr>
+    </w:lvl>
+    <w:lvl w:ilvl="7" w:tplc="240A0003" w:tentative="1">
+      <w:start w:val="1"/>
+      <w:numFmt w:val="bullet"/>
+      <w:lvlText w:val="o"/>
+      <w:lvlJc w:val="left"/>
+      <w:pPr>
+        <w:ind w:left="6469" w:hanging="360"/>
+      </w:pPr>
+      <w:rPr>
+        <w:rFonts w:ascii="Courier New" w:hAnsi="Courier New" w:cs="Courier New" w:hint="default"/>
+      </w:rPr>
+    </w:lvl>
+    <w:lvl w:ilvl="8" w:tplc="240A0005" w:tentative="1">
+      <w:start w:val="1"/>
+      <w:numFmt w:val="bullet"/>
+      <w:lvlText w:val=""/>
+      <w:lvlJc w:val="left"/>
+      <w:pPr>
+        <w:ind w:left="7189" w:hanging="360"/>
+      </w:pPr>
+      <w:rPr>
+        <w:rFonts w:ascii="Wingdings" w:hAnsi="Wingdings" w:hint="default"/>
+      </w:rPr>
+    </w:lvl>
+  </w:abstractNum>
+  <w:abstractNum w:abstractNumId="20" w15:restartNumberingAfterBreak="0">
     <w:nsid w:val="3ADF2C30"/>
     <w:multiLevelType w:val="hybridMultilevel"/>
     <w:tmpl w:val="A4B07D9A"/>
@@ -12743,7 +13829,7 @@
       </w:pPr>
     </w:lvl>
   </w:abstractNum>
-  <w:abstractNum w:abstractNumId="20" w15:restartNumberingAfterBreak="0">
+  <w:abstractNum w:abstractNumId="21" w15:restartNumberingAfterBreak="0">
     <w:nsid w:val="3C4B5950"/>
     <w:multiLevelType w:val="hybridMultilevel"/>
     <w:tmpl w:val="553C4F60"/>
@@ -12856,7 +13942,7 @@
       </w:rPr>
     </w:lvl>
   </w:abstractNum>
-  <w:abstractNum w:abstractNumId="21" w15:restartNumberingAfterBreak="0">
+  <w:abstractNum w:abstractNumId="22" w15:restartNumberingAfterBreak="0">
     <w:nsid w:val="3E4E7963"/>
     <w:multiLevelType w:val="hybridMultilevel"/>
     <w:tmpl w:val="23C494F6"/>
@@ -12942,7 +14028,7 @@
       </w:pPr>
     </w:lvl>
   </w:abstractNum>
-  <w:abstractNum w:abstractNumId="22" w15:restartNumberingAfterBreak="0">
+  <w:abstractNum w:abstractNumId="23" w15:restartNumberingAfterBreak="0">
     <w:nsid w:val="40AA0D9F"/>
     <w:multiLevelType w:val="hybridMultilevel"/>
     <w:tmpl w:val="7CCE74FC"/>
@@ -13055,7 +14141,7 @@
       </w:rPr>
     </w:lvl>
   </w:abstractNum>
-  <w:abstractNum w:abstractNumId="23" w15:restartNumberingAfterBreak="0">
+  <w:abstractNum w:abstractNumId="24" w15:restartNumberingAfterBreak="0">
     <w:nsid w:val="415A6C55"/>
     <w:multiLevelType w:val="hybridMultilevel"/>
     <w:tmpl w:val="A2C03A58"/>
@@ -13144,7 +14230,7 @@
       </w:pPr>
     </w:lvl>
   </w:abstractNum>
-  <w:abstractNum w:abstractNumId="24" w15:restartNumberingAfterBreak="0">
+  <w:abstractNum w:abstractNumId="25" w15:restartNumberingAfterBreak="0">
     <w:nsid w:val="428121CE"/>
     <w:multiLevelType w:val="hybridMultilevel"/>
     <w:tmpl w:val="147C2828"/>
@@ -13257,7 +14343,7 @@
       </w:rPr>
     </w:lvl>
   </w:abstractNum>
-  <w:abstractNum w:abstractNumId="25" w15:restartNumberingAfterBreak="0">
+  <w:abstractNum w:abstractNumId="26" w15:restartNumberingAfterBreak="0">
     <w:nsid w:val="467F49A6"/>
     <w:multiLevelType w:val="multilevel"/>
     <w:tmpl w:val="D2E64B38"/>
@@ -13344,7 +14430,7 @@
       </w:pPr>
     </w:lvl>
   </w:abstractNum>
-  <w:abstractNum w:abstractNumId="26" w15:restartNumberingAfterBreak="0">
+  <w:abstractNum w:abstractNumId="27" w15:restartNumberingAfterBreak="0">
     <w:nsid w:val="476E0189"/>
     <w:multiLevelType w:val="hybridMultilevel"/>
     <w:tmpl w:val="1EB0C94C"/>
@@ -13430,7 +14516,7 @@
       </w:pPr>
     </w:lvl>
   </w:abstractNum>
-  <w:abstractNum w:abstractNumId="27" w15:restartNumberingAfterBreak="0">
+  <w:abstractNum w:abstractNumId="28" w15:restartNumberingAfterBreak="0">
     <w:nsid w:val="480E08DC"/>
     <w:multiLevelType w:val="hybridMultilevel"/>
     <w:tmpl w:val="227A2096"/>
@@ -13543,7 +14629,7 @@
       </w:rPr>
     </w:lvl>
   </w:abstractNum>
-  <w:abstractNum w:abstractNumId="28" w15:restartNumberingAfterBreak="0">
+  <w:abstractNum w:abstractNumId="29" w15:restartNumberingAfterBreak="0">
     <w:nsid w:val="4E5B4543"/>
     <w:multiLevelType w:val="hybridMultilevel"/>
     <w:tmpl w:val="CE1CAF5E"/>
@@ -13629,7 +14715,7 @@
       </w:pPr>
     </w:lvl>
   </w:abstractNum>
-  <w:abstractNum w:abstractNumId="29" w15:restartNumberingAfterBreak="0">
+  <w:abstractNum w:abstractNumId="30" w15:restartNumberingAfterBreak="0">
     <w:nsid w:val="4EBE1EF6"/>
     <w:multiLevelType w:val="hybridMultilevel"/>
     <w:tmpl w:val="F6A60586"/>
@@ -13722,7 +14808,7 @@
       </w:pPr>
     </w:lvl>
   </w:abstractNum>
-  <w:abstractNum w:abstractNumId="30" w15:restartNumberingAfterBreak="0">
+  <w:abstractNum w:abstractNumId="31" w15:restartNumberingAfterBreak="0">
     <w:nsid w:val="5BF5157F"/>
     <w:multiLevelType w:val="hybridMultilevel"/>
     <w:tmpl w:val="D736D074"/>
@@ -13808,7 +14894,7 @@
       </w:pPr>
     </w:lvl>
   </w:abstractNum>
-  <w:abstractNum w:abstractNumId="31" w15:restartNumberingAfterBreak="0">
+  <w:abstractNum w:abstractNumId="32" w15:restartNumberingAfterBreak="0">
     <w:nsid w:val="66324F87"/>
     <w:multiLevelType w:val="multilevel"/>
     <w:tmpl w:val="14CAFF72"/>
@@ -13930,7 +15016,7 @@
       </w:rPr>
     </w:lvl>
   </w:abstractNum>
-  <w:abstractNum w:abstractNumId="32" w15:restartNumberingAfterBreak="0">
+  <w:abstractNum w:abstractNumId="33" w15:restartNumberingAfterBreak="0">
     <w:nsid w:val="67211E52"/>
     <w:multiLevelType w:val="hybridMultilevel"/>
     <w:tmpl w:val="D91CCA90"/>
@@ -14043,7 +15129,7 @@
       </w:rPr>
     </w:lvl>
   </w:abstractNum>
-  <w:abstractNum w:abstractNumId="33" w15:restartNumberingAfterBreak="0">
+  <w:abstractNum w:abstractNumId="34" w15:restartNumberingAfterBreak="0">
     <w:nsid w:val="72713A6D"/>
     <w:multiLevelType w:val="hybridMultilevel"/>
     <w:tmpl w:val="497C8892"/>
@@ -14156,7 +15242,7 @@
       </w:rPr>
     </w:lvl>
   </w:abstractNum>
-  <w:abstractNum w:abstractNumId="34" w15:restartNumberingAfterBreak="0">
+  <w:abstractNum w:abstractNumId="35" w15:restartNumberingAfterBreak="0">
     <w:nsid w:val="740B1F88"/>
     <w:multiLevelType w:val="hybridMultilevel"/>
     <w:tmpl w:val="C966F43A"/>
@@ -14269,7 +15355,7 @@
       </w:rPr>
     </w:lvl>
   </w:abstractNum>
-  <w:abstractNum w:abstractNumId="35" w15:restartNumberingAfterBreak="0">
+  <w:abstractNum w:abstractNumId="36" w15:restartNumberingAfterBreak="0">
     <w:nsid w:val="74EC53B7"/>
     <w:multiLevelType w:val="hybridMultilevel"/>
     <w:tmpl w:val="D85AA8E0"/>
@@ -14358,7 +15444,7 @@
       </w:pPr>
     </w:lvl>
   </w:abstractNum>
-  <w:abstractNum w:abstractNumId="36" w15:restartNumberingAfterBreak="0">
+  <w:abstractNum w:abstractNumId="37" w15:restartNumberingAfterBreak="0">
     <w:nsid w:val="76E63864"/>
     <w:multiLevelType w:val="hybridMultilevel"/>
     <w:tmpl w:val="1450BD90"/>
@@ -14447,7 +15533,7 @@
       </w:pPr>
     </w:lvl>
   </w:abstractNum>
-  <w:abstractNum w:abstractNumId="37" w15:restartNumberingAfterBreak="0">
+  <w:abstractNum w:abstractNumId="38" w15:restartNumberingAfterBreak="0">
     <w:nsid w:val="78616770"/>
     <w:multiLevelType w:val="multilevel"/>
     <w:tmpl w:val="DE145378"/>
@@ -14596,7 +15682,7 @@
       </w:rPr>
     </w:lvl>
   </w:abstractNum>
-  <w:abstractNum w:abstractNumId="38" w15:restartNumberingAfterBreak="0">
+  <w:abstractNum w:abstractNumId="39" w15:restartNumberingAfterBreak="0">
     <w:nsid w:val="789E1AE3"/>
     <w:multiLevelType w:val="hybridMultilevel"/>
     <w:tmpl w:val="5B1CC10C"/>
@@ -14682,7 +15768,7 @@
       </w:pPr>
     </w:lvl>
   </w:abstractNum>
-  <w:abstractNum w:abstractNumId="39" w15:restartNumberingAfterBreak="0">
+  <w:abstractNum w:abstractNumId="40" w15:restartNumberingAfterBreak="0">
     <w:nsid w:val="7EF71A78"/>
     <w:multiLevelType w:val="multilevel"/>
     <w:tmpl w:val="59DA7B6E"/>
@@ -14795,7 +15881,7 @@
       </w:pPr>
     </w:lvl>
   </w:abstractNum>
-  <w:abstractNum w:abstractNumId="40" w15:restartNumberingAfterBreak="0">
+  <w:abstractNum w:abstractNumId="41" w15:restartNumberingAfterBreak="0">
     <w:nsid w:val="7F16383E"/>
     <w:multiLevelType w:val="hybridMultilevel"/>
     <w:tmpl w:val="9FD2C33A"/>
@@ -14912,25 +15998,25 @@
     <w:abstractNumId w:val="0"/>
   </w:num>
   <w:num w:numId="2">
-    <w:abstractNumId w:val="29"/>
+    <w:abstractNumId w:val="30"/>
   </w:num>
   <w:num w:numId="3">
     <w:abstractNumId w:val="17"/>
   </w:num>
   <w:num w:numId="4">
-    <w:abstractNumId w:val="25"/>
+    <w:abstractNumId w:val="26"/>
   </w:num>
   <w:num w:numId="5">
-    <w:abstractNumId w:val="31"/>
+    <w:abstractNumId w:val="32"/>
   </w:num>
   <w:num w:numId="6">
     <w:abstractNumId w:val="2"/>
   </w:num>
   <w:num w:numId="7">
-    <w:abstractNumId w:val="21"/>
+    <w:abstractNumId w:val="22"/>
   </w:num>
   <w:num w:numId="8">
-    <w:abstractNumId w:val="24"/>
+    <w:abstractNumId w:val="25"/>
   </w:num>
   <w:num w:numId="9">
     <w:abstractNumId w:val="16"/>
@@ -14939,46 +16025,46 @@
     <w:abstractNumId w:val="4"/>
   </w:num>
   <w:num w:numId="11">
-    <w:abstractNumId w:val="26"/>
+    <w:abstractNumId w:val="27"/>
   </w:num>
   <w:num w:numId="12">
-    <w:abstractNumId w:val="36"/>
+    <w:abstractNumId w:val="37"/>
   </w:num>
   <w:num w:numId="13">
     <w:abstractNumId w:val="3"/>
   </w:num>
   <w:num w:numId="14">
-    <w:abstractNumId w:val="35"/>
+    <w:abstractNumId w:val="36"/>
   </w:num>
   <w:num w:numId="15">
     <w:abstractNumId w:val="8"/>
   </w:num>
   <w:num w:numId="16">
-    <w:abstractNumId w:val="23"/>
+    <w:abstractNumId w:val="24"/>
   </w:num>
   <w:num w:numId="17">
     <w:abstractNumId w:val="5"/>
   </w:num>
   <w:num w:numId="18">
-    <w:abstractNumId w:val="27"/>
+    <w:abstractNumId w:val="28"/>
   </w:num>
   <w:num w:numId="19">
-    <w:abstractNumId w:val="40"/>
+    <w:abstractNumId w:val="41"/>
   </w:num>
   <w:num w:numId="20">
     <w:abstractNumId w:val="18"/>
   </w:num>
   <w:num w:numId="21">
-    <w:abstractNumId w:val="38"/>
+    <w:abstractNumId w:val="39"/>
   </w:num>
   <w:num w:numId="22">
     <w:abstractNumId w:val="13"/>
   </w:num>
   <w:num w:numId="23">
-    <w:abstractNumId w:val="30"/>
+    <w:abstractNumId w:val="31"/>
   </w:num>
   <w:num w:numId="24">
-    <w:abstractNumId w:val="22"/>
+    <w:abstractNumId w:val="23"/>
   </w:num>
   <w:num w:numId="25">
     <w:abstractNumId w:val="1"/>
@@ -14990,31 +16076,31 @@
     <w:abstractNumId w:val="6"/>
   </w:num>
   <w:num w:numId="28">
+    <w:abstractNumId w:val="21"/>
+  </w:num>
+  <w:num w:numId="29">
+    <w:abstractNumId w:val="35"/>
+  </w:num>
+  <w:num w:numId="30">
     <w:abstractNumId w:val="20"/>
   </w:num>
-  <w:num w:numId="29">
+  <w:num w:numId="31">
+    <w:abstractNumId w:val="29"/>
+  </w:num>
+  <w:num w:numId="32">
+    <w:abstractNumId w:val="38"/>
+  </w:num>
+  <w:num w:numId="33">
     <w:abstractNumId w:val="34"/>
   </w:num>
-  <w:num w:numId="30">
-    <w:abstractNumId w:val="19"/>
-  </w:num>
-  <w:num w:numId="31">
-    <w:abstractNumId w:val="28"/>
-  </w:num>
-  <w:num w:numId="32">
-    <w:abstractNumId w:val="37"/>
-  </w:num>
-  <w:num w:numId="33">
+  <w:num w:numId="34">
     <w:abstractNumId w:val="33"/>
-  </w:num>
-  <w:num w:numId="34">
-    <w:abstractNumId w:val="32"/>
   </w:num>
   <w:num w:numId="35">
     <w:abstractNumId w:val="10"/>
   </w:num>
   <w:num w:numId="36">
-    <w:abstractNumId w:val="39"/>
+    <w:abstractNumId w:val="40"/>
   </w:num>
   <w:num w:numId="37">
     <w:abstractNumId w:val="12"/>
@@ -15030,6 +16116,9 @@
   </w:num>
   <w:num w:numId="41">
     <w:abstractNumId w:val="15"/>
+  </w:num>
+  <w:num w:numId="42">
+    <w:abstractNumId w:val="19"/>
   </w:num>
   <w:numIdMacAtCleanup w:val="25"/>
 </w:numbering>
@@ -17320,30 +18409,26 @@
 </file>
 
 <file path=customXml/item2.xml><?xml version="1.0" encoding="utf-8"?>
-<ct:contentTypeSchema xmlns:ct="http://schemas.microsoft.com/office/2006/metadata/contentType" xmlns:ma="http://schemas.microsoft.com/office/2006/metadata/properties/metaAttributes" ct:_="" ma:_="" ma:contentTypeName="Documento" ma:contentTypeID="0x01010049282E1EDBE9234EA9E6D38F720E265F" ma:contentTypeVersion="15" ma:contentTypeDescription="Crear nuevo documento." ma:contentTypeScope="" ma:versionID="b31c7aa9eaf043a08b87120b3c4916e3">
-  <xsd:schema xmlns:xsd="http://www.w3.org/2001/XMLSchema" xmlns:xs="http://www.w3.org/2001/XMLSchema" xmlns:p="http://schemas.microsoft.com/office/2006/metadata/properties" xmlns:ns2="cb45339b-ced9-4d0d-8f64-77573914d53b" xmlns:ns3="43a3ca16-9c26-4813-b83f-4aec9927b43f" targetNamespace="http://schemas.microsoft.com/office/2006/metadata/properties" ma:root="true" ma:fieldsID="3533d065b04d75c457075bc55f1f5315" ns2:_="" ns3:_="">
-    <xsd:import namespace="cb45339b-ced9-4d0d-8f64-77573914d53b"/>
-    <xsd:import namespace="43a3ca16-9c26-4813-b83f-4aec9927b43f"/>
+<ct:contentTypeSchema xmlns:ct="http://schemas.microsoft.com/office/2006/metadata/contentType" xmlns:ma="http://schemas.microsoft.com/office/2006/metadata/properties/metaAttributes" ct:_="" ma:_="" ma:contentTypeName="Documento" ma:contentTypeID="0x010100FD531872C7CE554584EF00C37E403D8B" ma:contentTypeVersion="11" ma:contentTypeDescription="Crear nuevo documento." ma:contentTypeScope="" ma:versionID="524590e4425367f1d713ab8e501490bd">
+  <xsd:schema xmlns:xsd="http://www.w3.org/2001/XMLSchema" xmlns:xs="http://www.w3.org/2001/XMLSchema" xmlns:p="http://schemas.microsoft.com/office/2006/metadata/properties" xmlns:ns2="2b6b437a-5846-4934-ac66-7de06297595b" xmlns:ns3="2c0ff4f8-6664-4eb8-8bb0-965f2536cb1b" targetNamespace="http://schemas.microsoft.com/office/2006/metadata/properties" ma:root="true" ma:fieldsID="8abf30de0900198c15000067d854456b" ns2:_="" ns3:_="">
+    <xsd:import namespace="2b6b437a-5846-4934-ac66-7de06297595b"/>
+    <xsd:import namespace="2c0ff4f8-6664-4eb8-8bb0-965f2536cb1b"/>
     <xsd:element name="properties">
       <xsd:complexType>
         <xsd:sequence>
           <xsd:element name="documentManagement">
             <xsd:complexType>
               <xsd:all>
-                <xsd:element ref="ns2:SharedWithUsers" minOccurs="0"/>
-                <xsd:element ref="ns2:SharedWithDetails" minOccurs="0"/>
-                <xsd:element ref="ns3:MediaServiceMetadata" minOccurs="0"/>
-                <xsd:element ref="ns3:MediaServiceFastMetadata" minOccurs="0"/>
-                <xsd:element ref="ns3:MediaServiceDateTaken" minOccurs="0"/>
-                <xsd:element ref="ns3:MediaServiceObjectDetectorVersions" minOccurs="0"/>
-                <xsd:element ref="ns3:MediaLengthInSeconds" minOccurs="0"/>
-                <xsd:element ref="ns3:MediaServiceLocation" minOccurs="0"/>
-                <xsd:element ref="ns3:MediaServiceGenerationTime" minOccurs="0"/>
-                <xsd:element ref="ns3:MediaServiceEventHashCode" minOccurs="0"/>
-                <xsd:element ref="ns3:lcf76f155ced4ddcb4097134ff3c332f" minOccurs="0"/>
-                <xsd:element ref="ns2:TaxCatchAll" minOccurs="0"/>
-                <xsd:element ref="ns3:MediaServiceOCR" minOccurs="0"/>
-                <xsd:element ref="ns3:MediaServiceSearchProperties" minOccurs="0"/>
+                <xsd:element ref="ns2:MediaServiceMetadata" minOccurs="0"/>
+                <xsd:element ref="ns2:MediaServiceFastMetadata" minOccurs="0"/>
+                <xsd:element ref="ns2:MediaServiceSearchProperties" minOccurs="0"/>
+                <xsd:element ref="ns2:MediaServiceDateTaken" minOccurs="0"/>
+                <xsd:element ref="ns2:lcf76f155ced4ddcb4097134ff3c332f" minOccurs="0"/>
+                <xsd:element ref="ns3:TaxCatchAll" minOccurs="0"/>
+                <xsd:element ref="ns2:MediaServiceOCR" minOccurs="0"/>
+                <xsd:element ref="ns2:MediaServiceGenerationTime" minOccurs="0"/>
+                <xsd:element ref="ns2:MediaServiceEventHashCode" minOccurs="0"/>
+                <xsd:element ref="ns2:MediaLengthInSeconds" minOccurs="0"/>
               </xsd:all>
             </xsd:complexType>
           </xsd:element>
@@ -17351,78 +18436,41 @@
       </xsd:complexType>
     </xsd:element>
   </xsd:schema>
-  <xsd:schema xmlns:xsd="http://www.w3.org/2001/XMLSchema" xmlns:xs="http://www.w3.org/2001/XMLSchema" xmlns:dms="http://schemas.microsoft.com/office/2006/documentManagement/types" xmlns:pc="http://schemas.microsoft.com/office/infopath/2007/PartnerControls" targetNamespace="cb45339b-ced9-4d0d-8f64-77573914d53b" elementFormDefault="qualified">
+  <xsd:schema xmlns:xsd="http://www.w3.org/2001/XMLSchema" xmlns:xs="http://www.w3.org/2001/XMLSchema" xmlns:dms="http://schemas.microsoft.com/office/2006/documentManagement/types" xmlns:pc="http://schemas.microsoft.com/office/infopath/2007/PartnerControls" targetNamespace="2b6b437a-5846-4934-ac66-7de06297595b" elementFormDefault="qualified">
     <xsd:import namespace="http://schemas.microsoft.com/office/2006/documentManagement/types"/>
     <xsd:import namespace="http://schemas.microsoft.com/office/infopath/2007/PartnerControls"/>
-    <xsd:element name="SharedWithUsers" ma:index="8" nillable="true" ma:displayName="Compartido con" ma:internalName="SharedWithUsers" ma:readOnly="true">
+    <xsd:element name="MediaServiceMetadata" ma:index="8" nillable="true" ma:displayName="MediaServiceMetadata" ma:hidden="true" ma:internalName="MediaServiceMetadata" ma:readOnly="true">
+      <xsd:simpleType>
+        <xsd:restriction base="dms:Note"/>
+      </xsd:simpleType>
+    </xsd:element>
+    <xsd:element name="MediaServiceFastMetadata" ma:index="9" nillable="true" ma:displayName="MediaServiceFastMetadata" ma:hidden="true" ma:internalName="MediaServiceFastMetadata" ma:readOnly="true">
+      <xsd:simpleType>
+        <xsd:restriction base="dms:Note"/>
+      </xsd:simpleType>
+    </xsd:element>
+    <xsd:element name="MediaServiceSearchProperties" ma:index="10" nillable="true" ma:displayName="MediaServiceSearchProperties" ma:hidden="true" ma:internalName="MediaServiceSearchProperties" ma:readOnly="true">
+      <xsd:simpleType>
+        <xsd:restriction base="dms:Note"/>
+      </xsd:simpleType>
+    </xsd:element>
+    <xsd:element name="MediaServiceDateTaken" ma:index="11" nillable="true" ma:displayName="MediaServiceDateTaken" ma:hidden="true" ma:indexed="true" ma:internalName="MediaServiceDateTaken" ma:readOnly="true">
+      <xsd:simpleType>
+        <xsd:restriction base="dms:Text"/>
+      </xsd:simpleType>
+    </xsd:element>
+    <xsd:element name="lcf76f155ced4ddcb4097134ff3c332f" ma:index="13" nillable="true" ma:taxonomy="true" ma:internalName="lcf76f155ced4ddcb4097134ff3c332f" ma:taxonomyFieldName="MediaServiceImageTags" ma:displayName="Etiquetas de imagen" ma:readOnly="false" ma:fieldId="{5cf76f15-5ced-4ddc-b409-7134ff3c332f}" ma:taxonomyMulti="true" ma:sspId="d33c8c81-5745-4931-bcc4-c2aeafe86780" ma:termSetId="09814cd3-568e-fe90-9814-8d621ff8fb84" ma:anchorId="fba54fb3-c3e1-fe81-a776-ca4b69148c4d" ma:open="true" ma:isKeyword="false">
       <xsd:complexType>
-        <xsd:complexContent>
-          <xsd:extension base="dms:UserMulti">
-            <xsd:sequence>
-              <xsd:element name="UserInfo" minOccurs="0" maxOccurs="unbounded">
-                <xsd:complexType>
-                  <xsd:sequence>
-                    <xsd:element name="DisplayName" type="xsd:string" minOccurs="0"/>
-                    <xsd:element name="AccountId" type="dms:UserId" minOccurs="0" nillable="true"/>
-                    <xsd:element name="AccountType" type="xsd:string" minOccurs="0"/>
-                  </xsd:sequence>
-                </xsd:complexType>
-              </xsd:element>
-            </xsd:sequence>
-          </xsd:extension>
-        </xsd:complexContent>
+        <xsd:sequence>
+          <xsd:element ref="pc:Terms" minOccurs="0" maxOccurs="1"/>
+        </xsd:sequence>
       </xsd:complexType>
     </xsd:element>
-    <xsd:element name="SharedWithDetails" ma:index="9" nillable="true" ma:displayName="Detalles de uso compartido" ma:internalName="SharedWithDetails" ma:readOnly="true">
+    <xsd:element name="MediaServiceOCR" ma:index="15" nillable="true" ma:displayName="Extracted Text" ma:internalName="MediaServiceOCR" ma:readOnly="true">
       <xsd:simpleType>
         <xsd:restriction base="dms:Note">
           <xsd:maxLength value="255"/>
         </xsd:restriction>
-      </xsd:simpleType>
-    </xsd:element>
-    <xsd:element name="TaxCatchAll" ma:index="20" nillable="true" ma:displayName="Taxonomy Catch All Column" ma:hidden="true" ma:list="{2f40a149-578b-41a1-8845-c88bc1831770}" ma:internalName="TaxCatchAll" ma:showField="CatchAllData" ma:web="cb45339b-ced9-4d0d-8f64-77573914d53b">
-      <xsd:complexType>
-        <xsd:complexContent>
-          <xsd:extension base="dms:MultiChoiceLookup">
-            <xsd:sequence>
-              <xsd:element name="Value" type="dms:Lookup" maxOccurs="unbounded" minOccurs="0" nillable="true"/>
-            </xsd:sequence>
-          </xsd:extension>
-        </xsd:complexContent>
-      </xsd:complexType>
-    </xsd:element>
-  </xsd:schema>
-  <xsd:schema xmlns:xsd="http://www.w3.org/2001/XMLSchema" xmlns:xs="http://www.w3.org/2001/XMLSchema" xmlns:dms="http://schemas.microsoft.com/office/2006/documentManagement/types" xmlns:pc="http://schemas.microsoft.com/office/infopath/2007/PartnerControls" targetNamespace="43a3ca16-9c26-4813-b83f-4aec9927b43f" elementFormDefault="qualified">
-    <xsd:import namespace="http://schemas.microsoft.com/office/2006/documentManagement/types"/>
-    <xsd:import namespace="http://schemas.microsoft.com/office/infopath/2007/PartnerControls"/>
-    <xsd:element name="MediaServiceMetadata" ma:index="10" nillable="true" ma:displayName="MediaServiceMetadata" ma:hidden="true" ma:internalName="MediaServiceMetadata" ma:readOnly="true">
-      <xsd:simpleType>
-        <xsd:restriction base="dms:Note"/>
-      </xsd:simpleType>
-    </xsd:element>
-    <xsd:element name="MediaServiceFastMetadata" ma:index="11" nillable="true" ma:displayName="MediaServiceFastMetadata" ma:hidden="true" ma:internalName="MediaServiceFastMetadata" ma:readOnly="true">
-      <xsd:simpleType>
-        <xsd:restriction base="dms:Note"/>
-      </xsd:simpleType>
-    </xsd:element>
-    <xsd:element name="MediaServiceDateTaken" ma:index="12" nillable="true" ma:displayName="MediaServiceDateTaken" ma:hidden="true" ma:indexed="true" ma:internalName="MediaServiceDateTaken" ma:readOnly="true">
-      <xsd:simpleType>
-        <xsd:restriction base="dms:Text"/>
-      </xsd:simpleType>
-    </xsd:element>
-    <xsd:element name="MediaServiceObjectDetectorVersions" ma:index="13" nillable="true" ma:displayName="MediaServiceObjectDetectorVersions" ma:hidden="true" ma:indexed="true" ma:internalName="MediaServiceObjectDetectorVersions" ma:readOnly="true">
-      <xsd:simpleType>
-        <xsd:restriction base="dms:Text"/>
-      </xsd:simpleType>
-    </xsd:element>
-    <xsd:element name="MediaLengthInSeconds" ma:index="14" nillable="true" ma:displayName="MediaLengthInSeconds" ma:hidden="true" ma:internalName="MediaLengthInSeconds" ma:readOnly="true">
-      <xsd:simpleType>
-        <xsd:restriction base="dms:Unknown"/>
-      </xsd:simpleType>
-    </xsd:element>
-    <xsd:element name="MediaServiceLocation" ma:index="15" nillable="true" ma:displayName="Location" ma:indexed="true" ma:internalName="MediaServiceLocation" ma:readOnly="true">
-      <xsd:simpleType>
-        <xsd:restriction base="dms:Text"/>
       </xsd:simpleType>
     </xsd:element>
     <xsd:element name="MediaServiceGenerationTime" ma:index="16" nillable="true" ma:displayName="MediaServiceGenerationTime" ma:hidden="true" ma:internalName="MediaServiceGenerationTime" ma:readOnly="true">
@@ -17435,24 +18483,25 @@
         <xsd:restriction base="dms:Text"/>
       </xsd:simpleType>
     </xsd:element>
-    <xsd:element name="lcf76f155ced4ddcb4097134ff3c332f" ma:index="19" nillable="true" ma:taxonomy="true" ma:internalName="lcf76f155ced4ddcb4097134ff3c332f" ma:taxonomyFieldName="MediaServiceImageTags" ma:displayName="Etiquetas de imagen" ma:readOnly="false" ma:fieldId="{5cf76f15-5ced-4ddc-b409-7134ff3c332f}" ma:taxonomyMulti="true" ma:sspId="d33c8c81-5745-4931-bcc4-c2aeafe86780" ma:termSetId="09814cd3-568e-fe90-9814-8d621ff8fb84" ma:anchorId="fba54fb3-c3e1-fe81-a776-ca4b69148c4d" ma:open="true" ma:isKeyword="false">
-      <xsd:complexType>
-        <xsd:sequence>
-          <xsd:element ref="pc:Terms" minOccurs="0" maxOccurs="1"/>
-        </xsd:sequence>
-      </xsd:complexType>
-    </xsd:element>
-    <xsd:element name="MediaServiceOCR" ma:index="21" nillable="true" ma:displayName="Extracted Text" ma:internalName="MediaServiceOCR" ma:readOnly="true">
+    <xsd:element name="MediaLengthInSeconds" ma:index="18" nillable="true" ma:displayName="MediaLengthInSeconds" ma:hidden="true" ma:internalName="MediaLengthInSeconds" ma:readOnly="true">
       <xsd:simpleType>
-        <xsd:restriction base="dms:Note">
-          <xsd:maxLength value="255"/>
-        </xsd:restriction>
+        <xsd:restriction base="dms:Unknown"/>
       </xsd:simpleType>
     </xsd:element>
-    <xsd:element name="MediaServiceSearchProperties" ma:index="22" nillable="true" ma:displayName="MediaServiceSearchProperties" ma:hidden="true" ma:internalName="MediaServiceSearchProperties" ma:readOnly="true">
-      <xsd:simpleType>
-        <xsd:restriction base="dms:Note"/>
-      </xsd:simpleType>
+  </xsd:schema>
+  <xsd:schema xmlns:xsd="http://www.w3.org/2001/XMLSchema" xmlns:xs="http://www.w3.org/2001/XMLSchema" xmlns:dms="http://schemas.microsoft.com/office/2006/documentManagement/types" xmlns:pc="http://schemas.microsoft.com/office/infopath/2007/PartnerControls" targetNamespace="2c0ff4f8-6664-4eb8-8bb0-965f2536cb1b" elementFormDefault="qualified">
+    <xsd:import namespace="http://schemas.microsoft.com/office/2006/documentManagement/types"/>
+    <xsd:import namespace="http://schemas.microsoft.com/office/infopath/2007/PartnerControls"/>
+    <xsd:element name="TaxCatchAll" ma:index="14" nillable="true" ma:displayName="Taxonomy Catch All Column" ma:hidden="true" ma:list="{b1b51f16-9315-4d91-a842-b6a7513aaa38}" ma:internalName="TaxCatchAll" ma:showField="CatchAllData" ma:web="2c0ff4f8-6664-4eb8-8bb0-965f2536cb1b">
+      <xsd:complexType>
+        <xsd:complexContent>
+          <xsd:extension base="dms:MultiChoiceLookup">
+            <xsd:sequence>
+              <xsd:element name="Value" type="dms:Lookup" maxOccurs="unbounded" minOccurs="0" nillable="true"/>
+            </xsd:sequence>
+          </xsd:extension>
+        </xsd:complexContent>
+      </xsd:complexType>
     </xsd:element>
   </xsd:schema>
   <xsd:schema xmlns="http://schemas.openxmlformats.org/package/2006/metadata/core-properties" xmlns:xsd="http://www.w3.org/2001/XMLSchema" xmlns:xsi="http://www.w3.org/2001/XMLSchema-instance" xmlns:dc="http://purl.org/dc/elements/1.1/" xmlns:dcterms="http://purl.org/dc/terms/" xmlns:odoc="http://schemas.microsoft.com/internal/obd" targetNamespace="http://schemas.openxmlformats.org/package/2006/metadata/core-properties" elementFormDefault="qualified" attributeFormDefault="unqualified" blockDefault="#all">
@@ -17566,8 +18615,8 @@
 <file path=customXml/item4.xml><?xml version="1.0" encoding="utf-8"?>
 <p:properties xmlns:p="http://schemas.microsoft.com/office/2006/metadata/properties" xmlns:xsi="http://www.w3.org/2001/XMLSchema-instance" xmlns:pc="http://schemas.microsoft.com/office/infopath/2007/PartnerControls">
   <documentManagement>
-    <TaxCatchAll xmlns="cb45339b-ced9-4d0d-8f64-77573914d53b" xsi:nil="true"/>
-    <lcf76f155ced4ddcb4097134ff3c332f xmlns="43a3ca16-9c26-4813-b83f-4aec9927b43f">
+    <TaxCatchAll xmlns="2c0ff4f8-6664-4eb8-8bb0-965f2536cb1b" xsi:nil="true"/>
+    <lcf76f155ced4ddcb4097134ff3c332f xmlns="2b6b437a-5846-4934-ac66-7de06297595b">
       <Terms xmlns="http://schemas.microsoft.com/office/infopath/2007/PartnerControls"/>
     </lcf76f155ced4ddcb4097134ff3c332f>
   </documentManagement>
@@ -17583,13 +18632,13 @@
 </file>
 
 <file path=customXml/itemProps2.xml><?xml version="1.0" encoding="utf-8"?>
-<ds:datastoreItem xmlns:ds="http://schemas.openxmlformats.org/officeDocument/2006/customXml" ds:itemID="{E492F02C-DC16-4849-BD63-C8D832B3160D}"/>
+<ds:datastoreItem xmlns:ds="http://schemas.openxmlformats.org/officeDocument/2006/customXml" ds:itemID="{937366BF-0145-49C9-95B2-148235DD231F}"/>
 </file>
 
 <file path=customXml/itemProps3.xml><?xml version="1.0" encoding="utf-8"?>
-<ds:datastoreItem xmlns:ds="http://schemas.openxmlformats.org/officeDocument/2006/customXml" ds:itemID="{38FDB7D4-88F0-4E79-B5F9-02E7CD0F3064}"/>
+<ds:datastoreItem xmlns:ds="http://schemas.openxmlformats.org/officeDocument/2006/customXml" ds:itemID="{993AE443-41EF-45D1-B1B3-156100B98136}"/>
 </file>
 
 <file path=customXml/itemProps4.xml><?xml version="1.0" encoding="utf-8"?>
-<ds:datastoreItem xmlns:ds="http://schemas.openxmlformats.org/officeDocument/2006/customXml" ds:itemID="{BB2C6BE4-67C0-4147-AAAA-EBD4BD7F7889}"/>
+<ds:datastoreItem xmlns:ds="http://schemas.openxmlformats.org/officeDocument/2006/customXml" ds:itemID="{BD7F4184-2ACB-4ACF-B988-82A99B6142F0}"/>
 </file>
--- a/fuentes/CFA_01_21720208_DU.docx
+++ b/fuentes/CFA_01_21720208_DU.docx
@@ -1,10 +1,10 @@
 
 <file path=word/document.xml><?xml version="1.0" encoding="utf-8"?>
-<w:document xmlns:wpc="http://schemas.microsoft.com/office/word/2010/wordprocessingCanvas" xmlns:cx="http://schemas.microsoft.com/office/drawing/2014/chartex" xmlns:cx1="http://schemas.microsoft.com/office/drawing/2015/9/8/chartex" xmlns:cx2="http://schemas.microsoft.com/office/drawing/2015/10/21/chartex" xmlns:cx3="http://schemas.microsoft.com/office/drawing/2016/5/9/chartex" xmlns:cx4="http://schemas.microsoft.com/office/drawing/2016/5/10/chartex" xmlns:cx5="http://schemas.microsoft.com/office/drawing/2016/5/11/chartex" xmlns:cx6="http://schemas.microsoft.com/office/drawing/2016/5/12/chartex" xmlns:cx7="http://schemas.microsoft.com/office/drawing/2016/5/13/chartex" xmlns:cx8="http://schemas.microsoft.com/office/drawing/2016/5/14/chartex" xmlns:mc="http://schemas.openxmlformats.org/markup-compatibility/2006" xmlns:aink="http://schemas.microsoft.com/office/drawing/2016/ink" xmlns:am3d="http://schemas.microsoft.com/office/drawing/2017/model3d" xmlns:o="urn:schemas-microsoft-com:office:office" xmlns:r="http://schemas.openxmlformats.org/officeDocument/2006/relationships" xmlns:m="http://schemas.openxmlformats.org/officeDocument/2006/math" xmlns:v="urn:schemas-microsoft-com:vml" xmlns:wp14="http://schemas.microsoft.com/office/word/2010/wordprocessingDrawing" xmlns:wp="http://schemas.openxmlformats.org/drawingml/2006/wordprocessingDrawing" xmlns:w10="urn:schemas-microsoft-com:office:word" xmlns:w="http://schemas.openxmlformats.org/wordprocessingml/2006/main" xmlns:w14="http://schemas.microsoft.com/office/word/2010/wordml" xmlns:w15="http://schemas.microsoft.com/office/word/2012/wordml" xmlns:w16cex="http://schemas.microsoft.com/office/word/2018/wordml/cex" xmlns:w16cid="http://schemas.microsoft.com/office/word/2016/wordml/cid" xmlns:w16="http://schemas.microsoft.com/office/word/2018/wordml" xmlns:w16sdtdh="http://schemas.microsoft.com/office/word/2020/wordml/sdtdatahash" xmlns:w16se="http://schemas.microsoft.com/office/word/2015/wordml/symex" xmlns:wpg="http://schemas.microsoft.com/office/word/2010/wordprocessingGroup" xmlns:wpi="http://schemas.microsoft.com/office/word/2010/wordprocessingInk" xmlns:wne="http://schemas.microsoft.com/office/word/2006/wordml" xmlns:wps="http://schemas.microsoft.com/office/word/2010/wordprocessingShape" mc:Ignorable="w14 w15 w16se w16cid w16 w16cex w16sdtdh wp14">
+<w:document xmlns:wpc="http://schemas.microsoft.com/office/word/2010/wordprocessingCanvas" xmlns:cx="http://schemas.microsoft.com/office/drawing/2014/chartex" xmlns:cx1="http://schemas.microsoft.com/office/drawing/2015/9/8/chartex" xmlns:cx2="http://schemas.microsoft.com/office/drawing/2015/10/21/chartex" xmlns:cx3="http://schemas.microsoft.com/office/drawing/2016/5/9/chartex" xmlns:cx4="http://schemas.microsoft.com/office/drawing/2016/5/10/chartex" xmlns:cx5="http://schemas.microsoft.com/office/drawing/2016/5/11/chartex" xmlns:cx6="http://schemas.microsoft.com/office/drawing/2016/5/12/chartex" xmlns:cx7="http://schemas.microsoft.com/office/drawing/2016/5/13/chartex" xmlns:cx8="http://schemas.microsoft.com/office/drawing/2016/5/14/chartex" xmlns:mc="http://schemas.openxmlformats.org/markup-compatibility/2006" xmlns:aink="http://schemas.microsoft.com/office/drawing/2016/ink" xmlns:am3d="http://schemas.microsoft.com/office/drawing/2017/model3d" xmlns:o="urn:schemas-microsoft-com:office:office" xmlns:oel="http://schemas.microsoft.com/office/2019/extlst" xmlns:r="http://schemas.openxmlformats.org/officeDocument/2006/relationships" xmlns:m="http://schemas.openxmlformats.org/officeDocument/2006/math" xmlns:v="urn:schemas-microsoft-com:vml" xmlns:wp14="http://schemas.microsoft.com/office/word/2010/wordprocessingDrawing" xmlns:wp="http://schemas.openxmlformats.org/drawingml/2006/wordprocessingDrawing" xmlns:w10="urn:schemas-microsoft-com:office:word" xmlns:w="http://schemas.openxmlformats.org/wordprocessingml/2006/main" xmlns:w14="http://schemas.microsoft.com/office/word/2010/wordml" xmlns:w15="http://schemas.microsoft.com/office/word/2012/wordml" xmlns:w16cex="http://schemas.microsoft.com/office/word/2018/wordml/cex" xmlns:w16cid="http://schemas.microsoft.com/office/word/2016/wordml/cid" xmlns:w16="http://schemas.microsoft.com/office/word/2018/wordml" xmlns:w16du="http://schemas.microsoft.com/office/word/2023/wordml/word16du" xmlns:w16sdtdh="http://schemas.microsoft.com/office/word/2020/wordml/sdtdatahash" xmlns:w16sdtfl="http://schemas.microsoft.com/office/word/2024/wordml/sdtformatlock" xmlns:w16se="http://schemas.microsoft.com/office/word/2015/wordml/symex" xmlns:wpg="http://schemas.microsoft.com/office/word/2010/wordprocessingGroup" xmlns:wpi="http://schemas.microsoft.com/office/word/2010/wordprocessingInk" xmlns:wne="http://schemas.microsoft.com/office/word/2006/wordml" xmlns:wps="http://schemas.microsoft.com/office/word/2010/wordprocessingShape" mc:Ignorable="w14 w15 w16se w16cid w16 w16cex w16sdtdh w16sdtfl w16du wp14">
   <w:body>
     <w:p>
       <w:pPr>
-        <w:pStyle w:val="Encabezado"/>
+        <w:pStyle w:val="Header"/>
         <w:tabs>
           <w:tab w:val="clear" w:pos="4419"/>
           <w:tab w:val="clear" w:pos="8838"/>
@@ -51,7 +51,7 @@
                     <pic:cNvPicPr/>
                   </pic:nvPicPr>
                   <pic:blipFill>
-                    <a:blip r:embed="rId8">
+                    <a:blip r:embed="rId11">
                       <a:extLst>
                         <a:ext uri="{28A0092B-C50C-407E-A947-70E740481C1C}">
                           <a14:useLocalDpi xmlns:a14="http://schemas.microsoft.com/office/drawing/2010/main" val="0"/>
@@ -470,7 +470,7 @@
     </w:p>
     <w:p>
       <w:pPr>
-        <w:pStyle w:val="Sangradetextonormal"/>
+        <w:pStyle w:val="BodyTextIndent"/>
       </w:pPr>
       <w:r>
         <w:t>La profesionalización en la ciberseguridad es clave para garantizar que los especialistas cuenten con la formación, certificaciones y competencias técnicas y éticas necesarias para desarrollar su labor con efectividad y rigor. Además, la gestión de riesgos y la actualización constante son elementos críticos para enfrentar las amenazas en un entorno digital en constante evolución. Esta combinación fortalece la seguridad organizacional y promueve la confianza en los usuarios finales.</w:t>
@@ -560,11 +560,10 @@
           <w:docPartUnique/>
         </w:docPartObj>
       </w:sdtPr>
-      <w:sdtEndPr/>
       <w:sdtContent>
         <w:p>
           <w:pPr>
-            <w:pStyle w:val="TtuloTDC"/>
+            <w:pStyle w:val="TOCHeading"/>
             <w:numPr>
               <w:ilvl w:val="0"/>
               <w:numId w:val="0"/>
@@ -580,7 +579,7 @@
         </w:p>
         <w:p>
           <w:pPr>
-            <w:pStyle w:val="TDC1"/>
+            <w:pStyle w:val="TOC1"/>
             <w:rPr>
               <w:rFonts w:eastAsiaTheme="minorEastAsia"/>
               <w:noProof/>
@@ -602,7 +601,7 @@
           <w:hyperlink w:anchor="_Toc206695679" w:history="1">
             <w:r>
               <w:rPr>
-                <w:rStyle w:val="Hipervnculo"/>
+                <w:rStyle w:val="Hyperlink"/>
                 <w:noProof/>
               </w:rPr>
               <w:t>Introducción</w:t>
@@ -659,7 +658,7 @@
         </w:p>
         <w:p>
           <w:pPr>
-            <w:pStyle w:val="TDC1"/>
+            <w:pStyle w:val="TOC1"/>
             <w:tabs>
               <w:tab w:val="left" w:pos="1320"/>
             </w:tabs>
@@ -675,7 +674,7 @@
           <w:hyperlink w:anchor="_Toc206695680" w:history="1">
             <w:r>
               <w:rPr>
-                <w:rStyle w:val="Hipervnculo"/>
+                <w:rStyle w:val="Hyperlink"/>
                 <w:noProof/>
               </w:rPr>
               <w:t>1.</w:t>
@@ -693,7 +692,7 @@
             </w:r>
             <w:r>
               <w:rPr>
-                <w:rStyle w:val="Hipervnculo"/>
+                <w:rStyle w:val="Hyperlink"/>
                 <w:noProof/>
               </w:rPr>
               <w:t>Análisis de evidencia digital</w:t>
@@ -750,7 +749,7 @@
         </w:p>
         <w:p>
           <w:pPr>
-            <w:pStyle w:val="TDC2"/>
+            <w:pStyle w:val="TOC2"/>
             <w:tabs>
               <w:tab w:val="left" w:pos="1760"/>
               <w:tab w:val="right" w:leader="dot" w:pos="9962"/>
@@ -767,7 +766,7 @@
           <w:hyperlink w:anchor="_Toc206695681" w:history="1">
             <w:r>
               <w:rPr>
-                <w:rStyle w:val="Hipervnculo"/>
+                <w:rStyle w:val="Hyperlink"/>
                 <w:noProof/>
               </w:rPr>
               <w:t>1.1</w:t>
@@ -785,7 +784,7 @@
             </w:r>
             <w:r>
               <w:rPr>
-                <w:rStyle w:val="Hipervnculo"/>
+                <w:rStyle w:val="Hyperlink"/>
                 <w:noProof/>
               </w:rPr>
               <w:t>Conceptos fundamentales del análisis forense digital</w:t>
@@ -842,7 +841,7 @@
         </w:p>
         <w:p>
           <w:pPr>
-            <w:pStyle w:val="TDC2"/>
+            <w:pStyle w:val="TOC2"/>
             <w:tabs>
               <w:tab w:val="right" w:leader="dot" w:pos="9962"/>
             </w:tabs>
@@ -858,7 +857,7 @@
           <w:hyperlink w:anchor="_Toc206695682" w:history="1">
             <w:r>
               <w:rPr>
-                <w:rStyle w:val="Hipervnculo"/>
+                <w:rStyle w:val="Hyperlink"/>
                 <w:noProof/>
               </w:rPr>
               <w:t>1.2 Proceso forense en ciberseguridad organizacional</w:t>
@@ -915,7 +914,7 @@
         </w:p>
         <w:p>
           <w:pPr>
-            <w:pStyle w:val="TDC2"/>
+            <w:pStyle w:val="TOC2"/>
             <w:tabs>
               <w:tab w:val="right" w:leader="dot" w:pos="9962"/>
             </w:tabs>
@@ -931,7 +930,7 @@
           <w:hyperlink w:anchor="_Toc206695683" w:history="1">
             <w:r>
               <w:rPr>
-                <w:rStyle w:val="Hipervnculo"/>
+                <w:rStyle w:val="Hyperlink"/>
                 <w:noProof/>
               </w:rPr>
               <w:t>1.3 Normativa aplicable en el análisis de evidencia digital</w:t>
@@ -988,7 +987,7 @@
         </w:p>
         <w:p>
           <w:pPr>
-            <w:pStyle w:val="TDC1"/>
+            <w:pStyle w:val="TOC1"/>
             <w:tabs>
               <w:tab w:val="left" w:pos="1320"/>
             </w:tabs>
@@ -1004,7 +1003,7 @@
           <w:hyperlink w:anchor="_Toc206695684" w:history="1">
             <w:r>
               <w:rPr>
-                <w:rStyle w:val="Hipervnculo"/>
+                <w:rStyle w:val="Hyperlink"/>
                 <w:noProof/>
               </w:rPr>
               <w:t>2.</w:t>
@@ -1022,7 +1021,7 @@
             </w:r>
             <w:r>
               <w:rPr>
-                <w:rStyle w:val="Hipervnculo"/>
+                <w:rStyle w:val="Hyperlink"/>
                 <w:noProof/>
               </w:rPr>
               <w:t>Gestión de riesgos de seguridad de la información</w:t>
@@ -1079,7 +1078,7 @@
         </w:p>
         <w:p>
           <w:pPr>
-            <w:pStyle w:val="TDC2"/>
+            <w:pStyle w:val="TOC2"/>
             <w:tabs>
               <w:tab w:val="right" w:leader="dot" w:pos="9962"/>
             </w:tabs>
@@ -1095,7 +1094,7 @@
           <w:hyperlink w:anchor="_Toc206695685" w:history="1">
             <w:r>
               <w:rPr>
-                <w:rStyle w:val="Hipervnculo"/>
+                <w:rStyle w:val="Hyperlink"/>
                 <w:noProof/>
               </w:rPr>
               <w:t>2.1 Identificación, evaluación y tratamiento de riesgos</w:t>
@@ -1152,7 +1151,7 @@
         </w:p>
         <w:p>
           <w:pPr>
-            <w:pStyle w:val="TDC2"/>
+            <w:pStyle w:val="TOC2"/>
             <w:tabs>
               <w:tab w:val="right" w:leader="dot" w:pos="9962"/>
             </w:tabs>
@@ -1168,7 +1167,7 @@
           <w:hyperlink w:anchor="_Toc206695686" w:history="1">
             <w:r>
               <w:rPr>
-                <w:rStyle w:val="Hipervnculo"/>
+                <w:rStyle w:val="Hyperlink"/>
                 <w:noProof/>
               </w:rPr>
               <w:t>2.2 Relación entre análisis forense y gestión de riesgos</w:t>
@@ -1225,7 +1224,7 @@
         </w:p>
         <w:p>
           <w:pPr>
-            <w:pStyle w:val="TDC2"/>
+            <w:pStyle w:val="TOC2"/>
             <w:tabs>
               <w:tab w:val="right" w:leader="dot" w:pos="9962"/>
             </w:tabs>
@@ -1241,7 +1240,7 @@
           <w:hyperlink w:anchor="_Toc206695687" w:history="1">
             <w:r>
               <w:rPr>
-                <w:rStyle w:val="Hipervnculo"/>
+                <w:rStyle w:val="Hyperlink"/>
                 <w:noProof/>
               </w:rPr>
               <w:t>2.3 Herramientas y marcos para la gestión de riesgos (NIST, ISO/IEC 27005)</w:t>
@@ -1298,7 +1297,7 @@
         </w:p>
         <w:p>
           <w:pPr>
-            <w:pStyle w:val="TDC1"/>
+            <w:pStyle w:val="TOC1"/>
             <w:tabs>
               <w:tab w:val="left" w:pos="1320"/>
             </w:tabs>
@@ -1314,7 +1313,7 @@
           <w:hyperlink w:anchor="_Toc206695688" w:history="1">
             <w:r>
               <w:rPr>
-                <w:rStyle w:val="Hipervnculo"/>
+                <w:rStyle w:val="Hyperlink"/>
                 <w:noProof/>
               </w:rPr>
               <w:t>3.</w:t>
@@ -1332,7 +1331,7 @@
             </w:r>
             <w:r>
               <w:rPr>
-                <w:rStyle w:val="Hipervnculo"/>
+                <w:rStyle w:val="Hyperlink"/>
                 <w:noProof/>
               </w:rPr>
               <w:t>Enfoques profesionales en la ciberseguridad</w:t>
@@ -1389,7 +1388,7 @@
         </w:p>
         <w:p>
           <w:pPr>
-            <w:pStyle w:val="TDC2"/>
+            <w:pStyle w:val="TOC2"/>
             <w:tabs>
               <w:tab w:val="right" w:leader="dot" w:pos="9962"/>
             </w:tabs>
@@ -1405,7 +1404,7 @@
           <w:hyperlink w:anchor="_Toc206695689" w:history="1">
             <w:r>
               <w:rPr>
-                <w:rStyle w:val="Hipervnculo"/>
+                <w:rStyle w:val="Hyperlink"/>
                 <w:noProof/>
               </w:rPr>
               <w:t>3.1 Panorama del mercado profesional de la ciberseguridad</w:t>
@@ -1462,7 +1461,7 @@
         </w:p>
         <w:p>
           <w:pPr>
-            <w:pStyle w:val="TDC2"/>
+            <w:pStyle w:val="TOC2"/>
             <w:tabs>
               <w:tab w:val="right" w:leader="dot" w:pos="9962"/>
             </w:tabs>
@@ -1478,7 +1477,7 @@
           <w:hyperlink w:anchor="_Toc206695690" w:history="1">
             <w:r>
               <w:rPr>
-                <w:rStyle w:val="Hipervnculo"/>
+                <w:rStyle w:val="Hyperlink"/>
                 <w:noProof/>
               </w:rPr>
               <w:t>3.2 Certificaciones en ciberseguridad: tipos y requisitos</w:t>
@@ -1535,7 +1534,7 @@
         </w:p>
         <w:p>
           <w:pPr>
-            <w:pStyle w:val="TDC2"/>
+            <w:pStyle w:val="TOC2"/>
             <w:tabs>
               <w:tab w:val="right" w:leader="dot" w:pos="9962"/>
             </w:tabs>
@@ -1551,7 +1550,7 @@
           <w:hyperlink w:anchor="_Toc206695691" w:history="1">
             <w:r>
               <w:rPr>
-                <w:rStyle w:val="Hipervnculo"/>
+                <w:rStyle w:val="Hyperlink"/>
                 <w:noProof/>
               </w:rPr>
               <w:t>3.3 Educación formal y rutas de formación en ciberseguridad</w:t>
@@ -1608,7 +1607,7 @@
         </w:p>
         <w:p>
           <w:pPr>
-            <w:pStyle w:val="TDC1"/>
+            <w:pStyle w:val="TOC1"/>
             <w:tabs>
               <w:tab w:val="left" w:pos="1320"/>
             </w:tabs>
@@ -1624,7 +1623,7 @@
           <w:hyperlink w:anchor="_Toc206695692" w:history="1">
             <w:r>
               <w:rPr>
-                <w:rStyle w:val="Hipervnculo"/>
+                <w:rStyle w:val="Hyperlink"/>
                 <w:noProof/>
               </w:rPr>
               <w:t>4.</w:t>
@@ -1642,7 +1641,7 @@
             </w:r>
             <w:r>
               <w:rPr>
-                <w:rStyle w:val="Hipervnculo"/>
+                <w:rStyle w:val="Hyperlink"/>
                 <w:noProof/>
               </w:rPr>
               <w:t>Sensibilización de usuarios sobre ciberseguridad</w:t>
@@ -1699,7 +1698,7 @@
         </w:p>
         <w:p>
           <w:pPr>
-            <w:pStyle w:val="TDC1"/>
+            <w:pStyle w:val="TOC1"/>
             <w:rPr>
               <w:rFonts w:eastAsiaTheme="minorEastAsia"/>
               <w:noProof/>
@@ -1712,7 +1711,7 @@
           <w:hyperlink w:anchor="_Toc206695693" w:history="1">
             <w:r>
               <w:rPr>
-                <w:rStyle w:val="Hipervnculo"/>
+                <w:rStyle w:val="Hyperlink"/>
                 <w:noProof/>
               </w:rPr>
               <w:t>Síntesis</w:t>
@@ -1769,7 +1768,7 @@
         </w:p>
         <w:p>
           <w:pPr>
-            <w:pStyle w:val="TDC1"/>
+            <w:pStyle w:val="TOC1"/>
             <w:rPr>
               <w:rFonts w:eastAsiaTheme="minorEastAsia"/>
               <w:noProof/>
@@ -1782,7 +1781,7 @@
           <w:hyperlink w:anchor="_Toc206695694" w:history="1">
             <w:r>
               <w:rPr>
-                <w:rStyle w:val="Hipervnculo"/>
+                <w:rStyle w:val="Hyperlink"/>
                 <w:noProof/>
               </w:rPr>
               <w:t>Material complementario</w:t>
@@ -1839,7 +1838,7 @@
         </w:p>
         <w:p>
           <w:pPr>
-            <w:pStyle w:val="TDC1"/>
+            <w:pStyle w:val="TOC1"/>
             <w:rPr>
               <w:rFonts w:eastAsiaTheme="minorEastAsia"/>
               <w:noProof/>
@@ -1852,7 +1851,7 @@
           <w:hyperlink w:anchor="_Toc206695695" w:history="1">
             <w:r>
               <w:rPr>
-                <w:rStyle w:val="Hipervnculo"/>
+                <w:rStyle w:val="Hyperlink"/>
                 <w:noProof/>
               </w:rPr>
               <w:t>Glosario</w:t>
@@ -1909,7 +1908,7 @@
         </w:p>
         <w:p>
           <w:pPr>
-            <w:pStyle w:val="TDC1"/>
+            <w:pStyle w:val="TOC1"/>
             <w:rPr>
               <w:rFonts w:eastAsiaTheme="minorEastAsia"/>
               <w:noProof/>
@@ -1922,7 +1921,7 @@
           <w:hyperlink w:anchor="_Toc206695696" w:history="1">
             <w:r>
               <w:rPr>
-                <w:rStyle w:val="Hipervnculo"/>
+                <w:rStyle w:val="Hyperlink"/>
                 <w:noProof/>
               </w:rPr>
               <w:t>Referencias bibliográficas</w:t>
@@ -1979,7 +1978,7 @@
         </w:p>
         <w:p>
           <w:pPr>
-            <w:pStyle w:val="TDC1"/>
+            <w:pStyle w:val="TOC1"/>
             <w:rPr>
               <w:rFonts w:eastAsiaTheme="minorEastAsia"/>
               <w:noProof/>
@@ -1992,7 +1991,7 @@
           <w:hyperlink w:anchor="_Toc206695697" w:history="1">
             <w:r>
               <w:rPr>
-                <w:rStyle w:val="Hipervnculo"/>
+                <w:rStyle w:val="Hyperlink"/>
                 <w:noProof/>
               </w:rPr>
               <w:t>Créditos</w:t>
@@ -2063,7 +2062,7 @@
       <w:pPr>
         <w:spacing w:before="0" w:after="0"/>
         <w:sectPr>
-          <w:footerReference w:type="default" r:id="rId9"/>
+          <w:footerReference w:type="default" r:id="rId12"/>
           <w:pgSz w:w="12240" w:h="15840"/>
           <w:pgMar w:top="1701" w:right="1134" w:bottom="1134" w:left="1134" w:header="709" w:footer="709" w:gutter="0"/>
           <w:cols w:space="708"/>
@@ -2173,7 +2172,7 @@
                     <pic:cNvPicPr/>
                   </pic:nvPicPr>
                   <pic:blipFill>
-                    <a:blip r:embed="rId10">
+                    <a:blip r:embed="rId13">
                       <a:extLst>
                         <a:ext uri="{28A0092B-C50C-407E-A947-70E740481C1C}">
                           <a14:useLocalDpi xmlns:a14="http://schemas.microsoft.com/office/drawing/2010/main" val="0"/>
@@ -2206,25 +2205,41 @@
         <w:ind w:firstLine="0"/>
         <w:jc w:val="center"/>
         <w:rPr>
-          <w:rStyle w:val="Hipervnculo"/>
+          <w:rStyle w:val="Hyperlink"/>
           <w:b/>
           <w:color w:val="002060"/>
         </w:rPr>
       </w:pPr>
-      <w:hyperlink r:id="rId11" w:history="1">
+      <w:hyperlink r:id="rId14" w:history="1">
         <w:r>
           <w:rPr>
-            <w:rStyle w:val="Hipervnculo"/>
+            <w:rStyle w:val="Hyperlink"/>
             <w:b/>
             <w:color w:val="002060"/>
           </w:rPr>
-          <w:t>Enlace de reproducción del video</w:t>
+          <w:t>Enlace de repro</w:t>
+        </w:r>
+        <w:r>
+          <w:rPr>
+            <w:rStyle w:val="Hyperlink"/>
+            <w:b/>
+            <w:color w:val="002060"/>
+          </w:rPr>
+          <w:t>d</w:t>
+        </w:r>
+        <w:r>
+          <w:rPr>
+            <w:rStyle w:val="Hyperlink"/>
+            <w:b/>
+            <w:color w:val="002060"/>
+          </w:rPr>
+          <w:t>ucción del video</w:t>
         </w:r>
       </w:hyperlink>
     </w:p>
     <w:tbl>
       <w:tblPr>
-        <w:tblStyle w:val="Tablaconcuadrcula"/>
+        <w:tblStyle w:val="TableGrid"/>
         <w:tblW w:w="0" w:type="auto"/>
         <w:tblLook w:val="04A0" w:firstRow="1" w:lastRow="0" w:firstColumn="1" w:lastColumn="0" w:noHBand="0" w:noVBand="1"/>
       </w:tblPr>
@@ -2319,7 +2334,7 @@
     </w:tbl>
     <w:p>
       <w:pPr>
-        <w:pStyle w:val="Ttulo1"/>
+        <w:pStyle w:val="Heading1"/>
         <w:numPr>
           <w:ilvl w:val="0"/>
           <w:numId w:val="0"/>
@@ -2330,7 +2345,7 @@
     </w:p>
     <w:p>
       <w:pPr>
-        <w:pStyle w:val="Ttulo1"/>
+        <w:pStyle w:val="Heading1"/>
         <w:numPr>
           <w:ilvl w:val="0"/>
           <w:numId w:val="0"/>
@@ -2340,7 +2355,7 @@
     </w:p>
     <w:p>
       <w:pPr>
-        <w:pStyle w:val="Ttulo1"/>
+        <w:pStyle w:val="Heading1"/>
       </w:pPr>
       <w:r>
         <w:lastRenderedPageBreak/>
@@ -2355,7 +2370,7 @@
     </w:p>
     <w:p>
       <w:pPr>
-        <w:pStyle w:val="Ttulo8"/>
+        <w:pStyle w:val="Heading8"/>
       </w:pPr>
       <w:r>
         <w:t>Caso # 1</w:t>
@@ -2448,7 +2463,7 @@
                     <pic:cNvPicPr/>
                   </pic:nvPicPr>
                   <pic:blipFill>
-                    <a:blip r:embed="rId12">
+                    <a:blip r:embed="rId15">
                       <a:extLst>
                         <a:ext uri="{28A0092B-C50C-407E-A947-70E740481C1C}">
                           <a14:useLocalDpi xmlns:a14="http://schemas.microsoft.com/office/drawing/2010/main" val="0"/>
@@ -2481,25 +2496,41 @@
         <w:ind w:firstLine="0"/>
         <w:jc w:val="center"/>
         <w:rPr>
-          <w:rStyle w:val="Hipervnculo"/>
+          <w:rStyle w:val="Hyperlink"/>
           <w:b/>
           <w:color w:val="002060"/>
         </w:rPr>
       </w:pPr>
-      <w:hyperlink r:id="rId13" w:history="1">
+      <w:hyperlink r:id="rId16" w:history="1">
         <w:r>
           <w:rPr>
-            <w:rStyle w:val="Hipervnculo"/>
+            <w:rStyle w:val="Hyperlink"/>
             <w:b/>
             <w:color w:val="002060"/>
           </w:rPr>
-          <w:t>Enlace de reproducción del video</w:t>
+          <w:t>Enlace de reproducció</w:t>
+        </w:r>
+        <w:r>
+          <w:rPr>
+            <w:rStyle w:val="Hyperlink"/>
+            <w:b/>
+            <w:color w:val="002060"/>
+          </w:rPr>
+          <w:t>n</w:t>
+        </w:r>
+        <w:r>
+          <w:rPr>
+            <w:rStyle w:val="Hyperlink"/>
+            <w:b/>
+            <w:color w:val="002060"/>
+          </w:rPr>
+          <w:t xml:space="preserve"> del video</w:t>
         </w:r>
       </w:hyperlink>
     </w:p>
     <w:tbl>
       <w:tblPr>
-        <w:tblStyle w:val="Tablaconcuadrcula"/>
+        <w:tblStyle w:val="TableGrid"/>
         <w:tblW w:w="0" w:type="auto"/>
         <w:tblLook w:val="04A0" w:firstRow="1" w:lastRow="0" w:firstColumn="1" w:lastColumn="0" w:noHBand="0" w:noVBand="1"/>
       </w:tblPr>
@@ -2662,7 +2693,7 @@
     <w:p/>
     <w:p>
       <w:pPr>
-        <w:pStyle w:val="Ttulo8"/>
+        <w:pStyle w:val="Heading8"/>
       </w:pPr>
       <w:r>
         <w:t xml:space="preserve">Caso # </w:t>
@@ -2782,7 +2813,7 @@
                     <pic:cNvPicPr/>
                   </pic:nvPicPr>
                   <pic:blipFill>
-                    <a:blip r:embed="rId14">
+                    <a:blip r:embed="rId17">
                       <a:extLst>
                         <a:ext uri="{28A0092B-C50C-407E-A947-70E740481C1C}">
                           <a14:useLocalDpi xmlns:a14="http://schemas.microsoft.com/office/drawing/2010/main" val="0"/>
@@ -2815,15 +2846,15 @@
         <w:ind w:firstLine="0"/>
         <w:jc w:val="center"/>
         <w:rPr>
-          <w:rStyle w:val="Hipervnculo"/>
+          <w:rStyle w:val="Hyperlink"/>
           <w:b/>
           <w:color w:val="002060"/>
         </w:rPr>
       </w:pPr>
-      <w:hyperlink r:id="rId15" w:history="1">
+      <w:hyperlink r:id="rId18" w:history="1">
         <w:r>
           <w:rPr>
-            <w:rStyle w:val="Hipervnculo"/>
+            <w:rStyle w:val="Hyperlink"/>
             <w:b/>
             <w:color w:val="002060"/>
           </w:rPr>
@@ -2833,7 +2864,7 @@
     </w:p>
     <w:tbl>
       <w:tblPr>
-        <w:tblStyle w:val="Tablaconcuadrcula"/>
+        <w:tblStyle w:val="TableGrid"/>
         <w:tblW w:w="0" w:type="auto"/>
         <w:tblLook w:val="04A0" w:firstRow="1" w:lastRow="0" w:firstColumn="1" w:lastColumn="0" w:noHBand="0" w:noVBand="1"/>
       </w:tblPr>
@@ -2924,7 +2955,7 @@
     <w:p/>
     <w:p>
       <w:pPr>
-        <w:pStyle w:val="Ttulo2"/>
+        <w:pStyle w:val="Heading2"/>
         <w:numPr>
           <w:ilvl w:val="1"/>
           <w:numId w:val="5"/>
@@ -2941,7 +2972,7 @@
     </w:p>
     <w:p>
       <w:pPr>
-        <w:pStyle w:val="Sangradetextonormal"/>
+        <w:pStyle w:val="BodyTextIndent"/>
       </w:pPr>
       <w:r>
         <w:t>El análisis forense digital es una disciplina encargada de identificar, recolectar, preservar, analizar y presentar evidencia digital de manera que garantice su integridad y utilidad en procesos legales o investigaciones de seguridad. Implica el uso de técnicas especializadas para evitar la alteración de los datos y su correcto procesamiento, con el objetivo de reconstruir hechos, descubrir actividades sospechosas y aportar información válida ante las autoridades.</w:t>
@@ -3001,9 +3032,8 @@
           </w:tcPr>
           <w:p>
             <w:pPr>
-              <w:pStyle w:val="Ttulo8"/>
+              <w:pStyle w:val="Heading8"/>
               <w:ind w:firstLine="0"/>
-              <w:outlineLvl w:val="7"/>
               <w:rPr>
                 <w:b/>
               </w:rPr>
@@ -3270,7 +3300,7 @@
     </w:p>
     <w:p>
       <w:pPr>
-        <w:pStyle w:val="Ttulo8"/>
+        <w:pStyle w:val="Heading8"/>
         <w:numPr>
           <w:ilvl w:val="0"/>
           <w:numId w:val="9"/>
@@ -3282,7 +3312,7 @@
     </w:p>
     <w:p>
       <w:pPr>
-        <w:pStyle w:val="Prrafodelista"/>
+        <w:pStyle w:val="ListParagraph"/>
         <w:numPr>
           <w:ilvl w:val="0"/>
           <w:numId w:val="10"/>
@@ -3295,7 +3325,7 @@
     </w:p>
     <w:p>
       <w:pPr>
-        <w:pStyle w:val="Prrafodelista"/>
+        <w:pStyle w:val="ListParagraph"/>
         <w:numPr>
           <w:ilvl w:val="0"/>
           <w:numId w:val="10"/>
@@ -3308,7 +3338,7 @@
     </w:p>
     <w:p>
       <w:pPr>
-        <w:pStyle w:val="Prrafodelista"/>
+        <w:pStyle w:val="ListParagraph"/>
         <w:numPr>
           <w:ilvl w:val="0"/>
           <w:numId w:val="10"/>
@@ -3321,7 +3351,7 @@
     </w:p>
     <w:p>
       <w:pPr>
-        <w:pStyle w:val="Ttulo8"/>
+        <w:pStyle w:val="Heading8"/>
         <w:numPr>
           <w:ilvl w:val="0"/>
           <w:numId w:val="9"/>
@@ -3333,7 +3363,7 @@
     </w:p>
     <w:p>
       <w:pPr>
-        <w:pStyle w:val="Prrafodelista"/>
+        <w:pStyle w:val="ListParagraph"/>
         <w:numPr>
           <w:ilvl w:val="0"/>
           <w:numId w:val="10"/>
@@ -3356,7 +3386,7 @@
     </w:p>
     <w:p>
       <w:pPr>
-        <w:pStyle w:val="Prrafodelista"/>
+        <w:pStyle w:val="ListParagraph"/>
         <w:numPr>
           <w:ilvl w:val="0"/>
           <w:numId w:val="10"/>
@@ -3369,7 +3399,7 @@
     </w:p>
     <w:p>
       <w:pPr>
-        <w:pStyle w:val="Prrafodelista"/>
+        <w:pStyle w:val="ListParagraph"/>
         <w:numPr>
           <w:ilvl w:val="0"/>
           <w:numId w:val="10"/>
@@ -3382,7 +3412,7 @@
     </w:p>
     <w:p>
       <w:pPr>
-        <w:pStyle w:val="Ttulo8"/>
+        <w:pStyle w:val="Heading8"/>
         <w:numPr>
           <w:ilvl w:val="0"/>
           <w:numId w:val="9"/>
@@ -3394,7 +3424,7 @@
     </w:p>
     <w:p>
       <w:pPr>
-        <w:pStyle w:val="Prrafodelista"/>
+        <w:pStyle w:val="ListParagraph"/>
         <w:numPr>
           <w:ilvl w:val="0"/>
           <w:numId w:val="10"/>
@@ -3407,7 +3437,7 @@
     </w:p>
     <w:p>
       <w:pPr>
-        <w:pStyle w:val="Prrafodelista"/>
+        <w:pStyle w:val="ListParagraph"/>
         <w:numPr>
           <w:ilvl w:val="0"/>
           <w:numId w:val="10"/>
@@ -3421,7 +3451,7 @@
     </w:p>
     <w:p>
       <w:pPr>
-        <w:pStyle w:val="Prrafodelista"/>
+        <w:pStyle w:val="ListParagraph"/>
         <w:numPr>
           <w:ilvl w:val="0"/>
           <w:numId w:val="10"/>
@@ -3434,7 +3464,7 @@
     </w:p>
     <w:p>
       <w:pPr>
-        <w:pStyle w:val="Ttulo8"/>
+        <w:pStyle w:val="Heading8"/>
         <w:numPr>
           <w:ilvl w:val="0"/>
           <w:numId w:val="9"/>
@@ -3446,7 +3476,7 @@
     </w:p>
     <w:p>
       <w:pPr>
-        <w:pStyle w:val="Prrafodelista"/>
+        <w:pStyle w:val="ListParagraph"/>
         <w:numPr>
           <w:ilvl w:val="0"/>
           <w:numId w:val="10"/>
@@ -3469,7 +3499,7 @@
     </w:p>
     <w:p>
       <w:pPr>
-        <w:pStyle w:val="Prrafodelista"/>
+        <w:pStyle w:val="ListParagraph"/>
         <w:numPr>
           <w:ilvl w:val="0"/>
           <w:numId w:val="10"/>
@@ -3482,7 +3512,7 @@
     </w:p>
     <w:p>
       <w:pPr>
-        <w:pStyle w:val="Prrafodelista"/>
+        <w:pStyle w:val="ListParagraph"/>
         <w:numPr>
           <w:ilvl w:val="0"/>
           <w:numId w:val="10"/>
@@ -3495,7 +3525,7 @@
     </w:p>
     <w:p>
       <w:pPr>
-        <w:pStyle w:val="Ttulo8"/>
+        <w:pStyle w:val="Heading8"/>
         <w:numPr>
           <w:ilvl w:val="0"/>
           <w:numId w:val="9"/>
@@ -3507,7 +3537,7 @@
     </w:p>
     <w:p>
       <w:pPr>
-        <w:pStyle w:val="Prrafodelista"/>
+        <w:pStyle w:val="ListParagraph"/>
         <w:numPr>
           <w:ilvl w:val="0"/>
           <w:numId w:val="10"/>
@@ -3520,7 +3550,7 @@
     </w:p>
     <w:p>
       <w:pPr>
-        <w:pStyle w:val="Prrafodelista"/>
+        <w:pStyle w:val="ListParagraph"/>
         <w:numPr>
           <w:ilvl w:val="0"/>
           <w:numId w:val="10"/>
@@ -3533,7 +3563,7 @@
     </w:p>
     <w:p>
       <w:pPr>
-        <w:pStyle w:val="Prrafodelista"/>
+        <w:pStyle w:val="ListParagraph"/>
         <w:numPr>
           <w:ilvl w:val="0"/>
           <w:numId w:val="10"/>
@@ -3546,7 +3576,7 @@
     </w:p>
     <w:p>
       <w:pPr>
-        <w:pStyle w:val="Ttulo8"/>
+        <w:pStyle w:val="Heading8"/>
         <w:numPr>
           <w:ilvl w:val="0"/>
           <w:numId w:val="9"/>
@@ -3558,7 +3588,7 @@
     </w:p>
     <w:p>
       <w:pPr>
-        <w:pStyle w:val="Prrafodelista"/>
+        <w:pStyle w:val="ListParagraph"/>
         <w:numPr>
           <w:ilvl w:val="0"/>
           <w:numId w:val="10"/>
@@ -3571,7 +3601,7 @@
     </w:p>
     <w:p>
       <w:pPr>
-        <w:pStyle w:val="Prrafodelista"/>
+        <w:pStyle w:val="ListParagraph"/>
         <w:numPr>
           <w:ilvl w:val="0"/>
           <w:numId w:val="10"/>
@@ -3584,7 +3614,7 @@
     </w:p>
     <w:p>
       <w:pPr>
-        <w:pStyle w:val="Prrafodelista"/>
+        <w:pStyle w:val="ListParagraph"/>
         <w:numPr>
           <w:ilvl w:val="0"/>
           <w:numId w:val="10"/>
@@ -3597,7 +3627,7 @@
     </w:p>
     <w:p>
       <w:pPr>
-        <w:pStyle w:val="Ttulo8"/>
+        <w:pStyle w:val="Heading8"/>
         <w:numPr>
           <w:ilvl w:val="0"/>
           <w:numId w:val="9"/>
@@ -3609,7 +3639,7 @@
     </w:p>
     <w:p>
       <w:pPr>
-        <w:pStyle w:val="Prrafodelista"/>
+        <w:pStyle w:val="ListParagraph"/>
         <w:numPr>
           <w:ilvl w:val="0"/>
           <w:numId w:val="10"/>
@@ -3622,7 +3652,7 @@
     </w:p>
     <w:p>
       <w:pPr>
-        <w:pStyle w:val="Prrafodelista"/>
+        <w:pStyle w:val="ListParagraph"/>
         <w:numPr>
           <w:ilvl w:val="0"/>
           <w:numId w:val="10"/>
@@ -3636,7 +3666,7 @@
     </w:p>
     <w:p>
       <w:pPr>
-        <w:pStyle w:val="Prrafodelista"/>
+        <w:pStyle w:val="ListParagraph"/>
         <w:numPr>
           <w:ilvl w:val="0"/>
           <w:numId w:val="10"/>
@@ -3649,7 +3679,7 @@
     </w:p>
     <w:p>
       <w:pPr>
-        <w:pStyle w:val="Ttulo2"/>
+        <w:pStyle w:val="Heading2"/>
       </w:pPr>
       <w:bookmarkStart w:id="3" w:name="_Toc206695682"/>
       <w:r>
@@ -3669,7 +3699,7 @@
     </w:p>
     <w:p>
       <w:pPr>
-        <w:pStyle w:val="Ttulo8"/>
+        <w:pStyle w:val="Heading8"/>
         <w:numPr>
           <w:ilvl w:val="0"/>
           <w:numId w:val="11"/>
@@ -3681,7 +3711,7 @@
     </w:p>
     <w:p>
       <w:pPr>
-        <w:pStyle w:val="Prrafodelista"/>
+        <w:pStyle w:val="ListParagraph"/>
         <w:numPr>
           <w:ilvl w:val="0"/>
           <w:numId w:val="12"/>
@@ -3700,7 +3730,7 @@
     </w:p>
     <w:p>
       <w:pPr>
-        <w:pStyle w:val="Prrafodelista"/>
+        <w:pStyle w:val="ListParagraph"/>
         <w:numPr>
           <w:ilvl w:val="0"/>
           <w:numId w:val="12"/>
@@ -3719,7 +3749,7 @@
     </w:p>
     <w:p>
       <w:pPr>
-        <w:pStyle w:val="Prrafodelista"/>
+        <w:pStyle w:val="ListParagraph"/>
         <w:numPr>
           <w:ilvl w:val="0"/>
           <w:numId w:val="12"/>
@@ -3738,7 +3768,7 @@
     </w:p>
     <w:p>
       <w:pPr>
-        <w:pStyle w:val="Prrafodelista"/>
+        <w:pStyle w:val="ListParagraph"/>
         <w:numPr>
           <w:ilvl w:val="0"/>
           <w:numId w:val="12"/>
@@ -3757,7 +3787,7 @@
     </w:p>
     <w:p>
       <w:pPr>
-        <w:pStyle w:val="Prrafodelista"/>
+        <w:pStyle w:val="ListParagraph"/>
         <w:numPr>
           <w:ilvl w:val="0"/>
           <w:numId w:val="12"/>
@@ -3798,7 +3828,7 @@
     </w:p>
     <w:p>
       <w:pPr>
-        <w:pStyle w:val="Ttulo8"/>
+        <w:pStyle w:val="Heading8"/>
         <w:numPr>
           <w:ilvl w:val="0"/>
           <w:numId w:val="11"/>
@@ -3811,7 +3841,7 @@
     </w:p>
     <w:p>
       <w:pPr>
-        <w:pStyle w:val="Prrafodelista"/>
+        <w:pStyle w:val="ListParagraph"/>
         <w:numPr>
           <w:ilvl w:val="0"/>
           <w:numId w:val="13"/>
@@ -3850,7 +3880,7 @@
     </w:p>
     <w:p>
       <w:pPr>
-        <w:pStyle w:val="Prrafodelista"/>
+        <w:pStyle w:val="ListParagraph"/>
         <w:numPr>
           <w:ilvl w:val="0"/>
           <w:numId w:val="13"/>
@@ -3869,7 +3899,7 @@
     </w:p>
     <w:p>
       <w:pPr>
-        <w:pStyle w:val="Prrafodelista"/>
+        <w:pStyle w:val="ListParagraph"/>
         <w:numPr>
           <w:ilvl w:val="0"/>
           <w:numId w:val="13"/>
@@ -3905,7 +3935,7 @@
     </w:p>
     <w:p>
       <w:pPr>
-        <w:pStyle w:val="Prrafodelista"/>
+        <w:pStyle w:val="ListParagraph"/>
         <w:numPr>
           <w:ilvl w:val="0"/>
           <w:numId w:val="13"/>
@@ -3934,7 +3964,7 @@
     </w:p>
     <w:p>
       <w:pPr>
-        <w:pStyle w:val="Prrafodelista"/>
+        <w:pStyle w:val="ListParagraph"/>
         <w:numPr>
           <w:ilvl w:val="0"/>
           <w:numId w:val="13"/>
@@ -3963,7 +3993,7 @@
     </w:p>
     <w:p>
       <w:pPr>
-        <w:pStyle w:val="Ttulo8"/>
+        <w:pStyle w:val="Heading8"/>
         <w:numPr>
           <w:ilvl w:val="0"/>
           <w:numId w:val="11"/>
@@ -3975,7 +4005,7 @@
     </w:p>
     <w:p>
       <w:pPr>
-        <w:pStyle w:val="Prrafodelista"/>
+        <w:pStyle w:val="ListParagraph"/>
         <w:numPr>
           <w:ilvl w:val="0"/>
           <w:numId w:val="14"/>
@@ -3994,7 +4024,7 @@
     </w:p>
     <w:p>
       <w:pPr>
-        <w:pStyle w:val="Prrafodelista"/>
+        <w:pStyle w:val="ListParagraph"/>
         <w:numPr>
           <w:ilvl w:val="0"/>
           <w:numId w:val="14"/>
@@ -4013,7 +4043,7 @@
     </w:p>
     <w:p>
       <w:pPr>
-        <w:pStyle w:val="Prrafodelista"/>
+        <w:pStyle w:val="ListParagraph"/>
         <w:numPr>
           <w:ilvl w:val="0"/>
           <w:numId w:val="14"/>
@@ -4032,7 +4062,7 @@
     </w:p>
     <w:p>
       <w:pPr>
-        <w:pStyle w:val="Prrafodelista"/>
+        <w:pStyle w:val="ListParagraph"/>
         <w:numPr>
           <w:ilvl w:val="0"/>
           <w:numId w:val="14"/>
@@ -4052,7 +4082,7 @@
     </w:p>
     <w:p>
       <w:pPr>
-        <w:pStyle w:val="Prrafodelista"/>
+        <w:pStyle w:val="ListParagraph"/>
         <w:numPr>
           <w:ilvl w:val="0"/>
           <w:numId w:val="14"/>
@@ -4090,7 +4120,7 @@
     </w:p>
     <w:p>
       <w:pPr>
-        <w:pStyle w:val="Ttulo8"/>
+        <w:pStyle w:val="Heading8"/>
         <w:numPr>
           <w:ilvl w:val="0"/>
           <w:numId w:val="11"/>
@@ -4102,7 +4132,7 @@
     </w:p>
     <w:p>
       <w:pPr>
-        <w:pStyle w:val="Prrafodelista"/>
+        <w:pStyle w:val="ListParagraph"/>
         <w:numPr>
           <w:ilvl w:val="0"/>
           <w:numId w:val="15"/>
@@ -4121,7 +4151,7 @@
     </w:p>
     <w:p>
       <w:pPr>
-        <w:pStyle w:val="Prrafodelista"/>
+        <w:pStyle w:val="ListParagraph"/>
         <w:numPr>
           <w:ilvl w:val="0"/>
           <w:numId w:val="15"/>
@@ -4140,7 +4170,7 @@
     </w:p>
     <w:p>
       <w:pPr>
-        <w:pStyle w:val="Prrafodelista"/>
+        <w:pStyle w:val="ListParagraph"/>
         <w:numPr>
           <w:ilvl w:val="0"/>
           <w:numId w:val="15"/>
@@ -4159,7 +4189,7 @@
     </w:p>
     <w:p>
       <w:pPr>
-        <w:pStyle w:val="Prrafodelista"/>
+        <w:pStyle w:val="ListParagraph"/>
         <w:numPr>
           <w:ilvl w:val="0"/>
           <w:numId w:val="15"/>
@@ -4178,7 +4208,7 @@
     </w:p>
     <w:p>
       <w:pPr>
-        <w:pStyle w:val="Prrafodelista"/>
+        <w:pStyle w:val="ListParagraph"/>
         <w:numPr>
           <w:ilvl w:val="0"/>
           <w:numId w:val="15"/>
@@ -4197,7 +4227,7 @@
     </w:p>
     <w:p>
       <w:pPr>
-        <w:pStyle w:val="Ttulo8"/>
+        <w:pStyle w:val="Heading8"/>
         <w:numPr>
           <w:ilvl w:val="0"/>
           <w:numId w:val="11"/>
@@ -4209,7 +4239,7 @@
     </w:p>
     <w:p>
       <w:pPr>
-        <w:pStyle w:val="Prrafodelista"/>
+        <w:pStyle w:val="ListParagraph"/>
         <w:numPr>
           <w:ilvl w:val="0"/>
           <w:numId w:val="16"/>
@@ -4228,7 +4258,7 @@
     </w:p>
     <w:p>
       <w:pPr>
-        <w:pStyle w:val="Prrafodelista"/>
+        <w:pStyle w:val="ListParagraph"/>
         <w:numPr>
           <w:ilvl w:val="0"/>
           <w:numId w:val="16"/>
@@ -4247,7 +4277,7 @@
     </w:p>
     <w:p>
       <w:pPr>
-        <w:pStyle w:val="Prrafodelista"/>
+        <w:pStyle w:val="ListParagraph"/>
         <w:numPr>
           <w:ilvl w:val="0"/>
           <w:numId w:val="16"/>
@@ -4266,7 +4296,7 @@
     </w:p>
     <w:p>
       <w:pPr>
-        <w:pStyle w:val="Prrafodelista"/>
+        <w:pStyle w:val="ListParagraph"/>
         <w:numPr>
           <w:ilvl w:val="0"/>
           <w:numId w:val="16"/>
@@ -4286,7 +4316,7 @@
     </w:p>
     <w:p>
       <w:pPr>
-        <w:pStyle w:val="Prrafodelista"/>
+        <w:pStyle w:val="ListParagraph"/>
         <w:numPr>
           <w:ilvl w:val="0"/>
           <w:numId w:val="16"/>
@@ -4308,7 +4338,7 @@
     </w:p>
     <w:p>
       <w:pPr>
-        <w:pStyle w:val="Ttulo8"/>
+        <w:pStyle w:val="Heading8"/>
         <w:numPr>
           <w:ilvl w:val="0"/>
           <w:numId w:val="11"/>
@@ -4320,7 +4350,7 @@
     </w:p>
     <w:p>
       <w:pPr>
-        <w:pStyle w:val="Prrafodelista"/>
+        <w:pStyle w:val="ListParagraph"/>
         <w:numPr>
           <w:ilvl w:val="0"/>
           <w:numId w:val="17"/>
@@ -4339,7 +4369,7 @@
     </w:p>
     <w:p>
       <w:pPr>
-        <w:pStyle w:val="Prrafodelista"/>
+        <w:pStyle w:val="ListParagraph"/>
         <w:numPr>
           <w:ilvl w:val="0"/>
           <w:numId w:val="17"/>
@@ -4358,7 +4388,7 @@
     </w:p>
     <w:p>
       <w:pPr>
-        <w:pStyle w:val="Prrafodelista"/>
+        <w:pStyle w:val="ListParagraph"/>
         <w:numPr>
           <w:ilvl w:val="0"/>
           <w:numId w:val="17"/>
@@ -4377,7 +4407,7 @@
     </w:p>
     <w:p>
       <w:pPr>
-        <w:pStyle w:val="Prrafodelista"/>
+        <w:pStyle w:val="ListParagraph"/>
         <w:numPr>
           <w:ilvl w:val="0"/>
           <w:numId w:val="17"/>
@@ -4396,7 +4426,7 @@
     </w:p>
     <w:p>
       <w:pPr>
-        <w:pStyle w:val="Prrafodelista"/>
+        <w:pStyle w:val="ListParagraph"/>
         <w:numPr>
           <w:ilvl w:val="0"/>
           <w:numId w:val="17"/>
@@ -4420,7 +4450,7 @@
     </w:p>
     <w:p>
       <w:pPr>
-        <w:pStyle w:val="Prrafodelista"/>
+        <w:pStyle w:val="ListParagraph"/>
         <w:numPr>
           <w:ilvl w:val="0"/>
           <w:numId w:val="18"/>
@@ -4432,7 +4462,7 @@
     </w:p>
     <w:p>
       <w:pPr>
-        <w:pStyle w:val="Prrafodelista"/>
+        <w:pStyle w:val="ListParagraph"/>
         <w:numPr>
           <w:ilvl w:val="0"/>
           <w:numId w:val="18"/>
@@ -4445,7 +4475,7 @@
     </w:p>
     <w:p>
       <w:pPr>
-        <w:pStyle w:val="Prrafodelista"/>
+        <w:pStyle w:val="ListParagraph"/>
         <w:numPr>
           <w:ilvl w:val="0"/>
           <w:numId w:val="18"/>
@@ -4467,7 +4497,7 @@
     </w:p>
     <w:p>
       <w:pPr>
-        <w:pStyle w:val="Prrafodelista"/>
+        <w:pStyle w:val="ListParagraph"/>
         <w:numPr>
           <w:ilvl w:val="0"/>
           <w:numId w:val="18"/>
@@ -4489,7 +4519,7 @@
     </w:p>
     <w:p>
       <w:pPr>
-        <w:pStyle w:val="Prrafodelista"/>
+        <w:pStyle w:val="ListParagraph"/>
         <w:numPr>
           <w:ilvl w:val="0"/>
           <w:numId w:val="18"/>
@@ -4501,7 +4531,7 @@
     </w:p>
     <w:p>
       <w:pPr>
-        <w:pStyle w:val="Prrafodelista"/>
+        <w:pStyle w:val="ListParagraph"/>
         <w:numPr>
           <w:ilvl w:val="0"/>
           <w:numId w:val="18"/>
@@ -4513,7 +4543,7 @@
     </w:p>
     <w:p>
       <w:pPr>
-        <w:pStyle w:val="Prrafodelista"/>
+        <w:pStyle w:val="ListParagraph"/>
         <w:numPr>
           <w:ilvl w:val="0"/>
           <w:numId w:val="18"/>
@@ -4534,7 +4564,7 @@
     </w:p>
     <w:p>
       <w:pPr>
-        <w:pStyle w:val="Ttulo2"/>
+        <w:pStyle w:val="Heading2"/>
       </w:pPr>
       <w:bookmarkStart w:id="4" w:name="_Toc206695683"/>
       <w:r>
@@ -4547,7 +4577,7 @@
     </w:p>
     <w:p>
       <w:pPr>
-        <w:pStyle w:val="Sangradetextonormal"/>
+        <w:pStyle w:val="BodyTextIndent"/>
       </w:pPr>
       <w:r>
         <w:t>El análisis de evidencia digital se rige por diversas normativas internacionales y nacionales, así como por estándares técnicos, ampliamente reconocidos en el ámbito forense. Estos marcos normativos buscan garantizar la validez, integridad y admisibilidad de la evidencia en procesos legales o administrativos. Los principales son:</w:t>
@@ -4555,7 +4585,7 @@
     </w:p>
     <w:p>
       <w:pPr>
-        <w:pStyle w:val="Prrafodelista"/>
+        <w:pStyle w:val="ListParagraph"/>
         <w:numPr>
           <w:ilvl w:val="0"/>
           <w:numId w:val="19"/>
@@ -4575,7 +4605,7 @@
     </w:p>
     <w:p>
       <w:pPr>
-        <w:pStyle w:val="Prrafodelista"/>
+        <w:pStyle w:val="ListParagraph"/>
         <w:numPr>
           <w:ilvl w:val="0"/>
           <w:numId w:val="20"/>
@@ -4595,7 +4625,7 @@
     </w:p>
     <w:p>
       <w:pPr>
-        <w:pStyle w:val="Prrafodelista"/>
+        <w:pStyle w:val="ListParagraph"/>
         <w:numPr>
           <w:ilvl w:val="0"/>
           <w:numId w:val="20"/>
@@ -4615,7 +4645,7 @@
     </w:p>
     <w:p>
       <w:pPr>
-        <w:pStyle w:val="Prrafodelista"/>
+        <w:pStyle w:val="ListParagraph"/>
         <w:numPr>
           <w:ilvl w:val="0"/>
           <w:numId w:val="20"/>
@@ -4635,7 +4665,7 @@
     </w:p>
     <w:p>
       <w:pPr>
-        <w:pStyle w:val="Prrafodelista"/>
+        <w:pStyle w:val="ListParagraph"/>
         <w:numPr>
           <w:ilvl w:val="0"/>
           <w:numId w:val="20"/>
@@ -4655,13 +4685,13 @@
     </w:p>
     <w:p>
       <w:pPr>
-        <w:pStyle w:val="Prrafodelista"/>
+        <w:pStyle w:val="ListParagraph"/>
         <w:ind w:left="1843" w:firstLine="0"/>
       </w:pPr>
     </w:p>
     <w:p>
       <w:pPr>
-        <w:pStyle w:val="Prrafodelista"/>
+        <w:pStyle w:val="ListParagraph"/>
         <w:numPr>
           <w:ilvl w:val="0"/>
           <w:numId w:val="19"/>
@@ -4682,7 +4712,7 @@
     </w:p>
     <w:p>
       <w:pPr>
-        <w:pStyle w:val="Prrafodelista"/>
+        <w:pStyle w:val="ListParagraph"/>
         <w:numPr>
           <w:ilvl w:val="0"/>
           <w:numId w:val="20"/>
@@ -4702,7 +4732,7 @@
     </w:p>
     <w:p>
       <w:pPr>
-        <w:pStyle w:val="Prrafodelista"/>
+        <w:pStyle w:val="ListParagraph"/>
         <w:numPr>
           <w:ilvl w:val="0"/>
           <w:numId w:val="20"/>
@@ -4722,7 +4752,7 @@
     </w:p>
     <w:p>
       <w:pPr>
-        <w:pStyle w:val="Prrafodelista"/>
+        <w:pStyle w:val="ListParagraph"/>
         <w:numPr>
           <w:ilvl w:val="0"/>
           <w:numId w:val="19"/>
@@ -4742,7 +4772,7 @@
     </w:p>
     <w:p>
       <w:pPr>
-        <w:pStyle w:val="Prrafodelista"/>
+        <w:pStyle w:val="ListParagraph"/>
         <w:numPr>
           <w:ilvl w:val="0"/>
           <w:numId w:val="20"/>
@@ -4762,7 +4792,7 @@
     </w:p>
     <w:p>
       <w:pPr>
-        <w:pStyle w:val="Prrafodelista"/>
+        <w:pStyle w:val="ListParagraph"/>
         <w:numPr>
           <w:ilvl w:val="0"/>
           <w:numId w:val="20"/>
@@ -4807,7 +4837,7 @@
     </w:p>
     <w:p>
       <w:pPr>
-        <w:pStyle w:val="Ttulo1"/>
+        <w:pStyle w:val="Heading1"/>
       </w:pPr>
       <w:bookmarkStart w:id="5" w:name="_Toc206695684"/>
       <w:r>
@@ -4823,7 +4853,7 @@
     </w:p>
     <w:p>
       <w:pPr>
-        <w:pStyle w:val="Ttulo8"/>
+        <w:pStyle w:val="Heading8"/>
         <w:numPr>
           <w:ilvl w:val="0"/>
           <w:numId w:val="21"/>
@@ -4835,7 +4865,7 @@
     </w:p>
     <w:p>
       <w:pPr>
-        <w:pStyle w:val="Prrafodelista"/>
+        <w:pStyle w:val="ListParagraph"/>
         <w:ind w:left="1429" w:firstLine="0"/>
       </w:pPr>
       <w:r>
@@ -4844,7 +4874,7 @@
     </w:p>
     <w:p>
       <w:pPr>
-        <w:pStyle w:val="Ttulo8"/>
+        <w:pStyle w:val="Heading8"/>
         <w:numPr>
           <w:ilvl w:val="0"/>
           <w:numId w:val="21"/>
@@ -4856,7 +4886,7 @@
     </w:p>
     <w:p>
       <w:pPr>
-        <w:pStyle w:val="Prrafodelista"/>
+        <w:pStyle w:val="ListParagraph"/>
         <w:ind w:left="1429" w:firstLine="0"/>
       </w:pPr>
       <w:r>
@@ -4885,7 +4915,7 @@
     </w:p>
     <w:p>
       <w:pPr>
-        <w:pStyle w:val="Ttulo8"/>
+        <w:pStyle w:val="Heading8"/>
         <w:numPr>
           <w:ilvl w:val="0"/>
           <w:numId w:val="21"/>
@@ -4897,7 +4927,7 @@
     </w:p>
     <w:p>
       <w:pPr>
-        <w:pStyle w:val="Prrafodelista"/>
+        <w:pStyle w:val="ListParagraph"/>
         <w:ind w:left="1429" w:firstLine="0"/>
       </w:pPr>
       <w:r>
@@ -4943,7 +4973,7 @@
     </w:p>
     <w:p>
       <w:pPr>
-        <w:pStyle w:val="Ttulo2"/>
+        <w:pStyle w:val="Heading2"/>
       </w:pPr>
       <w:bookmarkStart w:id="6" w:name="_Toc206695685"/>
       <w:r>
@@ -4958,7 +4988,7 @@
     </w:p>
     <w:p>
       <w:pPr>
-        <w:pStyle w:val="Ttulo8"/>
+        <w:pStyle w:val="Heading8"/>
         <w:numPr>
           <w:ilvl w:val="0"/>
           <w:numId w:val="22"/>
@@ -4970,7 +5000,7 @@
     </w:p>
     <w:p>
       <w:pPr>
-        <w:pStyle w:val="Prrafodelista"/>
+        <w:pStyle w:val="ListParagraph"/>
         <w:ind w:left="1429" w:firstLine="0"/>
       </w:pPr>
       <w:r>
@@ -4983,7 +5013,7 @@
     </w:p>
     <w:p>
       <w:pPr>
-        <w:pStyle w:val="Ttulo8"/>
+        <w:pStyle w:val="Heading8"/>
         <w:numPr>
           <w:ilvl w:val="0"/>
           <w:numId w:val="22"/>
@@ -4995,7 +5025,7 @@
     </w:p>
     <w:p>
       <w:pPr>
-        <w:pStyle w:val="Sangradetextonormal"/>
+        <w:pStyle w:val="BodyTextIndent"/>
         <w:ind w:left="1429" w:firstLine="0"/>
       </w:pPr>
       <w:r>
@@ -5004,7 +5034,7 @@
     </w:p>
     <w:p>
       <w:pPr>
-        <w:pStyle w:val="Ttulo8"/>
+        <w:pStyle w:val="Heading8"/>
         <w:numPr>
           <w:ilvl w:val="0"/>
           <w:numId w:val="22"/>
@@ -5016,7 +5046,7 @@
     </w:p>
     <w:p>
       <w:pPr>
-        <w:pStyle w:val="Prrafodelista"/>
+        <w:pStyle w:val="ListParagraph"/>
         <w:ind w:left="1429" w:firstLine="0"/>
       </w:pPr>
       <w:r>
@@ -5043,7 +5073,7 @@
     </w:p>
     <w:p>
       <w:pPr>
-        <w:pStyle w:val="Ttulo2"/>
+        <w:pStyle w:val="Heading2"/>
       </w:pPr>
       <w:bookmarkStart w:id="7" w:name="_Toc206695686"/>
       <w:r>
@@ -5056,7 +5086,7 @@
     </w:p>
     <w:p>
       <w:pPr>
-        <w:pStyle w:val="Sangradetextonormal"/>
+        <w:pStyle w:val="BodyTextIndent"/>
       </w:pPr>
       <w:r>
         <w:t xml:space="preserve">La relación entre el análisis forense digital y la gestión de riesgos de seguridad de la información es estrecha y complementaria, pues ambos buscan proteger de manera </w:t>
@@ -5073,7 +5103,7 @@
     </w:p>
     <w:p>
       <w:pPr>
-        <w:pStyle w:val="Ttulo8"/>
+        <w:pStyle w:val="Heading8"/>
         <w:numPr>
           <w:ilvl w:val="0"/>
           <w:numId w:val="42"/>
@@ -5085,7 +5115,7 @@
     </w:p>
     <w:p>
       <w:pPr>
-        <w:pStyle w:val="Prrafodelista"/>
+        <w:pStyle w:val="ListParagraph"/>
         <w:ind w:left="1429" w:firstLine="0"/>
       </w:pPr>
       <w:r>
@@ -5094,7 +5124,7 @@
     </w:p>
     <w:p>
       <w:pPr>
-        <w:pStyle w:val="Ttulo8"/>
+        <w:pStyle w:val="Heading8"/>
         <w:numPr>
           <w:ilvl w:val="0"/>
           <w:numId w:val="42"/>
@@ -5106,7 +5136,7 @@
     </w:p>
     <w:p>
       <w:pPr>
-        <w:pStyle w:val="Prrafodelista"/>
+        <w:pStyle w:val="ListParagraph"/>
         <w:ind w:left="1429" w:firstLine="0"/>
       </w:pPr>
       <w:r>
@@ -5139,7 +5169,7 @@
     </w:p>
     <w:p>
       <w:pPr>
-        <w:pStyle w:val="Prrafodelista"/>
+        <w:pStyle w:val="ListParagraph"/>
         <w:numPr>
           <w:ilvl w:val="0"/>
           <w:numId w:val="23"/>
@@ -5151,7 +5181,7 @@
     </w:p>
     <w:p>
       <w:pPr>
-        <w:pStyle w:val="Prrafodelista"/>
+        <w:pStyle w:val="ListParagraph"/>
         <w:numPr>
           <w:ilvl w:val="0"/>
           <w:numId w:val="23"/>
@@ -5173,7 +5203,7 @@
     </w:p>
     <w:p>
       <w:pPr>
-        <w:pStyle w:val="Prrafodelista"/>
+        <w:pStyle w:val="ListParagraph"/>
         <w:numPr>
           <w:ilvl w:val="0"/>
           <w:numId w:val="23"/>
@@ -5185,7 +5215,7 @@
     </w:p>
     <w:p>
       <w:pPr>
-        <w:pStyle w:val="Prrafodelista"/>
+        <w:pStyle w:val="ListParagraph"/>
         <w:numPr>
           <w:ilvl w:val="0"/>
           <w:numId w:val="23"/>
@@ -5197,7 +5227,7 @@
     </w:p>
     <w:p>
       <w:pPr>
-        <w:pStyle w:val="Prrafodelista"/>
+        <w:pStyle w:val="ListParagraph"/>
         <w:numPr>
           <w:ilvl w:val="0"/>
           <w:numId w:val="23"/>
@@ -5210,7 +5240,7 @@
     </w:p>
     <w:p>
       <w:pPr>
-        <w:pStyle w:val="Prrafodelista"/>
+        <w:pStyle w:val="ListParagraph"/>
         <w:numPr>
           <w:ilvl w:val="0"/>
           <w:numId w:val="23"/>
@@ -5222,7 +5252,7 @@
     </w:p>
     <w:p>
       <w:pPr>
-        <w:pStyle w:val="Prrafodelista"/>
+        <w:pStyle w:val="ListParagraph"/>
         <w:numPr>
           <w:ilvl w:val="0"/>
           <w:numId w:val="23"/>
@@ -5234,7 +5264,7 @@
     </w:p>
     <w:p>
       <w:pPr>
-        <w:pStyle w:val="Prrafodelista"/>
+        <w:pStyle w:val="ListParagraph"/>
         <w:numPr>
           <w:ilvl w:val="0"/>
           <w:numId w:val="23"/>
@@ -5246,7 +5276,7 @@
     </w:p>
     <w:p>
       <w:pPr>
-        <w:pStyle w:val="Ttulo2"/>
+        <w:pStyle w:val="Heading2"/>
         <w:rPr>
           <w:rFonts w:ascii="Roboto" w:hAnsi="Roboto"/>
           <w:color w:val="12263F"/>
@@ -5277,7 +5307,7 @@
     </w:p>
     <w:p>
       <w:pPr>
-        <w:pStyle w:val="Prrafodelista"/>
+        <w:pStyle w:val="ListParagraph"/>
         <w:numPr>
           <w:ilvl w:val="0"/>
           <w:numId w:val="24"/>
@@ -5297,7 +5327,7 @@
     </w:p>
     <w:p>
       <w:pPr>
-        <w:pStyle w:val="Prrafodelista"/>
+        <w:pStyle w:val="ListParagraph"/>
         <w:ind w:left="1429" w:firstLine="0"/>
       </w:pPr>
       <w:r>
@@ -5310,7 +5340,7 @@
     </w:p>
     <w:p>
       <w:pPr>
-        <w:pStyle w:val="Prrafodelista"/>
+        <w:pStyle w:val="ListParagraph"/>
         <w:numPr>
           <w:ilvl w:val="0"/>
           <w:numId w:val="24"/>
@@ -5330,7 +5360,7 @@
     </w:p>
     <w:p>
       <w:pPr>
-        <w:pStyle w:val="Prrafodelista"/>
+        <w:pStyle w:val="ListParagraph"/>
         <w:ind w:left="1429" w:firstLine="0"/>
         <w:rPr>
           <w:shd w:val="clear" w:color="auto" w:fill="D1F3F5"/>
@@ -5351,7 +5381,7 @@
     </w:p>
     <w:p>
       <w:pPr>
-        <w:pStyle w:val="Sangradetextonormal"/>
+        <w:pStyle w:val="BodyTextIndent"/>
       </w:pPr>
       <w:r>
         <w:lastRenderedPageBreak/>
@@ -5368,7 +5398,7 @@
     </w:p>
     <w:p>
       <w:pPr>
-        <w:pStyle w:val="Sangradetextonormal"/>
+        <w:pStyle w:val="BodyTextIndent"/>
       </w:pPr>
       <w:r>
         <w:t>Por lo tanto, el NIST RMF como la ISO/IEC 27005, representan pilares fundamentales en la administración de riesgos, destacándose cada uno en lo siguiente:</w:t>
@@ -5376,7 +5406,7 @@
     </w:p>
     <w:p>
       <w:pPr>
-        <w:pStyle w:val="Prrafodelista"/>
+        <w:pStyle w:val="ListParagraph"/>
         <w:numPr>
           <w:ilvl w:val="0"/>
           <w:numId w:val="25"/>
@@ -5396,7 +5426,7 @@
     </w:p>
     <w:p>
       <w:pPr>
-        <w:pStyle w:val="Prrafodelista"/>
+        <w:pStyle w:val="ListParagraph"/>
         <w:ind w:left="1429" w:firstLine="0"/>
       </w:pPr>
       <w:r>
@@ -5405,7 +5435,7 @@
     </w:p>
     <w:p>
       <w:pPr>
-        <w:pStyle w:val="Prrafodelista"/>
+        <w:pStyle w:val="ListParagraph"/>
         <w:numPr>
           <w:ilvl w:val="0"/>
           <w:numId w:val="25"/>
@@ -5425,7 +5455,7 @@
     </w:p>
     <w:p>
       <w:pPr>
-        <w:pStyle w:val="Prrafodelista"/>
+        <w:pStyle w:val="ListParagraph"/>
         <w:ind w:left="1429" w:firstLine="0"/>
       </w:pPr>
       <w:r>
@@ -6261,7 +6291,7 @@
     </w:tbl>
     <w:p/>
     <w:p>
-      <w:hyperlink r:id="rId16" w:anchor="/curso/tema3" w:history="1">
+      <w:hyperlink r:id="rId19" w:anchor="/curso/tema3" w:history="1">
         <w:r>
           <w:rPr>
             <w:rFonts w:ascii="Roboto" w:hAnsi="Roboto"/>
@@ -6276,7 +6306,7 @@
     <w:p/>
     <w:p>
       <w:pPr>
-        <w:pStyle w:val="Prrafodelista"/>
+        <w:pStyle w:val="ListParagraph"/>
         <w:ind w:left="1429" w:firstLine="0"/>
         <w:rPr>
           <w:shd w:val="clear" w:color="auto" w:fill="D1F3F5"/>
@@ -6285,7 +6315,7 @@
     </w:p>
     <w:p>
       <w:pPr>
-        <w:pStyle w:val="Prrafodelista"/>
+        <w:pStyle w:val="ListParagraph"/>
         <w:ind w:left="1429" w:firstLine="0"/>
       </w:pPr>
     </w:p>
@@ -6308,7 +6338,7 @@
     </w:p>
     <w:p>
       <w:pPr>
-        <w:pStyle w:val="Ttulo1"/>
+        <w:pStyle w:val="Heading1"/>
       </w:pPr>
       <w:bookmarkStart w:id="9" w:name="_Toc206695688"/>
       <w:r>
@@ -6327,7 +6357,7 @@
     </w:p>
     <w:p>
       <w:pPr>
-        <w:pStyle w:val="Prrafodelista"/>
+        <w:pStyle w:val="ListParagraph"/>
         <w:numPr>
           <w:ilvl w:val="0"/>
           <w:numId w:val="26"/>
@@ -6347,7 +6377,7 @@
     </w:p>
     <w:p>
       <w:pPr>
-        <w:pStyle w:val="Prrafodelista"/>
+        <w:pStyle w:val="ListParagraph"/>
         <w:ind w:left="1429" w:firstLine="0"/>
       </w:pPr>
       <w:r>
@@ -6356,7 +6386,7 @@
     </w:p>
     <w:p>
       <w:pPr>
-        <w:pStyle w:val="Prrafodelista"/>
+        <w:pStyle w:val="ListParagraph"/>
         <w:numPr>
           <w:ilvl w:val="0"/>
           <w:numId w:val="26"/>
@@ -6376,7 +6406,7 @@
     </w:p>
     <w:p>
       <w:pPr>
-        <w:pStyle w:val="Prrafodelista"/>
+        <w:pStyle w:val="ListParagraph"/>
         <w:ind w:left="1429" w:firstLine="0"/>
       </w:pPr>
       <w:r>
@@ -6385,13 +6415,13 @@
     </w:p>
     <w:p>
       <w:pPr>
-        <w:pStyle w:val="Prrafodelista"/>
+        <w:pStyle w:val="ListParagraph"/>
         <w:ind w:left="1429" w:firstLine="0"/>
       </w:pPr>
     </w:p>
     <w:p>
       <w:pPr>
-        <w:pStyle w:val="Prrafodelista"/>
+        <w:pStyle w:val="ListParagraph"/>
         <w:numPr>
           <w:ilvl w:val="0"/>
           <w:numId w:val="26"/>
@@ -6412,7 +6442,7 @@
     </w:p>
     <w:p>
       <w:pPr>
-        <w:pStyle w:val="Prrafodelista"/>
+        <w:pStyle w:val="ListParagraph"/>
         <w:ind w:left="1429" w:firstLine="0"/>
       </w:pPr>
       <w:r>
@@ -6421,7 +6451,7 @@
     </w:p>
     <w:p>
       <w:pPr>
-        <w:pStyle w:val="Prrafodelista"/>
+        <w:pStyle w:val="ListParagraph"/>
         <w:numPr>
           <w:ilvl w:val="0"/>
           <w:numId w:val="26"/>
@@ -6441,7 +6471,7 @@
     </w:p>
     <w:p>
       <w:pPr>
-        <w:pStyle w:val="Prrafodelista"/>
+        <w:pStyle w:val="ListParagraph"/>
         <w:ind w:left="1429" w:firstLine="0"/>
       </w:pPr>
       <w:r>
@@ -6492,7 +6522,7 @@
     </w:p>
     <w:p>
       <w:pPr>
-        <w:pStyle w:val="Prrafodelista"/>
+        <w:pStyle w:val="ListParagraph"/>
         <w:numPr>
           <w:ilvl w:val="0"/>
           <w:numId w:val="26"/>
@@ -6512,7 +6542,7 @@
     </w:p>
     <w:p>
       <w:pPr>
-        <w:pStyle w:val="Prrafodelista"/>
+        <w:pStyle w:val="ListParagraph"/>
         <w:ind w:left="1429" w:firstLine="0"/>
       </w:pPr>
       <w:r>
@@ -6521,7 +6551,7 @@
     </w:p>
     <w:p>
       <w:pPr>
-        <w:pStyle w:val="Prrafodelista"/>
+        <w:pStyle w:val="ListParagraph"/>
         <w:numPr>
           <w:ilvl w:val="0"/>
           <w:numId w:val="26"/>
@@ -6541,7 +6571,7 @@
     </w:p>
     <w:p>
       <w:pPr>
-        <w:pStyle w:val="Prrafodelista"/>
+        <w:pStyle w:val="ListParagraph"/>
         <w:ind w:left="1429" w:firstLine="0"/>
       </w:pPr>
       <w:r>
@@ -6601,7 +6631,7 @@
     </w:p>
     <w:p>
       <w:pPr>
-        <w:pStyle w:val="Prrafodelista"/>
+        <w:pStyle w:val="ListParagraph"/>
         <w:numPr>
           <w:ilvl w:val="0"/>
           <w:numId w:val="26"/>
@@ -6621,7 +6651,7 @@
     </w:p>
     <w:p>
       <w:pPr>
-        <w:pStyle w:val="Prrafodelista"/>
+        <w:pStyle w:val="ListParagraph"/>
         <w:ind w:left="1429" w:firstLine="0"/>
       </w:pPr>
       <w:r>
@@ -6630,7 +6660,7 @@
     </w:p>
     <w:p>
       <w:pPr>
-        <w:pStyle w:val="Prrafodelista"/>
+        <w:pStyle w:val="ListParagraph"/>
         <w:numPr>
           <w:ilvl w:val="0"/>
           <w:numId w:val="26"/>
@@ -6650,7 +6680,7 @@
     </w:p>
     <w:p>
       <w:pPr>
-        <w:pStyle w:val="Prrafodelista"/>
+        <w:pStyle w:val="ListParagraph"/>
         <w:ind w:left="1429" w:firstLine="0"/>
       </w:pPr>
       <w:r>
@@ -6659,7 +6689,7 @@
     </w:p>
     <w:p>
       <w:pPr>
-        <w:pStyle w:val="Prrafodelista"/>
+        <w:pStyle w:val="ListParagraph"/>
         <w:numPr>
           <w:ilvl w:val="0"/>
           <w:numId w:val="26"/>
@@ -6679,7 +6709,7 @@
     </w:p>
     <w:p>
       <w:pPr>
-        <w:pStyle w:val="Prrafodelista"/>
+        <w:pStyle w:val="ListParagraph"/>
         <w:ind w:left="1429" w:firstLine="0"/>
       </w:pPr>
       <w:r>
@@ -6700,7 +6730,7 @@
     </w:p>
     <w:p>
       <w:pPr>
-        <w:pStyle w:val="Sangradetextonormal"/>
+        <w:pStyle w:val="BodyTextIndent"/>
       </w:pPr>
       <w:r>
         <w:lastRenderedPageBreak/>
@@ -6709,7 +6739,7 @@
     </w:p>
     <w:p>
       <w:pPr>
-        <w:pStyle w:val="Ttulo2"/>
+        <w:pStyle w:val="Heading2"/>
       </w:pPr>
       <w:bookmarkStart w:id="10" w:name="_Toc206695689"/>
       <w:r>
@@ -6724,7 +6754,7 @@
     </w:p>
     <w:p>
       <w:pPr>
-        <w:pStyle w:val="Ttulo8"/>
+        <w:pStyle w:val="Heading8"/>
       </w:pPr>
       <w:r>
         <w:t>Alta demanda y brecha de talento</w:t>
@@ -6732,7 +6762,7 @@
     </w:p>
     <w:p>
       <w:pPr>
-        <w:pStyle w:val="Sangradetextonormal"/>
+        <w:pStyle w:val="BodyTextIndent"/>
       </w:pPr>
       <w:r>
         <w:t xml:space="preserve">La escasez de profesionales es uno de los retos más destacados en la actualidad: como se mencionó previamente, la brecha global alcanza los 3.5 millones de vacantes sin cubrir, según reportes de la industria. El incremento de ataques cibernéticos —en particular </w:t>
@@ -6755,7 +6785,7 @@
     </w:p>
     <w:p>
       <w:pPr>
-        <w:pStyle w:val="Ttulo8"/>
+        <w:pStyle w:val="Heading8"/>
       </w:pPr>
       <w:r>
         <w:t>Perfiles y habilidades más demandados</w:t>
@@ -6768,7 +6798,7 @@
     </w:p>
     <w:p>
       <w:pPr>
-        <w:pStyle w:val="Prrafodelista"/>
+        <w:pStyle w:val="ListParagraph"/>
         <w:numPr>
           <w:ilvl w:val="0"/>
           <w:numId w:val="27"/>
@@ -6791,7 +6821,7 @@
     </w:p>
     <w:p>
       <w:pPr>
-        <w:pStyle w:val="Prrafodelista"/>
+        <w:pStyle w:val="ListParagraph"/>
         <w:ind w:left="1429" w:firstLine="0"/>
       </w:pPr>
       <w:r>
@@ -6800,7 +6830,7 @@
     </w:p>
     <w:p>
       <w:pPr>
-        <w:pStyle w:val="Ttulo8"/>
+        <w:pStyle w:val="Heading8"/>
         <w:numPr>
           <w:ilvl w:val="0"/>
           <w:numId w:val="27"/>
@@ -6812,7 +6842,7 @@
     </w:p>
     <w:p>
       <w:pPr>
-        <w:pStyle w:val="Prrafodelista"/>
+        <w:pStyle w:val="ListParagraph"/>
         <w:ind w:left="1429" w:firstLine="0"/>
       </w:pPr>
       <w:r>
@@ -6821,7 +6851,7 @@
     </w:p>
     <w:p>
       <w:pPr>
-        <w:pStyle w:val="Ttulo8"/>
+        <w:pStyle w:val="Heading8"/>
         <w:numPr>
           <w:ilvl w:val="0"/>
           <w:numId w:val="27"/>
@@ -6833,7 +6863,7 @@
     </w:p>
     <w:p>
       <w:pPr>
-        <w:pStyle w:val="Prrafodelista"/>
+        <w:pStyle w:val="ListParagraph"/>
         <w:ind w:left="1429" w:firstLine="0"/>
       </w:pPr>
       <w:r>
@@ -6845,7 +6875,7 @@
     </w:p>
     <w:p>
       <w:pPr>
-        <w:pStyle w:val="Ttulo8"/>
+        <w:pStyle w:val="Heading8"/>
         <w:numPr>
           <w:ilvl w:val="0"/>
           <w:numId w:val="27"/>
@@ -6857,7 +6887,7 @@
     </w:p>
     <w:p>
       <w:pPr>
-        <w:pStyle w:val="Prrafodelista"/>
+        <w:pStyle w:val="ListParagraph"/>
         <w:ind w:left="1429" w:firstLine="0"/>
       </w:pPr>
       <w:r>
@@ -6869,7 +6899,7 @@
     </w:p>
     <w:p>
       <w:pPr>
-        <w:pStyle w:val="Prrafodelista"/>
+        <w:pStyle w:val="ListParagraph"/>
         <w:numPr>
           <w:ilvl w:val="0"/>
           <w:numId w:val="27"/>
@@ -6921,7 +6951,7 @@
     </w:p>
     <w:p>
       <w:pPr>
-        <w:pStyle w:val="Prrafodelista"/>
+        <w:pStyle w:val="ListParagraph"/>
         <w:ind w:left="1429" w:firstLine="0"/>
       </w:pPr>
       <w:r>
@@ -6971,7 +7001,7 @@
     </w:p>
     <w:p>
       <w:pPr>
-        <w:pStyle w:val="Ttulo8"/>
+        <w:pStyle w:val="Heading8"/>
       </w:pPr>
       <w:r>
         <w:t>Tendencias clave del mercado profesional</w:t>
@@ -7004,7 +7034,7 @@
     </w:p>
     <w:p>
       <w:pPr>
-        <w:pStyle w:val="Prrafodelista"/>
+        <w:pStyle w:val="ListParagraph"/>
         <w:numPr>
           <w:ilvl w:val="0"/>
           <w:numId w:val="28"/>
@@ -7025,7 +7055,7 @@
     </w:p>
     <w:p>
       <w:pPr>
-        <w:pStyle w:val="Prrafodelista"/>
+        <w:pStyle w:val="ListParagraph"/>
         <w:ind w:left="1429" w:firstLine="0"/>
       </w:pPr>
       <w:r>
@@ -7034,7 +7064,7 @@
     </w:p>
     <w:p>
       <w:pPr>
-        <w:pStyle w:val="Prrafodelista"/>
+        <w:pStyle w:val="ListParagraph"/>
         <w:numPr>
           <w:ilvl w:val="0"/>
           <w:numId w:val="28"/>
@@ -7054,7 +7084,7 @@
     </w:p>
     <w:p>
       <w:pPr>
-        <w:pStyle w:val="Prrafodelista"/>
+        <w:pStyle w:val="ListParagraph"/>
         <w:ind w:left="1429" w:firstLine="0"/>
       </w:pPr>
       <w:r>
@@ -7063,7 +7093,7 @@
     </w:p>
     <w:p>
       <w:pPr>
-        <w:pStyle w:val="Prrafodelista"/>
+        <w:pStyle w:val="ListParagraph"/>
         <w:numPr>
           <w:ilvl w:val="0"/>
           <w:numId w:val="28"/>
@@ -7083,7 +7113,7 @@
     </w:p>
     <w:p>
       <w:pPr>
-        <w:pStyle w:val="Prrafodelista"/>
+        <w:pStyle w:val="ListParagraph"/>
         <w:ind w:left="1429" w:firstLine="0"/>
       </w:pPr>
       <w:r>
@@ -7092,7 +7122,7 @@
     </w:p>
     <w:p>
       <w:pPr>
-        <w:pStyle w:val="Prrafodelista"/>
+        <w:pStyle w:val="ListParagraph"/>
         <w:numPr>
           <w:ilvl w:val="0"/>
           <w:numId w:val="28"/>
@@ -7112,7 +7142,7 @@
     </w:p>
     <w:p>
       <w:pPr>
-        <w:pStyle w:val="Prrafodelista"/>
+        <w:pStyle w:val="ListParagraph"/>
         <w:ind w:left="1429" w:firstLine="0"/>
       </w:pPr>
       <w:r>
@@ -7121,7 +7151,7 @@
     </w:p>
     <w:p>
       <w:pPr>
-        <w:pStyle w:val="Sangradetextonormal"/>
+        <w:pStyle w:val="BodyTextIndent"/>
       </w:pPr>
       <w:r>
         <w:t>El crecimiento de la ciberseguridad varía según la región, con algunos países destacando por su rápida generación de oportunidades y aumento en inversiones. A continuación, se presenta un panorama internacional y el contexto específico de Colombia:</w:t>
@@ -7129,7 +7159,7 @@
     </w:p>
     <w:p>
       <w:pPr>
-        <w:pStyle w:val="Prrafodelista"/>
+        <w:pStyle w:val="ListParagraph"/>
         <w:numPr>
           <w:ilvl w:val="0"/>
           <w:numId w:val="31"/>
@@ -7149,7 +7179,7 @@
     </w:p>
     <w:p>
       <w:pPr>
-        <w:pStyle w:val="Prrafodelista"/>
+        <w:pStyle w:val="ListParagraph"/>
         <w:ind w:left="1429" w:firstLine="0"/>
       </w:pPr>
       <w:r>
@@ -7158,7 +7188,7 @@
     </w:p>
     <w:p>
       <w:pPr>
-        <w:pStyle w:val="Prrafodelista"/>
+        <w:pStyle w:val="ListParagraph"/>
         <w:numPr>
           <w:ilvl w:val="0"/>
           <w:numId w:val="31"/>
@@ -7179,7 +7209,7 @@
     </w:p>
     <w:p>
       <w:pPr>
-        <w:pStyle w:val="Prrafodelista"/>
+        <w:pStyle w:val="ListParagraph"/>
         <w:ind w:left="1429" w:firstLine="0"/>
       </w:pPr>
       <w:r>
@@ -7188,7 +7218,7 @@
     </w:p>
     <w:p>
       <w:pPr>
-        <w:pStyle w:val="Sangradetextonormal"/>
+        <w:pStyle w:val="BodyTextIndent"/>
       </w:pPr>
       <w:r>
         <w:t>El sector público y privado están incrementando notoriamente su presupuesto, destinado a la protección digital. Por ejemplo, se han realizado inversiones significativas, como la inauguración del Centro de Operaciones de Seguridad Nacional (SOC) con un presupuesto de más de 15,000 millones de pesos, además de importantes iniciativas de empresas privadas. Existe un déficit significativo de profesionales en ciberseguridad. Actualmente, el país puede estar enfrentando una brecha de entre 68</w:t>
@@ -7247,7 +7277,7 @@
     </w:p>
     <w:p>
       <w:pPr>
-        <w:pStyle w:val="Ttulo2"/>
+        <w:pStyle w:val="Heading2"/>
       </w:pPr>
       <w:bookmarkStart w:id="11" w:name="_Toc206695690"/>
       <w:r>
@@ -7900,7 +7930,7 @@
     <w:p/>
     <w:p>
       <w:pPr>
-        <w:pStyle w:val="Sangradetextonormal"/>
+        <w:pStyle w:val="BodyTextIndent"/>
       </w:pPr>
       <w:r>
         <w:t>De acuerdo a lo anterior, se relaciona la clasificación general de certificaciones, según sus objetivos:</w:t>
@@ -7908,7 +7938,7 @@
     </w:p>
     <w:p>
       <w:pPr>
-        <w:pStyle w:val="Prrafodelista"/>
+        <w:pStyle w:val="ListParagraph"/>
         <w:numPr>
           <w:ilvl w:val="0"/>
           <w:numId w:val="33"/>
@@ -7928,7 +7958,7 @@
     </w:p>
     <w:p>
       <w:pPr>
-        <w:pStyle w:val="Prrafodelista"/>
+        <w:pStyle w:val="ListParagraph"/>
         <w:ind w:left="1429" w:firstLine="0"/>
       </w:pPr>
       <w:proofErr w:type="spellStart"/>
@@ -7942,7 +7972,7 @@
     </w:p>
     <w:p>
       <w:pPr>
-        <w:pStyle w:val="Prrafodelista"/>
+        <w:pStyle w:val="ListParagraph"/>
         <w:numPr>
           <w:ilvl w:val="0"/>
           <w:numId w:val="33"/>
@@ -7962,7 +7992,7 @@
     </w:p>
     <w:p>
       <w:pPr>
-        <w:pStyle w:val="Prrafodelista"/>
+        <w:pStyle w:val="ListParagraph"/>
         <w:ind w:left="1429" w:firstLine="0"/>
       </w:pPr>
       <w:proofErr w:type="spellStart"/>
@@ -7976,7 +8006,7 @@
     </w:p>
     <w:p>
       <w:pPr>
-        <w:pStyle w:val="Prrafodelista"/>
+        <w:pStyle w:val="ListParagraph"/>
         <w:numPr>
           <w:ilvl w:val="0"/>
           <w:numId w:val="33"/>
@@ -8006,7 +8036,7 @@
     </w:p>
     <w:p>
       <w:pPr>
-        <w:pStyle w:val="Prrafodelista"/>
+        <w:pStyle w:val="ListParagraph"/>
         <w:ind w:left="1429" w:firstLine="0"/>
       </w:pPr>
       <w:r>
@@ -8023,7 +8053,7 @@
     </w:p>
     <w:p>
       <w:pPr>
-        <w:pStyle w:val="Prrafodelista"/>
+        <w:pStyle w:val="ListParagraph"/>
         <w:numPr>
           <w:ilvl w:val="0"/>
           <w:numId w:val="33"/>
@@ -8043,7 +8073,7 @@
     </w:p>
     <w:p>
       <w:pPr>
-        <w:pStyle w:val="Prrafodelista"/>
+        <w:pStyle w:val="ListParagraph"/>
         <w:ind w:left="1429" w:firstLine="0"/>
       </w:pPr>
       <w:r>
@@ -8052,7 +8082,7 @@
     </w:p>
     <w:p>
       <w:pPr>
-        <w:pStyle w:val="Prrafodelista"/>
+        <w:pStyle w:val="ListParagraph"/>
         <w:numPr>
           <w:ilvl w:val="0"/>
           <w:numId w:val="33"/>
@@ -8072,7 +8102,7 @@
     </w:p>
     <w:p>
       <w:pPr>
-        <w:pStyle w:val="Prrafodelista"/>
+        <w:pStyle w:val="ListParagraph"/>
         <w:ind w:left="1429" w:firstLine="0"/>
         <w:rPr>
           <w:lang w:val="en-US"/>
@@ -8087,7 +8117,7 @@
     </w:p>
     <w:p>
       <w:pPr>
-        <w:pStyle w:val="Prrafodelista"/>
+        <w:pStyle w:val="ListParagraph"/>
         <w:numPr>
           <w:ilvl w:val="0"/>
           <w:numId w:val="33"/>
@@ -8107,7 +8137,7 @@
     </w:p>
     <w:p>
       <w:pPr>
-        <w:pStyle w:val="Prrafodelista"/>
+        <w:pStyle w:val="ListParagraph"/>
         <w:ind w:left="1429" w:firstLine="0"/>
       </w:pPr>
       <w:r>
@@ -8124,7 +8154,7 @@
     </w:p>
     <w:p>
       <w:pPr>
-        <w:pStyle w:val="Prrafodelista"/>
+        <w:pStyle w:val="ListParagraph"/>
         <w:numPr>
           <w:ilvl w:val="0"/>
           <w:numId w:val="33"/>
@@ -8137,7 +8167,7 @@
     </w:p>
     <w:p>
       <w:pPr>
-        <w:pStyle w:val="Prrafodelista"/>
+        <w:pStyle w:val="ListParagraph"/>
         <w:numPr>
           <w:ilvl w:val="0"/>
           <w:numId w:val="33"/>
@@ -8149,7 +8179,7 @@
     </w:p>
     <w:p>
       <w:pPr>
-        <w:pStyle w:val="Prrafodelista"/>
+        <w:pStyle w:val="ListParagraph"/>
         <w:numPr>
           <w:ilvl w:val="0"/>
           <w:numId w:val="33"/>
@@ -8161,7 +8191,7 @@
     </w:p>
     <w:p>
       <w:pPr>
-        <w:pStyle w:val="Prrafodelista"/>
+        <w:pStyle w:val="ListParagraph"/>
         <w:numPr>
           <w:ilvl w:val="0"/>
           <w:numId w:val="33"/>
@@ -8173,7 +8203,7 @@
     </w:p>
     <w:p>
       <w:pPr>
-        <w:pStyle w:val="Ttulo2"/>
+        <w:pStyle w:val="Heading2"/>
       </w:pPr>
       <w:bookmarkStart w:id="12" w:name="_Toc206695691"/>
       <w:r>
@@ -8188,7 +8218,7 @@
     </w:p>
     <w:p>
       <w:pPr>
-        <w:pStyle w:val="Ttulo8"/>
+        <w:pStyle w:val="Heading8"/>
       </w:pPr>
       <w:r>
         <w:t>Educación formal en ciberseguridad</w:t>
@@ -8196,7 +8226,7 @@
     </w:p>
     <w:p>
       <w:pPr>
-        <w:pStyle w:val="Sangradetextonormal"/>
+        <w:pStyle w:val="BodyTextIndent"/>
       </w:pPr>
       <w:r>
         <w:t xml:space="preserve">La formación académica en ciberseguridad ofrece múltiples alternativas según el nivel de especialización y el enfoque profesional deseado. A continuación, se presentan los </w:t>
@@ -8210,7 +8240,7 @@
     </w:p>
     <w:p>
       <w:pPr>
-        <w:pStyle w:val="Prrafodelista"/>
+        <w:pStyle w:val="ListParagraph"/>
         <w:numPr>
           <w:ilvl w:val="0"/>
           <w:numId w:val="34"/>
@@ -8230,7 +8260,7 @@
     </w:p>
     <w:p>
       <w:pPr>
-        <w:pStyle w:val="Prrafodelista"/>
+        <w:pStyle w:val="ListParagraph"/>
         <w:ind w:left="1429" w:firstLine="0"/>
       </w:pPr>
       <w:r>
@@ -8239,7 +8269,7 @@
     </w:p>
     <w:p>
       <w:pPr>
-        <w:pStyle w:val="Prrafodelista"/>
+        <w:pStyle w:val="ListParagraph"/>
         <w:numPr>
           <w:ilvl w:val="0"/>
           <w:numId w:val="34"/>
@@ -8260,7 +8290,7 @@
     </w:p>
     <w:p>
       <w:pPr>
-        <w:pStyle w:val="Prrafodelista"/>
+        <w:pStyle w:val="ListParagraph"/>
         <w:ind w:left="1429" w:firstLine="0"/>
       </w:pPr>
       <w:r>
@@ -8269,7 +8299,7 @@
     </w:p>
     <w:p>
       <w:pPr>
-        <w:pStyle w:val="Prrafodelista"/>
+        <w:pStyle w:val="ListParagraph"/>
         <w:numPr>
           <w:ilvl w:val="0"/>
           <w:numId w:val="34"/>
@@ -8289,7 +8319,7 @@
     </w:p>
     <w:p>
       <w:pPr>
-        <w:pStyle w:val="Prrafodelista"/>
+        <w:pStyle w:val="ListParagraph"/>
         <w:ind w:left="1429" w:firstLine="0"/>
       </w:pPr>
       <w:r>
@@ -8298,7 +8328,7 @@
     </w:p>
     <w:p>
       <w:pPr>
-        <w:pStyle w:val="Prrafodelista"/>
+        <w:pStyle w:val="ListParagraph"/>
         <w:numPr>
           <w:ilvl w:val="0"/>
           <w:numId w:val="34"/>
@@ -8318,7 +8348,7 @@
     </w:p>
     <w:p>
       <w:pPr>
-        <w:pStyle w:val="Prrafodelista"/>
+        <w:pStyle w:val="ListParagraph"/>
         <w:ind w:left="1429" w:firstLine="0"/>
       </w:pPr>
       <w:r>
@@ -8327,7 +8357,7 @@
     </w:p>
     <w:p>
       <w:pPr>
-        <w:pStyle w:val="Ttulo8"/>
+        <w:pStyle w:val="Heading8"/>
       </w:pPr>
       <w:r>
         <w:t>Rutas de formación profesional y continua</w:t>
@@ -8340,7 +8370,7 @@
     </w:p>
     <w:p>
       <w:pPr>
-        <w:pStyle w:val="Ttulo8"/>
+        <w:pStyle w:val="Heading8"/>
         <w:numPr>
           <w:ilvl w:val="0"/>
           <w:numId w:val="35"/>
@@ -8353,7 +8383,7 @@
     </w:p>
     <w:p>
       <w:pPr>
-        <w:pStyle w:val="Prrafodelista"/>
+        <w:pStyle w:val="ListParagraph"/>
         <w:ind w:left="1429" w:firstLine="0"/>
       </w:pPr>
       <w:r>
@@ -8372,7 +8402,7 @@
     </w:p>
     <w:p>
       <w:pPr>
-        <w:pStyle w:val="Ttulo8"/>
+        <w:pStyle w:val="Heading8"/>
         <w:numPr>
           <w:ilvl w:val="0"/>
           <w:numId w:val="35"/>
@@ -8419,7 +8449,7 @@
     </w:p>
     <w:p>
       <w:pPr>
-        <w:pStyle w:val="Prrafodelista"/>
+        <w:pStyle w:val="ListParagraph"/>
         <w:ind w:left="1429" w:firstLine="0"/>
       </w:pPr>
       <w:r>
@@ -8466,7 +8496,7 @@
     </w:p>
     <w:p>
       <w:pPr>
-        <w:pStyle w:val="Ttulo8"/>
+        <w:pStyle w:val="Heading8"/>
         <w:numPr>
           <w:ilvl w:val="0"/>
           <w:numId w:val="35"/>
@@ -8486,7 +8516,7 @@
     </w:p>
     <w:p>
       <w:pPr>
-        <w:pStyle w:val="Prrafodelista"/>
+        <w:pStyle w:val="ListParagraph"/>
         <w:ind w:left="1429" w:firstLine="0"/>
       </w:pPr>
       <w:r>
@@ -8515,7 +8545,7 @@
     </w:p>
     <w:p>
       <w:pPr>
-        <w:pStyle w:val="Ttulo8"/>
+        <w:pStyle w:val="Heading8"/>
         <w:numPr>
           <w:ilvl w:val="0"/>
           <w:numId w:val="35"/>
@@ -8527,7 +8557,7 @@
     </w:p>
     <w:p>
       <w:pPr>
-        <w:pStyle w:val="Prrafodelista"/>
+        <w:pStyle w:val="ListParagraph"/>
         <w:ind w:left="1429" w:firstLine="0"/>
       </w:pPr>
       <w:r>
@@ -8548,7 +8578,7 @@
     <w:p/>
     <w:p>
       <w:pPr>
-        <w:pStyle w:val="Ttulo1"/>
+        <w:pStyle w:val="Heading1"/>
       </w:pPr>
       <w:bookmarkStart w:id="13" w:name="_Toc206695692"/>
       <w:r>
@@ -8584,7 +8614,7 @@
     </w:p>
     <w:p>
       <w:pPr>
-        <w:pStyle w:val="Sangradetextonormal"/>
+        <w:pStyle w:val="BodyTextIndent"/>
       </w:pPr>
       <w:r>
         <w:t>La sensibilización en ciberseguridad consiste en adquirir conocimientos y hábitos para reconocer, prevenir y reaccionar ante los riesgos digitales, como fraudes, </w:t>
@@ -8612,7 +8642,7 @@
     </w:p>
     <w:p>
       <w:pPr>
-        <w:pStyle w:val="Prrafodelista"/>
+        <w:pStyle w:val="ListParagraph"/>
         <w:numPr>
           <w:ilvl w:val="0"/>
           <w:numId w:val="37"/>
@@ -8632,7 +8662,7 @@
     </w:p>
     <w:p>
       <w:pPr>
-        <w:pStyle w:val="Prrafodelista"/>
+        <w:pStyle w:val="ListParagraph"/>
         <w:ind w:left="1429" w:firstLine="0"/>
       </w:pPr>
       <w:r>
@@ -8641,7 +8671,7 @@
     </w:p>
     <w:p>
       <w:pPr>
-        <w:pStyle w:val="Prrafodelista"/>
+        <w:pStyle w:val="ListParagraph"/>
         <w:ind w:left="1429" w:firstLine="0"/>
       </w:pPr>
       <w:r>
@@ -8667,19 +8697,19 @@
     </w:p>
     <w:p>
       <w:pPr>
-        <w:pStyle w:val="Prrafodelista"/>
+        <w:pStyle w:val="ListParagraph"/>
         <w:ind w:left="1429" w:firstLine="0"/>
       </w:pPr>
     </w:p>
     <w:p>
       <w:pPr>
-        <w:pStyle w:val="Prrafodelista"/>
+        <w:pStyle w:val="ListParagraph"/>
         <w:ind w:left="1429" w:firstLine="0"/>
       </w:pPr>
     </w:p>
     <w:p>
       <w:pPr>
-        <w:pStyle w:val="Prrafodelista"/>
+        <w:pStyle w:val="ListParagraph"/>
         <w:numPr>
           <w:ilvl w:val="0"/>
           <w:numId w:val="37"/>
@@ -8700,7 +8730,7 @@
     </w:p>
     <w:p>
       <w:pPr>
-        <w:pStyle w:val="Prrafodelista"/>
+        <w:pStyle w:val="ListParagraph"/>
         <w:ind w:left="1429" w:firstLine="0"/>
       </w:pPr>
       <w:r>
@@ -8709,7 +8739,7 @@
     </w:p>
     <w:p>
       <w:pPr>
-        <w:pStyle w:val="Prrafodelista"/>
+        <w:pStyle w:val="ListParagraph"/>
         <w:ind w:left="1429" w:firstLine="0"/>
       </w:pPr>
       <w:r>
@@ -8725,7 +8755,7 @@
     </w:p>
     <w:p>
       <w:pPr>
-        <w:pStyle w:val="Prrafodelista"/>
+        <w:pStyle w:val="ListParagraph"/>
         <w:numPr>
           <w:ilvl w:val="0"/>
           <w:numId w:val="37"/>
@@ -8745,7 +8775,7 @@
     </w:p>
     <w:p>
       <w:pPr>
-        <w:pStyle w:val="Prrafodelista"/>
+        <w:pStyle w:val="ListParagraph"/>
         <w:ind w:left="1429" w:firstLine="0"/>
       </w:pPr>
       <w:r>
@@ -8754,7 +8784,7 @@
     </w:p>
     <w:p>
       <w:pPr>
-        <w:pStyle w:val="Prrafodelista"/>
+        <w:pStyle w:val="ListParagraph"/>
         <w:ind w:left="1429" w:firstLine="0"/>
       </w:pPr>
       <w:r>
@@ -8770,7 +8800,7 @@
     </w:p>
     <w:p>
       <w:pPr>
-        <w:pStyle w:val="Ttulo8"/>
+        <w:pStyle w:val="Heading8"/>
       </w:pPr>
       <w:r>
         <w:t>Prácticas y tecnologías de protección básicas</w:t>
@@ -8783,7 +8813,7 @@
     </w:p>
     <w:p>
       <w:pPr>
-        <w:pStyle w:val="Prrafodelista"/>
+        <w:pStyle w:val="ListParagraph"/>
         <w:numPr>
           <w:ilvl w:val="0"/>
           <w:numId w:val="38"/>
@@ -8805,7 +8835,7 @@
     </w:p>
     <w:p>
       <w:pPr>
-        <w:pStyle w:val="Prrafodelista"/>
+        <w:pStyle w:val="ListParagraph"/>
         <w:ind w:left="1429" w:firstLine="0"/>
       </w:pPr>
       <w:r>
@@ -8814,7 +8844,7 @@
     </w:p>
     <w:p>
       <w:pPr>
-        <w:pStyle w:val="Prrafodelista"/>
+        <w:pStyle w:val="ListParagraph"/>
         <w:numPr>
           <w:ilvl w:val="0"/>
           <w:numId w:val="38"/>
@@ -8834,7 +8864,7 @@
     </w:p>
     <w:p>
       <w:pPr>
-        <w:pStyle w:val="Prrafodelista"/>
+        <w:pStyle w:val="ListParagraph"/>
         <w:ind w:left="1429" w:firstLine="0"/>
       </w:pPr>
       <w:r>
@@ -8843,7 +8873,7 @@
     </w:p>
     <w:p>
       <w:pPr>
-        <w:pStyle w:val="Prrafodelista"/>
+        <w:pStyle w:val="ListParagraph"/>
         <w:numPr>
           <w:ilvl w:val="0"/>
           <w:numId w:val="38"/>
@@ -8863,7 +8893,7 @@
     </w:p>
     <w:p>
       <w:pPr>
-        <w:pStyle w:val="Prrafodelista"/>
+        <w:pStyle w:val="ListParagraph"/>
         <w:ind w:left="1429" w:firstLine="0"/>
       </w:pPr>
       <w:r>
@@ -8872,13 +8902,13 @@
     </w:p>
     <w:p>
       <w:pPr>
-        <w:pStyle w:val="Prrafodelista"/>
+        <w:pStyle w:val="ListParagraph"/>
         <w:ind w:left="1429" w:firstLine="0"/>
       </w:pPr>
     </w:p>
     <w:p>
       <w:pPr>
-        <w:pStyle w:val="Encabezado"/>
+        <w:pStyle w:val="Header"/>
         <w:numPr>
           <w:ilvl w:val="0"/>
           <w:numId w:val="39"/>
@@ -8904,7 +8934,7 @@
     </w:p>
     <w:p>
       <w:pPr>
-        <w:pStyle w:val="Prrafodelista"/>
+        <w:pStyle w:val="ListParagraph"/>
         <w:ind w:left="1429" w:firstLine="0"/>
       </w:pPr>
       <w:r>
@@ -8913,7 +8943,7 @@
     </w:p>
     <w:p>
       <w:pPr>
-        <w:pStyle w:val="Ttulo8"/>
+        <w:pStyle w:val="Heading8"/>
       </w:pPr>
       <w:r>
         <w:t>Hábitos responsables para una buena ciberseguridad</w:t>
@@ -8921,7 +8951,7 @@
     </w:p>
     <w:p>
       <w:pPr>
-        <w:pStyle w:val="Sangradetextonormal"/>
+        <w:pStyle w:val="BodyTextIndent"/>
       </w:pPr>
       <w:r>
         <w:t>Es importante tener en cuenta las siguientes recomendaciones:</w:t>
@@ -8929,7 +8959,7 @@
     </w:p>
     <w:p>
       <w:pPr>
-        <w:pStyle w:val="Prrafodelista"/>
+        <w:pStyle w:val="ListParagraph"/>
         <w:numPr>
           <w:ilvl w:val="0"/>
           <w:numId w:val="41"/>
@@ -8941,7 +8971,7 @@
     </w:p>
     <w:p>
       <w:pPr>
-        <w:pStyle w:val="Prrafodelista"/>
+        <w:pStyle w:val="ListParagraph"/>
         <w:numPr>
           <w:ilvl w:val="0"/>
           <w:numId w:val="41"/>
@@ -8953,7 +8983,7 @@
     </w:p>
     <w:p>
       <w:pPr>
-        <w:pStyle w:val="Prrafodelista"/>
+        <w:pStyle w:val="ListParagraph"/>
         <w:numPr>
           <w:ilvl w:val="0"/>
           <w:numId w:val="41"/>
@@ -8973,7 +9003,7 @@
     </w:p>
     <w:p>
       <w:pPr>
-        <w:pStyle w:val="Prrafodelista"/>
+        <w:pStyle w:val="ListParagraph"/>
         <w:numPr>
           <w:ilvl w:val="0"/>
           <w:numId w:val="41"/>
@@ -8985,7 +9015,7 @@
     </w:p>
     <w:p>
       <w:pPr>
-        <w:pStyle w:val="Prrafodelista"/>
+        <w:pStyle w:val="ListParagraph"/>
         <w:numPr>
           <w:ilvl w:val="0"/>
           <w:numId w:val="41"/>
@@ -9007,7 +9037,7 @@
     </w:p>
     <w:p>
       <w:pPr>
-        <w:pStyle w:val="Prrafodelista"/>
+        <w:pStyle w:val="ListParagraph"/>
         <w:numPr>
           <w:ilvl w:val="0"/>
           <w:numId w:val="41"/>
@@ -9019,7 +9049,7 @@
     </w:p>
     <w:p>
       <w:pPr>
-        <w:pStyle w:val="Prrafodelista"/>
+        <w:pStyle w:val="ListParagraph"/>
         <w:numPr>
           <w:ilvl w:val="0"/>
           <w:numId w:val="41"/>
@@ -9031,7 +9061,7 @@
     </w:p>
     <w:p>
       <w:pPr>
-        <w:pStyle w:val="Ttulo8"/>
+        <w:pStyle w:val="Heading8"/>
       </w:pPr>
       <w:r>
         <w:t>Las simulaciones de ataques</w:t>
@@ -9098,7 +9128,7 @@
     </w:p>
     <w:p>
       <w:pPr>
-        <w:pStyle w:val="Ttulo1"/>
+        <w:pStyle w:val="Heading1"/>
         <w:numPr>
           <w:ilvl w:val="0"/>
           <w:numId w:val="0"/>
@@ -9201,13 +9231,13 @@
                     <pic:cNvPicPr/>
                   </pic:nvPicPr>
                   <pic:blipFill>
-                    <a:blip r:embed="rId17">
+                    <a:blip r:embed="rId20">
                       <a:extLst>
                         <a:ext uri="{28A0092B-C50C-407E-A947-70E740481C1C}">
                           <a14:useLocalDpi xmlns:a14="http://schemas.microsoft.com/office/drawing/2010/main" val="0"/>
                         </a:ext>
                         <a:ext uri="{96DAC541-7B7A-43D3-8B79-37D633B846F1}">
-                          <asvg:svgBlip xmlns:asvg="http://schemas.microsoft.com/office/drawing/2016/SVG/main" r:embed="rId18"/>
+                          <asvg:svgBlip xmlns:asvg="http://schemas.microsoft.com/office/drawing/2016/SVG/main" r:embed="rId21"/>
                         </a:ext>
                       </a:extLst>
                     </a:blip>
@@ -9242,7 +9272,7 @@
     </w:p>
     <w:p>
       <w:pPr>
-        <w:pStyle w:val="Ttulo1"/>
+        <w:pStyle w:val="Heading1"/>
         <w:numPr>
           <w:ilvl w:val="0"/>
           <w:numId w:val="0"/>
@@ -9418,10 +9448,10 @@
             <w:pPr>
               <w:ind w:firstLine="0"/>
             </w:pPr>
-            <w:hyperlink r:id="rId19" w:history="1">
+            <w:hyperlink r:id="rId22" w:history="1">
               <w:r>
                 <w:rPr>
-                  <w:rStyle w:val="Hipervnculo"/>
+                  <w:rStyle w:val="Hyperlink"/>
                 </w:rPr>
                 <w:t>https://www.youtube.com/watch?v=X-hUaV0nsnk&amp;ab_channel=EcosistemadeRecursosEducativosDigitalesSENA</w:t>
               </w:r>
@@ -9494,10 +9524,10 @@
             <w:pPr>
               <w:ind w:firstLine="0"/>
             </w:pPr>
-            <w:hyperlink r:id="rId20" w:history="1">
+            <w:hyperlink r:id="rId23" w:history="1">
               <w:r>
                 <w:rPr>
-                  <w:rStyle w:val="Hipervnculo"/>
+                  <w:rStyle w:val="Hyperlink"/>
                 </w:rPr>
                 <w:t>https://www.youtube.com/watch?v=rIInW1zOe_I&amp;ab_channel=EcosistemadeRecursosEducativosDigitalesSENA</w:t>
               </w:r>
@@ -9518,7 +9548,7 @@
           </w:tcPr>
           <w:p>
             <w:pPr>
-              <w:pStyle w:val="Encabezado"/>
+              <w:pStyle w:val="Header"/>
               <w:tabs>
                 <w:tab w:val="clear" w:pos="4419"/>
                 <w:tab w:val="clear" w:pos="8838"/>
@@ -9571,10 +9601,10 @@
             <w:pPr>
               <w:ind w:firstLine="0"/>
             </w:pPr>
-            <w:hyperlink r:id="rId21" w:history="1">
+            <w:hyperlink r:id="rId24" w:history="1">
               <w:r>
                 <w:rPr>
-                  <w:rStyle w:val="Hipervnculo"/>
+                  <w:rStyle w:val="Hyperlink"/>
                 </w:rPr>
                 <w:t>https://www.youtube.com/watch?v=9w7O4in-Oos&amp;ab_channel=GrupoFraga</w:t>
               </w:r>
@@ -9645,10 +9675,10 @@
             <w:pPr>
               <w:ind w:firstLine="0"/>
             </w:pPr>
-            <w:hyperlink r:id="rId22" w:history="1">
+            <w:hyperlink r:id="rId25" w:history="1">
               <w:r>
                 <w:rPr>
-                  <w:rStyle w:val="Hipervnculo"/>
+                  <w:rStyle w:val="Hyperlink"/>
                 </w:rPr>
                 <w:t>https://www.youtube.com/watch?v=KU4j7Cio1rk&amp;ab_channel=EcosistemadeRecursosEducativosDigitalesSENA</w:t>
               </w:r>
@@ -9724,10 +9754,10 @@
             <w:pPr>
               <w:ind w:firstLine="0"/>
             </w:pPr>
-            <w:hyperlink r:id="rId23" w:history="1">
+            <w:hyperlink r:id="rId26" w:history="1">
               <w:r>
                 <w:rPr>
-                  <w:rStyle w:val="Hipervnculo"/>
+                  <w:rStyle w:val="Hyperlink"/>
                 </w:rPr>
                 <w:t>https://www.youtube.com/watch?v=QLWc_y6HMuA&amp;ab_channel=EcosistemadeRecursosEducativosDigitalesSENA</w:t>
               </w:r>
@@ -9741,7 +9771,7 @@
     </w:tbl>
     <w:p>
       <w:pPr>
-        <w:pStyle w:val="Ttulo1"/>
+        <w:pStyle w:val="Heading1"/>
         <w:numPr>
           <w:ilvl w:val="0"/>
           <w:numId w:val="0"/>
@@ -9785,7 +9815,7 @@
     </w:p>
     <w:p>
       <w:pPr>
-        <w:pStyle w:val="Ttulo1"/>
+        <w:pStyle w:val="Heading1"/>
         <w:numPr>
           <w:ilvl w:val="0"/>
           <w:numId w:val="0"/>
@@ -9971,7 +10001,7 @@
     </w:p>
     <w:p>
       <w:pPr>
-        <w:pStyle w:val="Ttulo1"/>
+        <w:pStyle w:val="Heading1"/>
         <w:numPr>
           <w:ilvl w:val="0"/>
           <w:numId w:val="0"/>
@@ -9993,10 +10023,10 @@
       </w:r>
     </w:p>
     <w:p>
-      <w:hyperlink r:id="rId24" w:history="1">
+      <w:hyperlink r:id="rId27" w:history="1">
         <w:r>
           <w:rPr>
-            <w:rStyle w:val="Hipervnculo"/>
+            <w:rStyle w:val="Hyperlink"/>
           </w:rPr>
           <w:t>https://www.une.org/la-asociacion/sala-de-informacion-une/notas-de-prensa/publicada-la-norma-une-en-isoiec-27701-para-la-gestion-de-la-privacidad-de-la-informacion/</w:t>
         </w:r>
@@ -10086,10 +10116,10 @@
           <w:lang w:val="en-US"/>
         </w:rPr>
       </w:pPr>
-      <w:hyperlink r:id="rId25" w:history="1">
+      <w:hyperlink r:id="rId28" w:history="1">
         <w:r>
           <w:rPr>
-            <w:rStyle w:val="Hipervnculo"/>
+            <w:rStyle w:val="Hyperlink"/>
             <w:lang w:val="en-US"/>
           </w:rPr>
           <w:t>https://nvlpubs.nist.gov/nistpubs/CSWP/NIST.CSWP.29.pdf</w:t>
@@ -10141,7 +10171,7 @@
     </w:p>
     <w:p>
       <w:pPr>
-        <w:pStyle w:val="Ttulo1"/>
+        <w:pStyle w:val="Heading1"/>
         <w:numPr>
           <w:ilvl w:val="0"/>
           <w:numId w:val="0"/>
@@ -11094,7 +11124,6 @@
                 <w:szCs w:val="28"/>
               </w:rPr>
             </w:pPr>
-            <w:proofErr w:type="spellStart"/>
             <w:r>
               <w:rPr>
                 <w:rFonts w:asciiTheme="minorHAnsi" w:hAnsiTheme="minorHAnsi" w:cstheme="minorHAnsi"/>
@@ -11102,17 +11131,7 @@
                 <w:sz w:val="28"/>
                 <w:szCs w:val="28"/>
               </w:rPr>
-              <w:t>Veimar</w:t>
-            </w:r>
-            <w:proofErr w:type="spellEnd"/>
-            <w:r>
-              <w:rPr>
-                <w:rFonts w:asciiTheme="minorHAnsi" w:hAnsiTheme="minorHAnsi" w:cstheme="minorHAnsi"/>
-                <w:color w:val="000000"/>
-                <w:sz w:val="28"/>
-                <w:szCs w:val="28"/>
-              </w:rPr>
-              <w:t xml:space="preserve"> Celis Meléndez</w:t>
+              <w:t>Veimar Celis Meléndez</w:t>
             </w:r>
           </w:p>
         </w:tc>
@@ -11521,8 +11540,8 @@
       </w:pPr>
     </w:p>
     <w:sectPr>
-      <w:headerReference w:type="default" r:id="rId26"/>
-      <w:footerReference w:type="default" r:id="rId27"/>
+      <w:headerReference w:type="default" r:id="rId29"/>
+      <w:footerReference w:type="default" r:id="rId30"/>
       <w:pgSz w:w="12240" w:h="15840"/>
       <w:pgMar w:top="1701" w:right="1134" w:bottom="1134" w:left="1134" w:header="709" w:footer="737" w:gutter="0"/>
       <w:pgNumType w:start="1"/>
@@ -11534,7 +11553,7 @@
 </file>
 
 <file path=word/endnotes.xml><?xml version="1.0" encoding="utf-8"?>
-<w:endnotes xmlns:wpc="http://schemas.microsoft.com/office/word/2010/wordprocessingCanvas" xmlns:cx="http://schemas.microsoft.com/office/drawing/2014/chartex" xmlns:cx1="http://schemas.microsoft.com/office/drawing/2015/9/8/chartex" xmlns:cx2="http://schemas.microsoft.com/office/drawing/2015/10/21/chartex" xmlns:cx3="http://schemas.microsoft.com/office/drawing/2016/5/9/chartex" xmlns:cx4="http://schemas.microsoft.com/office/drawing/2016/5/10/chartex" xmlns:cx5="http://schemas.microsoft.com/office/drawing/2016/5/11/chartex" xmlns:cx6="http://schemas.microsoft.com/office/drawing/2016/5/12/chartex" xmlns:cx7="http://schemas.microsoft.com/office/drawing/2016/5/13/chartex" xmlns:cx8="http://schemas.microsoft.com/office/drawing/2016/5/14/chartex" xmlns:mc="http://schemas.openxmlformats.org/markup-compatibility/2006" xmlns:aink="http://schemas.microsoft.com/office/drawing/2016/ink" xmlns:am3d="http://schemas.microsoft.com/office/drawing/2017/model3d" xmlns:o="urn:schemas-microsoft-com:office:office" xmlns:r="http://schemas.openxmlformats.org/officeDocument/2006/relationships" xmlns:m="http://schemas.openxmlformats.org/officeDocument/2006/math" xmlns:v="urn:schemas-microsoft-com:vml" xmlns:wp14="http://schemas.microsoft.com/office/word/2010/wordprocessingDrawing" xmlns:wp="http://schemas.openxmlformats.org/drawingml/2006/wordprocessingDrawing" xmlns:w10="urn:schemas-microsoft-com:office:word" xmlns:w="http://schemas.openxmlformats.org/wordprocessingml/2006/main" xmlns:w14="http://schemas.microsoft.com/office/word/2010/wordml" xmlns:w15="http://schemas.microsoft.com/office/word/2012/wordml" xmlns:w16cex="http://schemas.microsoft.com/office/word/2018/wordml/cex" xmlns:w16cid="http://schemas.microsoft.com/office/word/2016/wordml/cid" xmlns:w16="http://schemas.microsoft.com/office/word/2018/wordml" xmlns:w16sdtdh="http://schemas.microsoft.com/office/word/2020/wordml/sdtdatahash" xmlns:w16se="http://schemas.microsoft.com/office/word/2015/wordml/symex" xmlns:wpg="http://schemas.microsoft.com/office/word/2010/wordprocessingGroup" xmlns:wpi="http://schemas.microsoft.com/office/word/2010/wordprocessingInk" xmlns:wne="http://schemas.microsoft.com/office/word/2006/wordml" xmlns:wps="http://schemas.microsoft.com/office/word/2010/wordprocessingShape" mc:Ignorable="w14 w15 w16se w16cid w16 w16cex w16sdtdh wp14">
+<w:endnotes xmlns:wpc="http://schemas.microsoft.com/office/word/2010/wordprocessingCanvas" xmlns:cx="http://schemas.microsoft.com/office/drawing/2014/chartex" xmlns:cx1="http://schemas.microsoft.com/office/drawing/2015/9/8/chartex" xmlns:cx2="http://schemas.microsoft.com/office/drawing/2015/10/21/chartex" xmlns:cx3="http://schemas.microsoft.com/office/drawing/2016/5/9/chartex" xmlns:cx4="http://schemas.microsoft.com/office/drawing/2016/5/10/chartex" xmlns:cx5="http://schemas.microsoft.com/office/drawing/2016/5/11/chartex" xmlns:cx6="http://schemas.microsoft.com/office/drawing/2016/5/12/chartex" xmlns:cx7="http://schemas.microsoft.com/office/drawing/2016/5/13/chartex" xmlns:cx8="http://schemas.microsoft.com/office/drawing/2016/5/14/chartex" xmlns:mc="http://schemas.openxmlformats.org/markup-compatibility/2006" xmlns:aink="http://schemas.microsoft.com/office/drawing/2016/ink" xmlns:am3d="http://schemas.microsoft.com/office/drawing/2017/model3d" xmlns:o="urn:schemas-microsoft-com:office:office" xmlns:oel="http://schemas.microsoft.com/office/2019/extlst" xmlns:r="http://schemas.openxmlformats.org/officeDocument/2006/relationships" xmlns:m="http://schemas.openxmlformats.org/officeDocument/2006/math" xmlns:v="urn:schemas-microsoft-com:vml" xmlns:wp14="http://schemas.microsoft.com/office/word/2010/wordprocessingDrawing" xmlns:wp="http://schemas.openxmlformats.org/drawingml/2006/wordprocessingDrawing" xmlns:w10="urn:schemas-microsoft-com:office:word" xmlns:w="http://schemas.openxmlformats.org/wordprocessingml/2006/main" xmlns:w14="http://schemas.microsoft.com/office/word/2010/wordml" xmlns:w15="http://schemas.microsoft.com/office/word/2012/wordml" xmlns:w16cex="http://schemas.microsoft.com/office/word/2018/wordml/cex" xmlns:w16cid="http://schemas.microsoft.com/office/word/2016/wordml/cid" xmlns:w16="http://schemas.microsoft.com/office/word/2018/wordml" xmlns:w16du="http://schemas.microsoft.com/office/word/2023/wordml/word16du" xmlns:w16sdtdh="http://schemas.microsoft.com/office/word/2020/wordml/sdtdatahash" xmlns:w16sdtfl="http://schemas.microsoft.com/office/word/2024/wordml/sdtformatlock" xmlns:w16se="http://schemas.microsoft.com/office/word/2015/wordml/symex" xmlns:wpg="http://schemas.microsoft.com/office/word/2010/wordprocessingGroup" xmlns:wpi="http://schemas.microsoft.com/office/word/2010/wordprocessingInk" xmlns:wne="http://schemas.microsoft.com/office/word/2006/wordml" xmlns:wps="http://schemas.microsoft.com/office/word/2010/wordprocessingShape" mc:Ignorable="w14 w15 w16se w16cid w16 w16cex w16sdtdh w16sdtfl w16du wp14">
   <w:endnote w:type="separator" w:id="-1">
     <w:p>
       <w:pPr>
@@ -11559,7 +11578,7 @@
 </file>
 
 <file path=word/footer1.xml><?xml version="1.0" encoding="utf-8"?>
-<w:ftr xmlns:wpc="http://schemas.microsoft.com/office/word/2010/wordprocessingCanvas" xmlns:cx="http://schemas.microsoft.com/office/drawing/2014/chartex" xmlns:cx1="http://schemas.microsoft.com/office/drawing/2015/9/8/chartex" xmlns:cx2="http://schemas.microsoft.com/office/drawing/2015/10/21/chartex" xmlns:cx3="http://schemas.microsoft.com/office/drawing/2016/5/9/chartex" xmlns:cx4="http://schemas.microsoft.com/office/drawing/2016/5/10/chartex" xmlns:cx5="http://schemas.microsoft.com/office/drawing/2016/5/11/chartex" xmlns:cx6="http://schemas.microsoft.com/office/drawing/2016/5/12/chartex" xmlns:cx7="http://schemas.microsoft.com/office/drawing/2016/5/13/chartex" xmlns:cx8="http://schemas.microsoft.com/office/drawing/2016/5/14/chartex" xmlns:mc="http://schemas.openxmlformats.org/markup-compatibility/2006" xmlns:aink="http://schemas.microsoft.com/office/drawing/2016/ink" xmlns:am3d="http://schemas.microsoft.com/office/drawing/2017/model3d" xmlns:o="urn:schemas-microsoft-com:office:office" xmlns:r="http://schemas.openxmlformats.org/officeDocument/2006/relationships" xmlns:m="http://schemas.openxmlformats.org/officeDocument/2006/math" xmlns:v="urn:schemas-microsoft-com:vml" xmlns:wp14="http://schemas.microsoft.com/office/word/2010/wordprocessingDrawing" xmlns:wp="http://schemas.openxmlformats.org/drawingml/2006/wordprocessingDrawing" xmlns:w10="urn:schemas-microsoft-com:office:word" xmlns:w="http://schemas.openxmlformats.org/wordprocessingml/2006/main" xmlns:w14="http://schemas.microsoft.com/office/word/2010/wordml" xmlns:w15="http://schemas.microsoft.com/office/word/2012/wordml" xmlns:w16cex="http://schemas.microsoft.com/office/word/2018/wordml/cex" xmlns:w16cid="http://schemas.microsoft.com/office/word/2016/wordml/cid" xmlns:w16="http://schemas.microsoft.com/office/word/2018/wordml" xmlns:w16sdtdh="http://schemas.microsoft.com/office/word/2020/wordml/sdtdatahash" xmlns:w16se="http://schemas.microsoft.com/office/word/2015/wordml/symex" xmlns:wpg="http://schemas.microsoft.com/office/word/2010/wordprocessingGroup" xmlns:wpi="http://schemas.microsoft.com/office/word/2010/wordprocessingInk" xmlns:wne="http://schemas.microsoft.com/office/word/2006/wordml" xmlns:wps="http://schemas.microsoft.com/office/word/2010/wordprocessingShape" mc:Ignorable="w14 w15 w16se w16cid w16 w16cex w16sdtdh wp14">
+<w:ftr xmlns:wpc="http://schemas.microsoft.com/office/word/2010/wordprocessingCanvas" xmlns:cx="http://schemas.microsoft.com/office/drawing/2014/chartex" xmlns:cx1="http://schemas.microsoft.com/office/drawing/2015/9/8/chartex" xmlns:cx2="http://schemas.microsoft.com/office/drawing/2015/10/21/chartex" xmlns:cx3="http://schemas.microsoft.com/office/drawing/2016/5/9/chartex" xmlns:cx4="http://schemas.microsoft.com/office/drawing/2016/5/10/chartex" xmlns:cx5="http://schemas.microsoft.com/office/drawing/2016/5/11/chartex" xmlns:cx6="http://schemas.microsoft.com/office/drawing/2016/5/12/chartex" xmlns:cx7="http://schemas.microsoft.com/office/drawing/2016/5/13/chartex" xmlns:cx8="http://schemas.microsoft.com/office/drawing/2016/5/14/chartex" xmlns:mc="http://schemas.openxmlformats.org/markup-compatibility/2006" xmlns:aink="http://schemas.microsoft.com/office/drawing/2016/ink" xmlns:am3d="http://schemas.microsoft.com/office/drawing/2017/model3d" xmlns:o="urn:schemas-microsoft-com:office:office" xmlns:oel="http://schemas.microsoft.com/office/2019/extlst" xmlns:r="http://schemas.openxmlformats.org/officeDocument/2006/relationships" xmlns:m="http://schemas.openxmlformats.org/officeDocument/2006/math" xmlns:v="urn:schemas-microsoft-com:vml" xmlns:wp14="http://schemas.microsoft.com/office/word/2010/wordprocessingDrawing" xmlns:wp="http://schemas.openxmlformats.org/drawingml/2006/wordprocessingDrawing" xmlns:w10="urn:schemas-microsoft-com:office:word" xmlns:w="http://schemas.openxmlformats.org/wordprocessingml/2006/main" xmlns:w14="http://schemas.microsoft.com/office/word/2010/wordml" xmlns:w15="http://schemas.microsoft.com/office/word/2012/wordml" xmlns:w16cex="http://schemas.microsoft.com/office/word/2018/wordml/cex" xmlns:w16cid="http://schemas.microsoft.com/office/word/2016/wordml/cid" xmlns:w16="http://schemas.microsoft.com/office/word/2018/wordml" xmlns:w16du="http://schemas.microsoft.com/office/word/2023/wordml/word16du" xmlns:w16sdtdh="http://schemas.microsoft.com/office/word/2020/wordml/sdtdatahash" xmlns:w16sdtfl="http://schemas.microsoft.com/office/word/2024/wordml/sdtformatlock" xmlns:w16se="http://schemas.microsoft.com/office/word/2015/wordml/symex" xmlns:wpg="http://schemas.microsoft.com/office/word/2010/wordprocessingGroup" xmlns:wpi="http://schemas.microsoft.com/office/word/2010/wordprocessingInk" xmlns:wne="http://schemas.microsoft.com/office/word/2006/wordml" xmlns:wps="http://schemas.microsoft.com/office/word/2010/wordprocessingShape" mc:Ignorable="w14 w15 w16se w16cid w16 w16cex w16sdtdh w16sdtfl w16du wp14">
   <w:sdt>
     <w:sdtPr>
       <w:id w:val="-701017035"/>
@@ -11568,11 +11587,10 @@
         <w:docPartUnique/>
       </w:docPartObj>
     </w:sdtPr>
-    <w:sdtEndPr/>
     <w:sdtContent>
       <w:p>
         <w:pPr>
-          <w:pStyle w:val="Piedepgina"/>
+          <w:pStyle w:val="Footer"/>
           <w:jc w:val="right"/>
         </w:pPr>
       </w:p>
@@ -11580,14 +11598,14 @@
   </w:sdt>
   <w:p>
     <w:pPr>
-      <w:pStyle w:val="Piedepgina"/>
+      <w:pStyle w:val="Footer"/>
     </w:pPr>
   </w:p>
 </w:ftr>
 </file>
 
 <file path=word/footer2.xml><?xml version="1.0" encoding="utf-8"?>
-<w:ftr xmlns:wpc="http://schemas.microsoft.com/office/word/2010/wordprocessingCanvas" xmlns:cx="http://schemas.microsoft.com/office/drawing/2014/chartex" xmlns:cx1="http://schemas.microsoft.com/office/drawing/2015/9/8/chartex" xmlns:cx2="http://schemas.microsoft.com/office/drawing/2015/10/21/chartex" xmlns:cx3="http://schemas.microsoft.com/office/drawing/2016/5/9/chartex" xmlns:cx4="http://schemas.microsoft.com/office/drawing/2016/5/10/chartex" xmlns:cx5="http://schemas.microsoft.com/office/drawing/2016/5/11/chartex" xmlns:cx6="http://schemas.microsoft.com/office/drawing/2016/5/12/chartex" xmlns:cx7="http://schemas.microsoft.com/office/drawing/2016/5/13/chartex" xmlns:cx8="http://schemas.microsoft.com/office/drawing/2016/5/14/chartex" xmlns:mc="http://schemas.openxmlformats.org/markup-compatibility/2006" xmlns:aink="http://schemas.microsoft.com/office/drawing/2016/ink" xmlns:am3d="http://schemas.microsoft.com/office/drawing/2017/model3d" xmlns:o="urn:schemas-microsoft-com:office:office" xmlns:r="http://schemas.openxmlformats.org/officeDocument/2006/relationships" xmlns:m="http://schemas.openxmlformats.org/officeDocument/2006/math" xmlns:v="urn:schemas-microsoft-com:vml" xmlns:wp14="http://schemas.microsoft.com/office/word/2010/wordprocessingDrawing" xmlns:wp="http://schemas.openxmlformats.org/drawingml/2006/wordprocessingDrawing" xmlns:w10="urn:schemas-microsoft-com:office:word" xmlns:w="http://schemas.openxmlformats.org/wordprocessingml/2006/main" xmlns:w14="http://schemas.microsoft.com/office/word/2010/wordml" xmlns:w15="http://schemas.microsoft.com/office/word/2012/wordml" xmlns:w16cex="http://schemas.microsoft.com/office/word/2018/wordml/cex" xmlns:w16cid="http://schemas.microsoft.com/office/word/2016/wordml/cid" xmlns:w16="http://schemas.microsoft.com/office/word/2018/wordml" xmlns:w16sdtdh="http://schemas.microsoft.com/office/word/2020/wordml/sdtdatahash" xmlns:w16se="http://schemas.microsoft.com/office/word/2015/wordml/symex" xmlns:wpg="http://schemas.microsoft.com/office/word/2010/wordprocessingGroup" xmlns:wpi="http://schemas.microsoft.com/office/word/2010/wordprocessingInk" xmlns:wne="http://schemas.microsoft.com/office/word/2006/wordml" xmlns:wps="http://schemas.microsoft.com/office/word/2010/wordprocessingShape" mc:Ignorable="w14 w15 w16se w16cid w16 w16cex w16sdtdh wp14">
+<w:ftr xmlns:wpc="http://schemas.microsoft.com/office/word/2010/wordprocessingCanvas" xmlns:cx="http://schemas.microsoft.com/office/drawing/2014/chartex" xmlns:cx1="http://schemas.microsoft.com/office/drawing/2015/9/8/chartex" xmlns:cx2="http://schemas.microsoft.com/office/drawing/2015/10/21/chartex" xmlns:cx3="http://schemas.microsoft.com/office/drawing/2016/5/9/chartex" xmlns:cx4="http://schemas.microsoft.com/office/drawing/2016/5/10/chartex" xmlns:cx5="http://schemas.microsoft.com/office/drawing/2016/5/11/chartex" xmlns:cx6="http://schemas.microsoft.com/office/drawing/2016/5/12/chartex" xmlns:cx7="http://schemas.microsoft.com/office/drawing/2016/5/13/chartex" xmlns:cx8="http://schemas.microsoft.com/office/drawing/2016/5/14/chartex" xmlns:mc="http://schemas.openxmlformats.org/markup-compatibility/2006" xmlns:aink="http://schemas.microsoft.com/office/drawing/2016/ink" xmlns:am3d="http://schemas.microsoft.com/office/drawing/2017/model3d" xmlns:o="urn:schemas-microsoft-com:office:office" xmlns:oel="http://schemas.microsoft.com/office/2019/extlst" xmlns:r="http://schemas.openxmlformats.org/officeDocument/2006/relationships" xmlns:m="http://schemas.openxmlformats.org/officeDocument/2006/math" xmlns:v="urn:schemas-microsoft-com:vml" xmlns:wp14="http://schemas.microsoft.com/office/word/2010/wordprocessingDrawing" xmlns:wp="http://schemas.openxmlformats.org/drawingml/2006/wordprocessingDrawing" xmlns:w10="urn:schemas-microsoft-com:office:word" xmlns:w="http://schemas.openxmlformats.org/wordprocessingml/2006/main" xmlns:w14="http://schemas.microsoft.com/office/word/2010/wordml" xmlns:w15="http://schemas.microsoft.com/office/word/2012/wordml" xmlns:w16cex="http://schemas.microsoft.com/office/word/2018/wordml/cex" xmlns:w16cid="http://schemas.microsoft.com/office/word/2016/wordml/cid" xmlns:w16="http://schemas.microsoft.com/office/word/2018/wordml" xmlns:w16du="http://schemas.microsoft.com/office/word/2023/wordml/word16du" xmlns:w16sdtdh="http://schemas.microsoft.com/office/word/2020/wordml/sdtdatahash" xmlns:w16sdtfl="http://schemas.microsoft.com/office/word/2024/wordml/sdtformatlock" xmlns:w16se="http://schemas.microsoft.com/office/word/2015/wordml/symex" xmlns:wpg="http://schemas.microsoft.com/office/word/2010/wordprocessingGroup" xmlns:wpi="http://schemas.microsoft.com/office/word/2010/wordprocessingInk" xmlns:wne="http://schemas.microsoft.com/office/word/2006/wordml" xmlns:wps="http://schemas.microsoft.com/office/word/2010/wordprocessingShape" mc:Ignorable="w14 w15 w16se w16cid w16 w16cex w16sdtdh w16sdtfl w16du wp14">
   <w:sdt>
     <w:sdtPr>
       <w:id w:val="-1465197936"/>
@@ -11596,11 +11614,10 @@
         <w:docPartUnique/>
       </w:docPartObj>
     </w:sdtPr>
-    <w:sdtEndPr/>
     <w:sdtContent>
       <w:p>
         <w:pPr>
-          <w:pStyle w:val="Piedepgina"/>
+          <w:pStyle w:val="Footer"/>
           <w:jc w:val="right"/>
         </w:pPr>
         <w:r>
@@ -11626,14 +11643,14 @@
   </w:sdt>
   <w:p>
     <w:pPr>
-      <w:pStyle w:val="Piedepgina"/>
+      <w:pStyle w:val="Footer"/>
     </w:pPr>
   </w:p>
 </w:ftr>
 </file>
 
 <file path=word/footnotes.xml><?xml version="1.0" encoding="utf-8"?>
-<w:footnotes xmlns:wpc="http://schemas.microsoft.com/office/word/2010/wordprocessingCanvas" xmlns:cx="http://schemas.microsoft.com/office/drawing/2014/chartex" xmlns:cx1="http://schemas.microsoft.com/office/drawing/2015/9/8/chartex" xmlns:cx2="http://schemas.microsoft.com/office/drawing/2015/10/21/chartex" xmlns:cx3="http://schemas.microsoft.com/office/drawing/2016/5/9/chartex" xmlns:cx4="http://schemas.microsoft.com/office/drawing/2016/5/10/chartex" xmlns:cx5="http://schemas.microsoft.com/office/drawing/2016/5/11/chartex" xmlns:cx6="http://schemas.microsoft.com/office/drawing/2016/5/12/chartex" xmlns:cx7="http://schemas.microsoft.com/office/drawing/2016/5/13/chartex" xmlns:cx8="http://schemas.microsoft.com/office/drawing/2016/5/14/chartex" xmlns:mc="http://schemas.openxmlformats.org/markup-compatibility/2006" xmlns:aink="http://schemas.microsoft.com/office/drawing/2016/ink" xmlns:am3d="http://schemas.microsoft.com/office/drawing/2017/model3d" xmlns:o="urn:schemas-microsoft-com:office:office" xmlns:r="http://schemas.openxmlformats.org/officeDocument/2006/relationships" xmlns:m="http://schemas.openxmlformats.org/officeDocument/2006/math" xmlns:v="urn:schemas-microsoft-com:vml" xmlns:wp14="http://schemas.microsoft.com/office/word/2010/wordprocessingDrawing" xmlns:wp="http://schemas.openxmlformats.org/drawingml/2006/wordprocessingDrawing" xmlns:w10="urn:schemas-microsoft-com:office:word" xmlns:w="http://schemas.openxmlformats.org/wordprocessingml/2006/main" xmlns:w14="http://schemas.microsoft.com/office/word/2010/wordml" xmlns:w15="http://schemas.microsoft.com/office/word/2012/wordml" xmlns:w16cex="http://schemas.microsoft.com/office/word/2018/wordml/cex" xmlns:w16cid="http://schemas.microsoft.com/office/word/2016/wordml/cid" xmlns:w16="http://schemas.microsoft.com/office/word/2018/wordml" xmlns:w16sdtdh="http://schemas.microsoft.com/office/word/2020/wordml/sdtdatahash" xmlns:w16se="http://schemas.microsoft.com/office/word/2015/wordml/symex" xmlns:wpg="http://schemas.microsoft.com/office/word/2010/wordprocessingGroup" xmlns:wpi="http://schemas.microsoft.com/office/word/2010/wordprocessingInk" xmlns:wne="http://schemas.microsoft.com/office/word/2006/wordml" xmlns:wps="http://schemas.microsoft.com/office/word/2010/wordprocessingShape" mc:Ignorable="w14 w15 w16se w16cid w16 w16cex w16sdtdh wp14">
+<w:footnotes xmlns:wpc="http://schemas.microsoft.com/office/word/2010/wordprocessingCanvas" xmlns:cx="http://schemas.microsoft.com/office/drawing/2014/chartex" xmlns:cx1="http://schemas.microsoft.com/office/drawing/2015/9/8/chartex" xmlns:cx2="http://schemas.microsoft.com/office/drawing/2015/10/21/chartex" xmlns:cx3="http://schemas.microsoft.com/office/drawing/2016/5/9/chartex" xmlns:cx4="http://schemas.microsoft.com/office/drawing/2016/5/10/chartex" xmlns:cx5="http://schemas.microsoft.com/office/drawing/2016/5/11/chartex" xmlns:cx6="http://schemas.microsoft.com/office/drawing/2016/5/12/chartex" xmlns:cx7="http://schemas.microsoft.com/office/drawing/2016/5/13/chartex" xmlns:cx8="http://schemas.microsoft.com/office/drawing/2016/5/14/chartex" xmlns:mc="http://schemas.openxmlformats.org/markup-compatibility/2006" xmlns:aink="http://schemas.microsoft.com/office/drawing/2016/ink" xmlns:am3d="http://schemas.microsoft.com/office/drawing/2017/model3d" xmlns:o="urn:schemas-microsoft-com:office:office" xmlns:oel="http://schemas.microsoft.com/office/2019/extlst" xmlns:r="http://schemas.openxmlformats.org/officeDocument/2006/relationships" xmlns:m="http://schemas.openxmlformats.org/officeDocument/2006/math" xmlns:v="urn:schemas-microsoft-com:vml" xmlns:wp14="http://schemas.microsoft.com/office/word/2010/wordprocessingDrawing" xmlns:wp="http://schemas.openxmlformats.org/drawingml/2006/wordprocessingDrawing" xmlns:w10="urn:schemas-microsoft-com:office:word" xmlns:w="http://schemas.openxmlformats.org/wordprocessingml/2006/main" xmlns:w14="http://schemas.microsoft.com/office/word/2010/wordml" xmlns:w15="http://schemas.microsoft.com/office/word/2012/wordml" xmlns:w16cex="http://schemas.microsoft.com/office/word/2018/wordml/cex" xmlns:w16cid="http://schemas.microsoft.com/office/word/2016/wordml/cid" xmlns:w16="http://schemas.microsoft.com/office/word/2018/wordml" xmlns:w16du="http://schemas.microsoft.com/office/word/2023/wordml/word16du" xmlns:w16sdtdh="http://schemas.microsoft.com/office/word/2020/wordml/sdtdatahash" xmlns:w16sdtfl="http://schemas.microsoft.com/office/word/2024/wordml/sdtformatlock" xmlns:w16se="http://schemas.microsoft.com/office/word/2015/wordml/symex" xmlns:wpg="http://schemas.microsoft.com/office/word/2010/wordprocessingGroup" xmlns:wpi="http://schemas.microsoft.com/office/word/2010/wordprocessingInk" xmlns:wne="http://schemas.microsoft.com/office/word/2006/wordml" xmlns:wps="http://schemas.microsoft.com/office/word/2010/wordprocessingShape" mc:Ignorable="w14 w15 w16se w16cid w16 w16cex w16sdtdh w16sdtfl w16du wp14">
   <w:footnote w:type="separator" w:id="-1">
     <w:p>
       <w:pPr>
@@ -11658,10 +11675,10 @@
 </file>
 
 <file path=word/header1.xml><?xml version="1.0" encoding="utf-8"?>
-<w:hdr xmlns:wpc="http://schemas.microsoft.com/office/word/2010/wordprocessingCanvas" xmlns:cx="http://schemas.microsoft.com/office/drawing/2014/chartex" xmlns:cx1="http://schemas.microsoft.com/office/drawing/2015/9/8/chartex" xmlns:cx2="http://schemas.microsoft.com/office/drawing/2015/10/21/chartex" xmlns:cx3="http://schemas.microsoft.com/office/drawing/2016/5/9/chartex" xmlns:cx4="http://schemas.microsoft.com/office/drawing/2016/5/10/chartex" xmlns:cx5="http://schemas.microsoft.com/office/drawing/2016/5/11/chartex" xmlns:cx6="http://schemas.microsoft.com/office/drawing/2016/5/12/chartex" xmlns:cx7="http://schemas.microsoft.com/office/drawing/2016/5/13/chartex" xmlns:cx8="http://schemas.microsoft.com/office/drawing/2016/5/14/chartex" xmlns:mc="http://schemas.openxmlformats.org/markup-compatibility/2006" xmlns:aink="http://schemas.microsoft.com/office/drawing/2016/ink" xmlns:am3d="http://schemas.microsoft.com/office/drawing/2017/model3d" xmlns:o="urn:schemas-microsoft-com:office:office" xmlns:r="http://schemas.openxmlformats.org/officeDocument/2006/relationships" xmlns:m="http://schemas.openxmlformats.org/officeDocument/2006/math" xmlns:v="urn:schemas-microsoft-com:vml" xmlns:wp14="http://schemas.microsoft.com/office/word/2010/wordprocessingDrawing" xmlns:wp="http://schemas.openxmlformats.org/drawingml/2006/wordprocessingDrawing" xmlns:w10="urn:schemas-microsoft-com:office:word" xmlns:w="http://schemas.openxmlformats.org/wordprocessingml/2006/main" xmlns:w14="http://schemas.microsoft.com/office/word/2010/wordml" xmlns:w15="http://schemas.microsoft.com/office/word/2012/wordml" xmlns:w16cex="http://schemas.microsoft.com/office/word/2018/wordml/cex" xmlns:w16cid="http://schemas.microsoft.com/office/word/2016/wordml/cid" xmlns:w16="http://schemas.microsoft.com/office/word/2018/wordml" xmlns:w16sdtdh="http://schemas.microsoft.com/office/word/2020/wordml/sdtdatahash" xmlns:w16se="http://schemas.microsoft.com/office/word/2015/wordml/symex" xmlns:wpg="http://schemas.microsoft.com/office/word/2010/wordprocessingGroup" xmlns:wpi="http://schemas.microsoft.com/office/word/2010/wordprocessingInk" xmlns:wne="http://schemas.microsoft.com/office/word/2006/wordml" xmlns:wps="http://schemas.microsoft.com/office/word/2010/wordprocessingShape" mc:Ignorable="w14 w15 w16se w16cid w16 w16cex w16sdtdh wp14">
+<w:hdr xmlns:wpc="http://schemas.microsoft.com/office/word/2010/wordprocessingCanvas" xmlns:cx="http://schemas.microsoft.com/office/drawing/2014/chartex" xmlns:cx1="http://schemas.microsoft.com/office/drawing/2015/9/8/chartex" xmlns:cx2="http://schemas.microsoft.com/office/drawing/2015/10/21/chartex" xmlns:cx3="http://schemas.microsoft.com/office/drawing/2016/5/9/chartex" xmlns:cx4="http://schemas.microsoft.com/office/drawing/2016/5/10/chartex" xmlns:cx5="http://schemas.microsoft.com/office/drawing/2016/5/11/chartex" xmlns:cx6="http://schemas.microsoft.com/office/drawing/2016/5/12/chartex" xmlns:cx7="http://schemas.microsoft.com/office/drawing/2016/5/13/chartex" xmlns:cx8="http://schemas.microsoft.com/office/drawing/2016/5/14/chartex" xmlns:mc="http://schemas.openxmlformats.org/markup-compatibility/2006" xmlns:aink="http://schemas.microsoft.com/office/drawing/2016/ink" xmlns:am3d="http://schemas.microsoft.com/office/drawing/2017/model3d" xmlns:o="urn:schemas-microsoft-com:office:office" xmlns:oel="http://schemas.microsoft.com/office/2019/extlst" xmlns:r="http://schemas.openxmlformats.org/officeDocument/2006/relationships" xmlns:m="http://schemas.openxmlformats.org/officeDocument/2006/math" xmlns:v="urn:schemas-microsoft-com:vml" xmlns:wp14="http://schemas.microsoft.com/office/word/2010/wordprocessingDrawing" xmlns:wp="http://schemas.openxmlformats.org/drawingml/2006/wordprocessingDrawing" xmlns:w10="urn:schemas-microsoft-com:office:word" xmlns:w="http://schemas.openxmlformats.org/wordprocessingml/2006/main" xmlns:w14="http://schemas.microsoft.com/office/word/2010/wordml" xmlns:w15="http://schemas.microsoft.com/office/word/2012/wordml" xmlns:w16cex="http://schemas.microsoft.com/office/word/2018/wordml/cex" xmlns:w16cid="http://schemas.microsoft.com/office/word/2016/wordml/cid" xmlns:w16="http://schemas.microsoft.com/office/word/2018/wordml" xmlns:w16du="http://schemas.microsoft.com/office/word/2023/wordml/word16du" xmlns:w16sdtdh="http://schemas.microsoft.com/office/word/2020/wordml/sdtdatahash" xmlns:w16sdtfl="http://schemas.microsoft.com/office/word/2024/wordml/sdtformatlock" xmlns:w16se="http://schemas.microsoft.com/office/word/2015/wordml/symex" xmlns:wpg="http://schemas.microsoft.com/office/word/2010/wordprocessingGroup" xmlns:wpi="http://schemas.microsoft.com/office/word/2010/wordprocessingInk" xmlns:wne="http://schemas.microsoft.com/office/word/2006/wordml" xmlns:wps="http://schemas.microsoft.com/office/word/2010/wordprocessingShape" mc:Ignorable="w14 w15 w16se w16cid w16 w16cex w16sdtdh w16sdtfl w16du wp14">
   <w:p>
     <w:pPr>
-      <w:pStyle w:val="Encabezado"/>
+      <w:pStyle w:val="Header"/>
     </w:pPr>
     <w:r>
       <w:rPr>
@@ -11743,7 +11760,7 @@
 </file>
 
 <file path=word/numbering.xml><?xml version="1.0" encoding="utf-8"?>
-<w:numbering xmlns:wpc="http://schemas.microsoft.com/office/word/2010/wordprocessingCanvas" xmlns:cx="http://schemas.microsoft.com/office/drawing/2014/chartex" xmlns:cx1="http://schemas.microsoft.com/office/drawing/2015/9/8/chartex" xmlns:cx2="http://schemas.microsoft.com/office/drawing/2015/10/21/chartex" xmlns:cx3="http://schemas.microsoft.com/office/drawing/2016/5/9/chartex" xmlns:cx4="http://schemas.microsoft.com/office/drawing/2016/5/10/chartex" xmlns:cx5="http://schemas.microsoft.com/office/drawing/2016/5/11/chartex" xmlns:cx6="http://schemas.microsoft.com/office/drawing/2016/5/12/chartex" xmlns:cx7="http://schemas.microsoft.com/office/drawing/2016/5/13/chartex" xmlns:cx8="http://schemas.microsoft.com/office/drawing/2016/5/14/chartex" xmlns:mc="http://schemas.openxmlformats.org/markup-compatibility/2006" xmlns:aink="http://schemas.microsoft.com/office/drawing/2016/ink" xmlns:am3d="http://schemas.microsoft.com/office/drawing/2017/model3d" xmlns:o="urn:schemas-microsoft-com:office:office" xmlns:r="http://schemas.openxmlformats.org/officeDocument/2006/relationships" xmlns:m="http://schemas.openxmlformats.org/officeDocument/2006/math" xmlns:v="urn:schemas-microsoft-com:vml" xmlns:wp14="http://schemas.microsoft.com/office/word/2010/wordprocessingDrawing" xmlns:wp="http://schemas.openxmlformats.org/drawingml/2006/wordprocessingDrawing" xmlns:w10="urn:schemas-microsoft-com:office:word" xmlns:w="http://schemas.openxmlformats.org/wordprocessingml/2006/main" xmlns:w14="http://schemas.microsoft.com/office/word/2010/wordml" xmlns:w15="http://schemas.microsoft.com/office/word/2012/wordml" xmlns:w16cex="http://schemas.microsoft.com/office/word/2018/wordml/cex" xmlns:w16cid="http://schemas.microsoft.com/office/word/2016/wordml/cid" xmlns:w16="http://schemas.microsoft.com/office/word/2018/wordml" xmlns:w16sdtdh="http://schemas.microsoft.com/office/word/2020/wordml/sdtdatahash" xmlns:w16se="http://schemas.microsoft.com/office/word/2015/wordml/symex" xmlns:wpg="http://schemas.microsoft.com/office/word/2010/wordprocessingGroup" xmlns:wpi="http://schemas.microsoft.com/office/word/2010/wordprocessingInk" xmlns:wne="http://schemas.microsoft.com/office/word/2006/wordml" xmlns:wps="http://schemas.microsoft.com/office/word/2010/wordprocessingShape" mc:Ignorable="w14 w15 w16se w16cid w16 w16cex w16sdtdh wp14">
+<w:numbering xmlns:wpc="http://schemas.microsoft.com/office/word/2010/wordprocessingCanvas" xmlns:cx="http://schemas.microsoft.com/office/drawing/2014/chartex" xmlns:cx1="http://schemas.microsoft.com/office/drawing/2015/9/8/chartex" xmlns:cx2="http://schemas.microsoft.com/office/drawing/2015/10/21/chartex" xmlns:cx3="http://schemas.microsoft.com/office/drawing/2016/5/9/chartex" xmlns:cx4="http://schemas.microsoft.com/office/drawing/2016/5/10/chartex" xmlns:cx5="http://schemas.microsoft.com/office/drawing/2016/5/11/chartex" xmlns:cx6="http://schemas.microsoft.com/office/drawing/2016/5/12/chartex" xmlns:cx7="http://schemas.microsoft.com/office/drawing/2016/5/13/chartex" xmlns:cx8="http://schemas.microsoft.com/office/drawing/2016/5/14/chartex" xmlns:mc="http://schemas.openxmlformats.org/markup-compatibility/2006" xmlns:aink="http://schemas.microsoft.com/office/drawing/2016/ink" xmlns:am3d="http://schemas.microsoft.com/office/drawing/2017/model3d" xmlns:o="urn:schemas-microsoft-com:office:office" xmlns:oel="http://schemas.microsoft.com/office/2019/extlst" xmlns:r="http://schemas.openxmlformats.org/officeDocument/2006/relationships" xmlns:m="http://schemas.openxmlformats.org/officeDocument/2006/math" xmlns:v="urn:schemas-microsoft-com:vml" xmlns:wp14="http://schemas.microsoft.com/office/word/2010/wordprocessingDrawing" xmlns:wp="http://schemas.openxmlformats.org/drawingml/2006/wordprocessingDrawing" xmlns:w10="urn:schemas-microsoft-com:office:word" xmlns:w="http://schemas.openxmlformats.org/wordprocessingml/2006/main" xmlns:w14="http://schemas.microsoft.com/office/word/2010/wordml" xmlns:w15="http://schemas.microsoft.com/office/word/2012/wordml" xmlns:w16cex="http://schemas.microsoft.com/office/word/2018/wordml/cex" xmlns:w16cid="http://schemas.microsoft.com/office/word/2016/wordml/cid" xmlns:w16="http://schemas.microsoft.com/office/word/2018/wordml" xmlns:w16du="http://schemas.microsoft.com/office/word/2023/wordml/word16du" xmlns:w16sdtdh="http://schemas.microsoft.com/office/word/2020/wordml/sdtdatahash" xmlns:w16sdtfl="http://schemas.microsoft.com/office/word/2024/wordml/sdtformatlock" xmlns:w16se="http://schemas.microsoft.com/office/word/2015/wordml/symex" xmlns:wpg="http://schemas.microsoft.com/office/word/2010/wordprocessingGroup" xmlns:wpi="http://schemas.microsoft.com/office/word/2010/wordprocessingInk" xmlns:wne="http://schemas.microsoft.com/office/word/2006/wordml" xmlns:wps="http://schemas.microsoft.com/office/word/2010/wordprocessingShape" mc:Ignorable="w14 w15 w16se w16cid w16 w16cex w16sdtdh w16sdtfl w16du wp14">
   <w:abstractNum w:abstractNumId="0" w15:restartNumberingAfterBreak="0">
     <w:nsid w:val="FFFFFF89"/>
     <w:multiLevelType w:val="singleLevel"/>
@@ -11751,7 +11768,7 @@
     <w:lvl w:ilvl="0">
       <w:start w:val="1"/>
       <w:numFmt w:val="bullet"/>
-      <w:pStyle w:val="Listaconvietas"/>
+      <w:pStyle w:val="ListBullet"/>
       <w:lvlText w:val=""/>
       <w:lvlJc w:val="left"/>
       <w:pPr>
@@ -14901,7 +14918,7 @@
     <w:lvl w:ilvl="0">
       <w:start w:val="1"/>
       <w:numFmt w:val="decimal"/>
-      <w:pStyle w:val="Ttulo1"/>
+      <w:pStyle w:val="Heading1"/>
       <w:lvlText w:val="%1."/>
       <w:lvlJc w:val="left"/>
       <w:pPr>
@@ -15994,130 +16011,130 @@
       </w:rPr>
     </w:lvl>
   </w:abstractNum>
-  <w:num w:numId="1">
+  <w:num w:numId="1" w16cid:durableId="1429159116">
     <w:abstractNumId w:val="0"/>
   </w:num>
-  <w:num w:numId="2">
+  <w:num w:numId="2" w16cid:durableId="252517831">
     <w:abstractNumId w:val="30"/>
   </w:num>
-  <w:num w:numId="3">
+  <w:num w:numId="3" w16cid:durableId="1698627745">
     <w:abstractNumId w:val="17"/>
   </w:num>
-  <w:num w:numId="4">
+  <w:num w:numId="4" w16cid:durableId="183439727">
     <w:abstractNumId w:val="26"/>
   </w:num>
-  <w:num w:numId="5">
+  <w:num w:numId="5" w16cid:durableId="359480011">
     <w:abstractNumId w:val="32"/>
   </w:num>
-  <w:num w:numId="6">
+  <w:num w:numId="6" w16cid:durableId="724328540">
     <w:abstractNumId w:val="2"/>
   </w:num>
-  <w:num w:numId="7">
+  <w:num w:numId="7" w16cid:durableId="1444380255">
     <w:abstractNumId w:val="22"/>
   </w:num>
-  <w:num w:numId="8">
+  <w:num w:numId="8" w16cid:durableId="1618443156">
     <w:abstractNumId w:val="25"/>
   </w:num>
-  <w:num w:numId="9">
+  <w:num w:numId="9" w16cid:durableId="1113666924">
     <w:abstractNumId w:val="16"/>
   </w:num>
-  <w:num w:numId="10">
+  <w:num w:numId="10" w16cid:durableId="654338712">
     <w:abstractNumId w:val="4"/>
   </w:num>
-  <w:num w:numId="11">
+  <w:num w:numId="11" w16cid:durableId="607078830">
     <w:abstractNumId w:val="27"/>
   </w:num>
-  <w:num w:numId="12">
+  <w:num w:numId="12" w16cid:durableId="2144956293">
     <w:abstractNumId w:val="37"/>
   </w:num>
-  <w:num w:numId="13">
+  <w:num w:numId="13" w16cid:durableId="771559743">
     <w:abstractNumId w:val="3"/>
   </w:num>
-  <w:num w:numId="14">
+  <w:num w:numId="14" w16cid:durableId="1440025329">
     <w:abstractNumId w:val="36"/>
   </w:num>
-  <w:num w:numId="15">
+  <w:num w:numId="15" w16cid:durableId="587152730">
     <w:abstractNumId w:val="8"/>
   </w:num>
-  <w:num w:numId="16">
+  <w:num w:numId="16" w16cid:durableId="801264579">
     <w:abstractNumId w:val="24"/>
   </w:num>
-  <w:num w:numId="17">
+  <w:num w:numId="17" w16cid:durableId="1963878206">
     <w:abstractNumId w:val="5"/>
   </w:num>
-  <w:num w:numId="18">
+  <w:num w:numId="18" w16cid:durableId="1476948032">
     <w:abstractNumId w:val="28"/>
   </w:num>
-  <w:num w:numId="19">
+  <w:num w:numId="19" w16cid:durableId="1591427331">
     <w:abstractNumId w:val="41"/>
   </w:num>
-  <w:num w:numId="20">
+  <w:num w:numId="20" w16cid:durableId="1347514882">
     <w:abstractNumId w:val="18"/>
   </w:num>
-  <w:num w:numId="21">
+  <w:num w:numId="21" w16cid:durableId="391661371">
     <w:abstractNumId w:val="39"/>
   </w:num>
-  <w:num w:numId="22">
+  <w:num w:numId="22" w16cid:durableId="190923381">
     <w:abstractNumId w:val="13"/>
   </w:num>
-  <w:num w:numId="23">
+  <w:num w:numId="23" w16cid:durableId="225384724">
     <w:abstractNumId w:val="31"/>
   </w:num>
-  <w:num w:numId="24">
+  <w:num w:numId="24" w16cid:durableId="797071257">
     <w:abstractNumId w:val="23"/>
   </w:num>
-  <w:num w:numId="25">
+  <w:num w:numId="25" w16cid:durableId="2089693801">
     <w:abstractNumId w:val="1"/>
   </w:num>
-  <w:num w:numId="26">
+  <w:num w:numId="26" w16cid:durableId="68038227">
     <w:abstractNumId w:val="11"/>
   </w:num>
-  <w:num w:numId="27">
+  <w:num w:numId="27" w16cid:durableId="1652176065">
     <w:abstractNumId w:val="6"/>
   </w:num>
-  <w:num w:numId="28">
+  <w:num w:numId="28" w16cid:durableId="1902254829">
     <w:abstractNumId w:val="21"/>
   </w:num>
-  <w:num w:numId="29">
+  <w:num w:numId="29" w16cid:durableId="1369915717">
     <w:abstractNumId w:val="35"/>
   </w:num>
-  <w:num w:numId="30">
+  <w:num w:numId="30" w16cid:durableId="633102537">
     <w:abstractNumId w:val="20"/>
   </w:num>
-  <w:num w:numId="31">
+  <w:num w:numId="31" w16cid:durableId="359164864">
     <w:abstractNumId w:val="29"/>
   </w:num>
-  <w:num w:numId="32">
+  <w:num w:numId="32" w16cid:durableId="1025786998">
     <w:abstractNumId w:val="38"/>
   </w:num>
-  <w:num w:numId="33">
+  <w:num w:numId="33" w16cid:durableId="1888031895">
     <w:abstractNumId w:val="34"/>
   </w:num>
-  <w:num w:numId="34">
+  <w:num w:numId="34" w16cid:durableId="771828526">
     <w:abstractNumId w:val="33"/>
   </w:num>
-  <w:num w:numId="35">
+  <w:num w:numId="35" w16cid:durableId="1172722399">
     <w:abstractNumId w:val="10"/>
   </w:num>
-  <w:num w:numId="36">
+  <w:num w:numId="36" w16cid:durableId="1630549078">
     <w:abstractNumId w:val="40"/>
   </w:num>
-  <w:num w:numId="37">
+  <w:num w:numId="37" w16cid:durableId="1676494726">
     <w:abstractNumId w:val="12"/>
   </w:num>
-  <w:num w:numId="38">
+  <w:num w:numId="38" w16cid:durableId="1516915693">
     <w:abstractNumId w:val="7"/>
   </w:num>
-  <w:num w:numId="39">
+  <w:num w:numId="39" w16cid:durableId="2002006050">
     <w:abstractNumId w:val="9"/>
   </w:num>
-  <w:num w:numId="40">
+  <w:num w:numId="40" w16cid:durableId="1697392339">
     <w:abstractNumId w:val="14"/>
   </w:num>
-  <w:num w:numId="41">
+  <w:num w:numId="41" w16cid:durableId="297340932">
     <w:abstractNumId w:val="15"/>
   </w:num>
-  <w:num w:numId="42">
+  <w:num w:numId="42" w16cid:durableId="1556429034">
     <w:abstractNumId w:val="19"/>
   </w:num>
   <w:numIdMacAtCleanup w:val="25"/>
@@ -16125,7 +16142,7 @@
 </file>
 
 <file path=word/styles.xml><?xml version="1.0" encoding="utf-8"?>
-<w:styles xmlns:mc="http://schemas.openxmlformats.org/markup-compatibility/2006" xmlns:r="http://schemas.openxmlformats.org/officeDocument/2006/relationships" xmlns:w="http://schemas.openxmlformats.org/wordprocessingml/2006/main" xmlns:w14="http://schemas.microsoft.com/office/word/2010/wordml" xmlns:w15="http://schemas.microsoft.com/office/word/2012/wordml" xmlns:w16cex="http://schemas.microsoft.com/office/word/2018/wordml/cex" xmlns:w16cid="http://schemas.microsoft.com/office/word/2016/wordml/cid" xmlns:w16="http://schemas.microsoft.com/office/word/2018/wordml" xmlns:w16sdtdh="http://schemas.microsoft.com/office/word/2020/wordml/sdtdatahash" xmlns:w16se="http://schemas.microsoft.com/office/word/2015/wordml/symex" mc:Ignorable="w14 w15 w16se w16cid w16 w16cex w16sdtdh">
+<w:styles xmlns:mc="http://schemas.openxmlformats.org/markup-compatibility/2006" xmlns:r="http://schemas.openxmlformats.org/officeDocument/2006/relationships" xmlns:w="http://schemas.openxmlformats.org/wordprocessingml/2006/main" xmlns:w14="http://schemas.microsoft.com/office/word/2010/wordml" xmlns:w15="http://schemas.microsoft.com/office/word/2012/wordml" xmlns:w16cex="http://schemas.microsoft.com/office/word/2018/wordml/cex" xmlns:w16cid="http://schemas.microsoft.com/office/word/2016/wordml/cid" xmlns:w16="http://schemas.microsoft.com/office/word/2018/wordml" xmlns:w16du="http://schemas.microsoft.com/office/word/2023/wordml/word16du" xmlns:w16sdtdh="http://schemas.microsoft.com/office/word/2020/wordml/sdtdatahash" xmlns:w16sdtfl="http://schemas.microsoft.com/office/word/2024/wordml/sdtformatlock" xmlns:w16se="http://schemas.microsoft.com/office/word/2015/wordml/symex" mc:Ignorable="w14 w15 w16se w16cid w16 w16cex w16sdtdh w16sdtfl w16du">
   <w:docDefaults>
     <w:rPrDefault>
       <w:rPr>
@@ -16533,11 +16550,11 @@
       <w:sz w:val="28"/>
     </w:rPr>
   </w:style>
-  <w:style w:type="paragraph" w:styleId="Ttulo1">
+  <w:style w:type="paragraph" w:styleId="Heading1">
     <w:name w:val="heading 1"/>
-    <w:basedOn w:val="Ttulo"/>
+    <w:basedOn w:val="Title"/>
     <w:next w:val="Normal"/>
-    <w:link w:val="Ttulo1Car"/>
+    <w:link w:val="Heading1Char"/>
     <w:autoRedefine/>
     <w:uiPriority w:val="9"/>
     <w:qFormat/>
@@ -16566,11 +16583,11 @@
       <w14:ligatures w14:val="none"/>
     </w:rPr>
   </w:style>
-  <w:style w:type="paragraph" w:styleId="Ttulo2">
+  <w:style w:type="paragraph" w:styleId="Heading2">
     <w:name w:val="heading 2"/>
     <w:basedOn w:val="Normal"/>
     <w:next w:val="Normal"/>
-    <w:link w:val="Ttulo2Car"/>
+    <w:link w:val="Heading2Char"/>
     <w:autoRedefine/>
     <w:uiPriority w:val="9"/>
     <w:unhideWhenUsed/>
@@ -16595,11 +16612,11 @@
       <w14:ligatures w14:val="none"/>
     </w:rPr>
   </w:style>
-  <w:style w:type="paragraph" w:styleId="Ttulo3">
+  <w:style w:type="paragraph" w:styleId="Heading3">
     <w:name w:val="heading 3"/>
-    <w:basedOn w:val="Ttulo2"/>
+    <w:basedOn w:val="Heading2"/>
     <w:next w:val="Normal"/>
-    <w:link w:val="Ttulo3Car"/>
+    <w:link w:val="Heading3Char"/>
     <w:autoRedefine/>
     <w:uiPriority w:val="9"/>
     <w:unhideWhenUsed/>
@@ -16614,11 +16631,11 @@
       <w:szCs w:val="24"/>
     </w:rPr>
   </w:style>
-  <w:style w:type="paragraph" w:styleId="Ttulo4">
+  <w:style w:type="paragraph" w:styleId="Heading4">
     <w:name w:val="heading 4"/>
-    <w:basedOn w:val="Ttulo3"/>
+    <w:basedOn w:val="Heading3"/>
     <w:next w:val="Normal"/>
-    <w:link w:val="Ttulo4Car"/>
+    <w:link w:val="Heading4Char"/>
     <w:uiPriority w:val="9"/>
     <w:unhideWhenUsed/>
     <w:qFormat/>
@@ -16632,11 +16649,11 @@
       <w:sz w:val="28"/>
     </w:rPr>
   </w:style>
-  <w:style w:type="paragraph" w:styleId="Ttulo5">
+  <w:style w:type="paragraph" w:styleId="Heading5">
     <w:name w:val="heading 5"/>
-    <w:basedOn w:val="Ttulo4"/>
+    <w:basedOn w:val="Heading4"/>
     <w:next w:val="Normal"/>
-    <w:link w:val="Ttulo5Car"/>
+    <w:link w:val="Heading5Char"/>
     <w:uiPriority w:val="9"/>
     <w:unhideWhenUsed/>
     <w:qFormat/>
@@ -16646,11 +16663,11 @@
       <w:outlineLvl w:val="4"/>
     </w:pPr>
   </w:style>
-  <w:style w:type="paragraph" w:styleId="Ttulo6">
+  <w:style w:type="paragraph" w:styleId="Heading6">
     <w:name w:val="heading 6"/>
-    <w:basedOn w:val="Ttulo5"/>
+    <w:basedOn w:val="Heading5"/>
     <w:next w:val="Normal"/>
-    <w:link w:val="Ttulo6Car"/>
+    <w:link w:val="Heading6Char"/>
     <w:uiPriority w:val="9"/>
     <w:semiHidden/>
     <w:unhideWhenUsed/>
@@ -16660,11 +16677,11 @@
       <w:outlineLvl w:val="5"/>
     </w:pPr>
   </w:style>
-  <w:style w:type="paragraph" w:styleId="Ttulo7">
+  <w:style w:type="paragraph" w:styleId="Heading7">
     <w:name w:val="heading 7"/>
     <w:basedOn w:val="Normal"/>
     <w:next w:val="Normal"/>
-    <w:link w:val="Ttulo7Car"/>
+    <w:link w:val="Heading7Char"/>
     <w:uiPriority w:val="9"/>
     <w:unhideWhenUsed/>
     <w:qFormat/>
@@ -16679,11 +16696,11 @@
       <w:bCs/>
     </w:rPr>
   </w:style>
-  <w:style w:type="paragraph" w:styleId="Ttulo8">
+  <w:style w:type="paragraph" w:styleId="Heading8">
     <w:name w:val="heading 8"/>
     <w:basedOn w:val="Normal"/>
     <w:next w:val="Normal"/>
-    <w:link w:val="Ttulo8Car"/>
+    <w:link w:val="Heading8Char"/>
     <w:uiPriority w:val="9"/>
     <w:unhideWhenUsed/>
     <w:qFormat/>
@@ -16697,11 +16714,11 @@
       <w:bCs/>
     </w:rPr>
   </w:style>
-  <w:style w:type="paragraph" w:styleId="Ttulo9">
+  <w:style w:type="paragraph" w:styleId="Heading9">
     <w:name w:val="heading 9"/>
     <w:basedOn w:val="Normal"/>
     <w:next w:val="Normal"/>
-    <w:link w:val="Ttulo9Car"/>
+    <w:link w:val="Heading9Char"/>
     <w:uiPriority w:val="9"/>
     <w:unhideWhenUsed/>
     <w:qFormat/>
@@ -16716,13 +16733,13 @@
       <w:color w:val="000000" w:themeColor="text1"/>
     </w:rPr>
   </w:style>
-  <w:style w:type="character" w:default="1" w:styleId="Fuentedeprrafopredeter">
+  <w:style w:type="character" w:default="1" w:styleId="DefaultParagraphFont">
     <w:name w:val="Default Paragraph Font"/>
     <w:uiPriority w:val="1"/>
     <w:semiHidden/>
     <w:unhideWhenUsed/>
   </w:style>
-  <w:style w:type="table" w:default="1" w:styleId="Tablanormal">
+  <w:style w:type="table" w:default="1" w:styleId="TableNormal">
     <w:name w:val="Normal Table"/>
     <w:uiPriority w:val="99"/>
     <w:semiHidden/>
@@ -16737,13 +16754,13 @@
       </w:tblCellMar>
     </w:tblPr>
   </w:style>
-  <w:style w:type="numbering" w:default="1" w:styleId="Sinlista">
+  <w:style w:type="numbering" w:default="1" w:styleId="NoList">
     <w:name w:val="No List"/>
     <w:uiPriority w:val="99"/>
     <w:semiHidden/>
     <w:unhideWhenUsed/>
   </w:style>
-  <w:style w:type="paragraph" w:styleId="Prrafodelista">
+  <w:style w:type="paragraph" w:styleId="ListParagraph">
     <w:name w:val="List Paragraph"/>
     <w:basedOn w:val="Normal"/>
     <w:uiPriority w:val="34"/>
@@ -16768,10 +16785,10 @@
       <w:lang w:val="es-419"/>
     </w:rPr>
   </w:style>
-  <w:style w:type="character" w:customStyle="1" w:styleId="Ttulo1Car">
-    <w:name w:val="Título 1 Car"/>
-    <w:basedOn w:val="Fuentedeprrafopredeter"/>
-    <w:link w:val="Ttulo1"/>
+  <w:style w:type="character" w:customStyle="1" w:styleId="Heading1Char">
+    <w:name w:val="Heading 1 Char"/>
+    <w:basedOn w:val="DefaultParagraphFont"/>
+    <w:link w:val="Heading1"/>
     <w:uiPriority w:val="9"/>
     <w:rsid w:val="00D30E07"/>
     <w:rPr>
@@ -16788,10 +16805,10 @@
       <w14:ligatures w14:val="none"/>
     </w:rPr>
   </w:style>
-  <w:style w:type="character" w:customStyle="1" w:styleId="Ttulo2Car">
-    <w:name w:val="Título 2 Car"/>
-    <w:basedOn w:val="Fuentedeprrafopredeter"/>
-    <w:link w:val="Ttulo2"/>
+  <w:style w:type="character" w:customStyle="1" w:styleId="Heading2Char">
+    <w:name w:val="Heading 2 Char"/>
+    <w:basedOn w:val="DefaultParagraphFont"/>
+    <w:link w:val="Heading2"/>
     <w:uiPriority w:val="9"/>
     <w:rsid w:val="0090223A"/>
     <w:rPr>
@@ -16805,10 +16822,10 @@
       <w14:ligatures w14:val="none"/>
     </w:rPr>
   </w:style>
-  <w:style w:type="character" w:customStyle="1" w:styleId="Ttulo3Car">
-    <w:name w:val="Título 3 Car"/>
-    <w:basedOn w:val="Fuentedeprrafopredeter"/>
-    <w:link w:val="Ttulo3"/>
+  <w:style w:type="character" w:customStyle="1" w:styleId="Heading3Char">
+    <w:name w:val="Heading 3 Char"/>
+    <w:basedOn w:val="DefaultParagraphFont"/>
+    <w:link w:val="Heading3"/>
     <w:uiPriority w:val="9"/>
     <w:rsid w:val="00C65030"/>
     <w:rPr>
@@ -16823,7 +16840,7 @@
       <w14:ligatures w14:val="none"/>
     </w:rPr>
   </w:style>
-  <w:style w:type="paragraph" w:styleId="Listaconvietas">
+  <w:style w:type="paragraph" w:styleId="ListBullet">
     <w:name w:val="List Bullet"/>
     <w:basedOn w:val="Normal"/>
     <w:uiPriority w:val="99"/>
@@ -16845,7 +16862,7 @@
   </w:style>
   <w:style w:type="character" w:customStyle="1" w:styleId="Extranjerismo">
     <w:name w:val="Extranjerismo"/>
-    <w:basedOn w:val="Fuentedeprrafopredeter"/>
+    <w:basedOn w:val="DefaultParagraphFont"/>
     <w:uiPriority w:val="1"/>
     <w:qFormat/>
     <w:rsid w:val="00D13E46"/>
@@ -16883,7 +16900,7 @@
   </w:style>
   <w:style w:type="character" w:customStyle="1" w:styleId="FiguraCar">
     <w:name w:val="Figura Car"/>
-    <w:basedOn w:val="Fuentedeprrafopredeter"/>
+    <w:basedOn w:val="DefaultParagraphFont"/>
     <w:link w:val="Figura"/>
     <w:rsid w:val="00AC74F4"/>
     <w:rPr>
@@ -16899,10 +16916,10 @@
       <w14:ligatures w14:val="none"/>
     </w:rPr>
   </w:style>
-  <w:style w:type="character" w:customStyle="1" w:styleId="Ttulo4Car">
-    <w:name w:val="Título 4 Car"/>
-    <w:basedOn w:val="Fuentedeprrafopredeter"/>
-    <w:link w:val="Ttulo4"/>
+  <w:style w:type="character" w:customStyle="1" w:styleId="Heading4Char">
+    <w:name w:val="Heading 4 Char"/>
+    <w:basedOn w:val="DefaultParagraphFont"/>
+    <w:link w:val="Heading4"/>
     <w:uiPriority w:val="9"/>
     <w:rsid w:val="001B57A6"/>
     <w:rPr>
@@ -16916,10 +16933,10 @@
       <w14:ligatures w14:val="none"/>
     </w:rPr>
   </w:style>
-  <w:style w:type="character" w:customStyle="1" w:styleId="Ttulo5Car">
-    <w:name w:val="Título 5 Car"/>
-    <w:basedOn w:val="Fuentedeprrafopredeter"/>
-    <w:link w:val="Ttulo5"/>
+  <w:style w:type="character" w:customStyle="1" w:styleId="Heading5Char">
+    <w:name w:val="Heading 5 Char"/>
+    <w:basedOn w:val="DefaultParagraphFont"/>
+    <w:link w:val="Heading5"/>
     <w:uiPriority w:val="9"/>
     <w:rsid w:val="00746AD1"/>
     <w:rPr>
@@ -16956,11 +16973,11 @@
       <w14:ligatures w14:val="none"/>
     </w:rPr>
   </w:style>
-  <w:style w:type="paragraph" w:styleId="Ttulo">
+  <w:style w:type="paragraph" w:styleId="Title">
     <w:name w:val="Title"/>
     <w:basedOn w:val="Normal"/>
     <w:next w:val="Normal"/>
-    <w:link w:val="TtuloCar"/>
+    <w:link w:val="TitleChar"/>
     <w:uiPriority w:val="10"/>
     <w:qFormat/>
     <w:rsid w:val="00590D20"/>
@@ -16976,10 +16993,10 @@
       <w:szCs w:val="56"/>
     </w:rPr>
   </w:style>
-  <w:style w:type="character" w:customStyle="1" w:styleId="TtuloCar">
-    <w:name w:val="Título Car"/>
-    <w:basedOn w:val="Fuentedeprrafopredeter"/>
-    <w:link w:val="Ttulo"/>
+  <w:style w:type="character" w:customStyle="1" w:styleId="TitleChar">
+    <w:name w:val="Title Char"/>
+    <w:basedOn w:val="DefaultParagraphFont"/>
+    <w:link w:val="Title"/>
     <w:uiPriority w:val="10"/>
     <w:rsid w:val="00590D20"/>
     <w:rPr>
@@ -16992,7 +17009,7 @@
   </w:style>
   <w:style w:type="character" w:customStyle="1" w:styleId="TablaCar">
     <w:name w:val="Tabla Car"/>
-    <w:basedOn w:val="Fuentedeprrafopredeter"/>
+    <w:basedOn w:val="DefaultParagraphFont"/>
     <w:link w:val="Tabla"/>
     <w:rsid w:val="00F24245"/>
     <w:rPr>
@@ -17007,7 +17024,7 @@
   </w:style>
   <w:style w:type="table" w:customStyle="1" w:styleId="SENA">
     <w:name w:val="SENA"/>
-    <w:basedOn w:val="Tablanormal"/>
+    <w:basedOn w:val="TableNormal"/>
     <w:uiPriority w:val="99"/>
     <w:rsid w:val="00F24245"/>
     <w:pPr>
@@ -17050,9 +17067,9 @@
       </w:tcPr>
     </w:tblStylePr>
   </w:style>
-  <w:style w:type="table" w:styleId="Tablaconcuadrcula">
+  <w:style w:type="table" w:styleId="TableGrid">
     <w:name w:val="Table Grid"/>
-    <w:basedOn w:val="Tablanormal"/>
+    <w:basedOn w:val="TableNormal"/>
     <w:uiPriority w:val="39"/>
     <w:rsid w:val="002401C2"/>
     <w:pPr>
@@ -17069,9 +17086,9 @@
       </w:tblBorders>
     </w:tblPr>
   </w:style>
-  <w:style w:type="character" w:styleId="Hipervnculo">
+  <w:style w:type="character" w:styleId="Hyperlink">
     <w:name w:val="Hyperlink"/>
-    <w:basedOn w:val="Fuentedeprrafopredeter"/>
+    <w:basedOn w:val="DefaultParagraphFont"/>
     <w:uiPriority w:val="99"/>
     <w:unhideWhenUsed/>
     <w:rsid w:val="00425E49"/>
@@ -17104,7 +17121,7 @@
   </w:style>
   <w:style w:type="character" w:customStyle="1" w:styleId="VideoCar">
     <w:name w:val="Video Car"/>
-    <w:basedOn w:val="Fuentedeprrafopredeter"/>
+    <w:basedOn w:val="DefaultParagraphFont"/>
     <w:link w:val="Video"/>
     <w:rsid w:val="00425E49"/>
     <w:rPr>
@@ -17115,9 +17132,9 @@
       <w14:ligatures w14:val="none"/>
     </w:rPr>
   </w:style>
-  <w:style w:type="character" w:styleId="Mencinsinresolver">
+  <w:style w:type="character" w:styleId="UnresolvedMention">
     <w:name w:val="Unresolved Mention"/>
-    <w:basedOn w:val="Fuentedeprrafopredeter"/>
+    <w:basedOn w:val="DefaultParagraphFont"/>
     <w:uiPriority w:val="99"/>
     <w:semiHidden/>
     <w:unhideWhenUsed/>
@@ -17127,9 +17144,9 @@
       <w:shd w:val="clear" w:color="auto" w:fill="E1DFDD"/>
     </w:rPr>
   </w:style>
-  <w:style w:type="table" w:styleId="Tablaconcuadrcula4-nfasis3">
+  <w:style w:type="table" w:styleId="GridTable4-Accent3">
     <w:name w:val="Grid Table 4 Accent 3"/>
-    <w:basedOn w:val="Tablanormal"/>
+    <w:basedOn w:val="TableNormal"/>
     <w:uiPriority w:val="49"/>
     <w:rsid w:val="00CE2C4A"/>
     <w:pPr>
@@ -17241,7 +17258,7 @@
       <w14:ligatures w14:val="none"/>
     </w:rPr>
   </w:style>
-  <w:style w:type="paragraph" w:styleId="TDC1">
+  <w:style w:type="paragraph" w:styleId="TOC1">
     <w:name w:val="toc 1"/>
     <w:basedOn w:val="Normal"/>
     <w:next w:val="Normal"/>
@@ -17256,7 +17273,7 @@
       <w:ind w:left="709" w:firstLine="0"/>
     </w:pPr>
   </w:style>
-  <w:style w:type="paragraph" w:styleId="TDC2">
+  <w:style w:type="paragraph" w:styleId="TOC2">
     <w:name w:val="toc 2"/>
     <w:basedOn w:val="Normal"/>
     <w:next w:val="Normal"/>
@@ -17269,7 +17286,7 @@
       <w:ind w:left="280"/>
     </w:pPr>
   </w:style>
-  <w:style w:type="paragraph" w:styleId="TDC3">
+  <w:style w:type="paragraph" w:styleId="TOC3">
     <w:name w:val="toc 3"/>
     <w:basedOn w:val="Normal"/>
     <w:next w:val="Normal"/>
@@ -17282,9 +17299,9 @@
       <w:ind w:left="560"/>
     </w:pPr>
   </w:style>
-  <w:style w:type="paragraph" w:styleId="TtuloTDC">
+  <w:style w:type="paragraph" w:styleId="TOCHeading">
     <w:name w:val="TOC Heading"/>
-    <w:basedOn w:val="Ttulo1"/>
+    <w:basedOn w:val="Heading1"/>
     <w:next w:val="Normal"/>
     <w:uiPriority w:val="39"/>
     <w:unhideWhenUsed/>
@@ -17305,10 +17322,10 @@
       <w:lang w:val="es-CO"/>
     </w:rPr>
   </w:style>
-  <w:style w:type="paragraph" w:styleId="Encabezado">
+  <w:style w:type="paragraph" w:styleId="Header">
     <w:name w:val="header"/>
     <w:basedOn w:val="Normal"/>
-    <w:link w:val="EncabezadoCar"/>
+    <w:link w:val="HeaderChar"/>
     <w:uiPriority w:val="99"/>
     <w:unhideWhenUsed/>
     <w:rsid w:val="00EC0858"/>
@@ -17320,20 +17337,20 @@
       <w:spacing w:before="0" w:after="0" w:line="240" w:lineRule="auto"/>
     </w:pPr>
   </w:style>
-  <w:style w:type="character" w:customStyle="1" w:styleId="EncabezadoCar">
-    <w:name w:val="Encabezado Car"/>
-    <w:basedOn w:val="Fuentedeprrafopredeter"/>
-    <w:link w:val="Encabezado"/>
+  <w:style w:type="character" w:customStyle="1" w:styleId="HeaderChar">
+    <w:name w:val="Header Char"/>
+    <w:basedOn w:val="DefaultParagraphFont"/>
+    <w:link w:val="Header"/>
     <w:uiPriority w:val="99"/>
     <w:rsid w:val="00EC0858"/>
     <w:rPr>
       <w:sz w:val="28"/>
     </w:rPr>
   </w:style>
-  <w:style w:type="paragraph" w:styleId="Piedepgina">
+  <w:style w:type="paragraph" w:styleId="Footer">
     <w:name w:val="footer"/>
     <w:basedOn w:val="Normal"/>
-    <w:link w:val="PiedepginaCar"/>
+    <w:link w:val="FooterChar"/>
     <w:uiPriority w:val="99"/>
     <w:unhideWhenUsed/>
     <w:rsid w:val="00EC0858"/>
@@ -17345,20 +17362,20 @@
       <w:spacing w:before="0" w:after="0" w:line="240" w:lineRule="auto"/>
     </w:pPr>
   </w:style>
-  <w:style w:type="character" w:customStyle="1" w:styleId="PiedepginaCar">
-    <w:name w:val="Pie de página Car"/>
-    <w:basedOn w:val="Fuentedeprrafopredeter"/>
-    <w:link w:val="Piedepgina"/>
+  <w:style w:type="character" w:customStyle="1" w:styleId="FooterChar">
+    <w:name w:val="Footer Char"/>
+    <w:basedOn w:val="DefaultParagraphFont"/>
+    <w:link w:val="Footer"/>
     <w:uiPriority w:val="99"/>
     <w:rsid w:val="00EC0858"/>
     <w:rPr>
       <w:sz w:val="28"/>
     </w:rPr>
   </w:style>
-  <w:style w:type="character" w:customStyle="1" w:styleId="Ttulo6Car">
-    <w:name w:val="Título 6 Car"/>
-    <w:basedOn w:val="Fuentedeprrafopredeter"/>
-    <w:link w:val="Ttulo6"/>
+  <w:style w:type="character" w:customStyle="1" w:styleId="Heading6Char">
+    <w:name w:val="Heading 6 Char"/>
+    <w:basedOn w:val="DefaultParagraphFont"/>
+    <w:link w:val="Heading6"/>
     <w:uiPriority w:val="9"/>
     <w:semiHidden/>
     <w:rsid w:val="00C7377B"/>
@@ -17375,7 +17392,7 @@
   </w:style>
   <w:style w:type="paragraph" w:customStyle="1" w:styleId="Titulosgenerales">
     <w:name w:val="Titulos generales"/>
-    <w:basedOn w:val="Ttulo1"/>
+    <w:basedOn w:val="Heading1"/>
     <w:qFormat/>
     <w:rsid w:val="007F2B44"/>
     <w:pPr>
@@ -17406,12 +17423,12 @@
   </w:style>
   <w:style w:type="character" w:customStyle="1" w:styleId="screenreaderfriendlyhiddentag-440">
     <w:name w:val="screenreaderfriendlyhiddentag-440"/>
-    <w:basedOn w:val="Fuentedeprrafopredeter"/>
+    <w:basedOn w:val="DefaultParagraphFont"/>
     <w:rsid w:val="00C75B08"/>
   </w:style>
-  <w:style w:type="character" w:styleId="Refdecomentario">
+  <w:style w:type="character" w:styleId="CommentReference">
     <w:name w:val="annotation reference"/>
-    <w:basedOn w:val="Fuentedeprrafopredeter"/>
+    <w:basedOn w:val="DefaultParagraphFont"/>
     <w:uiPriority w:val="99"/>
     <w:semiHidden/>
     <w:unhideWhenUsed/>
@@ -17421,10 +17438,10 @@
       <w:szCs w:val="16"/>
     </w:rPr>
   </w:style>
-  <w:style w:type="paragraph" w:styleId="Textocomentario">
+  <w:style w:type="paragraph" w:styleId="CommentText">
     <w:name w:val="annotation text"/>
     <w:basedOn w:val="Normal"/>
-    <w:link w:val="TextocomentarioCar"/>
+    <w:link w:val="CommentTextChar"/>
     <w:uiPriority w:val="99"/>
     <w:semiHidden/>
     <w:unhideWhenUsed/>
@@ -17437,10 +17454,10 @@
       <w:szCs w:val="20"/>
     </w:rPr>
   </w:style>
-  <w:style w:type="character" w:customStyle="1" w:styleId="TextocomentarioCar">
-    <w:name w:val="Texto comentario Car"/>
-    <w:basedOn w:val="Fuentedeprrafopredeter"/>
-    <w:link w:val="Textocomentario"/>
+  <w:style w:type="character" w:customStyle="1" w:styleId="CommentTextChar">
+    <w:name w:val="Comment Text Char"/>
+    <w:basedOn w:val="DefaultParagraphFont"/>
+    <w:link w:val="CommentText"/>
     <w:uiPriority w:val="99"/>
     <w:semiHidden/>
     <w:rsid w:val="00E91154"/>
@@ -17449,11 +17466,11 @@
       <w:szCs w:val="20"/>
     </w:rPr>
   </w:style>
-  <w:style w:type="paragraph" w:styleId="Asuntodelcomentario">
+  <w:style w:type="paragraph" w:styleId="CommentSubject">
     <w:name w:val="annotation subject"/>
-    <w:basedOn w:val="Textocomentario"/>
-    <w:next w:val="Textocomentario"/>
-    <w:link w:val="AsuntodelcomentarioCar"/>
+    <w:basedOn w:val="CommentText"/>
+    <w:next w:val="CommentText"/>
+    <w:link w:val="CommentSubjectChar"/>
     <w:uiPriority w:val="99"/>
     <w:semiHidden/>
     <w:unhideWhenUsed/>
@@ -17463,10 +17480,10 @@
       <w:bCs/>
     </w:rPr>
   </w:style>
-  <w:style w:type="character" w:customStyle="1" w:styleId="AsuntodelcomentarioCar">
-    <w:name w:val="Asunto del comentario Car"/>
-    <w:basedOn w:val="TextocomentarioCar"/>
-    <w:link w:val="Asuntodelcomentario"/>
+  <w:style w:type="character" w:customStyle="1" w:styleId="CommentSubjectChar">
+    <w:name w:val="Comment Subject Char"/>
+    <w:basedOn w:val="CommentTextChar"/>
+    <w:link w:val="CommentSubject"/>
     <w:uiPriority w:val="99"/>
     <w:semiHidden/>
     <w:rsid w:val="00E91154"/>
@@ -17494,18 +17511,18 @@
       <w14:ligatures w14:val="none"/>
     </w:rPr>
   </w:style>
-  <w:style w:type="paragraph" w:styleId="Sangradetextonormal">
+  <w:style w:type="paragraph" w:styleId="BodyTextIndent">
     <w:name w:val="Body Text Indent"/>
     <w:basedOn w:val="Normal"/>
-    <w:link w:val="SangradetextonormalCar"/>
+    <w:link w:val="BodyTextIndentChar"/>
     <w:uiPriority w:val="99"/>
     <w:unhideWhenUsed/>
     <w:rsid w:val="009832AF"/>
   </w:style>
-  <w:style w:type="character" w:customStyle="1" w:styleId="SangradetextonormalCar">
-    <w:name w:val="Sangría de texto normal Car"/>
-    <w:basedOn w:val="Fuentedeprrafopredeter"/>
-    <w:link w:val="Sangradetextonormal"/>
+  <w:style w:type="character" w:customStyle="1" w:styleId="BodyTextIndentChar">
+    <w:name w:val="Body Text Indent Char"/>
+    <w:basedOn w:val="DefaultParagraphFont"/>
+    <w:link w:val="BodyTextIndent"/>
     <w:uiPriority w:val="99"/>
     <w:rsid w:val="009832AF"/>
     <w:rPr>
@@ -17546,10 +17563,10 @@
       <w14:ligatures w14:val="none"/>
     </w:rPr>
   </w:style>
-  <w:style w:type="character" w:customStyle="1" w:styleId="Ttulo7Car">
-    <w:name w:val="Título 7 Car"/>
-    <w:basedOn w:val="Fuentedeprrafopredeter"/>
-    <w:link w:val="Ttulo7"/>
+  <w:style w:type="character" w:customStyle="1" w:styleId="Heading7Char">
+    <w:name w:val="Heading 7 Char"/>
+    <w:basedOn w:val="DefaultParagraphFont"/>
+    <w:link w:val="Heading7"/>
     <w:uiPriority w:val="9"/>
     <w:rsid w:val="00FF49FB"/>
     <w:rPr>
@@ -17558,10 +17575,10 @@
       <w:sz w:val="28"/>
     </w:rPr>
   </w:style>
-  <w:style w:type="character" w:customStyle="1" w:styleId="Ttulo8Car">
-    <w:name w:val="Título 8 Car"/>
-    <w:basedOn w:val="Fuentedeprrafopredeter"/>
-    <w:link w:val="Ttulo8"/>
+  <w:style w:type="character" w:customStyle="1" w:styleId="Heading8Char">
+    <w:name w:val="Heading 8 Char"/>
+    <w:basedOn w:val="DefaultParagraphFont"/>
+    <w:link w:val="Heading8"/>
     <w:uiPriority w:val="9"/>
     <w:rsid w:val="00AE3DA9"/>
     <w:rPr>
@@ -17621,10 +17638,10 @@
       <w14:ligatures w14:val="none"/>
     </w:rPr>
   </w:style>
-  <w:style w:type="character" w:customStyle="1" w:styleId="Ttulo9Car">
-    <w:name w:val="Título 9 Car"/>
-    <w:basedOn w:val="Fuentedeprrafopredeter"/>
-    <w:link w:val="Ttulo9"/>
+  <w:style w:type="character" w:customStyle="1" w:styleId="Heading9Char">
+    <w:name w:val="Heading 9 Char"/>
+    <w:basedOn w:val="DefaultParagraphFont"/>
+    <w:link w:val="Heading9"/>
     <w:uiPriority w:val="9"/>
     <w:rsid w:val="0019651A"/>
     <w:rPr>
@@ -17634,10 +17651,10 @@
       <w:sz w:val="28"/>
     </w:rPr>
   </w:style>
-  <w:style w:type="paragraph" w:styleId="Sangra2detindependiente">
+  <w:style w:type="paragraph" w:styleId="BodyTextIndent2">
     <w:name w:val="Body Text Indent 2"/>
     <w:basedOn w:val="Normal"/>
-    <w:link w:val="Sangra2detindependienteCar"/>
+    <w:link w:val="BodyTextIndent2Char"/>
     <w:uiPriority w:val="99"/>
     <w:unhideWhenUsed/>
     <w:rsid w:val="00B761BE"/>
@@ -17645,10 +17662,10 @@
       <w:color w:val="000000" w:themeColor="text1"/>
     </w:rPr>
   </w:style>
-  <w:style w:type="character" w:customStyle="1" w:styleId="Sangra2detindependienteCar">
-    <w:name w:val="Sangría 2 de t. independiente Car"/>
-    <w:basedOn w:val="Fuentedeprrafopredeter"/>
-    <w:link w:val="Sangra2detindependiente"/>
+  <w:style w:type="character" w:customStyle="1" w:styleId="BodyTextIndent2Char">
+    <w:name w:val="Body Text Indent 2 Char"/>
+    <w:basedOn w:val="DefaultParagraphFont"/>
+    <w:link w:val="BodyTextIndent2"/>
     <w:uiPriority w:val="99"/>
     <w:rsid w:val="00B761BE"/>
     <w:rPr>
@@ -17656,9 +17673,9 @@
       <w:sz w:val="28"/>
     </w:rPr>
   </w:style>
-  <w:style w:type="character" w:styleId="Textoennegrita">
+  <w:style w:type="character" w:styleId="Strong">
     <w:name w:val="Strong"/>
-    <w:basedOn w:val="Fuentedeprrafopredeter"/>
+    <w:basedOn w:val="DefaultParagraphFont"/>
     <w:uiPriority w:val="22"/>
     <w:qFormat/>
     <w:rsid w:val="00C50EC7"/>
@@ -17667,10 +17684,10 @@
       <w:bCs/>
     </w:rPr>
   </w:style>
-  <w:style w:type="paragraph" w:styleId="Sangra3detindependiente">
+  <w:style w:type="paragraph" w:styleId="BodyTextIndent3">
     <w:name w:val="Body Text Indent 3"/>
     <w:basedOn w:val="Normal"/>
-    <w:link w:val="Sangra3detindependienteCar"/>
+    <w:link w:val="BodyTextIndent3Char"/>
     <w:uiPriority w:val="99"/>
     <w:unhideWhenUsed/>
     <w:rsid w:val="005A732E"/>
@@ -17678,19 +17695,19 @@
       <w:ind w:left="709" w:firstLine="0"/>
     </w:pPr>
   </w:style>
-  <w:style w:type="character" w:customStyle="1" w:styleId="Sangra3detindependienteCar">
-    <w:name w:val="Sangría 3 de t. independiente Car"/>
-    <w:basedOn w:val="Fuentedeprrafopredeter"/>
-    <w:link w:val="Sangra3detindependiente"/>
+  <w:style w:type="character" w:customStyle="1" w:styleId="BodyTextIndent3Char">
+    <w:name w:val="Body Text Indent 3 Char"/>
+    <w:basedOn w:val="DefaultParagraphFont"/>
+    <w:link w:val="BodyTextIndent3"/>
     <w:uiPriority w:val="99"/>
     <w:rsid w:val="005A732E"/>
     <w:rPr>
       <w:sz w:val="28"/>
     </w:rPr>
   </w:style>
-  <w:style w:type="character" w:styleId="nfasis">
+  <w:style w:type="character" w:styleId="Emphasis">
     <w:name w:val="Emphasis"/>
-    <w:basedOn w:val="Fuentedeprrafopredeter"/>
+    <w:basedOn w:val="DefaultParagraphFont"/>
     <w:uiPriority w:val="20"/>
     <w:qFormat/>
     <w:rsid w:val="00DF0228"/>
@@ -17733,10 +17750,10 @@
       <w14:ligatures w14:val="none"/>
     </w:rPr>
   </w:style>
-  <w:style w:type="paragraph" w:styleId="Textoindependiente">
+  <w:style w:type="paragraph" w:styleId="BodyText">
     <w:name w:val="Body Text"/>
     <w:basedOn w:val="Normal"/>
-    <w:link w:val="TextoindependienteCar"/>
+    <w:link w:val="BodyTextChar"/>
     <w:uiPriority w:val="99"/>
     <w:unhideWhenUsed/>
     <w:rsid w:val="004B1EA0"/>
@@ -17751,10 +17768,10 @@
       <w14:ligatures w14:val="none"/>
     </w:rPr>
   </w:style>
-  <w:style w:type="character" w:customStyle="1" w:styleId="TextoindependienteCar">
-    <w:name w:val="Texto independiente Car"/>
-    <w:basedOn w:val="Fuentedeprrafopredeter"/>
-    <w:link w:val="Textoindependiente"/>
+  <w:style w:type="character" w:customStyle="1" w:styleId="BodyTextChar">
+    <w:name w:val="Body Text Char"/>
+    <w:basedOn w:val="DefaultParagraphFont"/>
+    <w:link w:val="BodyText"/>
     <w:uiPriority w:val="99"/>
     <w:rsid w:val="004B1EA0"/>
     <w:rPr>
@@ -17766,9 +17783,9 @@
       <w14:ligatures w14:val="none"/>
     </w:rPr>
   </w:style>
-  <w:style w:type="character" w:styleId="Hipervnculovisitado">
+  <w:style w:type="character" w:styleId="FollowedHyperlink">
     <w:name w:val="FollowedHyperlink"/>
-    <w:basedOn w:val="Fuentedeprrafopredeter"/>
+    <w:basedOn w:val="DefaultParagraphFont"/>
     <w:uiPriority w:val="99"/>
     <w:semiHidden/>
     <w:unhideWhenUsed/>
@@ -17797,12 +17814,12 @@
   </w:style>
   <w:style w:type="character" w:customStyle="1" w:styleId="normaltextrun">
     <w:name w:val="normaltextrun"/>
-    <w:basedOn w:val="Fuentedeprrafopredeter"/>
+    <w:basedOn w:val="DefaultParagraphFont"/>
     <w:rsid w:val="00AA7218"/>
   </w:style>
   <w:style w:type="character" w:customStyle="1" w:styleId="eop">
     <w:name w:val="eop"/>
-    <w:basedOn w:val="Fuentedeprrafopredeter"/>
+    <w:basedOn w:val="DefaultParagraphFont"/>
     <w:rsid w:val="002375C4"/>
   </w:style>
   <w:style w:type="paragraph" w:customStyle="1" w:styleId="paragraph">
@@ -17900,10 +17917,10 @@
       <w14:ligatures w14:val="none"/>
     </w:rPr>
   </w:style>
-  <w:style w:type="paragraph" w:styleId="Textoindependiente2">
+  <w:style w:type="paragraph" w:styleId="BodyText2">
     <w:name w:val="Body Text 2"/>
     <w:basedOn w:val="Normal"/>
-    <w:link w:val="Textoindependiente2Car"/>
+    <w:link w:val="BodyText2Char"/>
     <w:uiPriority w:val="99"/>
     <w:unhideWhenUsed/>
     <w:rsid w:val="00F34B85"/>
@@ -17916,10 +17933,10 @@
       <w14:ligatures w14:val="none"/>
     </w:rPr>
   </w:style>
-  <w:style w:type="character" w:customStyle="1" w:styleId="Textoindependiente2Car">
-    <w:name w:val="Texto independiente 2 Car"/>
-    <w:basedOn w:val="Fuentedeprrafopredeter"/>
-    <w:link w:val="Textoindependiente2"/>
+  <w:style w:type="character" w:customStyle="1" w:styleId="BodyText2Char">
+    <w:name w:val="Body Text 2 Char"/>
+    <w:basedOn w:val="DefaultParagraphFont"/>
+    <w:link w:val="BodyText2"/>
     <w:uiPriority w:val="99"/>
     <w:rsid w:val="00F34B85"/>
     <w:rPr>
@@ -17965,10 +17982,10 @@
   </w:style>
   <w:style w:type="character" w:customStyle="1" w:styleId="linea-tiempo-cheaderitemyear">
     <w:name w:val="linea-tiempo-c__header__item__year"/>
-    <w:basedOn w:val="Fuentedeprrafopredeter"/>
+    <w:basedOn w:val="DefaultParagraphFont"/>
     <w:rsid w:val="009205BC"/>
   </w:style>
-  <w:style w:type="paragraph" w:styleId="Descripcin">
+  <w:style w:type="paragraph" w:styleId="Caption">
     <w:name w:val="caption"/>
     <w:basedOn w:val="Normal"/>
     <w:next w:val="Normal"/>
@@ -18003,18 +18020,18 @@
   </w:style>
   <w:style w:type="character" w:customStyle="1" w:styleId="fup">
     <w:name w:val="fup"/>
-    <w:basedOn w:val="Fuentedeprrafopredeter"/>
+    <w:basedOn w:val="DefaultParagraphFont"/>
     <w:rsid w:val="00D33489"/>
   </w:style>
   <w:style w:type="character" w:customStyle="1" w:styleId="fdn">
     <w:name w:val="fdn"/>
-    <w:basedOn w:val="Fuentedeprrafopredeter"/>
+    <w:basedOn w:val="DefaultParagraphFont"/>
     <w:rsid w:val="00D33489"/>
   </w:style>
-  <w:style w:type="paragraph" w:styleId="Textoindependiente3">
+  <w:style w:type="paragraph" w:styleId="BodyText3">
     <w:name w:val="Body Text 3"/>
     <w:basedOn w:val="Normal"/>
-    <w:link w:val="Textoindependiente3Car"/>
+    <w:link w:val="BodyText3Char"/>
     <w:uiPriority w:val="99"/>
     <w:unhideWhenUsed/>
     <w:rsid w:val="00BC4888"/>
@@ -18028,10 +18045,10 @@
       <w:shd w:val="clear" w:color="auto" w:fill="FFFFFF"/>
     </w:rPr>
   </w:style>
-  <w:style w:type="character" w:customStyle="1" w:styleId="Textoindependiente3Car">
-    <w:name w:val="Texto independiente 3 Car"/>
-    <w:basedOn w:val="Fuentedeprrafopredeter"/>
-    <w:link w:val="Textoindependiente3"/>
+  <w:style w:type="character" w:customStyle="1" w:styleId="BodyText3Char">
+    <w:name w:val="Body Text 3 Char"/>
+    <w:basedOn w:val="DefaultParagraphFont"/>
+    <w:link w:val="BodyText3"/>
     <w:uiPriority w:val="99"/>
     <w:rsid w:val="00BC4888"/>
     <w:rPr>
@@ -18042,17 +18059,17 @@
   </w:style>
   <w:style w:type="character" w:customStyle="1" w:styleId="num">
     <w:name w:val="num"/>
-    <w:basedOn w:val="Fuentedeprrafopredeter"/>
+    <w:basedOn w:val="DefaultParagraphFont"/>
     <w:rsid w:val="00EA024D"/>
   </w:style>
   <w:style w:type="character" w:customStyle="1" w:styleId="den">
     <w:name w:val="den"/>
-    <w:basedOn w:val="Fuentedeprrafopredeter"/>
+    <w:basedOn w:val="DefaultParagraphFont"/>
     <w:rsid w:val="00EA024D"/>
   </w:style>
   <w:style w:type="character" w:customStyle="1" w:styleId="scxw103147476">
     <w:name w:val="scxw103147476"/>
-    <w:basedOn w:val="Fuentedeprrafopredeter"/>
+    <w:basedOn w:val="DefaultParagraphFont"/>
     <w:rsid w:val="002508EE"/>
   </w:style>
   <w:style w:type="paragraph" w:customStyle="1" w:styleId="mb-lg-4">
@@ -18409,6 +18426,26 @@
 </file>
 
 <file path=customXml/item2.xml><?xml version="1.0" encoding="utf-8"?>
+<p:properties xmlns:p="http://schemas.microsoft.com/office/2006/metadata/properties" xmlns:xsi="http://www.w3.org/2001/XMLSchema-instance" xmlns:pc="http://schemas.microsoft.com/office/infopath/2007/PartnerControls">
+  <documentManagement>
+    <TaxCatchAll xmlns="2c0ff4f8-6664-4eb8-8bb0-965f2536cb1b" xsi:nil="true"/>
+    <lcf76f155ced4ddcb4097134ff3c332f xmlns="2b6b437a-5846-4934-ac66-7de06297595b">
+      <Terms xmlns="http://schemas.microsoft.com/office/infopath/2007/PartnerControls"/>
+    </lcf76f155ced4ddcb4097134ff3c332f>
+  </documentManagement>
+</p:properties>
+</file>
+
+<file path=customXml/item3.xml><?xml version="1.0" encoding="utf-8"?>
+<?mso-contentType ?>
+<FormTemplates xmlns="http://schemas.microsoft.com/sharepoint/v3/contenttype/forms">
+  <Display>DocumentLibraryForm</Display>
+  <Edit>DocumentLibraryForm</Edit>
+  <New>DocumentLibraryForm</New>
+</FormTemplates>
+</file>
+
+<file path=customXml/item4.xml><?xml version="1.0" encoding="utf-8"?>
 <ct:contentTypeSchema xmlns:ct="http://schemas.microsoft.com/office/2006/metadata/contentType" xmlns:ma="http://schemas.microsoft.com/office/2006/metadata/properties/metaAttributes" ct:_="" ma:_="" ma:contentTypeName="Documento" ma:contentTypeID="0x010100FD531872C7CE554584EF00C37E403D8B" ma:contentTypeVersion="11" ma:contentTypeDescription="Crear nuevo documento." ma:contentTypeScope="" ma:versionID="524590e4425367f1d713ab8e501490bd">
   <xsd:schema xmlns:xsd="http://www.w3.org/2001/XMLSchema" xmlns:xs="http://www.w3.org/2001/XMLSchema" xmlns:p="http://schemas.microsoft.com/office/2006/metadata/properties" xmlns:ns2="2b6b437a-5846-4934-ac66-7de06297595b" xmlns:ns3="2c0ff4f8-6664-4eb8-8bb0-965f2536cb1b" targetNamespace="http://schemas.microsoft.com/office/2006/metadata/properties" ma:root="true" ma:fieldsID="8abf30de0900198c15000067d854456b" ns2:_="" ns3:_="">
     <xsd:import namespace="2b6b437a-5846-4934-ac66-7de06297595b"/>
@@ -18603,26 +18640,6 @@
 </ct:contentTypeSchema>
 </file>
 
-<file path=customXml/item3.xml><?xml version="1.0" encoding="utf-8"?>
-<?mso-contentType ?>
-<FormTemplates xmlns="http://schemas.microsoft.com/sharepoint/v3/contenttype/forms">
-  <Display>DocumentLibraryForm</Display>
-  <Edit>DocumentLibraryForm</Edit>
-  <New>DocumentLibraryForm</New>
-</FormTemplates>
-</file>
-
-<file path=customXml/item4.xml><?xml version="1.0" encoding="utf-8"?>
-<p:properties xmlns:p="http://schemas.microsoft.com/office/2006/metadata/properties" xmlns:xsi="http://www.w3.org/2001/XMLSchema-instance" xmlns:pc="http://schemas.microsoft.com/office/infopath/2007/PartnerControls">
-  <documentManagement>
-    <TaxCatchAll xmlns="2c0ff4f8-6664-4eb8-8bb0-965f2536cb1b" xsi:nil="true"/>
-    <lcf76f155ced4ddcb4097134ff3c332f xmlns="2b6b437a-5846-4934-ac66-7de06297595b">
-      <Terms xmlns="http://schemas.microsoft.com/office/infopath/2007/PartnerControls"/>
-    </lcf76f155ced4ddcb4097134ff3c332f>
-  </documentManagement>
-</p:properties>
-</file>
-
 <file path=customXml/itemProps1.xml><?xml version="1.0" encoding="utf-8"?>
 <ds:datastoreItem xmlns:ds="http://schemas.openxmlformats.org/officeDocument/2006/customXml" ds:itemID="{E8AB44A3-7C62-4BD2-82ED-8ABC209970FA}">
   <ds:schemaRefs>
@@ -18632,13 +18649,39 @@
 </file>
 
 <file path=customXml/itemProps2.xml><?xml version="1.0" encoding="utf-8"?>
-<ds:datastoreItem xmlns:ds="http://schemas.openxmlformats.org/officeDocument/2006/customXml" ds:itemID="{937366BF-0145-49C9-95B2-148235DD231F}"/>
+<ds:datastoreItem xmlns:ds="http://schemas.openxmlformats.org/officeDocument/2006/customXml" ds:itemID="{BD7F4184-2ACB-4ACF-B988-82A99B6142F0}">
+  <ds:schemaRefs>
+    <ds:schemaRef ds:uri="http://schemas.microsoft.com/office/2006/metadata/properties"/>
+    <ds:schemaRef ds:uri="http://schemas.microsoft.com/office/infopath/2007/PartnerControls"/>
+    <ds:schemaRef ds:uri="2c0ff4f8-6664-4eb8-8bb0-965f2536cb1b"/>
+    <ds:schemaRef ds:uri="2b6b437a-5846-4934-ac66-7de06297595b"/>
+  </ds:schemaRefs>
+</ds:datastoreItem>
 </file>
 
 <file path=customXml/itemProps3.xml><?xml version="1.0" encoding="utf-8"?>
-<ds:datastoreItem xmlns:ds="http://schemas.openxmlformats.org/officeDocument/2006/customXml" ds:itemID="{993AE443-41EF-45D1-B1B3-156100B98136}"/>
+<ds:datastoreItem xmlns:ds="http://schemas.openxmlformats.org/officeDocument/2006/customXml" ds:itemID="{993AE443-41EF-45D1-B1B3-156100B98136}">
+  <ds:schemaRefs>
+    <ds:schemaRef ds:uri="http://schemas.microsoft.com/sharepoint/v3/contenttype/forms"/>
+  </ds:schemaRefs>
+</ds:datastoreItem>
 </file>
 
 <file path=customXml/itemProps4.xml><?xml version="1.0" encoding="utf-8"?>
-<ds:datastoreItem xmlns:ds="http://schemas.openxmlformats.org/officeDocument/2006/customXml" ds:itemID="{BD7F4184-2ACB-4ACF-B988-82A99B6142F0}"/>
+<ds:datastoreItem xmlns:ds="http://schemas.openxmlformats.org/officeDocument/2006/customXml" ds:itemID="{937366BF-0145-49C9-95B2-148235DD231F}">
+  <ds:schemaRefs>
+    <ds:schemaRef ds:uri="http://schemas.microsoft.com/office/2006/metadata/contentType"/>
+    <ds:schemaRef ds:uri="http://schemas.microsoft.com/office/2006/metadata/properties/metaAttributes"/>
+    <ds:schemaRef ds:uri="http://www.w3.org/2001/XMLSchema"/>
+    <ds:schemaRef ds:uri="http://schemas.microsoft.com/office/2006/metadata/properties"/>
+    <ds:schemaRef ds:uri="2b6b437a-5846-4934-ac66-7de06297595b"/>
+    <ds:schemaRef ds:uri="2c0ff4f8-6664-4eb8-8bb0-965f2536cb1b"/>
+    <ds:schemaRef ds:uri="http://schemas.microsoft.com/office/2006/documentManagement/types"/>
+    <ds:schemaRef ds:uri="http://schemas.microsoft.com/office/infopath/2007/PartnerControls"/>
+    <ds:schemaRef ds:uri="http://schemas.openxmlformats.org/package/2006/metadata/core-properties"/>
+    <ds:schemaRef ds:uri="http://purl.org/dc/elements/1.1/"/>
+    <ds:schemaRef ds:uri="http://purl.org/dc/terms/"/>
+    <ds:schemaRef ds:uri="http://schemas.microsoft.com/internal/obd"/>
+  </ds:schemaRefs>
+</ds:datastoreItem>
 </file>
--- a/fuentes/CFA_01_21720208_DU.docx
+++ b/fuentes/CFA_01_21720208_DU.docx
@@ -1,10 +1,10 @@
 
 <file path=word/document.xml><?xml version="1.0" encoding="utf-8"?>
-<w:document xmlns:wpc="http://schemas.microsoft.com/office/word/2010/wordprocessingCanvas" xmlns:cx="http://schemas.microsoft.com/office/drawing/2014/chartex" xmlns:cx1="http://schemas.microsoft.com/office/drawing/2015/9/8/chartex" xmlns:cx2="http://schemas.microsoft.com/office/drawing/2015/10/21/chartex" xmlns:cx3="http://schemas.microsoft.com/office/drawing/2016/5/9/chartex" xmlns:cx4="http://schemas.microsoft.com/office/drawing/2016/5/10/chartex" xmlns:cx5="http://schemas.microsoft.com/office/drawing/2016/5/11/chartex" xmlns:cx6="http://schemas.microsoft.com/office/drawing/2016/5/12/chartex" xmlns:cx7="http://schemas.microsoft.com/office/drawing/2016/5/13/chartex" xmlns:cx8="http://schemas.microsoft.com/office/drawing/2016/5/14/chartex" xmlns:mc="http://schemas.openxmlformats.org/markup-compatibility/2006" xmlns:aink="http://schemas.microsoft.com/office/drawing/2016/ink" xmlns:am3d="http://schemas.microsoft.com/office/drawing/2017/model3d" xmlns:o="urn:schemas-microsoft-com:office:office" xmlns:oel="http://schemas.microsoft.com/office/2019/extlst" xmlns:r="http://schemas.openxmlformats.org/officeDocument/2006/relationships" xmlns:m="http://schemas.openxmlformats.org/officeDocument/2006/math" xmlns:v="urn:schemas-microsoft-com:vml" xmlns:wp14="http://schemas.microsoft.com/office/word/2010/wordprocessingDrawing" xmlns:wp="http://schemas.openxmlformats.org/drawingml/2006/wordprocessingDrawing" xmlns:w10="urn:schemas-microsoft-com:office:word" xmlns:w="http://schemas.openxmlformats.org/wordprocessingml/2006/main" xmlns:w14="http://schemas.microsoft.com/office/word/2010/wordml" xmlns:w15="http://schemas.microsoft.com/office/word/2012/wordml" xmlns:w16cex="http://schemas.microsoft.com/office/word/2018/wordml/cex" xmlns:w16cid="http://schemas.microsoft.com/office/word/2016/wordml/cid" xmlns:w16="http://schemas.microsoft.com/office/word/2018/wordml" xmlns:w16du="http://schemas.microsoft.com/office/word/2023/wordml/word16du" xmlns:w16sdtdh="http://schemas.microsoft.com/office/word/2020/wordml/sdtdatahash" xmlns:w16sdtfl="http://schemas.microsoft.com/office/word/2024/wordml/sdtformatlock" xmlns:w16se="http://schemas.microsoft.com/office/word/2015/wordml/symex" xmlns:wpg="http://schemas.microsoft.com/office/word/2010/wordprocessingGroup" xmlns:wpi="http://schemas.microsoft.com/office/word/2010/wordprocessingInk" xmlns:wne="http://schemas.microsoft.com/office/word/2006/wordml" xmlns:wps="http://schemas.microsoft.com/office/word/2010/wordprocessingShape" mc:Ignorable="w14 w15 w16se w16cid w16 w16cex w16sdtdh w16sdtfl w16du wp14">
+<w:document xmlns:wpc="http://schemas.microsoft.com/office/word/2010/wordprocessingCanvas" xmlns:cx="http://schemas.microsoft.com/office/drawing/2014/chartex" xmlns:cx1="http://schemas.microsoft.com/office/drawing/2015/9/8/chartex" xmlns:cx2="http://schemas.microsoft.com/office/drawing/2015/10/21/chartex" xmlns:cx3="http://schemas.microsoft.com/office/drawing/2016/5/9/chartex" xmlns:cx4="http://schemas.microsoft.com/office/drawing/2016/5/10/chartex" xmlns:cx5="http://schemas.microsoft.com/office/drawing/2016/5/11/chartex" xmlns:cx6="http://schemas.microsoft.com/office/drawing/2016/5/12/chartex" xmlns:cx7="http://schemas.microsoft.com/office/drawing/2016/5/13/chartex" xmlns:cx8="http://schemas.microsoft.com/office/drawing/2016/5/14/chartex" xmlns:mc="http://schemas.openxmlformats.org/markup-compatibility/2006" xmlns:aink="http://schemas.microsoft.com/office/drawing/2016/ink" xmlns:am3d="http://schemas.microsoft.com/office/drawing/2017/model3d" xmlns:o="urn:schemas-microsoft-com:office:office" xmlns:r="http://schemas.openxmlformats.org/officeDocument/2006/relationships" xmlns:m="http://schemas.openxmlformats.org/officeDocument/2006/math" xmlns:v="urn:schemas-microsoft-com:vml" xmlns:wp14="http://schemas.microsoft.com/office/word/2010/wordprocessingDrawing" xmlns:wp="http://schemas.openxmlformats.org/drawingml/2006/wordprocessingDrawing" xmlns:w10="urn:schemas-microsoft-com:office:word" xmlns:w="http://schemas.openxmlformats.org/wordprocessingml/2006/main" xmlns:w14="http://schemas.microsoft.com/office/word/2010/wordml" xmlns:w15="http://schemas.microsoft.com/office/word/2012/wordml" xmlns:w16cex="http://schemas.microsoft.com/office/word/2018/wordml/cex" xmlns:w16cid="http://schemas.microsoft.com/office/word/2016/wordml/cid" xmlns:w16="http://schemas.microsoft.com/office/word/2018/wordml" xmlns:w16sdtdh="http://schemas.microsoft.com/office/word/2020/wordml/sdtdatahash" xmlns:w16se="http://schemas.microsoft.com/office/word/2015/wordml/symex" xmlns:wpg="http://schemas.microsoft.com/office/word/2010/wordprocessingGroup" xmlns:wpi="http://schemas.microsoft.com/office/word/2010/wordprocessingInk" xmlns:wne="http://schemas.microsoft.com/office/word/2006/wordml" xmlns:wps="http://schemas.microsoft.com/office/word/2010/wordprocessingShape" mc:Ignorable="w14 w15 w16se w16cid w16 w16cex w16sdtdh wp14">
   <w:body>
     <w:p>
       <w:pPr>
-        <w:pStyle w:val="Header"/>
+        <w:pStyle w:val="Encabezado"/>
         <w:tabs>
           <w:tab w:val="clear" w:pos="4419"/>
           <w:tab w:val="clear" w:pos="8838"/>
@@ -16,13 +16,13 @@
           <w:noProof/>
         </w:rPr>
         <w:drawing>
-          <wp:anchor distT="0" distB="0" distL="114300" distR="114300" simplePos="0" relativeHeight="251659264" behindDoc="1" locked="0" layoutInCell="1" allowOverlap="1" wp14:anchorId="6A55977C" wp14:editId="40DEBFEB">
+          <wp:anchor distT="0" distB="0" distL="114300" distR="114300" simplePos="0" relativeHeight="251659264" behindDoc="1" locked="0" layoutInCell="1" allowOverlap="1" wp14:anchorId="6A55977C" wp14:editId="41CA6155">
             <wp:simplePos x="0" y="0"/>
             <wp:positionH relativeFrom="column">
               <wp:posOffset>-748665</wp:posOffset>
             </wp:positionH>
             <wp:positionV relativeFrom="paragraph">
-              <wp:posOffset>-1053465</wp:posOffset>
+              <wp:posOffset>-1072515</wp:posOffset>
             </wp:positionV>
             <wp:extent cx="7795910" cy="3209925"/>
             <wp:effectExtent l="0" t="0" r="0" b="0"/>
@@ -51,7 +51,7 @@
                     <pic:cNvPicPr/>
                   </pic:nvPicPr>
                   <pic:blipFill>
-                    <a:blip r:embed="rId11">
+                    <a:blip r:embed="rId8">
                       <a:extLst>
                         <a:ext uri="{28A0092B-C50C-407E-A947-70E740481C1C}">
                           <a14:useLocalDpi xmlns:a14="http://schemas.microsoft.com/office/drawing/2010/main" val="0"/>
@@ -470,7 +470,7 @@
     </w:p>
     <w:p>
       <w:pPr>
-        <w:pStyle w:val="BodyTextIndent"/>
+        <w:pStyle w:val="Sangradetextonormal"/>
       </w:pPr>
       <w:r>
         <w:t>La profesionalización en la ciberseguridad es clave para garantizar que los especialistas cuenten con la formación, certificaciones y competencias técnicas y éticas necesarias para desarrollar su labor con efectividad y rigor. Además, la gestión de riesgos y la actualización constante son elementos críticos para enfrentar las amenazas en un entorno digital en constante evolución. Esta combinación fortalece la seguridad organizacional y promueve la confianza en los usuarios finales.</w:t>
@@ -560,10 +560,11 @@
           <w:docPartUnique/>
         </w:docPartObj>
       </w:sdtPr>
+      <w:sdtEndPr/>
       <w:sdtContent>
         <w:p>
           <w:pPr>
-            <w:pStyle w:val="TOCHeading"/>
+            <w:pStyle w:val="TtuloTDC"/>
             <w:numPr>
               <w:ilvl w:val="0"/>
               <w:numId w:val="0"/>
@@ -579,7 +580,7 @@
         </w:p>
         <w:p>
           <w:pPr>
-            <w:pStyle w:val="TOC1"/>
+            <w:pStyle w:val="TDC1"/>
             <w:rPr>
               <w:rFonts w:eastAsiaTheme="minorEastAsia"/>
               <w:noProof/>
@@ -601,7 +602,7 @@
           <w:hyperlink w:anchor="_Toc206695679" w:history="1">
             <w:r>
               <w:rPr>
-                <w:rStyle w:val="Hyperlink"/>
+                <w:rStyle w:val="Hipervnculo"/>
                 <w:noProof/>
               </w:rPr>
               <w:t>Introducción</w:t>
@@ -658,7 +659,7 @@
         </w:p>
         <w:p>
           <w:pPr>
-            <w:pStyle w:val="TOC1"/>
+            <w:pStyle w:val="TDC1"/>
             <w:tabs>
               <w:tab w:val="left" w:pos="1320"/>
             </w:tabs>
@@ -674,7 +675,7 @@
           <w:hyperlink w:anchor="_Toc206695680" w:history="1">
             <w:r>
               <w:rPr>
-                <w:rStyle w:val="Hyperlink"/>
+                <w:rStyle w:val="Hipervnculo"/>
                 <w:noProof/>
               </w:rPr>
               <w:t>1.</w:t>
@@ -692,7 +693,7 @@
             </w:r>
             <w:r>
               <w:rPr>
-                <w:rStyle w:val="Hyperlink"/>
+                <w:rStyle w:val="Hipervnculo"/>
                 <w:noProof/>
               </w:rPr>
               <w:t>Análisis de evidencia digital</w:t>
@@ -736,7 +737,7 @@
                 <w:noProof/>
                 <w:webHidden/>
               </w:rPr>
-              <w:t>3</w:t>
+              <w:t>4</w:t>
             </w:r>
             <w:r>
               <w:rPr>
@@ -749,7 +750,7 @@
         </w:p>
         <w:p>
           <w:pPr>
-            <w:pStyle w:val="TOC2"/>
+            <w:pStyle w:val="TDC2"/>
             <w:tabs>
               <w:tab w:val="left" w:pos="1760"/>
               <w:tab w:val="right" w:leader="dot" w:pos="9962"/>
@@ -766,7 +767,7 @@
           <w:hyperlink w:anchor="_Toc206695681" w:history="1">
             <w:r>
               <w:rPr>
-                <w:rStyle w:val="Hyperlink"/>
+                <w:rStyle w:val="Hipervnculo"/>
                 <w:noProof/>
               </w:rPr>
               <w:t>1.1</w:t>
@@ -784,7 +785,7 @@
             </w:r>
             <w:r>
               <w:rPr>
-                <w:rStyle w:val="Hyperlink"/>
+                <w:rStyle w:val="Hipervnculo"/>
                 <w:noProof/>
               </w:rPr>
               <w:t>Conceptos fundamentales del análisis forense digital</w:t>
@@ -828,7 +829,7 @@
                 <w:noProof/>
                 <w:webHidden/>
               </w:rPr>
-              <w:t>5</w:t>
+              <w:t>6</w:t>
             </w:r>
             <w:r>
               <w:rPr>
@@ -841,7 +842,7 @@
         </w:p>
         <w:p>
           <w:pPr>
-            <w:pStyle w:val="TOC2"/>
+            <w:pStyle w:val="TDC2"/>
             <w:tabs>
               <w:tab w:val="right" w:leader="dot" w:pos="9962"/>
             </w:tabs>
@@ -857,7 +858,7 @@
           <w:hyperlink w:anchor="_Toc206695682" w:history="1">
             <w:r>
               <w:rPr>
-                <w:rStyle w:val="Hyperlink"/>
+                <w:rStyle w:val="Hipervnculo"/>
                 <w:noProof/>
               </w:rPr>
               <w:t>1.2 Proceso forense en ciberseguridad organizacional</w:t>
@@ -901,7 +902,7 @@
                 <w:noProof/>
                 <w:webHidden/>
               </w:rPr>
-              <w:t>9</w:t>
+              <w:t>10</w:t>
             </w:r>
             <w:r>
               <w:rPr>
@@ -914,7 +915,7 @@
         </w:p>
         <w:p>
           <w:pPr>
-            <w:pStyle w:val="TOC2"/>
+            <w:pStyle w:val="TDC2"/>
             <w:tabs>
               <w:tab w:val="right" w:leader="dot" w:pos="9962"/>
             </w:tabs>
@@ -930,7 +931,7 @@
           <w:hyperlink w:anchor="_Toc206695683" w:history="1">
             <w:r>
               <w:rPr>
-                <w:rStyle w:val="Hyperlink"/>
+                <w:rStyle w:val="Hipervnculo"/>
                 <w:noProof/>
               </w:rPr>
               <w:t>1.3 Normativa aplicable en el análisis de evidencia digital</w:t>
@@ -974,7 +975,7 @@
                 <w:noProof/>
                 <w:webHidden/>
               </w:rPr>
-              <w:t>14</w:t>
+              <w:t>15</w:t>
             </w:r>
             <w:r>
               <w:rPr>
@@ -987,7 +988,7 @@
         </w:p>
         <w:p>
           <w:pPr>
-            <w:pStyle w:val="TOC1"/>
+            <w:pStyle w:val="TDC1"/>
             <w:tabs>
               <w:tab w:val="left" w:pos="1320"/>
             </w:tabs>
@@ -1003,7 +1004,7 @@
           <w:hyperlink w:anchor="_Toc206695684" w:history="1">
             <w:r>
               <w:rPr>
-                <w:rStyle w:val="Hyperlink"/>
+                <w:rStyle w:val="Hipervnculo"/>
                 <w:noProof/>
               </w:rPr>
               <w:t>2.</w:t>
@@ -1021,7 +1022,7 @@
             </w:r>
             <w:r>
               <w:rPr>
-                <w:rStyle w:val="Hyperlink"/>
+                <w:rStyle w:val="Hipervnculo"/>
                 <w:noProof/>
               </w:rPr>
               <w:t>Gestión de riesgos de seguridad de la información</w:t>
@@ -1065,7 +1066,7 @@
                 <w:noProof/>
                 <w:webHidden/>
               </w:rPr>
-              <w:t>16</w:t>
+              <w:t>17</w:t>
             </w:r>
             <w:r>
               <w:rPr>
@@ -1078,7 +1079,7 @@
         </w:p>
         <w:p>
           <w:pPr>
-            <w:pStyle w:val="TOC2"/>
+            <w:pStyle w:val="TDC2"/>
             <w:tabs>
               <w:tab w:val="right" w:leader="dot" w:pos="9962"/>
             </w:tabs>
@@ -1094,7 +1095,7 @@
           <w:hyperlink w:anchor="_Toc206695685" w:history="1">
             <w:r>
               <w:rPr>
-                <w:rStyle w:val="Hyperlink"/>
+                <w:rStyle w:val="Hipervnculo"/>
                 <w:noProof/>
               </w:rPr>
               <w:t>2.1 Identificación, evaluación y tratamiento de riesgos</w:t>
@@ -1138,7 +1139,7 @@
                 <w:noProof/>
                 <w:webHidden/>
               </w:rPr>
-              <w:t>17</w:t>
+              <w:t>18</w:t>
             </w:r>
             <w:r>
               <w:rPr>
@@ -1151,7 +1152,7 @@
         </w:p>
         <w:p>
           <w:pPr>
-            <w:pStyle w:val="TOC2"/>
+            <w:pStyle w:val="TDC2"/>
             <w:tabs>
               <w:tab w:val="right" w:leader="dot" w:pos="9962"/>
             </w:tabs>
@@ -1167,7 +1168,7 @@
           <w:hyperlink w:anchor="_Toc206695686" w:history="1">
             <w:r>
               <w:rPr>
-                <w:rStyle w:val="Hyperlink"/>
+                <w:rStyle w:val="Hipervnculo"/>
                 <w:noProof/>
               </w:rPr>
               <w:t>2.2 Relación entre análisis forense y gestión de riesgos</w:t>
@@ -1211,7 +1212,7 @@
                 <w:noProof/>
                 <w:webHidden/>
               </w:rPr>
-              <w:t>18</w:t>
+              <w:t>19</w:t>
             </w:r>
             <w:r>
               <w:rPr>
@@ -1224,7 +1225,7 @@
         </w:p>
         <w:p>
           <w:pPr>
-            <w:pStyle w:val="TOC2"/>
+            <w:pStyle w:val="TDC2"/>
             <w:tabs>
               <w:tab w:val="right" w:leader="dot" w:pos="9962"/>
             </w:tabs>
@@ -1240,7 +1241,7 @@
           <w:hyperlink w:anchor="_Toc206695687" w:history="1">
             <w:r>
               <w:rPr>
-                <w:rStyle w:val="Hyperlink"/>
+                <w:rStyle w:val="Hipervnculo"/>
                 <w:noProof/>
               </w:rPr>
               <w:t>2.3 Herramientas y marcos para la gestión de riesgos (NIST, ISO/IEC 27005)</w:t>
@@ -1284,7 +1285,7 @@
                 <w:noProof/>
                 <w:webHidden/>
               </w:rPr>
-              <w:t>21</w:t>
+              <w:t>22</w:t>
             </w:r>
             <w:r>
               <w:rPr>
@@ -1297,7 +1298,7 @@
         </w:p>
         <w:p>
           <w:pPr>
-            <w:pStyle w:val="TOC1"/>
+            <w:pStyle w:val="TDC1"/>
             <w:tabs>
               <w:tab w:val="left" w:pos="1320"/>
             </w:tabs>
@@ -1313,7 +1314,7 @@
           <w:hyperlink w:anchor="_Toc206695688" w:history="1">
             <w:r>
               <w:rPr>
-                <w:rStyle w:val="Hyperlink"/>
+                <w:rStyle w:val="Hipervnculo"/>
                 <w:noProof/>
               </w:rPr>
               <w:t>3.</w:t>
@@ -1331,7 +1332,7 @@
             </w:r>
             <w:r>
               <w:rPr>
-                <w:rStyle w:val="Hyperlink"/>
+                <w:rStyle w:val="Hipervnculo"/>
                 <w:noProof/>
               </w:rPr>
               <w:t>Enfoques profesionales en la ciberseguridad</w:t>
@@ -1375,7 +1376,7 @@
                 <w:noProof/>
                 <w:webHidden/>
               </w:rPr>
-              <w:t>27</w:t>
+              <w:t>28</w:t>
             </w:r>
             <w:r>
               <w:rPr>
@@ -1388,7 +1389,7 @@
         </w:p>
         <w:p>
           <w:pPr>
-            <w:pStyle w:val="TOC2"/>
+            <w:pStyle w:val="TDC2"/>
             <w:tabs>
               <w:tab w:val="right" w:leader="dot" w:pos="9962"/>
             </w:tabs>
@@ -1404,7 +1405,7 @@
           <w:hyperlink w:anchor="_Toc206695689" w:history="1">
             <w:r>
               <w:rPr>
-                <w:rStyle w:val="Hyperlink"/>
+                <w:rStyle w:val="Hipervnculo"/>
                 <w:noProof/>
               </w:rPr>
               <w:t>3.1 Panorama del mercado profesional de la ciberseguridad</w:t>
@@ -1448,7 +1449,7 @@
                 <w:noProof/>
                 <w:webHidden/>
               </w:rPr>
-              <w:t>30</w:t>
+              <w:t>31</w:t>
             </w:r>
             <w:r>
               <w:rPr>
@@ -1461,7 +1462,7 @@
         </w:p>
         <w:p>
           <w:pPr>
-            <w:pStyle w:val="TOC2"/>
+            <w:pStyle w:val="TDC2"/>
             <w:tabs>
               <w:tab w:val="right" w:leader="dot" w:pos="9962"/>
             </w:tabs>
@@ -1477,7 +1478,7 @@
           <w:hyperlink w:anchor="_Toc206695690" w:history="1">
             <w:r>
               <w:rPr>
-                <w:rStyle w:val="Hyperlink"/>
+                <w:rStyle w:val="Hipervnculo"/>
                 <w:noProof/>
               </w:rPr>
               <w:t>3.2 Certificaciones en ciberseguridad: tipos y requisitos</w:t>
@@ -1521,7 +1522,7 @@
                 <w:noProof/>
                 <w:webHidden/>
               </w:rPr>
-              <w:t>34</w:t>
+              <w:t>35</w:t>
             </w:r>
             <w:r>
               <w:rPr>
@@ -1534,7 +1535,7 @@
         </w:p>
         <w:p>
           <w:pPr>
-            <w:pStyle w:val="TOC2"/>
+            <w:pStyle w:val="TDC2"/>
             <w:tabs>
               <w:tab w:val="right" w:leader="dot" w:pos="9962"/>
             </w:tabs>
@@ -1550,7 +1551,7 @@
           <w:hyperlink w:anchor="_Toc206695691" w:history="1">
             <w:r>
               <w:rPr>
-                <w:rStyle w:val="Hyperlink"/>
+                <w:rStyle w:val="Hipervnculo"/>
                 <w:noProof/>
               </w:rPr>
               <w:t>3.3 Educación formal y rutas de formación en ciberseguridad</w:t>
@@ -1594,7 +1595,7 @@
                 <w:noProof/>
                 <w:webHidden/>
               </w:rPr>
-              <w:t>37</w:t>
+              <w:t>38</w:t>
             </w:r>
             <w:r>
               <w:rPr>
@@ -1607,7 +1608,7 @@
         </w:p>
         <w:p>
           <w:pPr>
-            <w:pStyle w:val="TOC1"/>
+            <w:pStyle w:val="TDC1"/>
             <w:tabs>
               <w:tab w:val="left" w:pos="1320"/>
             </w:tabs>
@@ -1623,7 +1624,7 @@
           <w:hyperlink w:anchor="_Toc206695692" w:history="1">
             <w:r>
               <w:rPr>
-                <w:rStyle w:val="Hyperlink"/>
+                <w:rStyle w:val="Hipervnculo"/>
                 <w:noProof/>
               </w:rPr>
               <w:t>4.</w:t>
@@ -1641,7 +1642,7 @@
             </w:r>
             <w:r>
               <w:rPr>
-                <w:rStyle w:val="Hyperlink"/>
+                <w:rStyle w:val="Hipervnculo"/>
                 <w:noProof/>
               </w:rPr>
               <w:t>Sensibilización de usuarios sobre ciberseguridad</w:t>
@@ -1685,7 +1686,7 @@
                 <w:noProof/>
                 <w:webHidden/>
               </w:rPr>
-              <w:t>40</w:t>
+              <w:t>41</w:t>
             </w:r>
             <w:r>
               <w:rPr>
@@ -1698,7 +1699,7 @@
         </w:p>
         <w:p>
           <w:pPr>
-            <w:pStyle w:val="TOC1"/>
+            <w:pStyle w:val="TDC1"/>
             <w:rPr>
               <w:rFonts w:eastAsiaTheme="minorEastAsia"/>
               <w:noProof/>
@@ -1711,7 +1712,7 @@
           <w:hyperlink w:anchor="_Toc206695693" w:history="1">
             <w:r>
               <w:rPr>
-                <w:rStyle w:val="Hyperlink"/>
+                <w:rStyle w:val="Hipervnculo"/>
                 <w:noProof/>
               </w:rPr>
               <w:t>Síntesis</w:t>
@@ -1755,7 +1756,7 @@
                 <w:noProof/>
                 <w:webHidden/>
               </w:rPr>
-              <w:t>43</w:t>
+              <w:t>44</w:t>
             </w:r>
             <w:r>
               <w:rPr>
@@ -1768,7 +1769,7 @@
         </w:p>
         <w:p>
           <w:pPr>
-            <w:pStyle w:val="TOC1"/>
+            <w:pStyle w:val="TDC1"/>
             <w:rPr>
               <w:rFonts w:eastAsiaTheme="minorEastAsia"/>
               <w:noProof/>
@@ -1781,7 +1782,7 @@
           <w:hyperlink w:anchor="_Toc206695694" w:history="1">
             <w:r>
               <w:rPr>
-                <w:rStyle w:val="Hyperlink"/>
+                <w:rStyle w:val="Hipervnculo"/>
                 <w:noProof/>
               </w:rPr>
               <w:t>Material complementario</w:t>
@@ -1825,7 +1826,7 @@
                 <w:noProof/>
                 <w:webHidden/>
               </w:rPr>
-              <w:t>45</w:t>
+              <w:t>46</w:t>
             </w:r>
             <w:r>
               <w:rPr>
@@ -1838,7 +1839,7 @@
         </w:p>
         <w:p>
           <w:pPr>
-            <w:pStyle w:val="TOC1"/>
+            <w:pStyle w:val="TDC1"/>
             <w:rPr>
               <w:rFonts w:eastAsiaTheme="minorEastAsia"/>
               <w:noProof/>
@@ -1851,7 +1852,7 @@
           <w:hyperlink w:anchor="_Toc206695695" w:history="1">
             <w:r>
               <w:rPr>
-                <w:rStyle w:val="Hyperlink"/>
+                <w:rStyle w:val="Hipervnculo"/>
                 <w:noProof/>
               </w:rPr>
               <w:t>Glosario</w:t>
@@ -1895,7 +1896,7 @@
                 <w:noProof/>
                 <w:webHidden/>
               </w:rPr>
-              <w:t>47</w:t>
+              <w:t>48</w:t>
             </w:r>
             <w:r>
               <w:rPr>
@@ -1908,7 +1909,7 @@
         </w:p>
         <w:p>
           <w:pPr>
-            <w:pStyle w:val="TOC1"/>
+            <w:pStyle w:val="TDC1"/>
             <w:rPr>
               <w:rFonts w:eastAsiaTheme="minorEastAsia"/>
               <w:noProof/>
@@ -1921,7 +1922,7 @@
           <w:hyperlink w:anchor="_Toc206695696" w:history="1">
             <w:r>
               <w:rPr>
-                <w:rStyle w:val="Hyperlink"/>
+                <w:rStyle w:val="Hipervnculo"/>
                 <w:noProof/>
               </w:rPr>
               <w:t>Referencias bibliográficas</w:t>
@@ -1965,7 +1966,7 @@
                 <w:noProof/>
                 <w:webHidden/>
               </w:rPr>
-              <w:t>49</w:t>
+              <w:t>50</w:t>
             </w:r>
             <w:r>
               <w:rPr>
@@ -1978,7 +1979,7 @@
         </w:p>
         <w:p>
           <w:pPr>
-            <w:pStyle w:val="TOC1"/>
+            <w:pStyle w:val="TDC1"/>
             <w:rPr>
               <w:rFonts w:eastAsiaTheme="minorEastAsia"/>
               <w:noProof/>
@@ -1991,7 +1992,7 @@
           <w:hyperlink w:anchor="_Toc206695697" w:history="1">
             <w:r>
               <w:rPr>
-                <w:rStyle w:val="Hyperlink"/>
+                <w:rStyle w:val="Hipervnculo"/>
                 <w:noProof/>
               </w:rPr>
               <w:t>Créditos</w:t>
@@ -2035,7 +2036,7 @@
                 <w:noProof/>
                 <w:webHidden/>
               </w:rPr>
-              <w:t>50</w:t>
+              <w:t>51</w:t>
             </w:r>
             <w:r>
               <w:rPr>
@@ -2062,7 +2063,7 @@
       <w:pPr>
         <w:spacing w:before="0" w:after="0"/>
         <w:sectPr>
-          <w:footerReference w:type="default" r:id="rId12"/>
+          <w:footerReference w:type="default" r:id="rId9"/>
           <w:pgSz w:w="12240" w:h="15840"/>
           <w:pgMar w:top="1701" w:right="1134" w:bottom="1134" w:left="1134" w:header="709" w:footer="709" w:gutter="0"/>
           <w:cols w:space="708"/>
@@ -2172,7 +2173,7 @@
                     <pic:cNvPicPr/>
                   </pic:nvPicPr>
                   <pic:blipFill>
-                    <a:blip r:embed="rId13">
+                    <a:blip r:embed="rId10">
                       <a:extLst>
                         <a:ext uri="{28A0092B-C50C-407E-A947-70E740481C1C}">
                           <a14:useLocalDpi xmlns:a14="http://schemas.microsoft.com/office/drawing/2010/main" val="0"/>
@@ -2205,41 +2206,57 @@
         <w:ind w:firstLine="0"/>
         <w:jc w:val="center"/>
         <w:rPr>
-          <w:rStyle w:val="Hyperlink"/>
+          <w:rStyle w:val="Hipervnculo"/>
           <w:b/>
           <w:color w:val="002060"/>
         </w:rPr>
       </w:pPr>
-      <w:hyperlink r:id="rId14" w:history="1">
+      <w:hyperlink r:id="rId11" w:history="1">
         <w:r>
           <w:rPr>
-            <w:rStyle w:val="Hyperlink"/>
+            <w:rStyle w:val="Hipervnculo"/>
             <w:b/>
             <w:color w:val="002060"/>
           </w:rPr>
-          <w:t>Enlace de repro</w:t>
+          <w:t xml:space="preserve">Enlace de </w:t>
         </w:r>
         <w:r>
           <w:rPr>
-            <w:rStyle w:val="Hyperlink"/>
+            <w:rStyle w:val="Hipervnculo"/>
             <w:b/>
             <w:color w:val="002060"/>
           </w:rPr>
-          <w:t>d</w:t>
+          <w:t>r</w:t>
         </w:r>
         <w:r>
           <w:rPr>
-            <w:rStyle w:val="Hyperlink"/>
+            <w:rStyle w:val="Hipervnculo"/>
             <w:b/>
             <w:color w:val="002060"/>
           </w:rPr>
-          <w:t>ucción del video</w:t>
+          <w:t>eproducc</w:t>
+        </w:r>
+        <w:r>
+          <w:rPr>
+            <w:rStyle w:val="Hipervnculo"/>
+            <w:b/>
+            <w:color w:val="002060"/>
+          </w:rPr>
+          <w:t>i</w:t>
+        </w:r>
+        <w:r>
+          <w:rPr>
+            <w:rStyle w:val="Hipervnculo"/>
+            <w:b/>
+            <w:color w:val="002060"/>
+          </w:rPr>
+          <w:t>ón del video</w:t>
         </w:r>
       </w:hyperlink>
     </w:p>
     <w:tbl>
       <w:tblPr>
-        <w:tblStyle w:val="TableGrid"/>
+        <w:tblStyle w:val="Tablaconcuadrcula"/>
         <w:tblW w:w="0" w:type="auto"/>
         <w:tblLook w:val="04A0" w:firstRow="1" w:lastRow="0" w:firstColumn="1" w:lastColumn="0" w:noHBand="0" w:noVBand="1"/>
       </w:tblPr>
@@ -2289,31 +2306,27 @@
           </w:tcPr>
           <w:p>
             <w:r>
-              <w:t>En este componente se aborda el análisis forense digital como una disciplina clave dentro de la ciberseguridad, enfocándose en la investigación y recuperación de evidencia digital tras incidentes y ataques cibernéticos. Se explica el proceso metodológico para la identificación, preservación, análisis y presentación de pruebas digitales, fundamentales para esclarecer hechos y apoyar procesos legales. </w:t>
+              <w:t>En un mundo donde las amenazas digitales evolucionan a gran velocidad, la capacidad de investigar incidentes y contar con profesionales altamente capacitados se ha convertido en una necesidad crítica para las organizaciones. </w:t>
             </w:r>
           </w:p>
           <w:p>
             <w:r>
-              <w:t>Además, se examina la creciente profesionalización de la ciberseguridad, destacando la importancia de contar con expertos capacitados y acreditados, así como con certificaciones reconocidas internacionalmente que garanticen el rigor y la ética en la investigación forense y la defensa cibernética. </w:t>
+              <w:t>Este componente aborda el análisis forense digital como una disciplina esencial dentro de la ciberseguridad, centrada en la investigación y recuperación de evidencia digital tras incidentes y ataques cibernéticos. Se explica el proceso metodológico para la identificación, preservación, análisis y presentación de pruebas digitales, fundamentales para esclarecer hechos y respaldar procesos legales. </w:t>
             </w:r>
           </w:p>
           <w:p>
             <w:r>
-              <w:t>También se analizan las habilidades técnicas, legales y éticas que forman parte del perfil profesional del analista forense, y cómo esta especialización contribuye a fortalecer la seguridad organizacional y la confianza en los entornos digitales. </w:t>
+              <w:t>Asimismo, se destaca la creciente profesionalización en el ámbito de la ciberseguridad, resaltando la importancia de expertos certificados y éticamente responsables, capaces de garantizar investigaciones rigurosas y defensas cibernéticas efectivas. </w:t>
             </w:r>
           </w:p>
           <w:p>
             <w:r>
-              <w:t>Finalmente, se presenta la relevancia de la c</w:t>
-            </w:r>
-            <w:r>
-              <w:softHyphen/>
-            </w:r>
-            <w:r>
-              <w:softHyphen/>
-            </w:r>
-            <w:r>
-              <w:t>olaboración interdisciplinaria y la actualización continua en un campo que evoluciona rápidamente, haciendo un llamado a la profesionalización como un pilar indispensable para proteger activos digitales y responder con eficacia ante incidentes. </w:t>
+              <w:t>Se analizan también las habilidades técnicas, legales y éticas que conforman el perfil profesional del analista forense y cómo esta especialización contribuye a fortalecer la seguridad organizacional y la confianza en los entornos digitales. </w:t>
+            </w:r>
+          </w:p>
+          <w:p>
+            <w:r>
+              <w:t>Finalmente, se subraya la relevancia de la colaboración interdisciplinaria y la actualización constante en un campo en continua transformación, destacando la profesionalización como un pilar indispensable para proteger los activos digitales y responder eficazmente ante incidentes. </w:t>
             </w:r>
           </w:p>
           <w:p>
@@ -2326,7 +2339,8 @@
               </w:rPr>
             </w:pPr>
             <w:r>
-              <w:t>Este componente invita a comprender el análisis forense y la profesionalización en ciberseguridad como piezas esenciales para un entorno digital seguro y confiable, donde la calidad del talento humano es tan importante como la tecnología empleada.</w:t>
+              <w:lastRenderedPageBreak/>
+              <w:t> Este componente invita a comprender el análisis forense y la profesionalización en ciberseguridad como piezas clave para un entorno digital seguro y confiable, donde el talento humano es tan determinante como la tecnología empleada. </w:t>
             </w:r>
           </w:p>
         </w:tc>
@@ -2334,28 +2348,42 @@
     </w:tbl>
     <w:p>
       <w:pPr>
-        <w:pStyle w:val="Heading1"/>
+        <w:pStyle w:val="Ttulo1"/>
         <w:numPr>
           <w:ilvl w:val="0"/>
           <w:numId w:val="0"/>
         </w:numPr>
         <w:ind w:left="1069"/>
+        <w:rPr>
+          <w:lang w:val="es-CO"/>
+        </w:rPr>
       </w:pPr>
       <w:bookmarkStart w:id="1" w:name="_Toc206695680"/>
     </w:p>
     <w:p>
       <w:pPr>
-        <w:pStyle w:val="Heading1"/>
-        <w:numPr>
-          <w:ilvl w:val="0"/>
-          <w:numId w:val="0"/>
-        </w:numPr>
-        <w:ind w:left="1069"/>
-      </w:pPr>
-    </w:p>
-    <w:p>
-      <w:pPr>
-        <w:pStyle w:val="Heading1"/>
+        <w:spacing w:before="0" w:after="160" w:line="259" w:lineRule="auto"/>
+        <w:ind w:firstLine="0"/>
+        <w:rPr>
+          <w:rFonts w:eastAsiaTheme="majorEastAsia" w:cstheme="minorHAnsi"/>
+          <w:b/>
+          <w:bCs/>
+          <w:spacing w:val="-10"/>
+          <w:kern w:val="0"/>
+          <w:sz w:val="36"/>
+          <w:szCs w:val="36"/>
+          <w:bdr w:val="none" w:sz="0" w:space="0" w:color="auto" w:frame="1"/>
+          <w:lang w:val="es-419" w:eastAsia="es-CO"/>
+          <w14:ligatures w14:val="none"/>
+        </w:rPr>
+      </w:pPr>
+      <w:r>
+        <w:br w:type="page"/>
+      </w:r>
+    </w:p>
+    <w:p>
+      <w:pPr>
+        <w:pStyle w:val="Ttulo1"/>
       </w:pPr>
       <w:r>
         <w:lastRenderedPageBreak/>
@@ -2370,7 +2398,7 @@
     </w:p>
     <w:p>
       <w:pPr>
-        <w:pStyle w:val="Heading8"/>
+        <w:pStyle w:val="Ttulo8"/>
       </w:pPr>
       <w:r>
         <w:t>Caso # 1</w:t>
@@ -2463,7 +2491,7 @@
                     <pic:cNvPicPr/>
                   </pic:nvPicPr>
                   <pic:blipFill>
-                    <a:blip r:embed="rId15">
+                    <a:blip r:embed="rId12">
                       <a:extLst>
                         <a:ext uri="{28A0092B-C50C-407E-A947-70E740481C1C}">
                           <a14:useLocalDpi xmlns:a14="http://schemas.microsoft.com/office/drawing/2010/main" val="0"/>
@@ -2496,41 +2524,37 @@
         <w:ind w:firstLine="0"/>
         <w:jc w:val="center"/>
         <w:rPr>
-          <w:rStyle w:val="Hyperlink"/>
+          <w:rStyle w:val="Hipervnculo"/>
           <w:b/>
           <w:color w:val="002060"/>
         </w:rPr>
       </w:pPr>
-      <w:hyperlink r:id="rId16" w:history="1">
+      <w:hyperlink r:id="rId13" w:history="1">
         <w:r>
           <w:rPr>
-            <w:rStyle w:val="Hyperlink"/>
+            <w:rStyle w:val="Hipervnculo"/>
             <w:b/>
             <w:color w:val="002060"/>
           </w:rPr>
-          <w:t>Enlace de reproducció</w:t>
-        </w:r>
-        <w:r>
-          <w:rPr>
-            <w:rStyle w:val="Hyperlink"/>
-            <w:b/>
-            <w:color w:val="002060"/>
-          </w:rPr>
-          <w:t>n</w:t>
-        </w:r>
-        <w:r>
-          <w:rPr>
-            <w:rStyle w:val="Hyperlink"/>
-            <w:b/>
-            <w:color w:val="002060"/>
-          </w:rPr>
-          <w:t xml:space="preserve"> del video</w:t>
+          <w:t>Enlace de reproducción del video</w:t>
         </w:r>
       </w:hyperlink>
     </w:p>
+    <w:p>
+      <w:pPr>
+        <w:spacing w:before="0" w:after="0"/>
+        <w:ind w:firstLine="0"/>
+        <w:jc w:val="center"/>
+        <w:rPr>
+          <w:rStyle w:val="Hipervnculo"/>
+          <w:b/>
+          <w:color w:val="002060"/>
+        </w:rPr>
+      </w:pPr>
+    </w:p>
     <w:tbl>
       <w:tblPr>
-        <w:tblStyle w:val="TableGrid"/>
+        <w:tblStyle w:val="Tablaconcuadrcula"/>
         <w:tblW w:w="0" w:type="auto"/>
         <w:tblLook w:val="04A0" w:firstRow="1" w:lastRow="0" w:firstColumn="1" w:lastColumn="0" w:noHBand="0" w:noVBand="1"/>
       </w:tblPr>
@@ -2693,7 +2717,7 @@
     <w:p/>
     <w:p>
       <w:pPr>
-        <w:pStyle w:val="Heading8"/>
+        <w:pStyle w:val="Ttulo8"/>
       </w:pPr>
       <w:r>
         <w:t xml:space="preserve">Caso # </w:t>
@@ -2813,7 +2837,7 @@
                     <pic:cNvPicPr/>
                   </pic:nvPicPr>
                   <pic:blipFill>
-                    <a:blip r:embed="rId17">
+                    <a:blip r:embed="rId14">
                       <a:extLst>
                         <a:ext uri="{28A0092B-C50C-407E-A947-70E740481C1C}">
                           <a14:useLocalDpi xmlns:a14="http://schemas.microsoft.com/office/drawing/2010/main" val="0"/>
@@ -2846,15 +2870,15 @@
         <w:ind w:firstLine="0"/>
         <w:jc w:val="center"/>
         <w:rPr>
-          <w:rStyle w:val="Hyperlink"/>
+          <w:rStyle w:val="Hipervnculo"/>
           <w:b/>
           <w:color w:val="002060"/>
         </w:rPr>
       </w:pPr>
-      <w:hyperlink r:id="rId18" w:history="1">
+      <w:hyperlink r:id="rId15" w:history="1">
         <w:r>
           <w:rPr>
-            <w:rStyle w:val="Hyperlink"/>
+            <w:rStyle w:val="Hipervnculo"/>
             <w:b/>
             <w:color w:val="002060"/>
           </w:rPr>
@@ -2864,7 +2888,7 @@
     </w:p>
     <w:tbl>
       <w:tblPr>
-        <w:tblStyle w:val="TableGrid"/>
+        <w:tblStyle w:val="Tablaconcuadrcula"/>
         <w:tblW w:w="0" w:type="auto"/>
         <w:tblLook w:val="04A0" w:firstRow="1" w:lastRow="0" w:firstColumn="1" w:lastColumn="0" w:noHBand="0" w:noVBand="1"/>
       </w:tblPr>
@@ -2955,7 +2979,7 @@
     <w:p/>
     <w:p>
       <w:pPr>
-        <w:pStyle w:val="Heading2"/>
+        <w:pStyle w:val="Ttulo2"/>
         <w:numPr>
           <w:ilvl w:val="1"/>
           <w:numId w:val="5"/>
@@ -2972,7 +2996,7 @@
     </w:p>
     <w:p>
       <w:pPr>
-        <w:pStyle w:val="BodyTextIndent"/>
+        <w:pStyle w:val="Sangradetextonormal"/>
       </w:pPr>
       <w:r>
         <w:t>El análisis forense digital es una disciplina encargada de identificar, recolectar, preservar, analizar y presentar evidencia digital de manera que garantice su integridad y utilidad en procesos legales o investigaciones de seguridad. Implica el uso de técnicas especializadas para evitar la alteración de los datos y su correcto procesamiento, con el objetivo de reconstruir hechos, descubrir actividades sospechosas y aportar información válida ante las autoridades.</w:t>
@@ -3032,8 +3056,9 @@
           </w:tcPr>
           <w:p>
             <w:pPr>
-              <w:pStyle w:val="Heading8"/>
+              <w:pStyle w:val="Ttulo8"/>
               <w:ind w:firstLine="0"/>
+              <w:outlineLvl w:val="7"/>
               <w:rPr>
                 <w:b/>
               </w:rPr>
@@ -3300,7 +3325,7 @@
     </w:p>
     <w:p>
       <w:pPr>
-        <w:pStyle w:val="Heading8"/>
+        <w:pStyle w:val="Ttulo8"/>
         <w:numPr>
           <w:ilvl w:val="0"/>
           <w:numId w:val="9"/>
@@ -3312,7 +3337,7 @@
     </w:p>
     <w:p>
       <w:pPr>
-        <w:pStyle w:val="ListParagraph"/>
+        <w:pStyle w:val="Prrafodelista"/>
         <w:numPr>
           <w:ilvl w:val="0"/>
           <w:numId w:val="10"/>
@@ -3325,7 +3350,7 @@
     </w:p>
     <w:p>
       <w:pPr>
-        <w:pStyle w:val="ListParagraph"/>
+        <w:pStyle w:val="Prrafodelista"/>
         <w:numPr>
           <w:ilvl w:val="0"/>
           <w:numId w:val="10"/>
@@ -3338,7 +3363,7 @@
     </w:p>
     <w:p>
       <w:pPr>
-        <w:pStyle w:val="ListParagraph"/>
+        <w:pStyle w:val="Prrafodelista"/>
         <w:numPr>
           <w:ilvl w:val="0"/>
           <w:numId w:val="10"/>
@@ -3351,7 +3376,7 @@
     </w:p>
     <w:p>
       <w:pPr>
-        <w:pStyle w:val="Heading8"/>
+        <w:pStyle w:val="Ttulo8"/>
         <w:numPr>
           <w:ilvl w:val="0"/>
           <w:numId w:val="9"/>
@@ -3363,7 +3388,7 @@
     </w:p>
     <w:p>
       <w:pPr>
-        <w:pStyle w:val="ListParagraph"/>
+        <w:pStyle w:val="Prrafodelista"/>
         <w:numPr>
           <w:ilvl w:val="0"/>
           <w:numId w:val="10"/>
@@ -3386,7 +3411,7 @@
     </w:p>
     <w:p>
       <w:pPr>
-        <w:pStyle w:val="ListParagraph"/>
+        <w:pStyle w:val="Prrafodelista"/>
         <w:numPr>
           <w:ilvl w:val="0"/>
           <w:numId w:val="10"/>
@@ -3399,7 +3424,7 @@
     </w:p>
     <w:p>
       <w:pPr>
-        <w:pStyle w:val="ListParagraph"/>
+        <w:pStyle w:val="Prrafodelista"/>
         <w:numPr>
           <w:ilvl w:val="0"/>
           <w:numId w:val="10"/>
@@ -3412,7 +3437,7 @@
     </w:p>
     <w:p>
       <w:pPr>
-        <w:pStyle w:val="Heading8"/>
+        <w:pStyle w:val="Ttulo8"/>
         <w:numPr>
           <w:ilvl w:val="0"/>
           <w:numId w:val="9"/>
@@ -3424,7 +3449,7 @@
     </w:p>
     <w:p>
       <w:pPr>
-        <w:pStyle w:val="ListParagraph"/>
+        <w:pStyle w:val="Prrafodelista"/>
         <w:numPr>
           <w:ilvl w:val="0"/>
           <w:numId w:val="10"/>
@@ -3437,7 +3462,7 @@
     </w:p>
     <w:p>
       <w:pPr>
-        <w:pStyle w:val="ListParagraph"/>
+        <w:pStyle w:val="Prrafodelista"/>
         <w:numPr>
           <w:ilvl w:val="0"/>
           <w:numId w:val="10"/>
@@ -3451,7 +3476,7 @@
     </w:p>
     <w:p>
       <w:pPr>
-        <w:pStyle w:val="ListParagraph"/>
+        <w:pStyle w:val="Prrafodelista"/>
         <w:numPr>
           <w:ilvl w:val="0"/>
           <w:numId w:val="10"/>
@@ -3464,7 +3489,7 @@
     </w:p>
     <w:p>
       <w:pPr>
-        <w:pStyle w:val="Heading8"/>
+        <w:pStyle w:val="Ttulo8"/>
         <w:numPr>
           <w:ilvl w:val="0"/>
           <w:numId w:val="9"/>
@@ -3476,7 +3501,7 @@
     </w:p>
     <w:p>
       <w:pPr>
-        <w:pStyle w:val="ListParagraph"/>
+        <w:pStyle w:val="Prrafodelista"/>
         <w:numPr>
           <w:ilvl w:val="0"/>
           <w:numId w:val="10"/>
@@ -3499,7 +3524,7 @@
     </w:p>
     <w:p>
       <w:pPr>
-        <w:pStyle w:val="ListParagraph"/>
+        <w:pStyle w:val="Prrafodelista"/>
         <w:numPr>
           <w:ilvl w:val="0"/>
           <w:numId w:val="10"/>
@@ -3512,7 +3537,7 @@
     </w:p>
     <w:p>
       <w:pPr>
-        <w:pStyle w:val="ListParagraph"/>
+        <w:pStyle w:val="Prrafodelista"/>
         <w:numPr>
           <w:ilvl w:val="0"/>
           <w:numId w:val="10"/>
@@ -3525,7 +3550,7 @@
     </w:p>
     <w:p>
       <w:pPr>
-        <w:pStyle w:val="Heading8"/>
+        <w:pStyle w:val="Ttulo8"/>
         <w:numPr>
           <w:ilvl w:val="0"/>
           <w:numId w:val="9"/>
@@ -3537,7 +3562,7 @@
     </w:p>
     <w:p>
       <w:pPr>
-        <w:pStyle w:val="ListParagraph"/>
+        <w:pStyle w:val="Prrafodelista"/>
         <w:numPr>
           <w:ilvl w:val="0"/>
           <w:numId w:val="10"/>
@@ -3550,7 +3575,7 @@
     </w:p>
     <w:p>
       <w:pPr>
-        <w:pStyle w:val="ListParagraph"/>
+        <w:pStyle w:val="Prrafodelista"/>
         <w:numPr>
           <w:ilvl w:val="0"/>
           <w:numId w:val="10"/>
@@ -3563,7 +3588,7 @@
     </w:p>
     <w:p>
       <w:pPr>
-        <w:pStyle w:val="ListParagraph"/>
+        <w:pStyle w:val="Prrafodelista"/>
         <w:numPr>
           <w:ilvl w:val="0"/>
           <w:numId w:val="10"/>
@@ -3576,7 +3601,7 @@
     </w:p>
     <w:p>
       <w:pPr>
-        <w:pStyle w:val="Heading8"/>
+        <w:pStyle w:val="Ttulo8"/>
         <w:numPr>
           <w:ilvl w:val="0"/>
           <w:numId w:val="9"/>
@@ -3588,7 +3613,7 @@
     </w:p>
     <w:p>
       <w:pPr>
-        <w:pStyle w:val="ListParagraph"/>
+        <w:pStyle w:val="Prrafodelista"/>
         <w:numPr>
           <w:ilvl w:val="0"/>
           <w:numId w:val="10"/>
@@ -3601,7 +3626,7 @@
     </w:p>
     <w:p>
       <w:pPr>
-        <w:pStyle w:val="ListParagraph"/>
+        <w:pStyle w:val="Prrafodelista"/>
         <w:numPr>
           <w:ilvl w:val="0"/>
           <w:numId w:val="10"/>
@@ -3614,7 +3639,7 @@
     </w:p>
     <w:p>
       <w:pPr>
-        <w:pStyle w:val="ListParagraph"/>
+        <w:pStyle w:val="Prrafodelista"/>
         <w:numPr>
           <w:ilvl w:val="0"/>
           <w:numId w:val="10"/>
@@ -3627,7 +3652,7 @@
     </w:p>
     <w:p>
       <w:pPr>
-        <w:pStyle w:val="Heading8"/>
+        <w:pStyle w:val="Ttulo8"/>
         <w:numPr>
           <w:ilvl w:val="0"/>
           <w:numId w:val="9"/>
@@ -3639,7 +3664,7 @@
     </w:p>
     <w:p>
       <w:pPr>
-        <w:pStyle w:val="ListParagraph"/>
+        <w:pStyle w:val="Prrafodelista"/>
         <w:numPr>
           <w:ilvl w:val="0"/>
           <w:numId w:val="10"/>
@@ -3652,7 +3677,7 @@
     </w:p>
     <w:p>
       <w:pPr>
-        <w:pStyle w:val="ListParagraph"/>
+        <w:pStyle w:val="Prrafodelista"/>
         <w:numPr>
           <w:ilvl w:val="0"/>
           <w:numId w:val="10"/>
@@ -3666,7 +3691,7 @@
     </w:p>
     <w:p>
       <w:pPr>
-        <w:pStyle w:val="ListParagraph"/>
+        <w:pStyle w:val="Prrafodelista"/>
         <w:numPr>
           <w:ilvl w:val="0"/>
           <w:numId w:val="10"/>
@@ -3679,7 +3704,7 @@
     </w:p>
     <w:p>
       <w:pPr>
-        <w:pStyle w:val="Heading2"/>
+        <w:pStyle w:val="Ttulo2"/>
       </w:pPr>
       <w:bookmarkStart w:id="3" w:name="_Toc206695682"/>
       <w:r>
@@ -3699,7 +3724,7 @@
     </w:p>
     <w:p>
       <w:pPr>
-        <w:pStyle w:val="Heading8"/>
+        <w:pStyle w:val="Ttulo8"/>
         <w:numPr>
           <w:ilvl w:val="0"/>
           <w:numId w:val="11"/>
@@ -3711,7 +3736,7 @@
     </w:p>
     <w:p>
       <w:pPr>
-        <w:pStyle w:val="ListParagraph"/>
+        <w:pStyle w:val="Prrafodelista"/>
         <w:numPr>
           <w:ilvl w:val="0"/>
           <w:numId w:val="12"/>
@@ -3730,7 +3755,7 @@
     </w:p>
     <w:p>
       <w:pPr>
-        <w:pStyle w:val="ListParagraph"/>
+        <w:pStyle w:val="Prrafodelista"/>
         <w:numPr>
           <w:ilvl w:val="0"/>
           <w:numId w:val="12"/>
@@ -3749,7 +3774,7 @@
     </w:p>
     <w:p>
       <w:pPr>
-        <w:pStyle w:val="ListParagraph"/>
+        <w:pStyle w:val="Prrafodelista"/>
         <w:numPr>
           <w:ilvl w:val="0"/>
           <w:numId w:val="12"/>
@@ -3768,7 +3793,7 @@
     </w:p>
     <w:p>
       <w:pPr>
-        <w:pStyle w:val="ListParagraph"/>
+        <w:pStyle w:val="Prrafodelista"/>
         <w:numPr>
           <w:ilvl w:val="0"/>
           <w:numId w:val="12"/>
@@ -3787,7 +3812,7 @@
     </w:p>
     <w:p>
       <w:pPr>
-        <w:pStyle w:val="ListParagraph"/>
+        <w:pStyle w:val="Prrafodelista"/>
         <w:numPr>
           <w:ilvl w:val="0"/>
           <w:numId w:val="12"/>
@@ -3828,7 +3853,7 @@
     </w:p>
     <w:p>
       <w:pPr>
-        <w:pStyle w:val="Heading8"/>
+        <w:pStyle w:val="Ttulo8"/>
         <w:numPr>
           <w:ilvl w:val="0"/>
           <w:numId w:val="11"/>
@@ -3841,7 +3866,7 @@
     </w:p>
     <w:p>
       <w:pPr>
-        <w:pStyle w:val="ListParagraph"/>
+        <w:pStyle w:val="Prrafodelista"/>
         <w:numPr>
           <w:ilvl w:val="0"/>
           <w:numId w:val="13"/>
@@ -3880,7 +3905,7 @@
     </w:p>
     <w:p>
       <w:pPr>
-        <w:pStyle w:val="ListParagraph"/>
+        <w:pStyle w:val="Prrafodelista"/>
         <w:numPr>
           <w:ilvl w:val="0"/>
           <w:numId w:val="13"/>
@@ -3899,7 +3924,7 @@
     </w:p>
     <w:p>
       <w:pPr>
-        <w:pStyle w:val="ListParagraph"/>
+        <w:pStyle w:val="Prrafodelista"/>
         <w:numPr>
           <w:ilvl w:val="0"/>
           <w:numId w:val="13"/>
@@ -3935,7 +3960,7 @@
     </w:p>
     <w:p>
       <w:pPr>
-        <w:pStyle w:val="ListParagraph"/>
+        <w:pStyle w:val="Prrafodelista"/>
         <w:numPr>
           <w:ilvl w:val="0"/>
           <w:numId w:val="13"/>
@@ -3964,7 +3989,7 @@
     </w:p>
     <w:p>
       <w:pPr>
-        <w:pStyle w:val="ListParagraph"/>
+        <w:pStyle w:val="Prrafodelista"/>
         <w:numPr>
           <w:ilvl w:val="0"/>
           <w:numId w:val="13"/>
@@ -3993,7 +4018,7 @@
     </w:p>
     <w:p>
       <w:pPr>
-        <w:pStyle w:val="Heading8"/>
+        <w:pStyle w:val="Ttulo8"/>
         <w:numPr>
           <w:ilvl w:val="0"/>
           <w:numId w:val="11"/>
@@ -4005,7 +4030,7 @@
     </w:p>
     <w:p>
       <w:pPr>
-        <w:pStyle w:val="ListParagraph"/>
+        <w:pStyle w:val="Prrafodelista"/>
         <w:numPr>
           <w:ilvl w:val="0"/>
           <w:numId w:val="14"/>
@@ -4024,7 +4049,7 @@
     </w:p>
     <w:p>
       <w:pPr>
-        <w:pStyle w:val="ListParagraph"/>
+        <w:pStyle w:val="Prrafodelista"/>
         <w:numPr>
           <w:ilvl w:val="0"/>
           <w:numId w:val="14"/>
@@ -4043,7 +4068,7 @@
     </w:p>
     <w:p>
       <w:pPr>
-        <w:pStyle w:val="ListParagraph"/>
+        <w:pStyle w:val="Prrafodelista"/>
         <w:numPr>
           <w:ilvl w:val="0"/>
           <w:numId w:val="14"/>
@@ -4062,7 +4087,7 @@
     </w:p>
     <w:p>
       <w:pPr>
-        <w:pStyle w:val="ListParagraph"/>
+        <w:pStyle w:val="Prrafodelista"/>
         <w:numPr>
           <w:ilvl w:val="0"/>
           <w:numId w:val="14"/>
@@ -4082,7 +4107,7 @@
     </w:p>
     <w:p>
       <w:pPr>
-        <w:pStyle w:val="ListParagraph"/>
+        <w:pStyle w:val="Prrafodelista"/>
         <w:numPr>
           <w:ilvl w:val="0"/>
           <w:numId w:val="14"/>
@@ -4120,7 +4145,7 @@
     </w:p>
     <w:p>
       <w:pPr>
-        <w:pStyle w:val="Heading8"/>
+        <w:pStyle w:val="Ttulo8"/>
         <w:numPr>
           <w:ilvl w:val="0"/>
           <w:numId w:val="11"/>
@@ -4132,7 +4157,7 @@
     </w:p>
     <w:p>
       <w:pPr>
-        <w:pStyle w:val="ListParagraph"/>
+        <w:pStyle w:val="Prrafodelista"/>
         <w:numPr>
           <w:ilvl w:val="0"/>
           <w:numId w:val="15"/>
@@ -4151,7 +4176,7 @@
     </w:p>
     <w:p>
       <w:pPr>
-        <w:pStyle w:val="ListParagraph"/>
+        <w:pStyle w:val="Prrafodelista"/>
         <w:numPr>
           <w:ilvl w:val="0"/>
           <w:numId w:val="15"/>
@@ -4170,7 +4195,7 @@
     </w:p>
     <w:p>
       <w:pPr>
-        <w:pStyle w:val="ListParagraph"/>
+        <w:pStyle w:val="Prrafodelista"/>
         <w:numPr>
           <w:ilvl w:val="0"/>
           <w:numId w:val="15"/>
@@ -4189,7 +4214,7 @@
     </w:p>
     <w:p>
       <w:pPr>
-        <w:pStyle w:val="ListParagraph"/>
+        <w:pStyle w:val="Prrafodelista"/>
         <w:numPr>
           <w:ilvl w:val="0"/>
           <w:numId w:val="15"/>
@@ -4208,7 +4233,7 @@
     </w:p>
     <w:p>
       <w:pPr>
-        <w:pStyle w:val="ListParagraph"/>
+        <w:pStyle w:val="Prrafodelista"/>
         <w:numPr>
           <w:ilvl w:val="0"/>
           <w:numId w:val="15"/>
@@ -4227,7 +4252,7 @@
     </w:p>
     <w:p>
       <w:pPr>
-        <w:pStyle w:val="Heading8"/>
+        <w:pStyle w:val="Ttulo8"/>
         <w:numPr>
           <w:ilvl w:val="0"/>
           <w:numId w:val="11"/>
@@ -4239,7 +4264,7 @@
     </w:p>
     <w:p>
       <w:pPr>
-        <w:pStyle w:val="ListParagraph"/>
+        <w:pStyle w:val="Prrafodelista"/>
         <w:numPr>
           <w:ilvl w:val="0"/>
           <w:numId w:val="16"/>
@@ -4258,7 +4283,7 @@
     </w:p>
     <w:p>
       <w:pPr>
-        <w:pStyle w:val="ListParagraph"/>
+        <w:pStyle w:val="Prrafodelista"/>
         <w:numPr>
           <w:ilvl w:val="0"/>
           <w:numId w:val="16"/>
@@ -4277,7 +4302,7 @@
     </w:p>
     <w:p>
       <w:pPr>
-        <w:pStyle w:val="ListParagraph"/>
+        <w:pStyle w:val="Prrafodelista"/>
         <w:numPr>
           <w:ilvl w:val="0"/>
           <w:numId w:val="16"/>
@@ -4296,7 +4321,7 @@
     </w:p>
     <w:p>
       <w:pPr>
-        <w:pStyle w:val="ListParagraph"/>
+        <w:pStyle w:val="Prrafodelista"/>
         <w:numPr>
           <w:ilvl w:val="0"/>
           <w:numId w:val="16"/>
@@ -4316,7 +4341,7 @@
     </w:p>
     <w:p>
       <w:pPr>
-        <w:pStyle w:val="ListParagraph"/>
+        <w:pStyle w:val="Prrafodelista"/>
         <w:numPr>
           <w:ilvl w:val="0"/>
           <w:numId w:val="16"/>
@@ -4338,7 +4363,7 @@
     </w:p>
     <w:p>
       <w:pPr>
-        <w:pStyle w:val="Heading8"/>
+        <w:pStyle w:val="Ttulo8"/>
         <w:numPr>
           <w:ilvl w:val="0"/>
           <w:numId w:val="11"/>
@@ -4350,7 +4375,7 @@
     </w:p>
     <w:p>
       <w:pPr>
-        <w:pStyle w:val="ListParagraph"/>
+        <w:pStyle w:val="Prrafodelista"/>
         <w:numPr>
           <w:ilvl w:val="0"/>
           <w:numId w:val="17"/>
@@ -4369,7 +4394,7 @@
     </w:p>
     <w:p>
       <w:pPr>
-        <w:pStyle w:val="ListParagraph"/>
+        <w:pStyle w:val="Prrafodelista"/>
         <w:numPr>
           <w:ilvl w:val="0"/>
           <w:numId w:val="17"/>
@@ -4388,7 +4413,7 @@
     </w:p>
     <w:p>
       <w:pPr>
-        <w:pStyle w:val="ListParagraph"/>
+        <w:pStyle w:val="Prrafodelista"/>
         <w:numPr>
           <w:ilvl w:val="0"/>
           <w:numId w:val="17"/>
@@ -4407,7 +4432,7 @@
     </w:p>
     <w:p>
       <w:pPr>
-        <w:pStyle w:val="ListParagraph"/>
+        <w:pStyle w:val="Prrafodelista"/>
         <w:numPr>
           <w:ilvl w:val="0"/>
           <w:numId w:val="17"/>
@@ -4426,7 +4451,7 @@
     </w:p>
     <w:p>
       <w:pPr>
-        <w:pStyle w:val="ListParagraph"/>
+        <w:pStyle w:val="Prrafodelista"/>
         <w:numPr>
           <w:ilvl w:val="0"/>
           <w:numId w:val="17"/>
@@ -4450,7 +4475,7 @@
     </w:p>
     <w:p>
       <w:pPr>
-        <w:pStyle w:val="ListParagraph"/>
+        <w:pStyle w:val="Prrafodelista"/>
         <w:numPr>
           <w:ilvl w:val="0"/>
           <w:numId w:val="18"/>
@@ -4462,7 +4487,7 @@
     </w:p>
     <w:p>
       <w:pPr>
-        <w:pStyle w:val="ListParagraph"/>
+        <w:pStyle w:val="Prrafodelista"/>
         <w:numPr>
           <w:ilvl w:val="0"/>
           <w:numId w:val="18"/>
@@ -4475,7 +4500,7 @@
     </w:p>
     <w:p>
       <w:pPr>
-        <w:pStyle w:val="ListParagraph"/>
+        <w:pStyle w:val="Prrafodelista"/>
         <w:numPr>
           <w:ilvl w:val="0"/>
           <w:numId w:val="18"/>
@@ -4497,7 +4522,7 @@
     </w:p>
     <w:p>
       <w:pPr>
-        <w:pStyle w:val="ListParagraph"/>
+        <w:pStyle w:val="Prrafodelista"/>
         <w:numPr>
           <w:ilvl w:val="0"/>
           <w:numId w:val="18"/>
@@ -4519,7 +4544,7 @@
     </w:p>
     <w:p>
       <w:pPr>
-        <w:pStyle w:val="ListParagraph"/>
+        <w:pStyle w:val="Prrafodelista"/>
         <w:numPr>
           <w:ilvl w:val="0"/>
           <w:numId w:val="18"/>
@@ -4531,7 +4556,7 @@
     </w:p>
     <w:p>
       <w:pPr>
-        <w:pStyle w:val="ListParagraph"/>
+        <w:pStyle w:val="Prrafodelista"/>
         <w:numPr>
           <w:ilvl w:val="0"/>
           <w:numId w:val="18"/>
@@ -4543,7 +4568,7 @@
     </w:p>
     <w:p>
       <w:pPr>
-        <w:pStyle w:val="ListParagraph"/>
+        <w:pStyle w:val="Prrafodelista"/>
         <w:numPr>
           <w:ilvl w:val="0"/>
           <w:numId w:val="18"/>
@@ -4564,7 +4589,7 @@
     </w:p>
     <w:p>
       <w:pPr>
-        <w:pStyle w:val="Heading2"/>
+        <w:pStyle w:val="Ttulo2"/>
       </w:pPr>
       <w:bookmarkStart w:id="4" w:name="_Toc206695683"/>
       <w:r>
@@ -4577,7 +4602,7 @@
     </w:p>
     <w:p>
       <w:pPr>
-        <w:pStyle w:val="BodyTextIndent"/>
+        <w:pStyle w:val="Sangradetextonormal"/>
       </w:pPr>
       <w:r>
         <w:t>El análisis de evidencia digital se rige por diversas normativas internacionales y nacionales, así como por estándares técnicos, ampliamente reconocidos en el ámbito forense. Estos marcos normativos buscan garantizar la validez, integridad y admisibilidad de la evidencia en procesos legales o administrativos. Los principales son:</w:t>
@@ -4585,7 +4610,7 @@
     </w:p>
     <w:p>
       <w:pPr>
-        <w:pStyle w:val="ListParagraph"/>
+        <w:pStyle w:val="Prrafodelista"/>
         <w:numPr>
           <w:ilvl w:val="0"/>
           <w:numId w:val="19"/>
@@ -4605,7 +4630,7 @@
     </w:p>
     <w:p>
       <w:pPr>
-        <w:pStyle w:val="ListParagraph"/>
+        <w:pStyle w:val="Prrafodelista"/>
         <w:numPr>
           <w:ilvl w:val="0"/>
           <w:numId w:val="20"/>
@@ -4625,7 +4650,7 @@
     </w:p>
     <w:p>
       <w:pPr>
-        <w:pStyle w:val="ListParagraph"/>
+        <w:pStyle w:val="Prrafodelista"/>
         <w:numPr>
           <w:ilvl w:val="0"/>
           <w:numId w:val="20"/>
@@ -4645,7 +4670,7 @@
     </w:p>
     <w:p>
       <w:pPr>
-        <w:pStyle w:val="ListParagraph"/>
+        <w:pStyle w:val="Prrafodelista"/>
         <w:numPr>
           <w:ilvl w:val="0"/>
           <w:numId w:val="20"/>
@@ -4665,7 +4690,7 @@
     </w:p>
     <w:p>
       <w:pPr>
-        <w:pStyle w:val="ListParagraph"/>
+        <w:pStyle w:val="Prrafodelista"/>
         <w:numPr>
           <w:ilvl w:val="0"/>
           <w:numId w:val="20"/>
@@ -4685,13 +4710,13 @@
     </w:p>
     <w:p>
       <w:pPr>
-        <w:pStyle w:val="ListParagraph"/>
+        <w:pStyle w:val="Prrafodelista"/>
         <w:ind w:left="1843" w:firstLine="0"/>
       </w:pPr>
     </w:p>
     <w:p>
       <w:pPr>
-        <w:pStyle w:val="ListParagraph"/>
+        <w:pStyle w:val="Prrafodelista"/>
         <w:numPr>
           <w:ilvl w:val="0"/>
           <w:numId w:val="19"/>
@@ -4712,7 +4737,7 @@
     </w:p>
     <w:p>
       <w:pPr>
-        <w:pStyle w:val="ListParagraph"/>
+        <w:pStyle w:val="Prrafodelista"/>
         <w:numPr>
           <w:ilvl w:val="0"/>
           <w:numId w:val="20"/>
@@ -4732,7 +4757,7 @@
     </w:p>
     <w:p>
       <w:pPr>
-        <w:pStyle w:val="ListParagraph"/>
+        <w:pStyle w:val="Prrafodelista"/>
         <w:numPr>
           <w:ilvl w:val="0"/>
           <w:numId w:val="20"/>
@@ -4752,7 +4777,7 @@
     </w:p>
     <w:p>
       <w:pPr>
-        <w:pStyle w:val="ListParagraph"/>
+        <w:pStyle w:val="Prrafodelista"/>
         <w:numPr>
           <w:ilvl w:val="0"/>
           <w:numId w:val="19"/>
@@ -4772,7 +4797,7 @@
     </w:p>
     <w:p>
       <w:pPr>
-        <w:pStyle w:val="ListParagraph"/>
+        <w:pStyle w:val="Prrafodelista"/>
         <w:numPr>
           <w:ilvl w:val="0"/>
           <w:numId w:val="20"/>
@@ -4792,7 +4817,7 @@
     </w:p>
     <w:p>
       <w:pPr>
-        <w:pStyle w:val="ListParagraph"/>
+        <w:pStyle w:val="Prrafodelista"/>
         <w:numPr>
           <w:ilvl w:val="0"/>
           <w:numId w:val="20"/>
@@ -4837,7 +4862,7 @@
     </w:p>
     <w:p>
       <w:pPr>
-        <w:pStyle w:val="Heading1"/>
+        <w:pStyle w:val="Ttulo1"/>
       </w:pPr>
       <w:bookmarkStart w:id="5" w:name="_Toc206695684"/>
       <w:r>
@@ -4853,7 +4878,7 @@
     </w:p>
     <w:p>
       <w:pPr>
-        <w:pStyle w:val="Heading8"/>
+        <w:pStyle w:val="Ttulo8"/>
         <w:numPr>
           <w:ilvl w:val="0"/>
           <w:numId w:val="21"/>
@@ -4865,7 +4890,7 @@
     </w:p>
     <w:p>
       <w:pPr>
-        <w:pStyle w:val="ListParagraph"/>
+        <w:pStyle w:val="Prrafodelista"/>
         <w:ind w:left="1429" w:firstLine="0"/>
       </w:pPr>
       <w:r>
@@ -4874,7 +4899,7 @@
     </w:p>
     <w:p>
       <w:pPr>
-        <w:pStyle w:val="Heading8"/>
+        <w:pStyle w:val="Ttulo8"/>
         <w:numPr>
           <w:ilvl w:val="0"/>
           <w:numId w:val="21"/>
@@ -4886,7 +4911,7 @@
     </w:p>
     <w:p>
       <w:pPr>
-        <w:pStyle w:val="ListParagraph"/>
+        <w:pStyle w:val="Prrafodelista"/>
         <w:ind w:left="1429" w:firstLine="0"/>
       </w:pPr>
       <w:r>
@@ -4915,7 +4940,7 @@
     </w:p>
     <w:p>
       <w:pPr>
-        <w:pStyle w:val="Heading8"/>
+        <w:pStyle w:val="Ttulo8"/>
         <w:numPr>
           <w:ilvl w:val="0"/>
           <w:numId w:val="21"/>
@@ -4927,7 +4952,7 @@
     </w:p>
     <w:p>
       <w:pPr>
-        <w:pStyle w:val="ListParagraph"/>
+        <w:pStyle w:val="Prrafodelista"/>
         <w:ind w:left="1429" w:firstLine="0"/>
       </w:pPr>
       <w:r>
@@ -4973,7 +4998,7 @@
     </w:p>
     <w:p>
       <w:pPr>
-        <w:pStyle w:val="Heading2"/>
+        <w:pStyle w:val="Ttulo2"/>
       </w:pPr>
       <w:bookmarkStart w:id="6" w:name="_Toc206695685"/>
       <w:r>
@@ -4988,7 +5013,7 @@
     </w:p>
     <w:p>
       <w:pPr>
-        <w:pStyle w:val="Heading8"/>
+        <w:pStyle w:val="Ttulo8"/>
         <w:numPr>
           <w:ilvl w:val="0"/>
           <w:numId w:val="22"/>
@@ -5000,7 +5025,7 @@
     </w:p>
     <w:p>
       <w:pPr>
-        <w:pStyle w:val="ListParagraph"/>
+        <w:pStyle w:val="Prrafodelista"/>
         <w:ind w:left="1429" w:firstLine="0"/>
       </w:pPr>
       <w:r>
@@ -5013,7 +5038,7 @@
     </w:p>
     <w:p>
       <w:pPr>
-        <w:pStyle w:val="Heading8"/>
+        <w:pStyle w:val="Ttulo8"/>
         <w:numPr>
           <w:ilvl w:val="0"/>
           <w:numId w:val="22"/>
@@ -5025,7 +5050,7 @@
     </w:p>
     <w:p>
       <w:pPr>
-        <w:pStyle w:val="BodyTextIndent"/>
+        <w:pStyle w:val="Sangradetextonormal"/>
         <w:ind w:left="1429" w:firstLine="0"/>
       </w:pPr>
       <w:r>
@@ -5034,7 +5059,7 @@
     </w:p>
     <w:p>
       <w:pPr>
-        <w:pStyle w:val="Heading8"/>
+        <w:pStyle w:val="Ttulo8"/>
         <w:numPr>
           <w:ilvl w:val="0"/>
           <w:numId w:val="22"/>
@@ -5046,7 +5071,7 @@
     </w:p>
     <w:p>
       <w:pPr>
-        <w:pStyle w:val="ListParagraph"/>
+        <w:pStyle w:val="Prrafodelista"/>
         <w:ind w:left="1429" w:firstLine="0"/>
       </w:pPr>
       <w:r>
@@ -5073,7 +5098,7 @@
     </w:p>
     <w:p>
       <w:pPr>
-        <w:pStyle w:val="Heading2"/>
+        <w:pStyle w:val="Ttulo2"/>
       </w:pPr>
       <w:bookmarkStart w:id="7" w:name="_Toc206695686"/>
       <w:r>
@@ -5086,7 +5111,7 @@
     </w:p>
     <w:p>
       <w:pPr>
-        <w:pStyle w:val="BodyTextIndent"/>
+        <w:pStyle w:val="Sangradetextonormal"/>
       </w:pPr>
       <w:r>
         <w:t xml:space="preserve">La relación entre el análisis forense digital y la gestión de riesgos de seguridad de la información es estrecha y complementaria, pues ambos buscan proteger de manera </w:t>
@@ -5103,7 +5128,7 @@
     </w:p>
     <w:p>
       <w:pPr>
-        <w:pStyle w:val="Heading8"/>
+        <w:pStyle w:val="Ttulo8"/>
         <w:numPr>
           <w:ilvl w:val="0"/>
           <w:numId w:val="42"/>
@@ -5115,7 +5140,7 @@
     </w:p>
     <w:p>
       <w:pPr>
-        <w:pStyle w:val="ListParagraph"/>
+        <w:pStyle w:val="Prrafodelista"/>
         <w:ind w:left="1429" w:firstLine="0"/>
       </w:pPr>
       <w:r>
@@ -5124,7 +5149,7 @@
     </w:p>
     <w:p>
       <w:pPr>
-        <w:pStyle w:val="Heading8"/>
+        <w:pStyle w:val="Ttulo8"/>
         <w:numPr>
           <w:ilvl w:val="0"/>
           <w:numId w:val="42"/>
@@ -5136,7 +5161,7 @@
     </w:p>
     <w:p>
       <w:pPr>
-        <w:pStyle w:val="ListParagraph"/>
+        <w:pStyle w:val="Prrafodelista"/>
         <w:ind w:left="1429" w:firstLine="0"/>
       </w:pPr>
       <w:r>
@@ -5169,7 +5194,7 @@
     </w:p>
     <w:p>
       <w:pPr>
-        <w:pStyle w:val="ListParagraph"/>
+        <w:pStyle w:val="Prrafodelista"/>
         <w:numPr>
           <w:ilvl w:val="0"/>
           <w:numId w:val="23"/>
@@ -5181,7 +5206,7 @@
     </w:p>
     <w:p>
       <w:pPr>
-        <w:pStyle w:val="ListParagraph"/>
+        <w:pStyle w:val="Prrafodelista"/>
         <w:numPr>
           <w:ilvl w:val="0"/>
           <w:numId w:val="23"/>
@@ -5203,7 +5228,7 @@
     </w:p>
     <w:p>
       <w:pPr>
-        <w:pStyle w:val="ListParagraph"/>
+        <w:pStyle w:val="Prrafodelista"/>
         <w:numPr>
           <w:ilvl w:val="0"/>
           <w:numId w:val="23"/>
@@ -5215,7 +5240,7 @@
     </w:p>
     <w:p>
       <w:pPr>
-        <w:pStyle w:val="ListParagraph"/>
+        <w:pStyle w:val="Prrafodelista"/>
         <w:numPr>
           <w:ilvl w:val="0"/>
           <w:numId w:val="23"/>
@@ -5227,7 +5252,7 @@
     </w:p>
     <w:p>
       <w:pPr>
-        <w:pStyle w:val="ListParagraph"/>
+        <w:pStyle w:val="Prrafodelista"/>
         <w:numPr>
           <w:ilvl w:val="0"/>
           <w:numId w:val="23"/>
@@ -5240,7 +5265,7 @@
     </w:p>
     <w:p>
       <w:pPr>
-        <w:pStyle w:val="ListParagraph"/>
+        <w:pStyle w:val="Prrafodelista"/>
         <w:numPr>
           <w:ilvl w:val="0"/>
           <w:numId w:val="23"/>
@@ -5252,7 +5277,7 @@
     </w:p>
     <w:p>
       <w:pPr>
-        <w:pStyle w:val="ListParagraph"/>
+        <w:pStyle w:val="Prrafodelista"/>
         <w:numPr>
           <w:ilvl w:val="0"/>
           <w:numId w:val="23"/>
@@ -5264,7 +5289,7 @@
     </w:p>
     <w:p>
       <w:pPr>
-        <w:pStyle w:val="ListParagraph"/>
+        <w:pStyle w:val="Prrafodelista"/>
         <w:numPr>
           <w:ilvl w:val="0"/>
           <w:numId w:val="23"/>
@@ -5276,7 +5301,7 @@
     </w:p>
     <w:p>
       <w:pPr>
-        <w:pStyle w:val="Heading2"/>
+        <w:pStyle w:val="Ttulo2"/>
         <w:rPr>
           <w:rFonts w:ascii="Roboto" w:hAnsi="Roboto"/>
           <w:color w:val="12263F"/>
@@ -5307,7 +5332,7 @@
     </w:p>
     <w:p>
       <w:pPr>
-        <w:pStyle w:val="ListParagraph"/>
+        <w:pStyle w:val="Prrafodelista"/>
         <w:numPr>
           <w:ilvl w:val="0"/>
           <w:numId w:val="24"/>
@@ -5327,7 +5352,7 @@
     </w:p>
     <w:p>
       <w:pPr>
-        <w:pStyle w:val="ListParagraph"/>
+        <w:pStyle w:val="Prrafodelista"/>
         <w:ind w:left="1429" w:firstLine="0"/>
       </w:pPr>
       <w:r>
@@ -5340,7 +5365,7 @@
     </w:p>
     <w:p>
       <w:pPr>
-        <w:pStyle w:val="ListParagraph"/>
+        <w:pStyle w:val="Prrafodelista"/>
         <w:numPr>
           <w:ilvl w:val="0"/>
           <w:numId w:val="24"/>
@@ -5360,7 +5385,7 @@
     </w:p>
     <w:p>
       <w:pPr>
-        <w:pStyle w:val="ListParagraph"/>
+        <w:pStyle w:val="Prrafodelista"/>
         <w:ind w:left="1429" w:firstLine="0"/>
         <w:rPr>
           <w:shd w:val="clear" w:color="auto" w:fill="D1F3F5"/>
@@ -5381,7 +5406,7 @@
     </w:p>
     <w:p>
       <w:pPr>
-        <w:pStyle w:val="BodyTextIndent"/>
+        <w:pStyle w:val="Sangradetextonormal"/>
       </w:pPr>
       <w:r>
         <w:lastRenderedPageBreak/>
@@ -5398,7 +5423,7 @@
     </w:p>
     <w:p>
       <w:pPr>
-        <w:pStyle w:val="BodyTextIndent"/>
+        <w:pStyle w:val="Sangradetextonormal"/>
       </w:pPr>
       <w:r>
         <w:t>Por lo tanto, el NIST RMF como la ISO/IEC 27005, representan pilares fundamentales en la administración de riesgos, destacándose cada uno en lo siguiente:</w:t>
@@ -5406,7 +5431,7 @@
     </w:p>
     <w:p>
       <w:pPr>
-        <w:pStyle w:val="ListParagraph"/>
+        <w:pStyle w:val="Prrafodelista"/>
         <w:numPr>
           <w:ilvl w:val="0"/>
           <w:numId w:val="25"/>
@@ -5426,7 +5451,7 @@
     </w:p>
     <w:p>
       <w:pPr>
-        <w:pStyle w:val="ListParagraph"/>
+        <w:pStyle w:val="Prrafodelista"/>
         <w:ind w:left="1429" w:firstLine="0"/>
       </w:pPr>
       <w:r>
@@ -5435,7 +5460,7 @@
     </w:p>
     <w:p>
       <w:pPr>
-        <w:pStyle w:val="ListParagraph"/>
+        <w:pStyle w:val="Prrafodelista"/>
         <w:numPr>
           <w:ilvl w:val="0"/>
           <w:numId w:val="25"/>
@@ -5455,7 +5480,7 @@
     </w:p>
     <w:p>
       <w:pPr>
-        <w:pStyle w:val="ListParagraph"/>
+        <w:pStyle w:val="Prrafodelista"/>
         <w:ind w:left="1429" w:firstLine="0"/>
       </w:pPr>
       <w:r>
@@ -6291,7 +6316,7 @@
     </w:tbl>
     <w:p/>
     <w:p>
-      <w:hyperlink r:id="rId19" w:anchor="/curso/tema3" w:history="1">
+      <w:hyperlink r:id="rId16" w:anchor="/curso/tema3" w:history="1">
         <w:r>
           <w:rPr>
             <w:rFonts w:ascii="Roboto" w:hAnsi="Roboto"/>
@@ -6306,7 +6331,7 @@
     <w:p/>
     <w:p>
       <w:pPr>
-        <w:pStyle w:val="ListParagraph"/>
+        <w:pStyle w:val="Prrafodelista"/>
         <w:ind w:left="1429" w:firstLine="0"/>
         <w:rPr>
           <w:shd w:val="clear" w:color="auto" w:fill="D1F3F5"/>
@@ -6315,7 +6340,7 @@
     </w:p>
     <w:p>
       <w:pPr>
-        <w:pStyle w:val="ListParagraph"/>
+        <w:pStyle w:val="Prrafodelista"/>
         <w:ind w:left="1429" w:firstLine="0"/>
       </w:pPr>
     </w:p>
@@ -6338,7 +6363,7 @@
     </w:p>
     <w:p>
       <w:pPr>
-        <w:pStyle w:val="Heading1"/>
+        <w:pStyle w:val="Ttulo1"/>
       </w:pPr>
       <w:bookmarkStart w:id="9" w:name="_Toc206695688"/>
       <w:r>
@@ -6357,7 +6382,7 @@
     </w:p>
     <w:p>
       <w:pPr>
-        <w:pStyle w:val="ListParagraph"/>
+        <w:pStyle w:val="Prrafodelista"/>
         <w:numPr>
           <w:ilvl w:val="0"/>
           <w:numId w:val="26"/>
@@ -6377,7 +6402,7 @@
     </w:p>
     <w:p>
       <w:pPr>
-        <w:pStyle w:val="ListParagraph"/>
+        <w:pStyle w:val="Prrafodelista"/>
         <w:ind w:left="1429" w:firstLine="0"/>
       </w:pPr>
       <w:r>
@@ -6386,7 +6411,7 @@
     </w:p>
     <w:p>
       <w:pPr>
-        <w:pStyle w:val="ListParagraph"/>
+        <w:pStyle w:val="Prrafodelista"/>
         <w:numPr>
           <w:ilvl w:val="0"/>
           <w:numId w:val="26"/>
@@ -6406,7 +6431,7 @@
     </w:p>
     <w:p>
       <w:pPr>
-        <w:pStyle w:val="ListParagraph"/>
+        <w:pStyle w:val="Prrafodelista"/>
         <w:ind w:left="1429" w:firstLine="0"/>
       </w:pPr>
       <w:r>
@@ -6415,13 +6440,13 @@
     </w:p>
     <w:p>
       <w:pPr>
-        <w:pStyle w:val="ListParagraph"/>
+        <w:pStyle w:val="Prrafodelista"/>
         <w:ind w:left="1429" w:firstLine="0"/>
       </w:pPr>
     </w:p>
     <w:p>
       <w:pPr>
-        <w:pStyle w:val="ListParagraph"/>
+        <w:pStyle w:val="Prrafodelista"/>
         <w:numPr>
           <w:ilvl w:val="0"/>
           <w:numId w:val="26"/>
@@ -6442,7 +6467,7 @@
     </w:p>
     <w:p>
       <w:pPr>
-        <w:pStyle w:val="ListParagraph"/>
+        <w:pStyle w:val="Prrafodelista"/>
         <w:ind w:left="1429" w:firstLine="0"/>
       </w:pPr>
       <w:r>
@@ -6451,7 +6476,7 @@
     </w:p>
     <w:p>
       <w:pPr>
-        <w:pStyle w:val="ListParagraph"/>
+        <w:pStyle w:val="Prrafodelista"/>
         <w:numPr>
           <w:ilvl w:val="0"/>
           <w:numId w:val="26"/>
@@ -6471,7 +6496,7 @@
     </w:p>
     <w:p>
       <w:pPr>
-        <w:pStyle w:val="ListParagraph"/>
+        <w:pStyle w:val="Prrafodelista"/>
         <w:ind w:left="1429" w:firstLine="0"/>
       </w:pPr>
       <w:r>
@@ -6522,7 +6547,7 @@
     </w:p>
     <w:p>
       <w:pPr>
-        <w:pStyle w:val="ListParagraph"/>
+        <w:pStyle w:val="Prrafodelista"/>
         <w:numPr>
           <w:ilvl w:val="0"/>
           <w:numId w:val="26"/>
@@ -6542,7 +6567,7 @@
     </w:p>
     <w:p>
       <w:pPr>
-        <w:pStyle w:val="ListParagraph"/>
+        <w:pStyle w:val="Prrafodelista"/>
         <w:ind w:left="1429" w:firstLine="0"/>
       </w:pPr>
       <w:r>
@@ -6551,7 +6576,7 @@
     </w:p>
     <w:p>
       <w:pPr>
-        <w:pStyle w:val="ListParagraph"/>
+        <w:pStyle w:val="Prrafodelista"/>
         <w:numPr>
           <w:ilvl w:val="0"/>
           <w:numId w:val="26"/>
@@ -6571,7 +6596,7 @@
     </w:p>
     <w:p>
       <w:pPr>
-        <w:pStyle w:val="ListParagraph"/>
+        <w:pStyle w:val="Prrafodelista"/>
         <w:ind w:left="1429" w:firstLine="0"/>
       </w:pPr>
       <w:r>
@@ -6631,7 +6656,7 @@
     </w:p>
     <w:p>
       <w:pPr>
-        <w:pStyle w:val="ListParagraph"/>
+        <w:pStyle w:val="Prrafodelista"/>
         <w:numPr>
           <w:ilvl w:val="0"/>
           <w:numId w:val="26"/>
@@ -6651,7 +6676,7 @@
     </w:p>
     <w:p>
       <w:pPr>
-        <w:pStyle w:val="ListParagraph"/>
+        <w:pStyle w:val="Prrafodelista"/>
         <w:ind w:left="1429" w:firstLine="0"/>
       </w:pPr>
       <w:r>
@@ -6660,7 +6685,7 @@
     </w:p>
     <w:p>
       <w:pPr>
-        <w:pStyle w:val="ListParagraph"/>
+        <w:pStyle w:val="Prrafodelista"/>
         <w:numPr>
           <w:ilvl w:val="0"/>
           <w:numId w:val="26"/>
@@ -6680,7 +6705,7 @@
     </w:p>
     <w:p>
       <w:pPr>
-        <w:pStyle w:val="ListParagraph"/>
+        <w:pStyle w:val="Prrafodelista"/>
         <w:ind w:left="1429" w:firstLine="0"/>
       </w:pPr>
       <w:r>
@@ -6689,7 +6714,7 @@
     </w:p>
     <w:p>
       <w:pPr>
-        <w:pStyle w:val="ListParagraph"/>
+        <w:pStyle w:val="Prrafodelista"/>
         <w:numPr>
           <w:ilvl w:val="0"/>
           <w:numId w:val="26"/>
@@ -6709,7 +6734,7 @@
     </w:p>
     <w:p>
       <w:pPr>
-        <w:pStyle w:val="ListParagraph"/>
+        <w:pStyle w:val="Prrafodelista"/>
         <w:ind w:left="1429" w:firstLine="0"/>
       </w:pPr>
       <w:r>
@@ -6730,7 +6755,7 @@
     </w:p>
     <w:p>
       <w:pPr>
-        <w:pStyle w:val="BodyTextIndent"/>
+        <w:pStyle w:val="Sangradetextonormal"/>
       </w:pPr>
       <w:r>
         <w:lastRenderedPageBreak/>
@@ -6739,7 +6764,7 @@
     </w:p>
     <w:p>
       <w:pPr>
-        <w:pStyle w:val="Heading2"/>
+        <w:pStyle w:val="Ttulo2"/>
       </w:pPr>
       <w:bookmarkStart w:id="10" w:name="_Toc206695689"/>
       <w:r>
@@ -6754,7 +6779,7 @@
     </w:p>
     <w:p>
       <w:pPr>
-        <w:pStyle w:val="Heading8"/>
+        <w:pStyle w:val="Ttulo8"/>
       </w:pPr>
       <w:r>
         <w:t>Alta demanda y brecha de talento</w:t>
@@ -6762,7 +6787,7 @@
     </w:p>
     <w:p>
       <w:pPr>
-        <w:pStyle w:val="BodyTextIndent"/>
+        <w:pStyle w:val="Sangradetextonormal"/>
       </w:pPr>
       <w:r>
         <w:t xml:space="preserve">La escasez de profesionales es uno de los retos más destacados en la actualidad: como se mencionó previamente, la brecha global alcanza los 3.5 millones de vacantes sin cubrir, según reportes de la industria. El incremento de ataques cibernéticos —en particular </w:t>
@@ -6785,7 +6810,7 @@
     </w:p>
     <w:p>
       <w:pPr>
-        <w:pStyle w:val="Heading8"/>
+        <w:pStyle w:val="Ttulo8"/>
       </w:pPr>
       <w:r>
         <w:t>Perfiles y habilidades más demandados</w:t>
@@ -6798,7 +6823,7 @@
     </w:p>
     <w:p>
       <w:pPr>
-        <w:pStyle w:val="ListParagraph"/>
+        <w:pStyle w:val="Prrafodelista"/>
         <w:numPr>
           <w:ilvl w:val="0"/>
           <w:numId w:val="27"/>
@@ -6821,7 +6846,7 @@
     </w:p>
     <w:p>
       <w:pPr>
-        <w:pStyle w:val="ListParagraph"/>
+        <w:pStyle w:val="Prrafodelista"/>
         <w:ind w:left="1429" w:firstLine="0"/>
       </w:pPr>
       <w:r>
@@ -6830,7 +6855,7 @@
     </w:p>
     <w:p>
       <w:pPr>
-        <w:pStyle w:val="Heading8"/>
+        <w:pStyle w:val="Ttulo8"/>
         <w:numPr>
           <w:ilvl w:val="0"/>
           <w:numId w:val="27"/>
@@ -6842,7 +6867,7 @@
     </w:p>
     <w:p>
       <w:pPr>
-        <w:pStyle w:val="ListParagraph"/>
+        <w:pStyle w:val="Prrafodelista"/>
         <w:ind w:left="1429" w:firstLine="0"/>
       </w:pPr>
       <w:r>
@@ -6851,7 +6876,7 @@
     </w:p>
     <w:p>
       <w:pPr>
-        <w:pStyle w:val="Heading8"/>
+        <w:pStyle w:val="Ttulo8"/>
         <w:numPr>
           <w:ilvl w:val="0"/>
           <w:numId w:val="27"/>
@@ -6863,7 +6888,7 @@
     </w:p>
     <w:p>
       <w:pPr>
-        <w:pStyle w:val="ListParagraph"/>
+        <w:pStyle w:val="Prrafodelista"/>
         <w:ind w:left="1429" w:firstLine="0"/>
       </w:pPr>
       <w:r>
@@ -6875,19 +6900,28 @@
     </w:p>
     <w:p>
       <w:pPr>
-        <w:pStyle w:val="Heading8"/>
+        <w:pStyle w:val="Ttulo8"/>
         <w:numPr>
           <w:ilvl w:val="0"/>
           <w:numId w:val="27"/>
         </w:numPr>
       </w:pPr>
       <w:r>
-        <w:t>Auditor de ciberseguridad / hacker ético</w:t>
-      </w:r>
-    </w:p>
-    <w:p>
-      <w:pPr>
-        <w:pStyle w:val="ListParagraph"/>
+        <w:t xml:space="preserve">Auditor de ciberseguridad / </w:t>
+      </w:r>
+      <w:r>
+        <w:rPr>
+          <w:rStyle w:val="Extranjerismo"/>
+        </w:rPr>
+        <w:t>hacker</w:t>
+      </w:r>
+      <w:r>
+        <w:t xml:space="preserve"> ético</w:t>
+      </w:r>
+    </w:p>
+    <w:p>
+      <w:pPr>
+        <w:pStyle w:val="Prrafodelista"/>
         <w:ind w:left="1429" w:firstLine="0"/>
       </w:pPr>
       <w:r>
@@ -6899,7 +6933,7 @@
     </w:p>
     <w:p>
       <w:pPr>
-        <w:pStyle w:val="ListParagraph"/>
+        <w:pStyle w:val="Prrafodelista"/>
         <w:numPr>
           <w:ilvl w:val="0"/>
           <w:numId w:val="27"/>
@@ -6951,7 +6985,7 @@
     </w:p>
     <w:p>
       <w:pPr>
-        <w:pStyle w:val="ListParagraph"/>
+        <w:pStyle w:val="Prrafodelista"/>
         <w:ind w:left="1429" w:firstLine="0"/>
       </w:pPr>
       <w:r>
@@ -7001,7 +7035,7 @@
     </w:p>
     <w:p>
       <w:pPr>
-        <w:pStyle w:val="Heading8"/>
+        <w:pStyle w:val="Ttulo8"/>
       </w:pPr>
       <w:r>
         <w:t>Tendencias clave del mercado profesional</w:t>
@@ -7034,7 +7068,7 @@
     </w:p>
     <w:p>
       <w:pPr>
-        <w:pStyle w:val="ListParagraph"/>
+        <w:pStyle w:val="Prrafodelista"/>
         <w:numPr>
           <w:ilvl w:val="0"/>
           <w:numId w:val="28"/>
@@ -7055,7 +7089,7 @@
     </w:p>
     <w:p>
       <w:pPr>
-        <w:pStyle w:val="ListParagraph"/>
+        <w:pStyle w:val="Prrafodelista"/>
         <w:ind w:left="1429" w:firstLine="0"/>
       </w:pPr>
       <w:r>
@@ -7064,7 +7098,7 @@
     </w:p>
     <w:p>
       <w:pPr>
-        <w:pStyle w:val="ListParagraph"/>
+        <w:pStyle w:val="Prrafodelista"/>
         <w:numPr>
           <w:ilvl w:val="0"/>
           <w:numId w:val="28"/>
@@ -7084,7 +7118,7 @@
     </w:p>
     <w:p>
       <w:pPr>
-        <w:pStyle w:val="ListParagraph"/>
+        <w:pStyle w:val="Prrafodelista"/>
         <w:ind w:left="1429" w:firstLine="0"/>
       </w:pPr>
       <w:r>
@@ -7093,7 +7127,7 @@
     </w:p>
     <w:p>
       <w:pPr>
-        <w:pStyle w:val="ListParagraph"/>
+        <w:pStyle w:val="Prrafodelista"/>
         <w:numPr>
           <w:ilvl w:val="0"/>
           <w:numId w:val="28"/>
@@ -7113,7 +7147,7 @@
     </w:p>
     <w:p>
       <w:pPr>
-        <w:pStyle w:val="ListParagraph"/>
+        <w:pStyle w:val="Prrafodelista"/>
         <w:ind w:left="1429" w:firstLine="0"/>
       </w:pPr>
       <w:r>
@@ -7122,7 +7156,7 @@
     </w:p>
     <w:p>
       <w:pPr>
-        <w:pStyle w:val="ListParagraph"/>
+        <w:pStyle w:val="Prrafodelista"/>
         <w:numPr>
           <w:ilvl w:val="0"/>
           <w:numId w:val="28"/>
@@ -7142,7 +7176,7 @@
     </w:p>
     <w:p>
       <w:pPr>
-        <w:pStyle w:val="ListParagraph"/>
+        <w:pStyle w:val="Prrafodelista"/>
         <w:ind w:left="1429" w:firstLine="0"/>
       </w:pPr>
       <w:r>
@@ -7151,7 +7185,7 @@
     </w:p>
     <w:p>
       <w:pPr>
-        <w:pStyle w:val="BodyTextIndent"/>
+        <w:pStyle w:val="Sangradetextonormal"/>
       </w:pPr>
       <w:r>
         <w:t>El crecimiento de la ciberseguridad varía según la región, con algunos países destacando por su rápida generación de oportunidades y aumento en inversiones. A continuación, se presenta un panorama internacional y el contexto específico de Colombia:</w:t>
@@ -7159,7 +7193,7 @@
     </w:p>
     <w:p>
       <w:pPr>
-        <w:pStyle w:val="ListParagraph"/>
+        <w:pStyle w:val="Prrafodelista"/>
         <w:numPr>
           <w:ilvl w:val="0"/>
           <w:numId w:val="31"/>
@@ -7179,7 +7213,7 @@
     </w:p>
     <w:p>
       <w:pPr>
-        <w:pStyle w:val="ListParagraph"/>
+        <w:pStyle w:val="Prrafodelista"/>
         <w:ind w:left="1429" w:firstLine="0"/>
       </w:pPr>
       <w:r>
@@ -7188,7 +7222,7 @@
     </w:p>
     <w:p>
       <w:pPr>
-        <w:pStyle w:val="ListParagraph"/>
+        <w:pStyle w:val="Prrafodelista"/>
         <w:numPr>
           <w:ilvl w:val="0"/>
           <w:numId w:val="31"/>
@@ -7209,7 +7243,7 @@
     </w:p>
     <w:p>
       <w:pPr>
-        <w:pStyle w:val="ListParagraph"/>
+        <w:pStyle w:val="Prrafodelista"/>
         <w:ind w:left="1429" w:firstLine="0"/>
       </w:pPr>
       <w:r>
@@ -7218,7 +7252,7 @@
     </w:p>
     <w:p>
       <w:pPr>
-        <w:pStyle w:val="BodyTextIndent"/>
+        <w:pStyle w:val="Sangradetextonormal"/>
       </w:pPr>
       <w:r>
         <w:t>El sector público y privado están incrementando notoriamente su presupuesto, destinado a la protección digital. Por ejemplo, se han realizado inversiones significativas, como la inauguración del Centro de Operaciones de Seguridad Nacional (SOC) con un presupuesto de más de 15,000 millones de pesos, además de importantes iniciativas de empresas privadas. Existe un déficit significativo de profesionales en ciberseguridad. Actualmente, el país puede estar enfrentando una brecha de entre 68</w:t>
@@ -7277,7 +7311,7 @@
     </w:p>
     <w:p>
       <w:pPr>
-        <w:pStyle w:val="Heading2"/>
+        <w:pStyle w:val="Ttulo2"/>
       </w:pPr>
       <w:bookmarkStart w:id="11" w:name="_Toc206695690"/>
       <w:r>
@@ -7930,7 +7964,7 @@
     <w:p/>
     <w:p>
       <w:pPr>
-        <w:pStyle w:val="BodyTextIndent"/>
+        <w:pStyle w:val="Sangradetextonormal"/>
       </w:pPr>
       <w:r>
         <w:t>De acuerdo a lo anterior, se relaciona la clasificación general de certificaciones, según sus objetivos:</w:t>
@@ -7938,7 +7972,7 @@
     </w:p>
     <w:p>
       <w:pPr>
-        <w:pStyle w:val="ListParagraph"/>
+        <w:pStyle w:val="Prrafodelista"/>
         <w:numPr>
           <w:ilvl w:val="0"/>
           <w:numId w:val="33"/>
@@ -7958,7 +7992,7 @@
     </w:p>
     <w:p>
       <w:pPr>
-        <w:pStyle w:val="ListParagraph"/>
+        <w:pStyle w:val="Prrafodelista"/>
         <w:ind w:left="1429" w:firstLine="0"/>
       </w:pPr>
       <w:proofErr w:type="spellStart"/>
@@ -7972,7 +8006,7 @@
     </w:p>
     <w:p>
       <w:pPr>
-        <w:pStyle w:val="ListParagraph"/>
+        <w:pStyle w:val="Prrafodelista"/>
         <w:numPr>
           <w:ilvl w:val="0"/>
           <w:numId w:val="33"/>
@@ -7992,7 +8026,7 @@
     </w:p>
     <w:p>
       <w:pPr>
-        <w:pStyle w:val="ListParagraph"/>
+        <w:pStyle w:val="Prrafodelista"/>
         <w:ind w:left="1429" w:firstLine="0"/>
       </w:pPr>
       <w:proofErr w:type="spellStart"/>
@@ -8006,7 +8040,7 @@
     </w:p>
     <w:p>
       <w:pPr>
-        <w:pStyle w:val="ListParagraph"/>
+        <w:pStyle w:val="Prrafodelista"/>
         <w:numPr>
           <w:ilvl w:val="0"/>
           <w:numId w:val="33"/>
@@ -8036,7 +8070,7 @@
     </w:p>
     <w:p>
       <w:pPr>
-        <w:pStyle w:val="ListParagraph"/>
+        <w:pStyle w:val="Prrafodelista"/>
         <w:ind w:left="1429" w:firstLine="0"/>
       </w:pPr>
       <w:r>
@@ -8053,7 +8087,7 @@
     </w:p>
     <w:p>
       <w:pPr>
-        <w:pStyle w:val="ListParagraph"/>
+        <w:pStyle w:val="Prrafodelista"/>
         <w:numPr>
           <w:ilvl w:val="0"/>
           <w:numId w:val="33"/>
@@ -8073,7 +8107,7 @@
     </w:p>
     <w:p>
       <w:pPr>
-        <w:pStyle w:val="ListParagraph"/>
+        <w:pStyle w:val="Prrafodelista"/>
         <w:ind w:left="1429" w:firstLine="0"/>
       </w:pPr>
       <w:r>
@@ -8082,7 +8116,7 @@
     </w:p>
     <w:p>
       <w:pPr>
-        <w:pStyle w:val="ListParagraph"/>
+        <w:pStyle w:val="Prrafodelista"/>
         <w:numPr>
           <w:ilvl w:val="0"/>
           <w:numId w:val="33"/>
@@ -8102,7 +8136,7 @@
     </w:p>
     <w:p>
       <w:pPr>
-        <w:pStyle w:val="ListParagraph"/>
+        <w:pStyle w:val="Prrafodelista"/>
         <w:ind w:left="1429" w:firstLine="0"/>
         <w:rPr>
           <w:lang w:val="en-US"/>
@@ -8117,7 +8151,7 @@
     </w:p>
     <w:p>
       <w:pPr>
-        <w:pStyle w:val="ListParagraph"/>
+        <w:pStyle w:val="Prrafodelista"/>
         <w:numPr>
           <w:ilvl w:val="0"/>
           <w:numId w:val="33"/>
@@ -8137,7 +8171,7 @@
     </w:p>
     <w:p>
       <w:pPr>
-        <w:pStyle w:val="ListParagraph"/>
+        <w:pStyle w:val="Prrafodelista"/>
         <w:ind w:left="1429" w:firstLine="0"/>
       </w:pPr>
       <w:r>
@@ -8154,7 +8188,7 @@
     </w:p>
     <w:p>
       <w:pPr>
-        <w:pStyle w:val="ListParagraph"/>
+        <w:pStyle w:val="Prrafodelista"/>
         <w:numPr>
           <w:ilvl w:val="0"/>
           <w:numId w:val="33"/>
@@ -8167,7 +8201,7 @@
     </w:p>
     <w:p>
       <w:pPr>
-        <w:pStyle w:val="ListParagraph"/>
+        <w:pStyle w:val="Prrafodelista"/>
         <w:numPr>
           <w:ilvl w:val="0"/>
           <w:numId w:val="33"/>
@@ -8179,7 +8213,7 @@
     </w:p>
     <w:p>
       <w:pPr>
-        <w:pStyle w:val="ListParagraph"/>
+        <w:pStyle w:val="Prrafodelista"/>
         <w:numPr>
           <w:ilvl w:val="0"/>
           <w:numId w:val="33"/>
@@ -8191,7 +8225,7 @@
     </w:p>
     <w:p>
       <w:pPr>
-        <w:pStyle w:val="ListParagraph"/>
+        <w:pStyle w:val="Prrafodelista"/>
         <w:numPr>
           <w:ilvl w:val="0"/>
           <w:numId w:val="33"/>
@@ -8203,7 +8237,7 @@
     </w:p>
     <w:p>
       <w:pPr>
-        <w:pStyle w:val="Heading2"/>
+        <w:pStyle w:val="Ttulo2"/>
       </w:pPr>
       <w:bookmarkStart w:id="12" w:name="_Toc206695691"/>
       <w:r>
@@ -8218,7 +8252,7 @@
     </w:p>
     <w:p>
       <w:pPr>
-        <w:pStyle w:val="Heading8"/>
+        <w:pStyle w:val="Ttulo8"/>
       </w:pPr>
       <w:r>
         <w:t>Educación formal en ciberseguridad</w:t>
@@ -8226,7 +8260,7 @@
     </w:p>
     <w:p>
       <w:pPr>
-        <w:pStyle w:val="BodyTextIndent"/>
+        <w:pStyle w:val="Sangradetextonormal"/>
       </w:pPr>
       <w:r>
         <w:t xml:space="preserve">La formación académica en ciberseguridad ofrece múltiples alternativas según el nivel de especialización y el enfoque profesional deseado. A continuación, se presentan los </w:t>
@@ -8240,7 +8274,7 @@
     </w:p>
     <w:p>
       <w:pPr>
-        <w:pStyle w:val="ListParagraph"/>
+        <w:pStyle w:val="Prrafodelista"/>
         <w:numPr>
           <w:ilvl w:val="0"/>
           <w:numId w:val="34"/>
@@ -8260,7 +8294,7 @@
     </w:p>
     <w:p>
       <w:pPr>
-        <w:pStyle w:val="ListParagraph"/>
+        <w:pStyle w:val="Prrafodelista"/>
         <w:ind w:left="1429" w:firstLine="0"/>
       </w:pPr>
       <w:r>
@@ -8269,7 +8303,7 @@
     </w:p>
     <w:p>
       <w:pPr>
-        <w:pStyle w:val="ListParagraph"/>
+        <w:pStyle w:val="Prrafodelista"/>
         <w:numPr>
           <w:ilvl w:val="0"/>
           <w:numId w:val="34"/>
@@ -8290,7 +8324,7 @@
     </w:p>
     <w:p>
       <w:pPr>
-        <w:pStyle w:val="ListParagraph"/>
+        <w:pStyle w:val="Prrafodelista"/>
         <w:ind w:left="1429" w:firstLine="0"/>
       </w:pPr>
       <w:r>
@@ -8299,7 +8333,7 @@
     </w:p>
     <w:p>
       <w:pPr>
-        <w:pStyle w:val="ListParagraph"/>
+        <w:pStyle w:val="Prrafodelista"/>
         <w:numPr>
           <w:ilvl w:val="0"/>
           <w:numId w:val="34"/>
@@ -8319,7 +8353,7 @@
     </w:p>
     <w:p>
       <w:pPr>
-        <w:pStyle w:val="ListParagraph"/>
+        <w:pStyle w:val="Prrafodelista"/>
         <w:ind w:left="1429" w:firstLine="0"/>
       </w:pPr>
       <w:r>
@@ -8328,7 +8362,7 @@
     </w:p>
     <w:p>
       <w:pPr>
-        <w:pStyle w:val="ListParagraph"/>
+        <w:pStyle w:val="Prrafodelista"/>
         <w:numPr>
           <w:ilvl w:val="0"/>
           <w:numId w:val="34"/>
@@ -8348,7 +8382,7 @@
     </w:p>
     <w:p>
       <w:pPr>
-        <w:pStyle w:val="ListParagraph"/>
+        <w:pStyle w:val="Prrafodelista"/>
         <w:ind w:left="1429" w:firstLine="0"/>
       </w:pPr>
       <w:r>
@@ -8357,7 +8391,7 @@
     </w:p>
     <w:p>
       <w:pPr>
-        <w:pStyle w:val="Heading8"/>
+        <w:pStyle w:val="Ttulo8"/>
       </w:pPr>
       <w:r>
         <w:t>Rutas de formación profesional y continua</w:t>
@@ -8370,7 +8404,7 @@
     </w:p>
     <w:p>
       <w:pPr>
-        <w:pStyle w:val="Heading8"/>
+        <w:pStyle w:val="Ttulo8"/>
         <w:numPr>
           <w:ilvl w:val="0"/>
           <w:numId w:val="35"/>
@@ -8383,7 +8417,7 @@
     </w:p>
     <w:p>
       <w:pPr>
-        <w:pStyle w:val="ListParagraph"/>
+        <w:pStyle w:val="Prrafodelista"/>
         <w:ind w:left="1429" w:firstLine="0"/>
       </w:pPr>
       <w:r>
@@ -8402,7 +8436,7 @@
     </w:p>
     <w:p>
       <w:pPr>
-        <w:pStyle w:val="Heading8"/>
+        <w:pStyle w:val="Ttulo8"/>
         <w:numPr>
           <w:ilvl w:val="0"/>
           <w:numId w:val="35"/>
@@ -8449,7 +8483,7 @@
     </w:p>
     <w:p>
       <w:pPr>
-        <w:pStyle w:val="ListParagraph"/>
+        <w:pStyle w:val="Prrafodelista"/>
         <w:ind w:left="1429" w:firstLine="0"/>
       </w:pPr>
       <w:r>
@@ -8496,7 +8530,7 @@
     </w:p>
     <w:p>
       <w:pPr>
-        <w:pStyle w:val="Heading8"/>
+        <w:pStyle w:val="Ttulo8"/>
         <w:numPr>
           <w:ilvl w:val="0"/>
           <w:numId w:val="35"/>
@@ -8516,7 +8550,7 @@
     </w:p>
     <w:p>
       <w:pPr>
-        <w:pStyle w:val="ListParagraph"/>
+        <w:pStyle w:val="Prrafodelista"/>
         <w:ind w:left="1429" w:firstLine="0"/>
       </w:pPr>
       <w:r>
@@ -8545,7 +8579,7 @@
     </w:p>
     <w:p>
       <w:pPr>
-        <w:pStyle w:val="Heading8"/>
+        <w:pStyle w:val="Ttulo8"/>
         <w:numPr>
           <w:ilvl w:val="0"/>
           <w:numId w:val="35"/>
@@ -8557,7 +8591,7 @@
     </w:p>
     <w:p>
       <w:pPr>
-        <w:pStyle w:val="ListParagraph"/>
+        <w:pStyle w:val="Prrafodelista"/>
         <w:ind w:left="1429" w:firstLine="0"/>
       </w:pPr>
       <w:r>
@@ -8578,7 +8612,7 @@
     <w:p/>
     <w:p>
       <w:pPr>
-        <w:pStyle w:val="Heading1"/>
+        <w:pStyle w:val="Ttulo1"/>
       </w:pPr>
       <w:bookmarkStart w:id="13" w:name="_Toc206695692"/>
       <w:r>
@@ -8614,7 +8648,7 @@
     </w:p>
     <w:p>
       <w:pPr>
-        <w:pStyle w:val="BodyTextIndent"/>
+        <w:pStyle w:val="Sangradetextonormal"/>
       </w:pPr>
       <w:r>
         <w:t>La sensibilización en ciberseguridad consiste en adquirir conocimientos y hábitos para reconocer, prevenir y reaccionar ante los riesgos digitales, como fraudes, </w:t>
@@ -8642,7 +8676,7 @@
     </w:p>
     <w:p>
       <w:pPr>
-        <w:pStyle w:val="ListParagraph"/>
+        <w:pStyle w:val="Prrafodelista"/>
         <w:numPr>
           <w:ilvl w:val="0"/>
           <w:numId w:val="37"/>
@@ -8662,7 +8696,7 @@
     </w:p>
     <w:p>
       <w:pPr>
-        <w:pStyle w:val="ListParagraph"/>
+        <w:pStyle w:val="Prrafodelista"/>
         <w:ind w:left="1429" w:firstLine="0"/>
       </w:pPr>
       <w:r>
@@ -8671,7 +8705,7 @@
     </w:p>
     <w:p>
       <w:pPr>
-        <w:pStyle w:val="ListParagraph"/>
+        <w:pStyle w:val="Prrafodelista"/>
         <w:ind w:left="1429" w:firstLine="0"/>
       </w:pPr>
       <w:r>
@@ -8697,19 +8731,19 @@
     </w:p>
     <w:p>
       <w:pPr>
-        <w:pStyle w:val="ListParagraph"/>
+        <w:pStyle w:val="Prrafodelista"/>
         <w:ind w:left="1429" w:firstLine="0"/>
       </w:pPr>
     </w:p>
     <w:p>
       <w:pPr>
-        <w:pStyle w:val="ListParagraph"/>
+        <w:pStyle w:val="Prrafodelista"/>
         <w:ind w:left="1429" w:firstLine="0"/>
       </w:pPr>
     </w:p>
     <w:p>
       <w:pPr>
-        <w:pStyle w:val="ListParagraph"/>
+        <w:pStyle w:val="Prrafodelista"/>
         <w:numPr>
           <w:ilvl w:val="0"/>
           <w:numId w:val="37"/>
@@ -8730,7 +8764,7 @@
     </w:p>
     <w:p>
       <w:pPr>
-        <w:pStyle w:val="ListParagraph"/>
+        <w:pStyle w:val="Prrafodelista"/>
         <w:ind w:left="1429" w:firstLine="0"/>
       </w:pPr>
       <w:r>
@@ -8739,7 +8773,7 @@
     </w:p>
     <w:p>
       <w:pPr>
-        <w:pStyle w:val="ListParagraph"/>
+        <w:pStyle w:val="Prrafodelista"/>
         <w:ind w:left="1429" w:firstLine="0"/>
       </w:pPr>
       <w:r>
@@ -8755,7 +8789,7 @@
     </w:p>
     <w:p>
       <w:pPr>
-        <w:pStyle w:val="ListParagraph"/>
+        <w:pStyle w:val="Prrafodelista"/>
         <w:numPr>
           <w:ilvl w:val="0"/>
           <w:numId w:val="37"/>
@@ -8775,7 +8809,7 @@
     </w:p>
     <w:p>
       <w:pPr>
-        <w:pStyle w:val="ListParagraph"/>
+        <w:pStyle w:val="Prrafodelista"/>
         <w:ind w:left="1429" w:firstLine="0"/>
       </w:pPr>
       <w:r>
@@ -8784,7 +8818,7 @@
     </w:p>
     <w:p>
       <w:pPr>
-        <w:pStyle w:val="ListParagraph"/>
+        <w:pStyle w:val="Prrafodelista"/>
         <w:ind w:left="1429" w:firstLine="0"/>
       </w:pPr>
       <w:r>
@@ -8800,7 +8834,7 @@
     </w:p>
     <w:p>
       <w:pPr>
-        <w:pStyle w:val="Heading8"/>
+        <w:pStyle w:val="Ttulo8"/>
       </w:pPr>
       <w:r>
         <w:t>Prácticas y tecnologías de protección básicas</w:t>
@@ -8813,7 +8847,7 @@
     </w:p>
     <w:p>
       <w:pPr>
-        <w:pStyle w:val="ListParagraph"/>
+        <w:pStyle w:val="Prrafodelista"/>
         <w:numPr>
           <w:ilvl w:val="0"/>
           <w:numId w:val="38"/>
@@ -8835,7 +8869,7 @@
     </w:p>
     <w:p>
       <w:pPr>
-        <w:pStyle w:val="ListParagraph"/>
+        <w:pStyle w:val="Prrafodelista"/>
         <w:ind w:left="1429" w:firstLine="0"/>
       </w:pPr>
       <w:r>
@@ -8844,7 +8878,7 @@
     </w:p>
     <w:p>
       <w:pPr>
-        <w:pStyle w:val="ListParagraph"/>
+        <w:pStyle w:val="Prrafodelista"/>
         <w:numPr>
           <w:ilvl w:val="0"/>
           <w:numId w:val="38"/>
@@ -8864,7 +8898,7 @@
     </w:p>
     <w:p>
       <w:pPr>
-        <w:pStyle w:val="ListParagraph"/>
+        <w:pStyle w:val="Prrafodelista"/>
         <w:ind w:left="1429" w:firstLine="0"/>
       </w:pPr>
       <w:r>
@@ -8873,7 +8907,7 @@
     </w:p>
     <w:p>
       <w:pPr>
-        <w:pStyle w:val="ListParagraph"/>
+        <w:pStyle w:val="Prrafodelista"/>
         <w:numPr>
           <w:ilvl w:val="0"/>
           <w:numId w:val="38"/>
@@ -8893,7 +8927,7 @@
     </w:p>
     <w:p>
       <w:pPr>
-        <w:pStyle w:val="ListParagraph"/>
+        <w:pStyle w:val="Prrafodelista"/>
         <w:ind w:left="1429" w:firstLine="0"/>
       </w:pPr>
       <w:r>
@@ -8902,13 +8936,13 @@
     </w:p>
     <w:p>
       <w:pPr>
-        <w:pStyle w:val="ListParagraph"/>
+        <w:pStyle w:val="Prrafodelista"/>
         <w:ind w:left="1429" w:firstLine="0"/>
       </w:pPr>
     </w:p>
     <w:p>
       <w:pPr>
-        <w:pStyle w:val="Header"/>
+        <w:pStyle w:val="Encabezado"/>
         <w:numPr>
           <w:ilvl w:val="0"/>
           <w:numId w:val="39"/>
@@ -8934,7 +8968,7 @@
     </w:p>
     <w:p>
       <w:pPr>
-        <w:pStyle w:val="ListParagraph"/>
+        <w:pStyle w:val="Prrafodelista"/>
         <w:ind w:left="1429" w:firstLine="0"/>
       </w:pPr>
       <w:r>
@@ -8943,7 +8977,7 @@
     </w:p>
     <w:p>
       <w:pPr>
-        <w:pStyle w:val="Heading8"/>
+        <w:pStyle w:val="Ttulo8"/>
       </w:pPr>
       <w:r>
         <w:t>Hábitos responsables para una buena ciberseguridad</w:t>
@@ -8951,7 +8985,7 @@
     </w:p>
     <w:p>
       <w:pPr>
-        <w:pStyle w:val="BodyTextIndent"/>
+        <w:pStyle w:val="Sangradetextonormal"/>
       </w:pPr>
       <w:r>
         <w:t>Es importante tener en cuenta las siguientes recomendaciones:</w:t>
@@ -8959,7 +8993,7 @@
     </w:p>
     <w:p>
       <w:pPr>
-        <w:pStyle w:val="ListParagraph"/>
+        <w:pStyle w:val="Prrafodelista"/>
         <w:numPr>
           <w:ilvl w:val="0"/>
           <w:numId w:val="41"/>
@@ -8971,7 +9005,7 @@
     </w:p>
     <w:p>
       <w:pPr>
-        <w:pStyle w:val="ListParagraph"/>
+        <w:pStyle w:val="Prrafodelista"/>
         <w:numPr>
           <w:ilvl w:val="0"/>
           <w:numId w:val="41"/>
@@ -8983,7 +9017,7 @@
     </w:p>
     <w:p>
       <w:pPr>
-        <w:pStyle w:val="ListParagraph"/>
+        <w:pStyle w:val="Prrafodelista"/>
         <w:numPr>
           <w:ilvl w:val="0"/>
           <w:numId w:val="41"/>
@@ -9003,7 +9037,7 @@
     </w:p>
     <w:p>
       <w:pPr>
-        <w:pStyle w:val="ListParagraph"/>
+        <w:pStyle w:val="Prrafodelista"/>
         <w:numPr>
           <w:ilvl w:val="0"/>
           <w:numId w:val="41"/>
@@ -9015,7 +9049,7 @@
     </w:p>
     <w:p>
       <w:pPr>
-        <w:pStyle w:val="ListParagraph"/>
+        <w:pStyle w:val="Prrafodelista"/>
         <w:numPr>
           <w:ilvl w:val="0"/>
           <w:numId w:val="41"/>
@@ -9037,7 +9071,7 @@
     </w:p>
     <w:p>
       <w:pPr>
-        <w:pStyle w:val="ListParagraph"/>
+        <w:pStyle w:val="Prrafodelista"/>
         <w:numPr>
           <w:ilvl w:val="0"/>
           <w:numId w:val="41"/>
@@ -9049,7 +9083,7 @@
     </w:p>
     <w:p>
       <w:pPr>
-        <w:pStyle w:val="ListParagraph"/>
+        <w:pStyle w:val="Prrafodelista"/>
         <w:numPr>
           <w:ilvl w:val="0"/>
           <w:numId w:val="41"/>
@@ -9061,7 +9095,7 @@
     </w:p>
     <w:p>
       <w:pPr>
-        <w:pStyle w:val="Heading8"/>
+        <w:pStyle w:val="Ttulo8"/>
       </w:pPr>
       <w:r>
         <w:t>Las simulaciones de ataques</w:t>
@@ -9128,7 +9162,7 @@
     </w:p>
     <w:p>
       <w:pPr>
-        <w:pStyle w:val="Heading1"/>
+        <w:pStyle w:val="Ttulo1"/>
         <w:numPr>
           <w:ilvl w:val="0"/>
           <w:numId w:val="0"/>
@@ -9231,13 +9265,13 @@
                     <pic:cNvPicPr/>
                   </pic:nvPicPr>
                   <pic:blipFill>
-                    <a:blip r:embed="rId20">
+                    <a:blip r:embed="rId17">
                       <a:extLst>
                         <a:ext uri="{28A0092B-C50C-407E-A947-70E740481C1C}">
                           <a14:useLocalDpi xmlns:a14="http://schemas.microsoft.com/office/drawing/2010/main" val="0"/>
                         </a:ext>
                         <a:ext uri="{96DAC541-7B7A-43D3-8B79-37D633B846F1}">
-                          <asvg:svgBlip xmlns:asvg="http://schemas.microsoft.com/office/drawing/2016/SVG/main" r:embed="rId21"/>
+                          <asvg:svgBlip xmlns:asvg="http://schemas.microsoft.com/office/drawing/2016/SVG/main" r:embed="rId18"/>
                         </a:ext>
                       </a:extLst>
                     </a:blip>
@@ -9272,7 +9306,7 @@
     </w:p>
     <w:p>
       <w:pPr>
-        <w:pStyle w:val="Heading1"/>
+        <w:pStyle w:val="Ttulo1"/>
         <w:numPr>
           <w:ilvl w:val="0"/>
           <w:numId w:val="0"/>
@@ -9448,10 +9482,10 @@
             <w:pPr>
               <w:ind w:firstLine="0"/>
             </w:pPr>
-            <w:hyperlink r:id="rId22" w:history="1">
+            <w:hyperlink r:id="rId19" w:history="1">
               <w:r>
                 <w:rPr>
-                  <w:rStyle w:val="Hyperlink"/>
+                  <w:rStyle w:val="Hipervnculo"/>
                 </w:rPr>
                 <w:t>https://www.youtube.com/watch?v=X-hUaV0nsnk&amp;ab_channel=EcosistemadeRecursosEducativosDigitalesSENA</w:t>
               </w:r>
@@ -9524,10 +9558,10 @@
             <w:pPr>
               <w:ind w:firstLine="0"/>
             </w:pPr>
-            <w:hyperlink r:id="rId23" w:history="1">
+            <w:hyperlink r:id="rId20" w:history="1">
               <w:r>
                 <w:rPr>
-                  <w:rStyle w:val="Hyperlink"/>
+                  <w:rStyle w:val="Hipervnculo"/>
                 </w:rPr>
                 <w:t>https://www.youtube.com/watch?v=rIInW1zOe_I&amp;ab_channel=EcosistemadeRecursosEducativosDigitalesSENA</w:t>
               </w:r>
@@ -9548,7 +9582,7 @@
           </w:tcPr>
           <w:p>
             <w:pPr>
-              <w:pStyle w:val="Header"/>
+              <w:pStyle w:val="Encabezado"/>
               <w:tabs>
                 <w:tab w:val="clear" w:pos="4419"/>
                 <w:tab w:val="clear" w:pos="8838"/>
@@ -9601,10 +9635,10 @@
             <w:pPr>
               <w:ind w:firstLine="0"/>
             </w:pPr>
-            <w:hyperlink r:id="rId24" w:history="1">
+            <w:hyperlink r:id="rId21" w:history="1">
               <w:r>
                 <w:rPr>
-                  <w:rStyle w:val="Hyperlink"/>
+                  <w:rStyle w:val="Hipervnculo"/>
                 </w:rPr>
                 <w:t>https://www.youtube.com/watch?v=9w7O4in-Oos&amp;ab_channel=GrupoFraga</w:t>
               </w:r>
@@ -9675,10 +9709,10 @@
             <w:pPr>
               <w:ind w:firstLine="0"/>
             </w:pPr>
-            <w:hyperlink r:id="rId25" w:history="1">
+            <w:hyperlink r:id="rId22" w:history="1">
               <w:r>
                 <w:rPr>
-                  <w:rStyle w:val="Hyperlink"/>
+                  <w:rStyle w:val="Hipervnculo"/>
                 </w:rPr>
                 <w:t>https://www.youtube.com/watch?v=KU4j7Cio1rk&amp;ab_channel=EcosistemadeRecursosEducativosDigitalesSENA</w:t>
               </w:r>
@@ -9754,10 +9788,10 @@
             <w:pPr>
               <w:ind w:firstLine="0"/>
             </w:pPr>
-            <w:hyperlink r:id="rId26" w:history="1">
+            <w:hyperlink r:id="rId23" w:history="1">
               <w:r>
                 <w:rPr>
-                  <w:rStyle w:val="Hyperlink"/>
+                  <w:rStyle w:val="Hipervnculo"/>
                 </w:rPr>
                 <w:t>https://www.youtube.com/watch?v=QLWc_y6HMuA&amp;ab_channel=EcosistemadeRecursosEducativosDigitalesSENA</w:t>
               </w:r>
@@ -9771,7 +9805,7 @@
     </w:tbl>
     <w:p>
       <w:pPr>
-        <w:pStyle w:val="Heading1"/>
+        <w:pStyle w:val="Ttulo1"/>
         <w:numPr>
           <w:ilvl w:val="0"/>
           <w:numId w:val="0"/>
@@ -9815,7 +9849,7 @@
     </w:p>
     <w:p>
       <w:pPr>
-        <w:pStyle w:val="Heading1"/>
+        <w:pStyle w:val="Ttulo1"/>
         <w:numPr>
           <w:ilvl w:val="0"/>
           <w:numId w:val="0"/>
@@ -10001,7 +10035,7 @@
     </w:p>
     <w:p>
       <w:pPr>
-        <w:pStyle w:val="Heading1"/>
+        <w:pStyle w:val="Ttulo1"/>
         <w:numPr>
           <w:ilvl w:val="0"/>
           <w:numId w:val="0"/>
@@ -10023,10 +10057,10 @@
       </w:r>
     </w:p>
     <w:p>
-      <w:hyperlink r:id="rId27" w:history="1">
+      <w:hyperlink r:id="rId24" w:history="1">
         <w:r>
           <w:rPr>
-            <w:rStyle w:val="Hyperlink"/>
+            <w:rStyle w:val="Hipervnculo"/>
           </w:rPr>
           <w:t>https://www.une.org/la-asociacion/sala-de-informacion-une/notas-de-prensa/publicada-la-norma-une-en-isoiec-27701-para-la-gestion-de-la-privacidad-de-la-informacion/</w:t>
         </w:r>
@@ -10116,10 +10150,10 @@
           <w:lang w:val="en-US"/>
         </w:rPr>
       </w:pPr>
-      <w:hyperlink r:id="rId28" w:history="1">
+      <w:hyperlink r:id="rId25" w:history="1">
         <w:r>
           <w:rPr>
-            <w:rStyle w:val="Hyperlink"/>
+            <w:rStyle w:val="Hipervnculo"/>
             <w:lang w:val="en-US"/>
           </w:rPr>
           <w:t>https://nvlpubs.nist.gov/nistpubs/CSWP/NIST.CSWP.29.pdf</w:t>
@@ -10171,7 +10205,7 @@
     </w:p>
     <w:p>
       <w:pPr>
-        <w:pStyle w:val="Heading1"/>
+        <w:pStyle w:val="Ttulo1"/>
         <w:numPr>
           <w:ilvl w:val="0"/>
           <w:numId w:val="0"/>
@@ -11124,6 +11158,7 @@
                 <w:szCs w:val="28"/>
               </w:rPr>
             </w:pPr>
+            <w:proofErr w:type="spellStart"/>
             <w:r>
               <w:rPr>
                 <w:rFonts w:asciiTheme="minorHAnsi" w:hAnsiTheme="minorHAnsi" w:cstheme="minorHAnsi"/>
@@ -11131,7 +11166,17 @@
                 <w:sz w:val="28"/>
                 <w:szCs w:val="28"/>
               </w:rPr>
-              <w:t>Veimar Celis Meléndez</w:t>
+              <w:t>Veimar</w:t>
+            </w:r>
+            <w:proofErr w:type="spellEnd"/>
+            <w:r>
+              <w:rPr>
+                <w:rFonts w:asciiTheme="minorHAnsi" w:hAnsiTheme="minorHAnsi" w:cstheme="minorHAnsi"/>
+                <w:color w:val="000000"/>
+                <w:sz w:val="28"/>
+                <w:szCs w:val="28"/>
+              </w:rPr>
+              <w:t xml:space="preserve"> Celis Meléndez</w:t>
             </w:r>
           </w:p>
         </w:tc>
@@ -11540,8 +11585,8 @@
       </w:pPr>
     </w:p>
     <w:sectPr>
-      <w:headerReference w:type="default" r:id="rId29"/>
-      <w:footerReference w:type="default" r:id="rId30"/>
+      <w:headerReference w:type="default" r:id="rId26"/>
+      <w:footerReference w:type="default" r:id="rId27"/>
       <w:pgSz w:w="12240" w:h="15840"/>
       <w:pgMar w:top="1701" w:right="1134" w:bottom="1134" w:left="1134" w:header="709" w:footer="737" w:gutter="0"/>
       <w:pgNumType w:start="1"/>
@@ -11553,7 +11598,7 @@
 </file>
 
 <file path=word/endnotes.xml><?xml version="1.0" encoding="utf-8"?>
-<w:endnotes xmlns:wpc="http://schemas.microsoft.com/office/word/2010/wordprocessingCanvas" xmlns:cx="http://schemas.microsoft.com/office/drawing/2014/chartex" xmlns:cx1="http://schemas.microsoft.com/office/drawing/2015/9/8/chartex" xmlns:cx2="http://schemas.microsoft.com/office/drawing/2015/10/21/chartex" xmlns:cx3="http://schemas.microsoft.com/office/drawing/2016/5/9/chartex" xmlns:cx4="http://schemas.microsoft.com/office/drawing/2016/5/10/chartex" xmlns:cx5="http://schemas.microsoft.com/office/drawing/2016/5/11/chartex" xmlns:cx6="http://schemas.microsoft.com/office/drawing/2016/5/12/chartex" xmlns:cx7="http://schemas.microsoft.com/office/drawing/2016/5/13/chartex" xmlns:cx8="http://schemas.microsoft.com/office/drawing/2016/5/14/chartex" xmlns:mc="http://schemas.openxmlformats.org/markup-compatibility/2006" xmlns:aink="http://schemas.microsoft.com/office/drawing/2016/ink" xmlns:am3d="http://schemas.microsoft.com/office/drawing/2017/model3d" xmlns:o="urn:schemas-microsoft-com:office:office" xmlns:oel="http://schemas.microsoft.com/office/2019/extlst" xmlns:r="http://schemas.openxmlformats.org/officeDocument/2006/relationships" xmlns:m="http://schemas.openxmlformats.org/officeDocument/2006/math" xmlns:v="urn:schemas-microsoft-com:vml" xmlns:wp14="http://schemas.microsoft.com/office/word/2010/wordprocessingDrawing" xmlns:wp="http://schemas.openxmlformats.org/drawingml/2006/wordprocessingDrawing" xmlns:w10="urn:schemas-microsoft-com:office:word" xmlns:w="http://schemas.openxmlformats.org/wordprocessingml/2006/main" xmlns:w14="http://schemas.microsoft.com/office/word/2010/wordml" xmlns:w15="http://schemas.microsoft.com/office/word/2012/wordml" xmlns:w16cex="http://schemas.microsoft.com/office/word/2018/wordml/cex" xmlns:w16cid="http://schemas.microsoft.com/office/word/2016/wordml/cid" xmlns:w16="http://schemas.microsoft.com/office/word/2018/wordml" xmlns:w16du="http://schemas.microsoft.com/office/word/2023/wordml/word16du" xmlns:w16sdtdh="http://schemas.microsoft.com/office/word/2020/wordml/sdtdatahash" xmlns:w16sdtfl="http://schemas.microsoft.com/office/word/2024/wordml/sdtformatlock" xmlns:w16se="http://schemas.microsoft.com/office/word/2015/wordml/symex" xmlns:wpg="http://schemas.microsoft.com/office/word/2010/wordprocessingGroup" xmlns:wpi="http://schemas.microsoft.com/office/word/2010/wordprocessingInk" xmlns:wne="http://schemas.microsoft.com/office/word/2006/wordml" xmlns:wps="http://schemas.microsoft.com/office/word/2010/wordprocessingShape" mc:Ignorable="w14 w15 w16se w16cid w16 w16cex w16sdtdh w16sdtfl w16du wp14">
+<w:endnotes xmlns:wpc="http://schemas.microsoft.com/office/word/2010/wordprocessingCanvas" xmlns:cx="http://schemas.microsoft.com/office/drawing/2014/chartex" xmlns:cx1="http://schemas.microsoft.com/office/drawing/2015/9/8/chartex" xmlns:cx2="http://schemas.microsoft.com/office/drawing/2015/10/21/chartex" xmlns:cx3="http://schemas.microsoft.com/office/drawing/2016/5/9/chartex" xmlns:cx4="http://schemas.microsoft.com/office/drawing/2016/5/10/chartex" xmlns:cx5="http://schemas.microsoft.com/office/drawing/2016/5/11/chartex" xmlns:cx6="http://schemas.microsoft.com/office/drawing/2016/5/12/chartex" xmlns:cx7="http://schemas.microsoft.com/office/drawing/2016/5/13/chartex" xmlns:cx8="http://schemas.microsoft.com/office/drawing/2016/5/14/chartex" xmlns:mc="http://schemas.openxmlformats.org/markup-compatibility/2006" xmlns:aink="http://schemas.microsoft.com/office/drawing/2016/ink" xmlns:am3d="http://schemas.microsoft.com/office/drawing/2017/model3d" xmlns:o="urn:schemas-microsoft-com:office:office" xmlns:r="http://schemas.openxmlformats.org/officeDocument/2006/relationships" xmlns:m="http://schemas.openxmlformats.org/officeDocument/2006/math" xmlns:v="urn:schemas-microsoft-com:vml" xmlns:wp14="http://schemas.microsoft.com/office/word/2010/wordprocessingDrawing" xmlns:wp="http://schemas.openxmlformats.org/drawingml/2006/wordprocessingDrawing" xmlns:w10="urn:schemas-microsoft-com:office:word" xmlns:w="http://schemas.openxmlformats.org/wordprocessingml/2006/main" xmlns:w14="http://schemas.microsoft.com/office/word/2010/wordml" xmlns:w15="http://schemas.microsoft.com/office/word/2012/wordml" xmlns:w16cex="http://schemas.microsoft.com/office/word/2018/wordml/cex" xmlns:w16cid="http://schemas.microsoft.com/office/word/2016/wordml/cid" xmlns:w16="http://schemas.microsoft.com/office/word/2018/wordml" xmlns:w16sdtdh="http://schemas.microsoft.com/office/word/2020/wordml/sdtdatahash" xmlns:w16se="http://schemas.microsoft.com/office/word/2015/wordml/symex" xmlns:wpg="http://schemas.microsoft.com/office/word/2010/wordprocessingGroup" xmlns:wpi="http://schemas.microsoft.com/office/word/2010/wordprocessingInk" xmlns:wne="http://schemas.microsoft.com/office/word/2006/wordml" xmlns:wps="http://schemas.microsoft.com/office/word/2010/wordprocessingShape" mc:Ignorable="w14 w15 w16se w16cid w16 w16cex w16sdtdh wp14">
   <w:endnote w:type="separator" w:id="-1">
     <w:p>
       <w:pPr>
@@ -11578,7 +11623,7 @@
 </file>
 
 <file path=word/footer1.xml><?xml version="1.0" encoding="utf-8"?>
-<w:ftr xmlns:wpc="http://schemas.microsoft.com/office/word/2010/wordprocessingCanvas" xmlns:cx="http://schemas.microsoft.com/office/drawing/2014/chartex" xmlns:cx1="http://schemas.microsoft.com/office/drawing/2015/9/8/chartex" xmlns:cx2="http://schemas.microsoft.com/office/drawing/2015/10/21/chartex" xmlns:cx3="http://schemas.microsoft.com/office/drawing/2016/5/9/chartex" xmlns:cx4="http://schemas.microsoft.com/office/drawing/2016/5/10/chartex" xmlns:cx5="http://schemas.microsoft.com/office/drawing/2016/5/11/chartex" xmlns:cx6="http://schemas.microsoft.com/office/drawing/2016/5/12/chartex" xmlns:cx7="http://schemas.microsoft.com/office/drawing/2016/5/13/chartex" xmlns:cx8="http://schemas.microsoft.com/office/drawing/2016/5/14/chartex" xmlns:mc="http://schemas.openxmlformats.org/markup-compatibility/2006" xmlns:aink="http://schemas.microsoft.com/office/drawing/2016/ink" xmlns:am3d="http://schemas.microsoft.com/office/drawing/2017/model3d" xmlns:o="urn:schemas-microsoft-com:office:office" xmlns:oel="http://schemas.microsoft.com/office/2019/extlst" xmlns:r="http://schemas.openxmlformats.org/officeDocument/2006/relationships" xmlns:m="http://schemas.openxmlformats.org/officeDocument/2006/math" xmlns:v="urn:schemas-microsoft-com:vml" xmlns:wp14="http://schemas.microsoft.com/office/word/2010/wordprocessingDrawing" xmlns:wp="http://schemas.openxmlformats.org/drawingml/2006/wordprocessingDrawing" xmlns:w10="urn:schemas-microsoft-com:office:word" xmlns:w="http://schemas.openxmlformats.org/wordprocessingml/2006/main" xmlns:w14="http://schemas.microsoft.com/office/word/2010/wordml" xmlns:w15="http://schemas.microsoft.com/office/word/2012/wordml" xmlns:w16cex="http://schemas.microsoft.com/office/word/2018/wordml/cex" xmlns:w16cid="http://schemas.microsoft.com/office/word/2016/wordml/cid" xmlns:w16="http://schemas.microsoft.com/office/word/2018/wordml" xmlns:w16du="http://schemas.microsoft.com/office/word/2023/wordml/word16du" xmlns:w16sdtdh="http://schemas.microsoft.com/office/word/2020/wordml/sdtdatahash" xmlns:w16sdtfl="http://schemas.microsoft.com/office/word/2024/wordml/sdtformatlock" xmlns:w16se="http://schemas.microsoft.com/office/word/2015/wordml/symex" xmlns:wpg="http://schemas.microsoft.com/office/word/2010/wordprocessingGroup" xmlns:wpi="http://schemas.microsoft.com/office/word/2010/wordprocessingInk" xmlns:wne="http://schemas.microsoft.com/office/word/2006/wordml" xmlns:wps="http://schemas.microsoft.com/office/word/2010/wordprocessingShape" mc:Ignorable="w14 w15 w16se w16cid w16 w16cex w16sdtdh w16sdtfl w16du wp14">
+<w:ftr xmlns:wpc="http://schemas.microsoft.com/office/word/2010/wordprocessingCanvas" xmlns:cx="http://schemas.microsoft.com/office/drawing/2014/chartex" xmlns:cx1="http://schemas.microsoft.com/office/drawing/2015/9/8/chartex" xmlns:cx2="http://schemas.microsoft.com/office/drawing/2015/10/21/chartex" xmlns:cx3="http://schemas.microsoft.com/office/drawing/2016/5/9/chartex" xmlns:cx4="http://schemas.microsoft.com/office/drawing/2016/5/10/chartex" xmlns:cx5="http://schemas.microsoft.com/office/drawing/2016/5/11/chartex" xmlns:cx6="http://schemas.microsoft.com/office/drawing/2016/5/12/chartex" xmlns:cx7="http://schemas.microsoft.com/office/drawing/2016/5/13/chartex" xmlns:cx8="http://schemas.microsoft.com/office/drawing/2016/5/14/chartex" xmlns:mc="http://schemas.openxmlformats.org/markup-compatibility/2006" xmlns:aink="http://schemas.microsoft.com/office/drawing/2016/ink" xmlns:am3d="http://schemas.microsoft.com/office/drawing/2017/model3d" xmlns:o="urn:schemas-microsoft-com:office:office" xmlns:r="http://schemas.openxmlformats.org/officeDocument/2006/relationships" xmlns:m="http://schemas.openxmlformats.org/officeDocument/2006/math" xmlns:v="urn:schemas-microsoft-com:vml" xmlns:wp14="http://schemas.microsoft.com/office/word/2010/wordprocessingDrawing" xmlns:wp="http://schemas.openxmlformats.org/drawingml/2006/wordprocessingDrawing" xmlns:w10="urn:schemas-microsoft-com:office:word" xmlns:w="http://schemas.openxmlformats.org/wordprocessingml/2006/main" xmlns:w14="http://schemas.microsoft.com/office/word/2010/wordml" xmlns:w15="http://schemas.microsoft.com/office/word/2012/wordml" xmlns:w16cex="http://schemas.microsoft.com/office/word/2018/wordml/cex" xmlns:w16cid="http://schemas.microsoft.com/office/word/2016/wordml/cid" xmlns:w16="http://schemas.microsoft.com/office/word/2018/wordml" xmlns:w16sdtdh="http://schemas.microsoft.com/office/word/2020/wordml/sdtdatahash" xmlns:w16se="http://schemas.microsoft.com/office/word/2015/wordml/symex" xmlns:wpg="http://schemas.microsoft.com/office/word/2010/wordprocessingGroup" xmlns:wpi="http://schemas.microsoft.com/office/word/2010/wordprocessingInk" xmlns:wne="http://schemas.microsoft.com/office/word/2006/wordml" xmlns:wps="http://schemas.microsoft.com/office/word/2010/wordprocessingShape" mc:Ignorable="w14 w15 w16se w16cid w16 w16cex w16sdtdh wp14">
   <w:sdt>
     <w:sdtPr>
       <w:id w:val="-701017035"/>
@@ -11587,10 +11632,11 @@
         <w:docPartUnique/>
       </w:docPartObj>
     </w:sdtPr>
+    <w:sdtEndPr/>
     <w:sdtContent>
       <w:p>
         <w:pPr>
-          <w:pStyle w:val="Footer"/>
+          <w:pStyle w:val="Piedepgina"/>
           <w:jc w:val="right"/>
         </w:pPr>
       </w:p>
@@ -11598,14 +11644,14 @@
   </w:sdt>
   <w:p>
     <w:pPr>
-      <w:pStyle w:val="Footer"/>
+      <w:pStyle w:val="Piedepgina"/>
     </w:pPr>
   </w:p>
 </w:ftr>
 </file>
 
 <file path=word/footer2.xml><?xml version="1.0" encoding="utf-8"?>
-<w:ftr xmlns:wpc="http://schemas.microsoft.com/office/word/2010/wordprocessingCanvas" xmlns:cx="http://schemas.microsoft.com/office/drawing/2014/chartex" xmlns:cx1="http://schemas.microsoft.com/office/drawing/2015/9/8/chartex" xmlns:cx2="http://schemas.microsoft.com/office/drawing/2015/10/21/chartex" xmlns:cx3="http://schemas.microsoft.com/office/drawing/2016/5/9/chartex" xmlns:cx4="http://schemas.microsoft.com/office/drawing/2016/5/10/chartex" xmlns:cx5="http://schemas.microsoft.com/office/drawing/2016/5/11/chartex" xmlns:cx6="http://schemas.microsoft.com/office/drawing/2016/5/12/chartex" xmlns:cx7="http://schemas.microsoft.com/office/drawing/2016/5/13/chartex" xmlns:cx8="http://schemas.microsoft.com/office/drawing/2016/5/14/chartex" xmlns:mc="http://schemas.openxmlformats.org/markup-compatibility/2006" xmlns:aink="http://schemas.microsoft.com/office/drawing/2016/ink" xmlns:am3d="http://schemas.microsoft.com/office/drawing/2017/model3d" xmlns:o="urn:schemas-microsoft-com:office:office" xmlns:oel="http://schemas.microsoft.com/office/2019/extlst" xmlns:r="http://schemas.openxmlformats.org/officeDocument/2006/relationships" xmlns:m="http://schemas.openxmlformats.org/officeDocument/2006/math" xmlns:v="urn:schemas-microsoft-com:vml" xmlns:wp14="http://schemas.microsoft.com/office/word/2010/wordprocessingDrawing" xmlns:wp="http://schemas.openxmlformats.org/drawingml/2006/wordprocessingDrawing" xmlns:w10="urn:schemas-microsoft-com:office:word" xmlns:w="http://schemas.openxmlformats.org/wordprocessingml/2006/main" xmlns:w14="http://schemas.microsoft.com/office/word/2010/wordml" xmlns:w15="http://schemas.microsoft.com/office/word/2012/wordml" xmlns:w16cex="http://schemas.microsoft.com/office/word/2018/wordml/cex" xmlns:w16cid="http://schemas.microsoft.com/office/word/2016/wordml/cid" xmlns:w16="http://schemas.microsoft.com/office/word/2018/wordml" xmlns:w16du="http://schemas.microsoft.com/office/word/2023/wordml/word16du" xmlns:w16sdtdh="http://schemas.microsoft.com/office/word/2020/wordml/sdtdatahash" xmlns:w16sdtfl="http://schemas.microsoft.com/office/word/2024/wordml/sdtformatlock" xmlns:w16se="http://schemas.microsoft.com/office/word/2015/wordml/symex" xmlns:wpg="http://schemas.microsoft.com/office/word/2010/wordprocessingGroup" xmlns:wpi="http://schemas.microsoft.com/office/word/2010/wordprocessingInk" xmlns:wne="http://schemas.microsoft.com/office/word/2006/wordml" xmlns:wps="http://schemas.microsoft.com/office/word/2010/wordprocessingShape" mc:Ignorable="w14 w15 w16se w16cid w16 w16cex w16sdtdh w16sdtfl w16du wp14">
+<w:ftr xmlns:wpc="http://schemas.microsoft.com/office/word/2010/wordprocessingCanvas" xmlns:cx="http://schemas.microsoft.com/office/drawing/2014/chartex" xmlns:cx1="http://schemas.microsoft.com/office/drawing/2015/9/8/chartex" xmlns:cx2="http://schemas.microsoft.com/office/drawing/2015/10/21/chartex" xmlns:cx3="http://schemas.microsoft.com/office/drawing/2016/5/9/chartex" xmlns:cx4="http://schemas.microsoft.com/office/drawing/2016/5/10/chartex" xmlns:cx5="http://schemas.microsoft.com/office/drawing/2016/5/11/chartex" xmlns:cx6="http://schemas.microsoft.com/office/drawing/2016/5/12/chartex" xmlns:cx7="http://schemas.microsoft.com/office/drawing/2016/5/13/chartex" xmlns:cx8="http://schemas.microsoft.com/office/drawing/2016/5/14/chartex" xmlns:mc="http://schemas.openxmlformats.org/markup-compatibility/2006" xmlns:aink="http://schemas.microsoft.com/office/drawing/2016/ink" xmlns:am3d="http://schemas.microsoft.com/office/drawing/2017/model3d" xmlns:o="urn:schemas-microsoft-com:office:office" xmlns:r="http://schemas.openxmlformats.org/officeDocument/2006/relationships" xmlns:m="http://schemas.openxmlformats.org/officeDocument/2006/math" xmlns:v="urn:schemas-microsoft-com:vml" xmlns:wp14="http://schemas.microsoft.com/office/word/2010/wordprocessingDrawing" xmlns:wp="http://schemas.openxmlformats.org/drawingml/2006/wordprocessingDrawing" xmlns:w10="urn:schemas-microsoft-com:office:word" xmlns:w="http://schemas.openxmlformats.org/wordprocessingml/2006/main" xmlns:w14="http://schemas.microsoft.com/office/word/2010/wordml" xmlns:w15="http://schemas.microsoft.com/office/word/2012/wordml" xmlns:w16cex="http://schemas.microsoft.com/office/word/2018/wordml/cex" xmlns:w16cid="http://schemas.microsoft.com/office/word/2016/wordml/cid" xmlns:w16="http://schemas.microsoft.com/office/word/2018/wordml" xmlns:w16sdtdh="http://schemas.microsoft.com/office/word/2020/wordml/sdtdatahash" xmlns:w16se="http://schemas.microsoft.com/office/word/2015/wordml/symex" xmlns:wpg="http://schemas.microsoft.com/office/word/2010/wordprocessingGroup" xmlns:wpi="http://schemas.microsoft.com/office/word/2010/wordprocessingInk" xmlns:wne="http://schemas.microsoft.com/office/word/2006/wordml" xmlns:wps="http://schemas.microsoft.com/office/word/2010/wordprocessingShape" mc:Ignorable="w14 w15 w16se w16cid w16 w16cex w16sdtdh wp14">
   <w:sdt>
     <w:sdtPr>
       <w:id w:val="-1465197936"/>
@@ -11614,10 +11660,11 @@
         <w:docPartUnique/>
       </w:docPartObj>
     </w:sdtPr>
+    <w:sdtEndPr/>
     <w:sdtContent>
       <w:p>
         <w:pPr>
-          <w:pStyle w:val="Footer"/>
+          <w:pStyle w:val="Piedepgina"/>
           <w:jc w:val="right"/>
         </w:pPr>
         <w:r>
@@ -11643,14 +11690,14 @@
   </w:sdt>
   <w:p>
     <w:pPr>
-      <w:pStyle w:val="Footer"/>
+      <w:pStyle w:val="Piedepgina"/>
     </w:pPr>
   </w:p>
 </w:ftr>
 </file>
 
 <file path=word/footnotes.xml><?xml version="1.0" encoding="utf-8"?>
-<w:footnotes xmlns:wpc="http://schemas.microsoft.com/office/word/2010/wordprocessingCanvas" xmlns:cx="http://schemas.microsoft.com/office/drawing/2014/chartex" xmlns:cx1="http://schemas.microsoft.com/office/drawing/2015/9/8/chartex" xmlns:cx2="http://schemas.microsoft.com/office/drawing/2015/10/21/chartex" xmlns:cx3="http://schemas.microsoft.com/office/drawing/2016/5/9/chartex" xmlns:cx4="http://schemas.microsoft.com/office/drawing/2016/5/10/chartex" xmlns:cx5="http://schemas.microsoft.com/office/drawing/2016/5/11/chartex" xmlns:cx6="http://schemas.microsoft.com/office/drawing/2016/5/12/chartex" xmlns:cx7="http://schemas.microsoft.com/office/drawing/2016/5/13/chartex" xmlns:cx8="http://schemas.microsoft.com/office/drawing/2016/5/14/chartex" xmlns:mc="http://schemas.openxmlformats.org/markup-compatibility/2006" xmlns:aink="http://schemas.microsoft.com/office/drawing/2016/ink" xmlns:am3d="http://schemas.microsoft.com/office/drawing/2017/model3d" xmlns:o="urn:schemas-microsoft-com:office:office" xmlns:oel="http://schemas.microsoft.com/office/2019/extlst" xmlns:r="http://schemas.openxmlformats.org/officeDocument/2006/relationships" xmlns:m="http://schemas.openxmlformats.org/officeDocument/2006/math" xmlns:v="urn:schemas-microsoft-com:vml" xmlns:wp14="http://schemas.microsoft.com/office/word/2010/wordprocessingDrawing" xmlns:wp="http://schemas.openxmlformats.org/drawingml/2006/wordprocessingDrawing" xmlns:w10="urn:schemas-microsoft-com:office:word" xmlns:w="http://schemas.openxmlformats.org/wordprocessingml/2006/main" xmlns:w14="http://schemas.microsoft.com/office/word/2010/wordml" xmlns:w15="http://schemas.microsoft.com/office/word/2012/wordml" xmlns:w16cex="http://schemas.microsoft.com/office/word/2018/wordml/cex" xmlns:w16cid="http://schemas.microsoft.com/office/word/2016/wordml/cid" xmlns:w16="http://schemas.microsoft.com/office/word/2018/wordml" xmlns:w16du="http://schemas.microsoft.com/office/word/2023/wordml/word16du" xmlns:w16sdtdh="http://schemas.microsoft.com/office/word/2020/wordml/sdtdatahash" xmlns:w16sdtfl="http://schemas.microsoft.com/office/word/2024/wordml/sdtformatlock" xmlns:w16se="http://schemas.microsoft.com/office/word/2015/wordml/symex" xmlns:wpg="http://schemas.microsoft.com/office/word/2010/wordprocessingGroup" xmlns:wpi="http://schemas.microsoft.com/office/word/2010/wordprocessingInk" xmlns:wne="http://schemas.microsoft.com/office/word/2006/wordml" xmlns:wps="http://schemas.microsoft.com/office/word/2010/wordprocessingShape" mc:Ignorable="w14 w15 w16se w16cid w16 w16cex w16sdtdh w16sdtfl w16du wp14">
+<w:footnotes xmlns:wpc="http://schemas.microsoft.com/office/word/2010/wordprocessingCanvas" xmlns:cx="http://schemas.microsoft.com/office/drawing/2014/chartex" xmlns:cx1="http://schemas.microsoft.com/office/drawing/2015/9/8/chartex" xmlns:cx2="http://schemas.microsoft.com/office/drawing/2015/10/21/chartex" xmlns:cx3="http://schemas.microsoft.com/office/drawing/2016/5/9/chartex" xmlns:cx4="http://schemas.microsoft.com/office/drawing/2016/5/10/chartex" xmlns:cx5="http://schemas.microsoft.com/office/drawing/2016/5/11/chartex" xmlns:cx6="http://schemas.microsoft.com/office/drawing/2016/5/12/chartex" xmlns:cx7="http://schemas.microsoft.com/office/drawing/2016/5/13/chartex" xmlns:cx8="http://schemas.microsoft.com/office/drawing/2016/5/14/chartex" xmlns:mc="http://schemas.openxmlformats.org/markup-compatibility/2006" xmlns:aink="http://schemas.microsoft.com/office/drawing/2016/ink" xmlns:am3d="http://schemas.microsoft.com/office/drawing/2017/model3d" xmlns:o="urn:schemas-microsoft-com:office:office" xmlns:r="http://schemas.openxmlformats.org/officeDocument/2006/relationships" xmlns:m="http://schemas.openxmlformats.org/officeDocument/2006/math" xmlns:v="urn:schemas-microsoft-com:vml" xmlns:wp14="http://schemas.microsoft.com/office/word/2010/wordprocessingDrawing" xmlns:wp="http://schemas.openxmlformats.org/drawingml/2006/wordprocessingDrawing" xmlns:w10="urn:schemas-microsoft-com:office:word" xmlns:w="http://schemas.openxmlformats.org/wordprocessingml/2006/main" xmlns:w14="http://schemas.microsoft.com/office/word/2010/wordml" xmlns:w15="http://schemas.microsoft.com/office/word/2012/wordml" xmlns:w16cex="http://schemas.microsoft.com/office/word/2018/wordml/cex" xmlns:w16cid="http://schemas.microsoft.com/office/word/2016/wordml/cid" xmlns:w16="http://schemas.microsoft.com/office/word/2018/wordml" xmlns:w16sdtdh="http://schemas.microsoft.com/office/word/2020/wordml/sdtdatahash" xmlns:w16se="http://schemas.microsoft.com/office/word/2015/wordml/symex" xmlns:wpg="http://schemas.microsoft.com/office/word/2010/wordprocessingGroup" xmlns:wpi="http://schemas.microsoft.com/office/word/2010/wordprocessingInk" xmlns:wne="http://schemas.microsoft.com/office/word/2006/wordml" xmlns:wps="http://schemas.microsoft.com/office/word/2010/wordprocessingShape" mc:Ignorable="w14 w15 w16se w16cid w16 w16cex w16sdtdh wp14">
   <w:footnote w:type="separator" w:id="-1">
     <w:p>
       <w:pPr>
@@ -11675,10 +11722,10 @@
 </file>
 
 <file path=word/header1.xml><?xml version="1.0" encoding="utf-8"?>
-<w:hdr xmlns:wpc="http://schemas.microsoft.com/office/word/2010/wordprocessingCanvas" xmlns:cx="http://schemas.microsoft.com/office/drawing/2014/chartex" xmlns:cx1="http://schemas.microsoft.com/office/drawing/2015/9/8/chartex" xmlns:cx2="http://schemas.microsoft.com/office/drawing/2015/10/21/chartex" xmlns:cx3="http://schemas.microsoft.com/office/drawing/2016/5/9/chartex" xmlns:cx4="http://schemas.microsoft.com/office/drawing/2016/5/10/chartex" xmlns:cx5="http://schemas.microsoft.com/office/drawing/2016/5/11/chartex" xmlns:cx6="http://schemas.microsoft.com/office/drawing/2016/5/12/chartex" xmlns:cx7="http://schemas.microsoft.com/office/drawing/2016/5/13/chartex" xmlns:cx8="http://schemas.microsoft.com/office/drawing/2016/5/14/chartex" xmlns:mc="http://schemas.openxmlformats.org/markup-compatibility/2006" xmlns:aink="http://schemas.microsoft.com/office/drawing/2016/ink" xmlns:am3d="http://schemas.microsoft.com/office/drawing/2017/model3d" xmlns:o="urn:schemas-microsoft-com:office:office" xmlns:oel="http://schemas.microsoft.com/office/2019/extlst" xmlns:r="http://schemas.openxmlformats.org/officeDocument/2006/relationships" xmlns:m="http://schemas.openxmlformats.org/officeDocument/2006/math" xmlns:v="urn:schemas-microsoft-com:vml" xmlns:wp14="http://schemas.microsoft.com/office/word/2010/wordprocessingDrawing" xmlns:wp="http://schemas.openxmlformats.org/drawingml/2006/wordprocessingDrawing" xmlns:w10="urn:schemas-microsoft-com:office:word" xmlns:w="http://schemas.openxmlformats.org/wordprocessingml/2006/main" xmlns:w14="http://schemas.microsoft.com/office/word/2010/wordml" xmlns:w15="http://schemas.microsoft.com/office/word/2012/wordml" xmlns:w16cex="http://schemas.microsoft.com/office/word/2018/wordml/cex" xmlns:w16cid="http://schemas.microsoft.com/office/word/2016/wordml/cid" xmlns:w16="http://schemas.microsoft.com/office/word/2018/wordml" xmlns:w16du="http://schemas.microsoft.com/office/word/2023/wordml/word16du" xmlns:w16sdtdh="http://schemas.microsoft.com/office/word/2020/wordml/sdtdatahash" xmlns:w16sdtfl="http://schemas.microsoft.com/office/word/2024/wordml/sdtformatlock" xmlns:w16se="http://schemas.microsoft.com/office/word/2015/wordml/symex" xmlns:wpg="http://schemas.microsoft.com/office/word/2010/wordprocessingGroup" xmlns:wpi="http://schemas.microsoft.com/office/word/2010/wordprocessingInk" xmlns:wne="http://schemas.microsoft.com/office/word/2006/wordml" xmlns:wps="http://schemas.microsoft.com/office/word/2010/wordprocessingShape" mc:Ignorable="w14 w15 w16se w16cid w16 w16cex w16sdtdh w16sdtfl w16du wp14">
+<w:hdr xmlns:wpc="http://schemas.microsoft.com/office/word/2010/wordprocessingCanvas" xmlns:cx="http://schemas.microsoft.com/office/drawing/2014/chartex" xmlns:cx1="http://schemas.microsoft.com/office/drawing/2015/9/8/chartex" xmlns:cx2="http://schemas.microsoft.com/office/drawing/2015/10/21/chartex" xmlns:cx3="http://schemas.microsoft.com/office/drawing/2016/5/9/chartex" xmlns:cx4="http://schemas.microsoft.com/office/drawing/2016/5/10/chartex" xmlns:cx5="http://schemas.microsoft.com/office/drawing/2016/5/11/chartex" xmlns:cx6="http://schemas.microsoft.com/office/drawing/2016/5/12/chartex" xmlns:cx7="http://schemas.microsoft.com/office/drawing/2016/5/13/chartex" xmlns:cx8="http://schemas.microsoft.com/office/drawing/2016/5/14/chartex" xmlns:mc="http://schemas.openxmlformats.org/markup-compatibility/2006" xmlns:aink="http://schemas.microsoft.com/office/drawing/2016/ink" xmlns:am3d="http://schemas.microsoft.com/office/drawing/2017/model3d" xmlns:o="urn:schemas-microsoft-com:office:office" xmlns:r="http://schemas.openxmlformats.org/officeDocument/2006/relationships" xmlns:m="http://schemas.openxmlformats.org/officeDocument/2006/math" xmlns:v="urn:schemas-microsoft-com:vml" xmlns:wp14="http://schemas.microsoft.com/office/word/2010/wordprocessingDrawing" xmlns:wp="http://schemas.openxmlformats.org/drawingml/2006/wordprocessingDrawing" xmlns:w10="urn:schemas-microsoft-com:office:word" xmlns:w="http://schemas.openxmlformats.org/wordprocessingml/2006/main" xmlns:w14="http://schemas.microsoft.com/office/word/2010/wordml" xmlns:w15="http://schemas.microsoft.com/office/word/2012/wordml" xmlns:w16cex="http://schemas.microsoft.com/office/word/2018/wordml/cex" xmlns:w16cid="http://schemas.microsoft.com/office/word/2016/wordml/cid" xmlns:w16="http://schemas.microsoft.com/office/word/2018/wordml" xmlns:w16sdtdh="http://schemas.microsoft.com/office/word/2020/wordml/sdtdatahash" xmlns:w16se="http://schemas.microsoft.com/office/word/2015/wordml/symex" xmlns:wpg="http://schemas.microsoft.com/office/word/2010/wordprocessingGroup" xmlns:wpi="http://schemas.microsoft.com/office/word/2010/wordprocessingInk" xmlns:wne="http://schemas.microsoft.com/office/word/2006/wordml" xmlns:wps="http://schemas.microsoft.com/office/word/2010/wordprocessingShape" mc:Ignorable="w14 w15 w16se w16cid w16 w16cex w16sdtdh wp14">
   <w:p>
     <w:pPr>
-      <w:pStyle w:val="Header"/>
+      <w:pStyle w:val="Encabezado"/>
     </w:pPr>
     <w:r>
       <w:rPr>
@@ -11760,7 +11807,7 @@
 </file>
 
 <file path=word/numbering.xml><?xml version="1.0" encoding="utf-8"?>
-<w:numbering xmlns:wpc="http://schemas.microsoft.com/office/word/2010/wordprocessingCanvas" xmlns:cx="http://schemas.microsoft.com/office/drawing/2014/chartex" xmlns:cx1="http://schemas.microsoft.com/office/drawing/2015/9/8/chartex" xmlns:cx2="http://schemas.microsoft.com/office/drawing/2015/10/21/chartex" xmlns:cx3="http://schemas.microsoft.com/office/drawing/2016/5/9/chartex" xmlns:cx4="http://schemas.microsoft.com/office/drawing/2016/5/10/chartex" xmlns:cx5="http://schemas.microsoft.com/office/drawing/2016/5/11/chartex" xmlns:cx6="http://schemas.microsoft.com/office/drawing/2016/5/12/chartex" xmlns:cx7="http://schemas.microsoft.com/office/drawing/2016/5/13/chartex" xmlns:cx8="http://schemas.microsoft.com/office/drawing/2016/5/14/chartex" xmlns:mc="http://schemas.openxmlformats.org/markup-compatibility/2006" xmlns:aink="http://schemas.microsoft.com/office/drawing/2016/ink" xmlns:am3d="http://schemas.microsoft.com/office/drawing/2017/model3d" xmlns:o="urn:schemas-microsoft-com:office:office" xmlns:oel="http://schemas.microsoft.com/office/2019/extlst" xmlns:r="http://schemas.openxmlformats.org/officeDocument/2006/relationships" xmlns:m="http://schemas.openxmlformats.org/officeDocument/2006/math" xmlns:v="urn:schemas-microsoft-com:vml" xmlns:wp14="http://schemas.microsoft.com/office/word/2010/wordprocessingDrawing" xmlns:wp="http://schemas.openxmlformats.org/drawingml/2006/wordprocessingDrawing" xmlns:w10="urn:schemas-microsoft-com:office:word" xmlns:w="http://schemas.openxmlformats.org/wordprocessingml/2006/main" xmlns:w14="http://schemas.microsoft.com/office/word/2010/wordml" xmlns:w15="http://schemas.microsoft.com/office/word/2012/wordml" xmlns:w16cex="http://schemas.microsoft.com/office/word/2018/wordml/cex" xmlns:w16cid="http://schemas.microsoft.com/office/word/2016/wordml/cid" xmlns:w16="http://schemas.microsoft.com/office/word/2018/wordml" xmlns:w16du="http://schemas.microsoft.com/office/word/2023/wordml/word16du" xmlns:w16sdtdh="http://schemas.microsoft.com/office/word/2020/wordml/sdtdatahash" xmlns:w16sdtfl="http://schemas.microsoft.com/office/word/2024/wordml/sdtformatlock" xmlns:w16se="http://schemas.microsoft.com/office/word/2015/wordml/symex" xmlns:wpg="http://schemas.microsoft.com/office/word/2010/wordprocessingGroup" xmlns:wpi="http://schemas.microsoft.com/office/word/2010/wordprocessingInk" xmlns:wne="http://schemas.microsoft.com/office/word/2006/wordml" xmlns:wps="http://schemas.microsoft.com/office/word/2010/wordprocessingShape" mc:Ignorable="w14 w15 w16se w16cid w16 w16cex w16sdtdh w16sdtfl w16du wp14">
+<w:numbering xmlns:wpc="http://schemas.microsoft.com/office/word/2010/wordprocessingCanvas" xmlns:cx="http://schemas.microsoft.com/office/drawing/2014/chartex" xmlns:cx1="http://schemas.microsoft.com/office/drawing/2015/9/8/chartex" xmlns:cx2="http://schemas.microsoft.com/office/drawing/2015/10/21/chartex" xmlns:cx3="http://schemas.microsoft.com/office/drawing/2016/5/9/chartex" xmlns:cx4="http://schemas.microsoft.com/office/drawing/2016/5/10/chartex" xmlns:cx5="http://schemas.microsoft.com/office/drawing/2016/5/11/chartex" xmlns:cx6="http://schemas.microsoft.com/office/drawing/2016/5/12/chartex" xmlns:cx7="http://schemas.microsoft.com/office/drawing/2016/5/13/chartex" xmlns:cx8="http://schemas.microsoft.com/office/drawing/2016/5/14/chartex" xmlns:mc="http://schemas.openxmlformats.org/markup-compatibility/2006" xmlns:aink="http://schemas.microsoft.com/office/drawing/2016/ink" xmlns:am3d="http://schemas.microsoft.com/office/drawing/2017/model3d" xmlns:o="urn:schemas-microsoft-com:office:office" xmlns:r="http://schemas.openxmlformats.org/officeDocument/2006/relationships" xmlns:m="http://schemas.openxmlformats.org/officeDocument/2006/math" xmlns:v="urn:schemas-microsoft-com:vml" xmlns:wp14="http://schemas.microsoft.com/office/word/2010/wordprocessingDrawing" xmlns:wp="http://schemas.openxmlformats.org/drawingml/2006/wordprocessingDrawing" xmlns:w10="urn:schemas-microsoft-com:office:word" xmlns:w="http://schemas.openxmlformats.org/wordprocessingml/2006/main" xmlns:w14="http://schemas.microsoft.com/office/word/2010/wordml" xmlns:w15="http://schemas.microsoft.com/office/word/2012/wordml" xmlns:w16cex="http://schemas.microsoft.com/office/word/2018/wordml/cex" xmlns:w16cid="http://schemas.microsoft.com/office/word/2016/wordml/cid" xmlns:w16="http://schemas.microsoft.com/office/word/2018/wordml" xmlns:w16sdtdh="http://schemas.microsoft.com/office/word/2020/wordml/sdtdatahash" xmlns:w16se="http://schemas.microsoft.com/office/word/2015/wordml/symex" xmlns:wpg="http://schemas.microsoft.com/office/word/2010/wordprocessingGroup" xmlns:wpi="http://schemas.microsoft.com/office/word/2010/wordprocessingInk" xmlns:wne="http://schemas.microsoft.com/office/word/2006/wordml" xmlns:wps="http://schemas.microsoft.com/office/word/2010/wordprocessingShape" mc:Ignorable="w14 w15 w16se w16cid w16 w16cex w16sdtdh wp14">
   <w:abstractNum w:abstractNumId="0" w15:restartNumberingAfterBreak="0">
     <w:nsid w:val="FFFFFF89"/>
     <w:multiLevelType w:val="singleLevel"/>
@@ -11768,7 +11815,7 @@
     <w:lvl w:ilvl="0">
       <w:start w:val="1"/>
       <w:numFmt w:val="bullet"/>
-      <w:pStyle w:val="ListBullet"/>
+      <w:pStyle w:val="Listaconvietas"/>
       <w:lvlText w:val=""/>
       <w:lvlJc w:val="left"/>
       <w:pPr>
@@ -14918,7 +14965,7 @@
     <w:lvl w:ilvl="0">
       <w:start w:val="1"/>
       <w:numFmt w:val="decimal"/>
-      <w:pStyle w:val="Heading1"/>
+      <w:pStyle w:val="Ttulo1"/>
       <w:lvlText w:val="%1."/>
       <w:lvlJc w:val="left"/>
       <w:pPr>
@@ -16011,130 +16058,130 @@
       </w:rPr>
     </w:lvl>
   </w:abstractNum>
-  <w:num w:numId="1" w16cid:durableId="1429159116">
+  <w:num w:numId="1">
     <w:abstractNumId w:val="0"/>
   </w:num>
-  <w:num w:numId="2" w16cid:durableId="252517831">
+  <w:num w:numId="2">
     <w:abstractNumId w:val="30"/>
   </w:num>
-  <w:num w:numId="3" w16cid:durableId="1698627745">
+  <w:num w:numId="3">
     <w:abstractNumId w:val="17"/>
   </w:num>
-  <w:num w:numId="4" w16cid:durableId="183439727">
+  <w:num w:numId="4">
     <w:abstractNumId w:val="26"/>
   </w:num>
-  <w:num w:numId="5" w16cid:durableId="359480011">
+  <w:num w:numId="5">
     <w:abstractNumId w:val="32"/>
   </w:num>
-  <w:num w:numId="6" w16cid:durableId="724328540">
+  <w:num w:numId="6">
     <w:abstractNumId w:val="2"/>
   </w:num>
-  <w:num w:numId="7" w16cid:durableId="1444380255">
+  <w:num w:numId="7">
     <w:abstractNumId w:val="22"/>
   </w:num>
-  <w:num w:numId="8" w16cid:durableId="1618443156">
+  <w:num w:numId="8">
     <w:abstractNumId w:val="25"/>
   </w:num>
-  <w:num w:numId="9" w16cid:durableId="1113666924">
+  <w:num w:numId="9">
     <w:abstractNumId w:val="16"/>
   </w:num>
-  <w:num w:numId="10" w16cid:durableId="654338712">
+  <w:num w:numId="10">
     <w:abstractNumId w:val="4"/>
   </w:num>
-  <w:num w:numId="11" w16cid:durableId="607078830">
+  <w:num w:numId="11">
     <w:abstractNumId w:val="27"/>
   </w:num>
-  <w:num w:numId="12" w16cid:durableId="2144956293">
+  <w:num w:numId="12">
     <w:abstractNumId w:val="37"/>
   </w:num>
-  <w:num w:numId="13" w16cid:durableId="771559743">
+  <w:num w:numId="13">
     <w:abstractNumId w:val="3"/>
   </w:num>
-  <w:num w:numId="14" w16cid:durableId="1440025329">
+  <w:num w:numId="14">
     <w:abstractNumId w:val="36"/>
   </w:num>
-  <w:num w:numId="15" w16cid:durableId="587152730">
+  <w:num w:numId="15">
     <w:abstractNumId w:val="8"/>
   </w:num>
-  <w:num w:numId="16" w16cid:durableId="801264579">
+  <w:num w:numId="16">
     <w:abstractNumId w:val="24"/>
   </w:num>
-  <w:num w:numId="17" w16cid:durableId="1963878206">
+  <w:num w:numId="17">
     <w:abstractNumId w:val="5"/>
   </w:num>
-  <w:num w:numId="18" w16cid:durableId="1476948032">
+  <w:num w:numId="18">
     <w:abstractNumId w:val="28"/>
   </w:num>
-  <w:num w:numId="19" w16cid:durableId="1591427331">
+  <w:num w:numId="19">
     <w:abstractNumId w:val="41"/>
   </w:num>
-  <w:num w:numId="20" w16cid:durableId="1347514882">
+  <w:num w:numId="20">
     <w:abstractNumId w:val="18"/>
   </w:num>
-  <w:num w:numId="21" w16cid:durableId="391661371">
+  <w:num w:numId="21">
     <w:abstractNumId w:val="39"/>
   </w:num>
-  <w:num w:numId="22" w16cid:durableId="190923381">
+  <w:num w:numId="22">
     <w:abstractNumId w:val="13"/>
   </w:num>
-  <w:num w:numId="23" w16cid:durableId="225384724">
+  <w:num w:numId="23">
     <w:abstractNumId w:val="31"/>
   </w:num>
-  <w:num w:numId="24" w16cid:durableId="797071257">
+  <w:num w:numId="24">
     <w:abstractNumId w:val="23"/>
   </w:num>
-  <w:num w:numId="25" w16cid:durableId="2089693801">
+  <w:num w:numId="25">
     <w:abstractNumId w:val="1"/>
   </w:num>
-  <w:num w:numId="26" w16cid:durableId="68038227">
+  <w:num w:numId="26">
     <w:abstractNumId w:val="11"/>
   </w:num>
-  <w:num w:numId="27" w16cid:durableId="1652176065">
+  <w:num w:numId="27">
     <w:abstractNumId w:val="6"/>
   </w:num>
-  <w:num w:numId="28" w16cid:durableId="1902254829">
+  <w:num w:numId="28">
     <w:abstractNumId w:val="21"/>
   </w:num>
-  <w:num w:numId="29" w16cid:durableId="1369915717">
+  <w:num w:numId="29">
     <w:abstractNumId w:val="35"/>
   </w:num>
-  <w:num w:numId="30" w16cid:durableId="633102537">
+  <w:num w:numId="30">
     <w:abstractNumId w:val="20"/>
   </w:num>
-  <w:num w:numId="31" w16cid:durableId="359164864">
+  <w:num w:numId="31">
     <w:abstractNumId w:val="29"/>
   </w:num>
-  <w:num w:numId="32" w16cid:durableId="1025786998">
+  <w:num w:numId="32">
     <w:abstractNumId w:val="38"/>
   </w:num>
-  <w:num w:numId="33" w16cid:durableId="1888031895">
+  <w:num w:numId="33">
     <w:abstractNumId w:val="34"/>
   </w:num>
-  <w:num w:numId="34" w16cid:durableId="771828526">
+  <w:num w:numId="34">
     <w:abstractNumId w:val="33"/>
   </w:num>
-  <w:num w:numId="35" w16cid:durableId="1172722399">
+  <w:num w:numId="35">
     <w:abstractNumId w:val="10"/>
   </w:num>
-  <w:num w:numId="36" w16cid:durableId="1630549078">
+  <w:num w:numId="36">
     <w:abstractNumId w:val="40"/>
   </w:num>
-  <w:num w:numId="37" w16cid:durableId="1676494726">
+  <w:num w:numId="37">
     <w:abstractNumId w:val="12"/>
   </w:num>
-  <w:num w:numId="38" w16cid:durableId="1516915693">
+  <w:num w:numId="38">
     <w:abstractNumId w:val="7"/>
   </w:num>
-  <w:num w:numId="39" w16cid:durableId="2002006050">
+  <w:num w:numId="39">
     <w:abstractNumId w:val="9"/>
   </w:num>
-  <w:num w:numId="40" w16cid:durableId="1697392339">
+  <w:num w:numId="40">
     <w:abstractNumId w:val="14"/>
   </w:num>
-  <w:num w:numId="41" w16cid:durableId="297340932">
+  <w:num w:numId="41">
     <w:abstractNumId w:val="15"/>
   </w:num>
-  <w:num w:numId="42" w16cid:durableId="1556429034">
+  <w:num w:numId="42">
     <w:abstractNumId w:val="19"/>
   </w:num>
   <w:numIdMacAtCleanup w:val="25"/>
@@ -16142,7 +16189,7 @@
 </file>
 
 <file path=word/styles.xml><?xml version="1.0" encoding="utf-8"?>
-<w:styles xmlns:mc="http://schemas.openxmlformats.org/markup-compatibility/2006" xmlns:r="http://schemas.openxmlformats.org/officeDocument/2006/relationships" xmlns:w="http://schemas.openxmlformats.org/wordprocessingml/2006/main" xmlns:w14="http://schemas.microsoft.com/office/word/2010/wordml" xmlns:w15="http://schemas.microsoft.com/office/word/2012/wordml" xmlns:w16cex="http://schemas.microsoft.com/office/word/2018/wordml/cex" xmlns:w16cid="http://schemas.microsoft.com/office/word/2016/wordml/cid" xmlns:w16="http://schemas.microsoft.com/office/word/2018/wordml" xmlns:w16du="http://schemas.microsoft.com/office/word/2023/wordml/word16du" xmlns:w16sdtdh="http://schemas.microsoft.com/office/word/2020/wordml/sdtdatahash" xmlns:w16sdtfl="http://schemas.microsoft.com/office/word/2024/wordml/sdtformatlock" xmlns:w16se="http://schemas.microsoft.com/office/word/2015/wordml/symex" mc:Ignorable="w14 w15 w16se w16cid w16 w16cex w16sdtdh w16sdtfl w16du">
+<w:styles xmlns:mc="http://schemas.openxmlformats.org/markup-compatibility/2006" xmlns:r="http://schemas.openxmlformats.org/officeDocument/2006/relationships" xmlns:w="http://schemas.openxmlformats.org/wordprocessingml/2006/main" xmlns:w14="http://schemas.microsoft.com/office/word/2010/wordml" xmlns:w15="http://schemas.microsoft.com/office/word/2012/wordml" xmlns:w16cex="http://schemas.microsoft.com/office/word/2018/wordml/cex" xmlns:w16cid="http://schemas.microsoft.com/office/word/2016/wordml/cid" xmlns:w16="http://schemas.microsoft.com/office/word/2018/wordml" xmlns:w16sdtdh="http://schemas.microsoft.com/office/word/2020/wordml/sdtdatahash" xmlns:w16se="http://schemas.microsoft.com/office/word/2015/wordml/symex" mc:Ignorable="w14 w15 w16se w16cid w16 w16cex w16sdtdh">
   <w:docDefaults>
     <w:rPrDefault>
       <w:rPr>
@@ -16550,11 +16597,11 @@
       <w:sz w:val="28"/>
     </w:rPr>
   </w:style>
-  <w:style w:type="paragraph" w:styleId="Heading1">
+  <w:style w:type="paragraph" w:styleId="Ttulo1">
     <w:name w:val="heading 1"/>
-    <w:basedOn w:val="Title"/>
+    <w:basedOn w:val="Ttulo"/>
     <w:next w:val="Normal"/>
-    <w:link w:val="Heading1Char"/>
+    <w:link w:val="Ttulo1Car"/>
     <w:autoRedefine/>
     <w:uiPriority w:val="9"/>
     <w:qFormat/>
@@ -16583,11 +16630,11 @@
       <w14:ligatures w14:val="none"/>
     </w:rPr>
   </w:style>
-  <w:style w:type="paragraph" w:styleId="Heading2">
+  <w:style w:type="paragraph" w:styleId="Ttulo2">
     <w:name w:val="heading 2"/>
     <w:basedOn w:val="Normal"/>
     <w:next w:val="Normal"/>
-    <w:link w:val="Heading2Char"/>
+    <w:link w:val="Ttulo2Car"/>
     <w:autoRedefine/>
     <w:uiPriority w:val="9"/>
     <w:unhideWhenUsed/>
@@ -16612,11 +16659,11 @@
       <w14:ligatures w14:val="none"/>
     </w:rPr>
   </w:style>
-  <w:style w:type="paragraph" w:styleId="Heading3">
+  <w:style w:type="paragraph" w:styleId="Ttulo3">
     <w:name w:val="heading 3"/>
-    <w:basedOn w:val="Heading2"/>
+    <w:basedOn w:val="Ttulo2"/>
     <w:next w:val="Normal"/>
-    <w:link w:val="Heading3Char"/>
+    <w:link w:val="Ttulo3Car"/>
     <w:autoRedefine/>
     <w:uiPriority w:val="9"/>
     <w:unhideWhenUsed/>
@@ -16631,11 +16678,11 @@
       <w:szCs w:val="24"/>
     </w:rPr>
   </w:style>
-  <w:style w:type="paragraph" w:styleId="Heading4">
+  <w:style w:type="paragraph" w:styleId="Ttulo4">
     <w:name w:val="heading 4"/>
-    <w:basedOn w:val="Heading3"/>
+    <w:basedOn w:val="Ttulo3"/>
     <w:next w:val="Normal"/>
-    <w:link w:val="Heading4Char"/>
+    <w:link w:val="Ttulo4Car"/>
     <w:uiPriority w:val="9"/>
     <w:unhideWhenUsed/>
     <w:qFormat/>
@@ -16649,11 +16696,11 @@
       <w:sz w:val="28"/>
     </w:rPr>
   </w:style>
-  <w:style w:type="paragraph" w:styleId="Heading5">
+  <w:style w:type="paragraph" w:styleId="Ttulo5">
     <w:name w:val="heading 5"/>
-    <w:basedOn w:val="Heading4"/>
+    <w:basedOn w:val="Ttulo4"/>
     <w:next w:val="Normal"/>
-    <w:link w:val="Heading5Char"/>
+    <w:link w:val="Ttulo5Car"/>
     <w:uiPriority w:val="9"/>
     <w:unhideWhenUsed/>
     <w:qFormat/>
@@ -16663,11 +16710,11 @@
       <w:outlineLvl w:val="4"/>
     </w:pPr>
   </w:style>
-  <w:style w:type="paragraph" w:styleId="Heading6">
+  <w:style w:type="paragraph" w:styleId="Ttulo6">
     <w:name w:val="heading 6"/>
-    <w:basedOn w:val="Heading5"/>
+    <w:basedOn w:val="Ttulo5"/>
     <w:next w:val="Normal"/>
-    <w:link w:val="Heading6Char"/>
+    <w:link w:val="Ttulo6Car"/>
     <w:uiPriority w:val="9"/>
     <w:semiHidden/>
     <w:unhideWhenUsed/>
@@ -16677,11 +16724,11 @@
       <w:outlineLvl w:val="5"/>
     </w:pPr>
   </w:style>
-  <w:style w:type="paragraph" w:styleId="Heading7">
+  <w:style w:type="paragraph" w:styleId="Ttulo7">
     <w:name w:val="heading 7"/>
     <w:basedOn w:val="Normal"/>
     <w:next w:val="Normal"/>
-    <w:link w:val="Heading7Char"/>
+    <w:link w:val="Ttulo7Car"/>
     <w:uiPriority w:val="9"/>
     <w:unhideWhenUsed/>
     <w:qFormat/>
@@ -16696,11 +16743,11 @@
       <w:bCs/>
     </w:rPr>
   </w:style>
-  <w:style w:type="paragraph" w:styleId="Heading8">
+  <w:style w:type="paragraph" w:styleId="Ttulo8">
     <w:name w:val="heading 8"/>
     <w:basedOn w:val="Normal"/>
     <w:next w:val="Normal"/>
-    <w:link w:val="Heading8Char"/>
+    <w:link w:val="Ttulo8Car"/>
     <w:uiPriority w:val="9"/>
     <w:unhideWhenUsed/>
     <w:qFormat/>
@@ -16714,11 +16761,11 @@
       <w:bCs/>
     </w:rPr>
   </w:style>
-  <w:style w:type="paragraph" w:styleId="Heading9">
+  <w:style w:type="paragraph" w:styleId="Ttulo9">
     <w:name w:val="heading 9"/>
     <w:basedOn w:val="Normal"/>
     <w:next w:val="Normal"/>
-    <w:link w:val="Heading9Char"/>
+    <w:link w:val="Ttulo9Car"/>
     <w:uiPriority w:val="9"/>
     <w:unhideWhenUsed/>
     <w:qFormat/>
@@ -16733,13 +16780,13 @@
       <w:color w:val="000000" w:themeColor="text1"/>
     </w:rPr>
   </w:style>
-  <w:style w:type="character" w:default="1" w:styleId="DefaultParagraphFont">
+  <w:style w:type="character" w:default="1" w:styleId="Fuentedeprrafopredeter">
     <w:name w:val="Default Paragraph Font"/>
     <w:uiPriority w:val="1"/>
     <w:semiHidden/>
     <w:unhideWhenUsed/>
   </w:style>
-  <w:style w:type="table" w:default="1" w:styleId="TableNormal">
+  <w:style w:type="table" w:default="1" w:styleId="Tablanormal">
     <w:name w:val="Normal Table"/>
     <w:uiPriority w:val="99"/>
     <w:semiHidden/>
@@ -16754,13 +16801,13 @@
       </w:tblCellMar>
     </w:tblPr>
   </w:style>
-  <w:style w:type="numbering" w:default="1" w:styleId="NoList">
+  <w:style w:type="numbering" w:default="1" w:styleId="Sinlista">
     <w:name w:val="No List"/>
     <w:uiPriority w:val="99"/>
     <w:semiHidden/>
     <w:unhideWhenUsed/>
   </w:style>
-  <w:style w:type="paragraph" w:styleId="ListParagraph">
+  <w:style w:type="paragraph" w:styleId="Prrafodelista">
     <w:name w:val="List Paragraph"/>
     <w:basedOn w:val="Normal"/>
     <w:uiPriority w:val="34"/>
@@ -16785,10 +16832,10 @@
       <w:lang w:val="es-419"/>
     </w:rPr>
   </w:style>
-  <w:style w:type="character" w:customStyle="1" w:styleId="Heading1Char">
-    <w:name w:val="Heading 1 Char"/>
-    <w:basedOn w:val="DefaultParagraphFont"/>
-    <w:link w:val="Heading1"/>
+  <w:style w:type="character" w:customStyle="1" w:styleId="Ttulo1Car">
+    <w:name w:val="Título 1 Car"/>
+    <w:basedOn w:val="Fuentedeprrafopredeter"/>
+    <w:link w:val="Ttulo1"/>
     <w:uiPriority w:val="9"/>
     <w:rsid w:val="00D30E07"/>
     <w:rPr>
@@ -16805,10 +16852,10 @@
       <w14:ligatures w14:val="none"/>
     </w:rPr>
   </w:style>
-  <w:style w:type="character" w:customStyle="1" w:styleId="Heading2Char">
-    <w:name w:val="Heading 2 Char"/>
-    <w:basedOn w:val="DefaultParagraphFont"/>
-    <w:link w:val="Heading2"/>
+  <w:style w:type="character" w:customStyle="1" w:styleId="Ttulo2Car">
+    <w:name w:val="Título 2 Car"/>
+    <w:basedOn w:val="Fuentedeprrafopredeter"/>
+    <w:link w:val="Ttulo2"/>
     <w:uiPriority w:val="9"/>
     <w:rsid w:val="0090223A"/>
     <w:rPr>
@@ -16822,10 +16869,10 @@
       <w14:ligatures w14:val="none"/>
     </w:rPr>
   </w:style>
-  <w:style w:type="character" w:customStyle="1" w:styleId="Heading3Char">
-    <w:name w:val="Heading 3 Char"/>
-    <w:basedOn w:val="DefaultParagraphFont"/>
-    <w:link w:val="Heading3"/>
+  <w:style w:type="character" w:customStyle="1" w:styleId="Ttulo3Car">
+    <w:name w:val="Título 3 Car"/>
+    <w:basedOn w:val="Fuentedeprrafopredeter"/>
+    <w:link w:val="Ttulo3"/>
     <w:uiPriority w:val="9"/>
     <w:rsid w:val="00C65030"/>
     <w:rPr>
@@ -16840,7 +16887,7 @@
       <w14:ligatures w14:val="none"/>
     </w:rPr>
   </w:style>
-  <w:style w:type="paragraph" w:styleId="ListBullet">
+  <w:style w:type="paragraph" w:styleId="Listaconvietas">
     <w:name w:val="List Bullet"/>
     <w:basedOn w:val="Normal"/>
     <w:uiPriority w:val="99"/>
@@ -16862,7 +16909,7 @@
   </w:style>
   <w:style w:type="character" w:customStyle="1" w:styleId="Extranjerismo">
     <w:name w:val="Extranjerismo"/>
-    <w:basedOn w:val="DefaultParagraphFont"/>
+    <w:basedOn w:val="Fuentedeprrafopredeter"/>
     <w:uiPriority w:val="1"/>
     <w:qFormat/>
     <w:rsid w:val="00D13E46"/>
@@ -16900,7 +16947,7 @@
   </w:style>
   <w:style w:type="character" w:customStyle="1" w:styleId="FiguraCar">
     <w:name w:val="Figura Car"/>
-    <w:basedOn w:val="DefaultParagraphFont"/>
+    <w:basedOn w:val="Fuentedeprrafopredeter"/>
     <w:link w:val="Figura"/>
     <w:rsid w:val="00AC74F4"/>
     <w:rPr>
@@ -16916,10 +16963,10 @@
       <w14:ligatures w14:val="none"/>
     </w:rPr>
   </w:style>
-  <w:style w:type="character" w:customStyle="1" w:styleId="Heading4Char">
-    <w:name w:val="Heading 4 Char"/>
-    <w:basedOn w:val="DefaultParagraphFont"/>
-    <w:link w:val="Heading4"/>
+  <w:style w:type="character" w:customStyle="1" w:styleId="Ttulo4Car">
+    <w:name w:val="Título 4 Car"/>
+    <w:basedOn w:val="Fuentedeprrafopredeter"/>
+    <w:link w:val="Ttulo4"/>
     <w:uiPriority w:val="9"/>
     <w:rsid w:val="001B57A6"/>
     <w:rPr>
@@ -16933,10 +16980,10 @@
       <w14:ligatures w14:val="none"/>
     </w:rPr>
   </w:style>
-  <w:style w:type="character" w:customStyle="1" w:styleId="Heading5Char">
-    <w:name w:val="Heading 5 Char"/>
-    <w:basedOn w:val="DefaultParagraphFont"/>
-    <w:link w:val="Heading5"/>
+  <w:style w:type="character" w:customStyle="1" w:styleId="Ttulo5Car">
+    <w:name w:val="Título 5 Car"/>
+    <w:basedOn w:val="Fuentedeprrafopredeter"/>
+    <w:link w:val="Ttulo5"/>
     <w:uiPriority w:val="9"/>
     <w:rsid w:val="00746AD1"/>
     <w:rPr>
@@ -16973,11 +17020,11 @@
       <w14:ligatures w14:val="none"/>
     </w:rPr>
   </w:style>
-  <w:style w:type="paragraph" w:styleId="Title">
+  <w:style w:type="paragraph" w:styleId="Ttulo">
     <w:name w:val="Title"/>
     <w:basedOn w:val="Normal"/>
     <w:next w:val="Normal"/>
-    <w:link w:val="TitleChar"/>
+    <w:link w:val="TtuloCar"/>
     <w:uiPriority w:val="10"/>
     <w:qFormat/>
     <w:rsid w:val="00590D20"/>
@@ -16993,10 +17040,10 @@
       <w:szCs w:val="56"/>
     </w:rPr>
   </w:style>
-  <w:style w:type="character" w:customStyle="1" w:styleId="TitleChar">
-    <w:name w:val="Title Char"/>
-    <w:basedOn w:val="DefaultParagraphFont"/>
-    <w:link w:val="Title"/>
+  <w:style w:type="character" w:customStyle="1" w:styleId="TtuloCar">
+    <w:name w:val="Título Car"/>
+    <w:basedOn w:val="Fuentedeprrafopredeter"/>
+    <w:link w:val="Ttulo"/>
     <w:uiPriority w:val="10"/>
     <w:rsid w:val="00590D20"/>
     <w:rPr>
@@ -17009,7 +17056,7 @@
   </w:style>
   <w:style w:type="character" w:customStyle="1" w:styleId="TablaCar">
     <w:name w:val="Tabla Car"/>
-    <w:basedOn w:val="DefaultParagraphFont"/>
+    <w:basedOn w:val="Fuentedeprrafopredeter"/>
     <w:link w:val="Tabla"/>
     <w:rsid w:val="00F24245"/>
     <w:rPr>
@@ -17024,7 +17071,7 @@
   </w:style>
   <w:style w:type="table" w:customStyle="1" w:styleId="SENA">
     <w:name w:val="SENA"/>
-    <w:basedOn w:val="TableNormal"/>
+    <w:basedOn w:val="Tablanormal"/>
     <w:uiPriority w:val="99"/>
     <w:rsid w:val="00F24245"/>
     <w:pPr>
@@ -17067,9 +17114,9 @@
       </w:tcPr>
     </w:tblStylePr>
   </w:style>
-  <w:style w:type="table" w:styleId="TableGrid">
+  <w:style w:type="table" w:styleId="Tablaconcuadrcula">
     <w:name w:val="Table Grid"/>
-    <w:basedOn w:val="TableNormal"/>
+    <w:basedOn w:val="Tablanormal"/>
     <w:uiPriority w:val="39"/>
     <w:rsid w:val="002401C2"/>
     <w:pPr>
@@ -17086,9 +17133,9 @@
       </w:tblBorders>
     </w:tblPr>
   </w:style>
-  <w:style w:type="character" w:styleId="Hyperlink">
+  <w:style w:type="character" w:styleId="Hipervnculo">
     <w:name w:val="Hyperlink"/>
-    <w:basedOn w:val="DefaultParagraphFont"/>
+    <w:basedOn w:val="Fuentedeprrafopredeter"/>
     <w:uiPriority w:val="99"/>
     <w:unhideWhenUsed/>
     <w:rsid w:val="00425E49"/>
@@ -17121,7 +17168,7 @@
   </w:style>
   <w:style w:type="character" w:customStyle="1" w:styleId="VideoCar">
     <w:name w:val="Video Car"/>
-    <w:basedOn w:val="DefaultParagraphFont"/>
+    <w:basedOn w:val="Fuentedeprrafopredeter"/>
     <w:link w:val="Video"/>
     <w:rsid w:val="00425E49"/>
     <w:rPr>
@@ -17132,9 +17179,9 @@
       <w14:ligatures w14:val="none"/>
     </w:rPr>
   </w:style>
-  <w:style w:type="character" w:styleId="UnresolvedMention">
+  <w:style w:type="character" w:styleId="Mencinsinresolver">
     <w:name w:val="Unresolved Mention"/>
-    <w:basedOn w:val="DefaultParagraphFont"/>
+    <w:basedOn w:val="Fuentedeprrafopredeter"/>
     <w:uiPriority w:val="99"/>
     <w:semiHidden/>
     <w:unhideWhenUsed/>
@@ -17144,9 +17191,9 @@
       <w:shd w:val="clear" w:color="auto" w:fill="E1DFDD"/>
     </w:rPr>
   </w:style>
-  <w:style w:type="table" w:styleId="GridTable4-Accent3">
+  <w:style w:type="table" w:styleId="Tablaconcuadrcula4-nfasis3">
     <w:name w:val="Grid Table 4 Accent 3"/>
-    <w:basedOn w:val="TableNormal"/>
+    <w:basedOn w:val="Tablanormal"/>
     <w:uiPriority w:val="49"/>
     <w:rsid w:val="00CE2C4A"/>
     <w:pPr>
@@ -17258,7 +17305,7 @@
       <w14:ligatures w14:val="none"/>
     </w:rPr>
   </w:style>
-  <w:style w:type="paragraph" w:styleId="TOC1">
+  <w:style w:type="paragraph" w:styleId="TDC1">
     <w:name w:val="toc 1"/>
     <w:basedOn w:val="Normal"/>
     <w:next w:val="Normal"/>
@@ -17273,7 +17320,7 @@
       <w:ind w:left="709" w:firstLine="0"/>
     </w:pPr>
   </w:style>
-  <w:style w:type="paragraph" w:styleId="TOC2">
+  <w:style w:type="paragraph" w:styleId="TDC2">
     <w:name w:val="toc 2"/>
     <w:basedOn w:val="Normal"/>
     <w:next w:val="Normal"/>
@@ -17286,7 +17333,7 @@
       <w:ind w:left="280"/>
     </w:pPr>
   </w:style>
-  <w:style w:type="paragraph" w:styleId="TOC3">
+  <w:style w:type="paragraph" w:styleId="TDC3">
     <w:name w:val="toc 3"/>
     <w:basedOn w:val="Normal"/>
     <w:next w:val="Normal"/>
@@ -17299,9 +17346,9 @@
       <w:ind w:left="560"/>
     </w:pPr>
   </w:style>
-  <w:style w:type="paragraph" w:styleId="TOCHeading">
+  <w:style w:type="paragraph" w:styleId="TtuloTDC">
     <w:name w:val="TOC Heading"/>
-    <w:basedOn w:val="Heading1"/>
+    <w:basedOn w:val="Ttulo1"/>
     <w:next w:val="Normal"/>
     <w:uiPriority w:val="39"/>
     <w:unhideWhenUsed/>
@@ -17322,10 +17369,10 @@
       <w:lang w:val="es-CO"/>
     </w:rPr>
   </w:style>
-  <w:style w:type="paragraph" w:styleId="Header">
+  <w:style w:type="paragraph" w:styleId="Encabezado">
     <w:name w:val="header"/>
     <w:basedOn w:val="Normal"/>
-    <w:link w:val="HeaderChar"/>
+    <w:link w:val="EncabezadoCar"/>
     <w:uiPriority w:val="99"/>
     <w:unhideWhenUsed/>
     <w:rsid w:val="00EC0858"/>
@@ -17337,20 +17384,20 @@
       <w:spacing w:before="0" w:after="0" w:line="240" w:lineRule="auto"/>
     </w:pPr>
   </w:style>
-  <w:style w:type="character" w:customStyle="1" w:styleId="HeaderChar">
-    <w:name w:val="Header Char"/>
-    <w:basedOn w:val="DefaultParagraphFont"/>
-    <w:link w:val="Header"/>
+  <w:style w:type="character" w:customStyle="1" w:styleId="EncabezadoCar">
+    <w:name w:val="Encabezado Car"/>
+    <w:basedOn w:val="Fuentedeprrafopredeter"/>
+    <w:link w:val="Encabezado"/>
     <w:uiPriority w:val="99"/>
     <w:rsid w:val="00EC0858"/>
     <w:rPr>
       <w:sz w:val="28"/>
     </w:rPr>
   </w:style>
-  <w:style w:type="paragraph" w:styleId="Footer">
+  <w:style w:type="paragraph" w:styleId="Piedepgina">
     <w:name w:val="footer"/>
     <w:basedOn w:val="Normal"/>
-    <w:link w:val="FooterChar"/>
+    <w:link w:val="PiedepginaCar"/>
     <w:uiPriority w:val="99"/>
     <w:unhideWhenUsed/>
     <w:rsid w:val="00EC0858"/>
@@ -17362,20 +17409,20 @@
       <w:spacing w:before="0" w:after="0" w:line="240" w:lineRule="auto"/>
     </w:pPr>
   </w:style>
-  <w:style w:type="character" w:customStyle="1" w:styleId="FooterChar">
-    <w:name w:val="Footer Char"/>
-    <w:basedOn w:val="DefaultParagraphFont"/>
-    <w:link w:val="Footer"/>
+  <w:style w:type="character" w:customStyle="1" w:styleId="PiedepginaCar">
+    <w:name w:val="Pie de página Car"/>
+    <w:basedOn w:val="Fuentedeprrafopredeter"/>
+    <w:link w:val="Piedepgina"/>
     <w:uiPriority w:val="99"/>
     <w:rsid w:val="00EC0858"/>
     <w:rPr>
       <w:sz w:val="28"/>
     </w:rPr>
   </w:style>
-  <w:style w:type="character" w:customStyle="1" w:styleId="Heading6Char">
-    <w:name w:val="Heading 6 Char"/>
-    <w:basedOn w:val="DefaultParagraphFont"/>
-    <w:link w:val="Heading6"/>
+  <w:style w:type="character" w:customStyle="1" w:styleId="Ttulo6Car">
+    <w:name w:val="Título 6 Car"/>
+    <w:basedOn w:val="Fuentedeprrafopredeter"/>
+    <w:link w:val="Ttulo6"/>
     <w:uiPriority w:val="9"/>
     <w:semiHidden/>
     <w:rsid w:val="00C7377B"/>
@@ -17392,7 +17439,7 @@
   </w:style>
   <w:style w:type="paragraph" w:customStyle="1" w:styleId="Titulosgenerales">
     <w:name w:val="Titulos generales"/>
-    <w:basedOn w:val="Heading1"/>
+    <w:basedOn w:val="Ttulo1"/>
     <w:qFormat/>
     <w:rsid w:val="007F2B44"/>
     <w:pPr>
@@ -17423,12 +17470,12 @@
   </w:style>
   <w:style w:type="character" w:customStyle="1" w:styleId="screenreaderfriendlyhiddentag-440">
     <w:name w:val="screenreaderfriendlyhiddentag-440"/>
-    <w:basedOn w:val="DefaultParagraphFont"/>
+    <w:basedOn w:val="Fuentedeprrafopredeter"/>
     <w:rsid w:val="00C75B08"/>
   </w:style>
-  <w:style w:type="character" w:styleId="CommentReference">
+  <w:style w:type="character" w:styleId="Refdecomentario">
     <w:name w:val="annotation reference"/>
-    <w:basedOn w:val="DefaultParagraphFont"/>
+    <w:basedOn w:val="Fuentedeprrafopredeter"/>
     <w:uiPriority w:val="99"/>
     <w:semiHidden/>
     <w:unhideWhenUsed/>
@@ -17438,10 +17485,10 @@
       <w:szCs w:val="16"/>
     </w:rPr>
   </w:style>
-  <w:style w:type="paragraph" w:styleId="CommentText">
+  <w:style w:type="paragraph" w:styleId="Textocomentario">
     <w:name w:val="annotation text"/>
     <w:basedOn w:val="Normal"/>
-    <w:link w:val="CommentTextChar"/>
+    <w:link w:val="TextocomentarioCar"/>
     <w:uiPriority w:val="99"/>
     <w:semiHidden/>
     <w:unhideWhenUsed/>
@@ -17454,10 +17501,10 @@
       <w:szCs w:val="20"/>
     </w:rPr>
   </w:style>
-  <w:style w:type="character" w:customStyle="1" w:styleId="CommentTextChar">
-    <w:name w:val="Comment Text Char"/>
-    <w:basedOn w:val="DefaultParagraphFont"/>
-    <w:link w:val="CommentText"/>
+  <w:style w:type="character" w:customStyle="1" w:styleId="TextocomentarioCar">
+    <w:name w:val="Texto comentario Car"/>
+    <w:basedOn w:val="Fuentedeprrafopredeter"/>
+    <w:link w:val="Textocomentario"/>
     <w:uiPriority w:val="99"/>
     <w:semiHidden/>
     <w:rsid w:val="00E91154"/>
@@ -17466,11 +17513,11 @@
       <w:szCs w:val="20"/>
     </w:rPr>
   </w:style>
-  <w:style w:type="paragraph" w:styleId="CommentSubject">
+  <w:style w:type="paragraph" w:styleId="Asuntodelcomentario">
     <w:name w:val="annotation subject"/>
-    <w:basedOn w:val="CommentText"/>
-    <w:next w:val="CommentText"/>
-    <w:link w:val="CommentSubjectChar"/>
+    <w:basedOn w:val="Textocomentario"/>
+    <w:next w:val="Textocomentario"/>
+    <w:link w:val="AsuntodelcomentarioCar"/>
     <w:uiPriority w:val="99"/>
     <w:semiHidden/>
     <w:unhideWhenUsed/>
@@ -17480,10 +17527,10 @@
       <w:bCs/>
     </w:rPr>
   </w:style>
-  <w:style w:type="character" w:customStyle="1" w:styleId="CommentSubjectChar">
-    <w:name w:val="Comment Subject Char"/>
-    <w:basedOn w:val="CommentTextChar"/>
-    <w:link w:val="CommentSubject"/>
+  <w:style w:type="character" w:customStyle="1" w:styleId="AsuntodelcomentarioCar">
+    <w:name w:val="Asunto del comentario Car"/>
+    <w:basedOn w:val="TextocomentarioCar"/>
+    <w:link w:val="Asuntodelcomentario"/>
     <w:uiPriority w:val="99"/>
     <w:semiHidden/>
     <w:rsid w:val="00E91154"/>
@@ -17511,18 +17558,18 @@
       <w14:ligatures w14:val="none"/>
     </w:rPr>
   </w:style>
-  <w:style w:type="paragraph" w:styleId="BodyTextIndent">
+  <w:style w:type="paragraph" w:styleId="Sangradetextonormal">
     <w:name w:val="Body Text Indent"/>
     <w:basedOn w:val="Normal"/>
-    <w:link w:val="BodyTextIndentChar"/>
+    <w:link w:val="SangradetextonormalCar"/>
     <w:uiPriority w:val="99"/>
     <w:unhideWhenUsed/>
     <w:rsid w:val="009832AF"/>
   </w:style>
-  <w:style w:type="character" w:customStyle="1" w:styleId="BodyTextIndentChar">
-    <w:name w:val="Body Text Indent Char"/>
-    <w:basedOn w:val="DefaultParagraphFont"/>
-    <w:link w:val="BodyTextIndent"/>
+  <w:style w:type="character" w:customStyle="1" w:styleId="SangradetextonormalCar">
+    <w:name w:val="Sangría de texto normal Car"/>
+    <w:basedOn w:val="Fuentedeprrafopredeter"/>
+    <w:link w:val="Sangradetextonormal"/>
     <w:uiPriority w:val="99"/>
     <w:rsid w:val="009832AF"/>
     <w:rPr>
@@ -17563,10 +17610,10 @@
       <w14:ligatures w14:val="none"/>
     </w:rPr>
   </w:style>
-  <w:style w:type="character" w:customStyle="1" w:styleId="Heading7Char">
-    <w:name w:val="Heading 7 Char"/>
-    <w:basedOn w:val="DefaultParagraphFont"/>
-    <w:link w:val="Heading7"/>
+  <w:style w:type="character" w:customStyle="1" w:styleId="Ttulo7Car">
+    <w:name w:val="Título 7 Car"/>
+    <w:basedOn w:val="Fuentedeprrafopredeter"/>
+    <w:link w:val="Ttulo7"/>
     <w:uiPriority w:val="9"/>
     <w:rsid w:val="00FF49FB"/>
     <w:rPr>
@@ -17575,10 +17622,10 @@
       <w:sz w:val="28"/>
     </w:rPr>
   </w:style>
-  <w:style w:type="character" w:customStyle="1" w:styleId="Heading8Char">
-    <w:name w:val="Heading 8 Char"/>
-    <w:basedOn w:val="DefaultParagraphFont"/>
-    <w:link w:val="Heading8"/>
+  <w:style w:type="character" w:customStyle="1" w:styleId="Ttulo8Car">
+    <w:name w:val="Título 8 Car"/>
+    <w:basedOn w:val="Fuentedeprrafopredeter"/>
+    <w:link w:val="Ttulo8"/>
     <w:uiPriority w:val="9"/>
     <w:rsid w:val="00AE3DA9"/>
     <w:rPr>
@@ -17638,10 +17685,10 @@
       <w14:ligatures w14:val="none"/>
     </w:rPr>
   </w:style>
-  <w:style w:type="character" w:customStyle="1" w:styleId="Heading9Char">
-    <w:name w:val="Heading 9 Char"/>
-    <w:basedOn w:val="DefaultParagraphFont"/>
-    <w:link w:val="Heading9"/>
+  <w:style w:type="character" w:customStyle="1" w:styleId="Ttulo9Car">
+    <w:name w:val="Título 9 Car"/>
+    <w:basedOn w:val="Fuentedeprrafopredeter"/>
+    <w:link w:val="Ttulo9"/>
     <w:uiPriority w:val="9"/>
     <w:rsid w:val="0019651A"/>
     <w:rPr>
@@ -17651,10 +17698,10 @@
       <w:sz w:val="28"/>
     </w:rPr>
   </w:style>
-  <w:style w:type="paragraph" w:styleId="BodyTextIndent2">
+  <w:style w:type="paragraph" w:styleId="Sangra2detindependiente">
     <w:name w:val="Body Text Indent 2"/>
     <w:basedOn w:val="Normal"/>
-    <w:link w:val="BodyTextIndent2Char"/>
+    <w:link w:val="Sangra2detindependienteCar"/>
     <w:uiPriority w:val="99"/>
     <w:unhideWhenUsed/>
     <w:rsid w:val="00B761BE"/>
@@ -17662,10 +17709,10 @@
       <w:color w:val="000000" w:themeColor="text1"/>
     </w:rPr>
   </w:style>
-  <w:style w:type="character" w:customStyle="1" w:styleId="BodyTextIndent2Char">
-    <w:name w:val="Body Text Indent 2 Char"/>
-    <w:basedOn w:val="DefaultParagraphFont"/>
-    <w:link w:val="BodyTextIndent2"/>
+  <w:style w:type="character" w:customStyle="1" w:styleId="Sangra2detindependienteCar">
+    <w:name w:val="Sangría 2 de t. independiente Car"/>
+    <w:basedOn w:val="Fuentedeprrafopredeter"/>
+    <w:link w:val="Sangra2detindependiente"/>
     <w:uiPriority w:val="99"/>
     <w:rsid w:val="00B761BE"/>
     <w:rPr>
@@ -17673,9 +17720,9 @@
       <w:sz w:val="28"/>
     </w:rPr>
   </w:style>
-  <w:style w:type="character" w:styleId="Strong">
+  <w:style w:type="character" w:styleId="Textoennegrita">
     <w:name w:val="Strong"/>
-    <w:basedOn w:val="DefaultParagraphFont"/>
+    <w:basedOn w:val="Fuentedeprrafopredeter"/>
     <w:uiPriority w:val="22"/>
     <w:qFormat/>
     <w:rsid w:val="00C50EC7"/>
@@ -17684,10 +17731,10 @@
       <w:bCs/>
     </w:rPr>
   </w:style>
-  <w:style w:type="paragraph" w:styleId="BodyTextIndent3">
+  <w:style w:type="paragraph" w:styleId="Sangra3detindependiente">
     <w:name w:val="Body Text Indent 3"/>
     <w:basedOn w:val="Normal"/>
-    <w:link w:val="BodyTextIndent3Char"/>
+    <w:link w:val="Sangra3detindependienteCar"/>
     <w:uiPriority w:val="99"/>
     <w:unhideWhenUsed/>
     <w:rsid w:val="005A732E"/>
@@ -17695,19 +17742,19 @@
       <w:ind w:left="709" w:firstLine="0"/>
     </w:pPr>
   </w:style>
-  <w:style w:type="character" w:customStyle="1" w:styleId="BodyTextIndent3Char">
-    <w:name w:val="Body Text Indent 3 Char"/>
-    <w:basedOn w:val="DefaultParagraphFont"/>
-    <w:link w:val="BodyTextIndent3"/>
+  <w:style w:type="character" w:customStyle="1" w:styleId="Sangra3detindependienteCar">
+    <w:name w:val="Sangría 3 de t. independiente Car"/>
+    <w:basedOn w:val="Fuentedeprrafopredeter"/>
+    <w:link w:val="Sangra3detindependiente"/>
     <w:uiPriority w:val="99"/>
     <w:rsid w:val="005A732E"/>
     <w:rPr>
       <w:sz w:val="28"/>
     </w:rPr>
   </w:style>
-  <w:style w:type="character" w:styleId="Emphasis">
+  <w:style w:type="character" w:styleId="nfasis">
     <w:name w:val="Emphasis"/>
-    <w:basedOn w:val="DefaultParagraphFont"/>
+    <w:basedOn w:val="Fuentedeprrafopredeter"/>
     <w:uiPriority w:val="20"/>
     <w:qFormat/>
     <w:rsid w:val="00DF0228"/>
@@ -17750,10 +17797,10 @@
       <w14:ligatures w14:val="none"/>
     </w:rPr>
   </w:style>
-  <w:style w:type="paragraph" w:styleId="BodyText">
+  <w:style w:type="paragraph" w:styleId="Textoindependiente">
     <w:name w:val="Body Text"/>
     <w:basedOn w:val="Normal"/>
-    <w:link w:val="BodyTextChar"/>
+    <w:link w:val="TextoindependienteCar"/>
     <w:uiPriority w:val="99"/>
     <w:unhideWhenUsed/>
     <w:rsid w:val="004B1EA0"/>
@@ -17768,10 +17815,10 @@
       <w14:ligatures w14:val="none"/>
     </w:rPr>
   </w:style>
-  <w:style w:type="character" w:customStyle="1" w:styleId="BodyTextChar">
-    <w:name w:val="Body Text Char"/>
-    <w:basedOn w:val="DefaultParagraphFont"/>
-    <w:link w:val="BodyText"/>
+  <w:style w:type="character" w:customStyle="1" w:styleId="TextoindependienteCar">
+    <w:name w:val="Texto independiente Car"/>
+    <w:basedOn w:val="Fuentedeprrafopredeter"/>
+    <w:link w:val="Textoindependiente"/>
     <w:uiPriority w:val="99"/>
     <w:rsid w:val="004B1EA0"/>
     <w:rPr>
@@ -17783,9 +17830,9 @@
       <w14:ligatures w14:val="none"/>
     </w:rPr>
   </w:style>
-  <w:style w:type="character" w:styleId="FollowedHyperlink">
+  <w:style w:type="character" w:styleId="Hipervnculovisitado">
     <w:name w:val="FollowedHyperlink"/>
-    <w:basedOn w:val="DefaultParagraphFont"/>
+    <w:basedOn w:val="Fuentedeprrafopredeter"/>
     <w:uiPriority w:val="99"/>
     <w:semiHidden/>
     <w:unhideWhenUsed/>
@@ -17814,12 +17861,12 @@
   </w:style>
   <w:style w:type="character" w:customStyle="1" w:styleId="normaltextrun">
     <w:name w:val="normaltextrun"/>
-    <w:basedOn w:val="DefaultParagraphFont"/>
+    <w:basedOn w:val="Fuentedeprrafopredeter"/>
     <w:rsid w:val="00AA7218"/>
   </w:style>
   <w:style w:type="character" w:customStyle="1" w:styleId="eop">
     <w:name w:val="eop"/>
-    <w:basedOn w:val="DefaultParagraphFont"/>
+    <w:basedOn w:val="Fuentedeprrafopredeter"/>
     <w:rsid w:val="002375C4"/>
   </w:style>
   <w:style w:type="paragraph" w:customStyle="1" w:styleId="paragraph">
@@ -17917,10 +17964,10 @@
       <w14:ligatures w14:val="none"/>
     </w:rPr>
   </w:style>
-  <w:style w:type="paragraph" w:styleId="BodyText2">
+  <w:style w:type="paragraph" w:styleId="Textoindependiente2">
     <w:name w:val="Body Text 2"/>
     <w:basedOn w:val="Normal"/>
-    <w:link w:val="BodyText2Char"/>
+    <w:link w:val="Textoindependiente2Car"/>
     <w:uiPriority w:val="99"/>
     <w:unhideWhenUsed/>
     <w:rsid w:val="00F34B85"/>
@@ -17933,10 +17980,10 @@
       <w14:ligatures w14:val="none"/>
     </w:rPr>
   </w:style>
-  <w:style w:type="character" w:customStyle="1" w:styleId="BodyText2Char">
-    <w:name w:val="Body Text 2 Char"/>
-    <w:basedOn w:val="DefaultParagraphFont"/>
-    <w:link w:val="BodyText2"/>
+  <w:style w:type="character" w:customStyle="1" w:styleId="Textoindependiente2Car">
+    <w:name w:val="Texto independiente 2 Car"/>
+    <w:basedOn w:val="Fuentedeprrafopredeter"/>
+    <w:link w:val="Textoindependiente2"/>
     <w:uiPriority w:val="99"/>
     <w:rsid w:val="00F34B85"/>
     <w:rPr>
@@ -17982,10 +18029,10 @@
   </w:style>
   <w:style w:type="character" w:customStyle="1" w:styleId="linea-tiempo-cheaderitemyear">
     <w:name w:val="linea-tiempo-c__header__item__year"/>
-    <w:basedOn w:val="DefaultParagraphFont"/>
+    <w:basedOn w:val="Fuentedeprrafopredeter"/>
     <w:rsid w:val="009205BC"/>
   </w:style>
-  <w:style w:type="paragraph" w:styleId="Caption">
+  <w:style w:type="paragraph" w:styleId="Descripcin">
     <w:name w:val="caption"/>
     <w:basedOn w:val="Normal"/>
     <w:next w:val="Normal"/>
@@ -18020,18 +18067,18 @@
   </w:style>
   <w:style w:type="character" w:customStyle="1" w:styleId="fup">
     <w:name w:val="fup"/>
-    <w:basedOn w:val="DefaultParagraphFont"/>
+    <w:basedOn w:val="Fuentedeprrafopredeter"/>
     <w:rsid w:val="00D33489"/>
   </w:style>
   <w:style w:type="character" w:customStyle="1" w:styleId="fdn">
     <w:name w:val="fdn"/>
-    <w:basedOn w:val="DefaultParagraphFont"/>
+    <w:basedOn w:val="Fuentedeprrafopredeter"/>
     <w:rsid w:val="00D33489"/>
   </w:style>
-  <w:style w:type="paragraph" w:styleId="BodyText3">
+  <w:style w:type="paragraph" w:styleId="Textoindependiente3">
     <w:name w:val="Body Text 3"/>
     <w:basedOn w:val="Normal"/>
-    <w:link w:val="BodyText3Char"/>
+    <w:link w:val="Textoindependiente3Car"/>
     <w:uiPriority w:val="99"/>
     <w:unhideWhenUsed/>
     <w:rsid w:val="00BC4888"/>
@@ -18045,10 +18092,10 @@
       <w:shd w:val="clear" w:color="auto" w:fill="FFFFFF"/>
     </w:rPr>
   </w:style>
-  <w:style w:type="character" w:customStyle="1" w:styleId="BodyText3Char">
-    <w:name w:val="Body Text 3 Char"/>
-    <w:basedOn w:val="DefaultParagraphFont"/>
-    <w:link w:val="BodyText3"/>
+  <w:style w:type="character" w:customStyle="1" w:styleId="Textoindependiente3Car">
+    <w:name w:val="Texto independiente 3 Car"/>
+    <w:basedOn w:val="Fuentedeprrafopredeter"/>
+    <w:link w:val="Textoindependiente3"/>
     <w:uiPriority w:val="99"/>
     <w:rsid w:val="00BC4888"/>
     <w:rPr>
@@ -18059,17 +18106,17 @@
   </w:style>
   <w:style w:type="character" w:customStyle="1" w:styleId="num">
     <w:name w:val="num"/>
-    <w:basedOn w:val="DefaultParagraphFont"/>
+    <w:basedOn w:val="Fuentedeprrafopredeter"/>
     <w:rsid w:val="00EA024D"/>
   </w:style>
   <w:style w:type="character" w:customStyle="1" w:styleId="den">
     <w:name w:val="den"/>
-    <w:basedOn w:val="DefaultParagraphFont"/>
+    <w:basedOn w:val="Fuentedeprrafopredeter"/>
     <w:rsid w:val="00EA024D"/>
   </w:style>
   <w:style w:type="character" w:customStyle="1" w:styleId="scxw103147476">
     <w:name w:val="scxw103147476"/>
-    <w:basedOn w:val="DefaultParagraphFont"/>
+    <w:basedOn w:val="Fuentedeprrafopredeter"/>
     <w:rsid w:val="002508EE"/>
   </w:style>
   <w:style w:type="paragraph" w:customStyle="1" w:styleId="mb-lg-4">
@@ -18426,26 +18473,6 @@
 </file>
 
 <file path=customXml/item2.xml><?xml version="1.0" encoding="utf-8"?>
-<p:properties xmlns:p="http://schemas.microsoft.com/office/2006/metadata/properties" xmlns:xsi="http://www.w3.org/2001/XMLSchema-instance" xmlns:pc="http://schemas.microsoft.com/office/infopath/2007/PartnerControls">
-  <documentManagement>
-    <TaxCatchAll xmlns="2c0ff4f8-6664-4eb8-8bb0-965f2536cb1b" xsi:nil="true"/>
-    <lcf76f155ced4ddcb4097134ff3c332f xmlns="2b6b437a-5846-4934-ac66-7de06297595b">
-      <Terms xmlns="http://schemas.microsoft.com/office/infopath/2007/PartnerControls"/>
-    </lcf76f155ced4ddcb4097134ff3c332f>
-  </documentManagement>
-</p:properties>
-</file>
-
-<file path=customXml/item3.xml><?xml version="1.0" encoding="utf-8"?>
-<?mso-contentType ?>
-<FormTemplates xmlns="http://schemas.microsoft.com/sharepoint/v3/contenttype/forms">
-  <Display>DocumentLibraryForm</Display>
-  <Edit>DocumentLibraryForm</Edit>
-  <New>DocumentLibraryForm</New>
-</FormTemplates>
-</file>
-
-<file path=customXml/item4.xml><?xml version="1.0" encoding="utf-8"?>
 <ct:contentTypeSchema xmlns:ct="http://schemas.microsoft.com/office/2006/metadata/contentType" xmlns:ma="http://schemas.microsoft.com/office/2006/metadata/properties/metaAttributes" ct:_="" ma:_="" ma:contentTypeName="Documento" ma:contentTypeID="0x010100FD531872C7CE554584EF00C37E403D8B" ma:contentTypeVersion="11" ma:contentTypeDescription="Crear nuevo documento." ma:contentTypeScope="" ma:versionID="524590e4425367f1d713ab8e501490bd">
   <xsd:schema xmlns:xsd="http://www.w3.org/2001/XMLSchema" xmlns:xs="http://www.w3.org/2001/XMLSchema" xmlns:p="http://schemas.microsoft.com/office/2006/metadata/properties" xmlns:ns2="2b6b437a-5846-4934-ac66-7de06297595b" xmlns:ns3="2c0ff4f8-6664-4eb8-8bb0-965f2536cb1b" targetNamespace="http://schemas.microsoft.com/office/2006/metadata/properties" ma:root="true" ma:fieldsID="8abf30de0900198c15000067d854456b" ns2:_="" ns3:_="">
     <xsd:import namespace="2b6b437a-5846-4934-ac66-7de06297595b"/>
@@ -18640,6 +18667,26 @@
 </ct:contentTypeSchema>
 </file>
 
+<file path=customXml/item3.xml><?xml version="1.0" encoding="utf-8"?>
+<?mso-contentType ?>
+<FormTemplates xmlns="http://schemas.microsoft.com/sharepoint/v3/contenttype/forms">
+  <Display>DocumentLibraryForm</Display>
+  <Edit>DocumentLibraryForm</Edit>
+  <New>DocumentLibraryForm</New>
+</FormTemplates>
+</file>
+
+<file path=customXml/item4.xml><?xml version="1.0" encoding="utf-8"?>
+<p:properties xmlns:p="http://schemas.microsoft.com/office/2006/metadata/properties" xmlns:xsi="http://www.w3.org/2001/XMLSchema-instance" xmlns:pc="http://schemas.microsoft.com/office/infopath/2007/PartnerControls">
+  <documentManagement>
+    <lcf76f155ced4ddcb4097134ff3c332f xmlns="2b6b437a-5846-4934-ac66-7de06297595b">
+      <Terms xmlns="http://schemas.microsoft.com/office/infopath/2007/PartnerControls"/>
+    </lcf76f155ced4ddcb4097134ff3c332f>
+    <TaxCatchAll xmlns="2c0ff4f8-6664-4eb8-8bb0-965f2536cb1b" xsi:nil="true"/>
+  </documentManagement>
+</p:properties>
+</file>
+
 <file path=customXml/itemProps1.xml><?xml version="1.0" encoding="utf-8"?>
 <ds:datastoreItem xmlns:ds="http://schemas.openxmlformats.org/officeDocument/2006/customXml" ds:itemID="{E8AB44A3-7C62-4BD2-82ED-8ABC209970FA}">
   <ds:schemaRefs>
@@ -18649,39 +18696,13 @@
 </file>
 
 <file path=customXml/itemProps2.xml><?xml version="1.0" encoding="utf-8"?>
-<ds:datastoreItem xmlns:ds="http://schemas.openxmlformats.org/officeDocument/2006/customXml" ds:itemID="{BD7F4184-2ACB-4ACF-B988-82A99B6142F0}">
-  <ds:schemaRefs>
-    <ds:schemaRef ds:uri="http://schemas.microsoft.com/office/2006/metadata/properties"/>
-    <ds:schemaRef ds:uri="http://schemas.microsoft.com/office/infopath/2007/PartnerControls"/>
-    <ds:schemaRef ds:uri="2c0ff4f8-6664-4eb8-8bb0-965f2536cb1b"/>
-    <ds:schemaRef ds:uri="2b6b437a-5846-4934-ac66-7de06297595b"/>
-  </ds:schemaRefs>
-</ds:datastoreItem>
+<ds:datastoreItem xmlns:ds="http://schemas.openxmlformats.org/officeDocument/2006/customXml" ds:itemID="{1F870810-624A-4CCE-8547-C75A55CE45A7}"/>
 </file>
 
 <file path=customXml/itemProps3.xml><?xml version="1.0" encoding="utf-8"?>
-<ds:datastoreItem xmlns:ds="http://schemas.openxmlformats.org/officeDocument/2006/customXml" ds:itemID="{993AE443-41EF-45D1-B1B3-156100B98136}">
-  <ds:schemaRefs>
-    <ds:schemaRef ds:uri="http://schemas.microsoft.com/sharepoint/v3/contenttype/forms"/>
-  </ds:schemaRefs>
-</ds:datastoreItem>
+<ds:datastoreItem xmlns:ds="http://schemas.openxmlformats.org/officeDocument/2006/customXml" ds:itemID="{D94938F8-97F8-4089-8819-DEA42731804D}"/>
 </file>
 
 <file path=customXml/itemProps4.xml><?xml version="1.0" encoding="utf-8"?>
-<ds:datastoreItem xmlns:ds="http://schemas.openxmlformats.org/officeDocument/2006/customXml" ds:itemID="{937366BF-0145-49C9-95B2-148235DD231F}">
-  <ds:schemaRefs>
-    <ds:schemaRef ds:uri="http://schemas.microsoft.com/office/2006/metadata/contentType"/>
-    <ds:schemaRef ds:uri="http://schemas.microsoft.com/office/2006/metadata/properties/metaAttributes"/>
-    <ds:schemaRef ds:uri="http://www.w3.org/2001/XMLSchema"/>
-    <ds:schemaRef ds:uri="http://schemas.microsoft.com/office/2006/metadata/properties"/>
-    <ds:schemaRef ds:uri="2b6b437a-5846-4934-ac66-7de06297595b"/>
-    <ds:schemaRef ds:uri="2c0ff4f8-6664-4eb8-8bb0-965f2536cb1b"/>
-    <ds:schemaRef ds:uri="http://schemas.microsoft.com/office/2006/documentManagement/types"/>
-    <ds:schemaRef ds:uri="http://schemas.microsoft.com/office/infopath/2007/PartnerControls"/>
-    <ds:schemaRef ds:uri="http://schemas.openxmlformats.org/package/2006/metadata/core-properties"/>
-    <ds:schemaRef ds:uri="http://purl.org/dc/elements/1.1/"/>
-    <ds:schemaRef ds:uri="http://purl.org/dc/terms/"/>
-    <ds:schemaRef ds:uri="http://schemas.microsoft.com/internal/obd"/>
-  </ds:schemaRefs>
-</ds:datastoreItem>
+<ds:datastoreItem xmlns:ds="http://schemas.openxmlformats.org/officeDocument/2006/customXml" ds:itemID="{4F95D33D-99DE-4DF0-9260-4D3570DD9FB9}"/>
 </file>